--- a/rangemap_functions.docx
+++ b/rangemap_functions.docx
@@ -7,41 +7,43 @@
         <w:jc w:val="center"/>
         <w:rPr>
           <w:b/>
-          <w:sz w:val="28"/>
+          <w:sz w:val="32"/>
         </w:rPr>
       </w:pPr>
       <w:proofErr w:type="spellStart"/>
       <w:r>
+        <w:rPr>
+          <w:b/>
+          <w:sz w:val="32"/>
+        </w:rPr>
+        <w:t>rangemap</w:t>
+      </w:r>
+      <w:proofErr w:type="spellEnd"/>
+      <w:r>
+        <w:rPr>
+          <w:b/>
+          <w:sz w:val="32"/>
+        </w:rPr>
+        <w:t xml:space="preserve"> R package functions</w:t>
+      </w:r>
+    </w:p>
+    <w:p>
+      <w:pPr>
+        <w:jc w:val="both"/>
+      </w:pPr>
+    </w:p>
+    <w:p>
+      <w:pPr>
+        <w:jc w:val="both"/>
         <w:rPr>
           <w:b/>
           <w:sz w:val="28"/>
         </w:rPr>
-        <w:t>rangemap</w:t>
-      </w:r>
-      <w:proofErr w:type="spellEnd"/>
+      </w:pPr>
       <w:r>
         <w:rPr>
           <w:b/>
           <w:sz w:val="28"/>
-        </w:rPr>
-        <w:t xml:space="preserve"> R package functions</w:t>
-      </w:r>
-    </w:p>
-    <w:p>
-      <w:pPr>
-        <w:jc w:val="both"/>
-      </w:pPr>
-    </w:p>
-    <w:p>
-      <w:pPr>
-        <w:jc w:val="both"/>
-        <w:rPr>
-          <w:b/>
-        </w:rPr>
-      </w:pPr>
-      <w:r>
-        <w:rPr>
-          <w:b/>
         </w:rPr>
         <w:t>Functions</w:t>
       </w:r>
@@ -165,11 +167,13 @@
         <w:jc w:val="both"/>
         <w:rPr>
           <w:b/>
+          <w:sz w:val="28"/>
         </w:rPr>
       </w:pPr>
       <w:r>
         <w:rPr>
           <w:b/>
+          <w:sz w:val="28"/>
         </w:rPr>
         <w:t>Schedule</w:t>
       </w:r>
@@ -3129,17 +3133,392 @@
         <w:jc w:val="both"/>
         <w:rPr>
           <w:b/>
-        </w:rPr>
-      </w:pPr>
-      <w:bookmarkStart w:id="0" w:name="_GoBack"/>
-      <w:bookmarkEnd w:id="0"/>
+          <w:sz w:val="28"/>
+        </w:rPr>
+      </w:pPr>
       <w:r>
         <w:rPr>
           <w:b/>
+          <w:sz w:val="28"/>
         </w:rPr>
         <w:lastRenderedPageBreak/>
         <w:t>Documentation</w:t>
       </w:r>
+    </w:p>
+    <w:p>
+      <w:pPr>
+        <w:jc w:val="both"/>
+        <w:rPr>
+          <w:b/>
+          <w:sz w:val="20"/>
+        </w:rPr>
+      </w:pPr>
+    </w:p>
+    <w:tbl>
+      <w:tblPr>
+        <w:tblW w:w="5000" w:type="pct"/>
+        <w:tblCellSpacing w:w="15" w:type="dxa"/>
+        <w:tblCellMar>
+          <w:top w:w="15" w:type="dxa"/>
+          <w:left w:w="15" w:type="dxa"/>
+          <w:bottom w:w="15" w:type="dxa"/>
+          <w:right w:w="15" w:type="dxa"/>
+        </w:tblCellMar>
+        <w:tblLook w:val="04A0" w:firstRow="1" w:lastRow="0" w:firstColumn="1" w:lastColumn="0" w:noHBand="0" w:noVBand="1"/>
+        <w:tblDescription w:val="page for rangemap {rangemap}"/>
+      </w:tblPr>
+      <w:tblGrid>
+        <w:gridCol w:w="5253"/>
+        <w:gridCol w:w="4107"/>
+      </w:tblGrid>
+      <w:tr>
+        <w:trPr>
+          <w:tblCellSpacing w:w="15" w:type="dxa"/>
+        </w:trPr>
+        <w:tc>
+          <w:tcPr>
+            <w:tcW w:w="0" w:type="auto"/>
+            <w:vAlign w:val="center"/>
+            <w:hideMark/>
+          </w:tcPr>
+          <w:p>
+            <w:pPr>
+              <w:spacing w:after="0" w:line="240" w:lineRule="auto"/>
+              <w:rPr>
+                <w:rFonts w:ascii="Arial" w:eastAsia="Times New Roman" w:hAnsi="Arial" w:cs="Arial"/>
+                <w:sz w:val="18"/>
+                <w:szCs w:val="20"/>
+              </w:rPr>
+            </w:pPr>
+            <w:proofErr w:type="spellStart"/>
+            <w:r>
+              <w:rPr>
+                <w:rFonts w:ascii="Arial" w:eastAsia="Times New Roman" w:hAnsi="Arial" w:cs="Arial"/>
+                <w:sz w:val="18"/>
+                <w:szCs w:val="20"/>
+              </w:rPr>
+              <w:t>rangemap</w:t>
+            </w:r>
+            <w:proofErr w:type="spellEnd"/>
+            <w:r>
+              <w:rPr>
+                <w:rFonts w:ascii="Arial" w:eastAsia="Times New Roman" w:hAnsi="Arial" w:cs="Arial"/>
+                <w:sz w:val="18"/>
+                <w:szCs w:val="20"/>
+              </w:rPr>
+              <w:t xml:space="preserve"> {</w:t>
+            </w:r>
+            <w:proofErr w:type="spellStart"/>
+            <w:r>
+              <w:rPr>
+                <w:rFonts w:ascii="Arial" w:eastAsia="Times New Roman" w:hAnsi="Arial" w:cs="Arial"/>
+                <w:sz w:val="18"/>
+                <w:szCs w:val="20"/>
+              </w:rPr>
+              <w:t>rangemap</w:t>
+            </w:r>
+            <w:proofErr w:type="spellEnd"/>
+            <w:r>
+              <w:rPr>
+                <w:rFonts w:ascii="Arial" w:eastAsia="Times New Roman" w:hAnsi="Arial" w:cs="Arial"/>
+                <w:sz w:val="18"/>
+                <w:szCs w:val="20"/>
+              </w:rPr>
+              <w:t>}</w:t>
+            </w:r>
+          </w:p>
+        </w:tc>
+        <w:tc>
+          <w:tcPr>
+            <w:tcW w:w="0" w:type="auto"/>
+            <w:vAlign w:val="center"/>
+            <w:hideMark/>
+          </w:tcPr>
+          <w:p>
+            <w:pPr>
+              <w:spacing w:after="0" w:line="240" w:lineRule="auto"/>
+              <w:jc w:val="right"/>
+              <w:rPr>
+                <w:rFonts w:ascii="Arial" w:eastAsia="Times New Roman" w:hAnsi="Arial" w:cs="Arial"/>
+                <w:sz w:val="18"/>
+                <w:szCs w:val="20"/>
+              </w:rPr>
+            </w:pPr>
+            <w:r>
+              <w:rPr>
+                <w:rFonts w:ascii="Arial" w:eastAsia="Times New Roman" w:hAnsi="Arial" w:cs="Arial"/>
+                <w:sz w:val="18"/>
+                <w:szCs w:val="20"/>
+              </w:rPr>
+              <w:t>R Documentation</w:t>
+            </w:r>
+          </w:p>
+        </w:tc>
+      </w:tr>
+    </w:tbl>
+    <w:p>
+      <w:pPr>
+        <w:spacing w:before="100" w:beforeAutospacing="1" w:after="100" w:afterAutospacing="1" w:line="240" w:lineRule="auto"/>
+        <w:outlineLvl w:val="1"/>
+        <w:rPr>
+          <w:rFonts w:ascii="Arial" w:eastAsia="Times New Roman" w:hAnsi="Arial" w:cs="Arial"/>
+          <w:sz w:val="28"/>
+          <w:szCs w:val="48"/>
+        </w:rPr>
+      </w:pPr>
+      <w:proofErr w:type="spellStart"/>
+      <w:r>
+        <w:rPr>
+          <w:rFonts w:ascii="Arial" w:eastAsia="Times New Roman" w:hAnsi="Arial" w:cs="Arial"/>
+          <w:sz w:val="28"/>
+          <w:szCs w:val="48"/>
+        </w:rPr>
+        <w:t>rangemap</w:t>
+      </w:r>
+      <w:proofErr w:type="spellEnd"/>
+      <w:r>
+        <w:rPr>
+          <w:rFonts w:ascii="Arial" w:eastAsia="Times New Roman" w:hAnsi="Arial" w:cs="Arial"/>
+          <w:sz w:val="28"/>
+          <w:szCs w:val="48"/>
+        </w:rPr>
+        <w:t>: A package for construction of species distributional range maps.</w:t>
+      </w:r>
+    </w:p>
+    <w:p>
+      <w:pPr>
+        <w:spacing w:before="100" w:beforeAutospacing="1" w:after="100" w:afterAutospacing="1" w:line="240" w:lineRule="auto"/>
+        <w:outlineLvl w:val="2"/>
+        <w:rPr>
+          <w:rFonts w:ascii="Arial" w:eastAsia="Times New Roman" w:hAnsi="Arial" w:cs="Arial"/>
+          <w:b/>
+          <w:bCs/>
+          <w:sz w:val="20"/>
+          <w:szCs w:val="27"/>
+        </w:rPr>
+      </w:pPr>
+      <w:r>
+        <w:rPr>
+          <w:rFonts w:ascii="Arial" w:eastAsia="Times New Roman" w:hAnsi="Arial" w:cs="Arial"/>
+          <w:b/>
+          <w:bCs/>
+          <w:sz w:val="20"/>
+          <w:szCs w:val="27"/>
+        </w:rPr>
+        <w:t>Description</w:t>
+      </w:r>
+    </w:p>
+    <w:p>
+      <w:pPr>
+        <w:spacing w:before="100" w:beforeAutospacing="1" w:after="100" w:afterAutospacing="1" w:line="240" w:lineRule="auto"/>
+        <w:rPr>
+          <w:rFonts w:ascii="Arial" w:eastAsia="Times New Roman" w:hAnsi="Arial" w:cs="Arial"/>
+          <w:sz w:val="18"/>
+          <w:szCs w:val="20"/>
+        </w:rPr>
+      </w:pPr>
+      <w:proofErr w:type="spellStart"/>
+      <w:r>
+        <w:rPr>
+          <w:rFonts w:ascii="Arial" w:eastAsia="Times New Roman" w:hAnsi="Arial" w:cs="Arial"/>
+          <w:sz w:val="18"/>
+          <w:szCs w:val="20"/>
+        </w:rPr>
+        <w:t>rangemap</w:t>
+      </w:r>
+      <w:proofErr w:type="spellEnd"/>
+      <w:r>
+        <w:rPr>
+          <w:rFonts w:ascii="Arial" w:eastAsia="Times New Roman" w:hAnsi="Arial" w:cs="Arial"/>
+          <w:sz w:val="18"/>
+          <w:szCs w:val="20"/>
+        </w:rPr>
+        <w:t xml:space="preserve"> helps This package presents various tools to create species range maps based on occurrence data, statistics, and distinct shapefiles. Other tools of this package can be used to analyze environmental characteristics of the species ranges and to create high quality figures for publication.</w:t>
+      </w:r>
+    </w:p>
+    <w:p>
+      <w:pPr>
+        <w:spacing w:before="100" w:beforeAutospacing="1" w:after="100" w:afterAutospacing="1" w:line="240" w:lineRule="auto"/>
+        <w:outlineLvl w:val="2"/>
+        <w:rPr>
+          <w:rFonts w:ascii="Arial" w:eastAsia="Times New Roman" w:hAnsi="Arial" w:cs="Arial"/>
+          <w:b/>
+          <w:bCs/>
+          <w:sz w:val="20"/>
+          <w:szCs w:val="27"/>
+        </w:rPr>
+      </w:pPr>
+      <w:proofErr w:type="spellStart"/>
+      <w:r>
+        <w:rPr>
+          <w:rFonts w:ascii="Arial" w:eastAsia="Times New Roman" w:hAnsi="Arial" w:cs="Arial"/>
+          <w:b/>
+          <w:bCs/>
+          <w:sz w:val="20"/>
+          <w:szCs w:val="27"/>
+        </w:rPr>
+        <w:t>rangemap</w:t>
+      </w:r>
+      <w:proofErr w:type="spellEnd"/>
+      <w:r>
+        <w:rPr>
+          <w:rFonts w:ascii="Arial" w:eastAsia="Times New Roman" w:hAnsi="Arial" w:cs="Arial"/>
+          <w:b/>
+          <w:bCs/>
+          <w:sz w:val="20"/>
+          <w:szCs w:val="27"/>
+        </w:rPr>
+        <w:t xml:space="preserve"> functions</w:t>
+      </w:r>
+    </w:p>
+    <w:p>
+      <w:pPr>
+        <w:spacing w:before="100" w:beforeAutospacing="1" w:after="100" w:afterAutospacing="1" w:line="240" w:lineRule="auto"/>
+        <w:rPr>
+          <w:rFonts w:ascii="Arial" w:eastAsia="Times New Roman" w:hAnsi="Arial" w:cs="Arial"/>
+          <w:sz w:val="18"/>
+          <w:szCs w:val="20"/>
+        </w:rPr>
+      </w:pPr>
+      <w:r>
+        <w:rPr>
+          <w:rFonts w:ascii="Courier New" w:eastAsia="Times New Roman" w:hAnsi="Courier New" w:cs="Courier New"/>
+          <w:sz w:val="18"/>
+          <w:szCs w:val="20"/>
+        </w:rPr>
+        <w:t>rangemap_buff</w:t>
+      </w:r>
+      <w:r>
+        <w:rPr>
+          <w:rFonts w:ascii="Arial" w:eastAsia="Times New Roman" w:hAnsi="Arial" w:cs="Arial"/>
+          <w:sz w:val="18"/>
+          <w:szCs w:val="20"/>
+        </w:rPr>
+        <w:t>, </w:t>
+      </w:r>
+      <w:r>
+        <w:rPr>
+          <w:rFonts w:ascii="Courier New" w:eastAsia="Times New Roman" w:hAnsi="Courier New" w:cs="Courier New"/>
+          <w:sz w:val="18"/>
+          <w:szCs w:val="20"/>
+        </w:rPr>
+        <w:t>rangemap_bound</w:t>
+      </w:r>
+      <w:r>
+        <w:rPr>
+          <w:rFonts w:ascii="Arial" w:eastAsia="Times New Roman" w:hAnsi="Arial" w:cs="Arial"/>
+          <w:sz w:val="18"/>
+          <w:szCs w:val="20"/>
+        </w:rPr>
+        <w:t>, </w:t>
+      </w:r>
+      <w:r>
+        <w:rPr>
+          <w:rFonts w:ascii="Courier New" w:eastAsia="Times New Roman" w:hAnsi="Courier New" w:cs="Courier New"/>
+          <w:sz w:val="18"/>
+          <w:szCs w:val="20"/>
+        </w:rPr>
+        <w:t>rangemap_hull</w:t>
+      </w:r>
+      <w:r>
+        <w:rPr>
+          <w:rFonts w:ascii="Arial" w:eastAsia="Times New Roman" w:hAnsi="Arial" w:cs="Arial"/>
+          <w:sz w:val="18"/>
+          <w:szCs w:val="20"/>
+        </w:rPr>
+        <w:t>, </w:t>
+      </w:r>
+      <w:r>
+        <w:rPr>
+          <w:rFonts w:ascii="Courier New" w:eastAsia="Times New Roman" w:hAnsi="Courier New" w:cs="Courier New"/>
+          <w:sz w:val="18"/>
+          <w:szCs w:val="20"/>
+        </w:rPr>
+        <w:t>rangemap_enm</w:t>
+      </w:r>
+      <w:r>
+        <w:rPr>
+          <w:rFonts w:ascii="Arial" w:eastAsia="Times New Roman" w:hAnsi="Arial" w:cs="Arial"/>
+          <w:sz w:val="18"/>
+          <w:szCs w:val="20"/>
+        </w:rPr>
+        <w:t>, </w:t>
+      </w:r>
+      <w:r>
+        <w:rPr>
+          <w:rFonts w:ascii="Courier New" w:eastAsia="Times New Roman" w:hAnsi="Courier New" w:cs="Courier New"/>
+          <w:sz w:val="18"/>
+          <w:szCs w:val="20"/>
+        </w:rPr>
+        <w:t>rangemap_tsa</w:t>
+      </w:r>
+      <w:r>
+        <w:rPr>
+          <w:rFonts w:ascii="Arial" w:eastAsia="Times New Roman" w:hAnsi="Arial" w:cs="Arial"/>
+          <w:sz w:val="18"/>
+          <w:szCs w:val="20"/>
+        </w:rPr>
+        <w:t>,</w:t>
+      </w:r>
+      <w:r>
+        <w:rPr>
+          <w:rFonts w:ascii="Arial" w:eastAsia="Times New Roman" w:hAnsi="Arial" w:cs="Arial"/>
+          <w:sz w:val="18"/>
+          <w:szCs w:val="20"/>
+        </w:rPr>
+        <w:t xml:space="preserve"> </w:t>
+      </w:r>
+      <w:r>
+        <w:rPr>
+          <w:rFonts w:ascii="Courier New" w:eastAsia="Times New Roman" w:hAnsi="Courier New" w:cs="Courier New"/>
+          <w:sz w:val="18"/>
+          <w:szCs w:val="20"/>
+        </w:rPr>
+        <w:t>rangemap_fig</w:t>
+      </w:r>
+      <w:r>
+        <w:rPr>
+          <w:rFonts w:ascii="Arial" w:eastAsia="Times New Roman" w:hAnsi="Arial" w:cs="Arial"/>
+          <w:sz w:val="18"/>
+          <w:szCs w:val="20"/>
+        </w:rPr>
+        <w:t>, </w:t>
+      </w:r>
+      <w:r>
+        <w:rPr>
+          <w:rFonts w:ascii="Courier New" w:eastAsia="Times New Roman" w:hAnsi="Courier New" w:cs="Courier New"/>
+          <w:sz w:val="18"/>
+          <w:szCs w:val="20"/>
+        </w:rPr>
+        <w:t>ranges_envcomp</w:t>
+      </w:r>
+    </w:p>
+    <w:p>
+      <w:pPr>
+        <w:pBdr>
+          <w:bottom w:val="single" w:sz="12" w:space="1" w:color="auto"/>
+        </w:pBdr>
+        <w:jc w:val="both"/>
+        <w:rPr>
+          <w:b/>
+        </w:rPr>
+      </w:pPr>
+    </w:p>
+    <w:p>
+      <w:pPr>
+        <w:jc w:val="both"/>
+        <w:rPr>
+          <w:b/>
+        </w:rPr>
+      </w:pPr>
+    </w:p>
+    <w:p>
+      <w:pPr>
+        <w:jc w:val="both"/>
+        <w:rPr>
+          <w:b/>
+        </w:rPr>
+      </w:pPr>
     </w:p>
     <w:tbl>
       <w:tblPr>
@@ -3741,6 +4120,7 @@
           <w:sz w:val="18"/>
           <w:szCs w:val="20"/>
         </w:rPr>
+        <w:lastRenderedPageBreak/>
         <w:t xml:space="preserve">A named list containing a </w:t>
       </w:r>
       <w:proofErr w:type="spellStart"/>
@@ -4545,6 +4925,3450 @@
           <w:sz w:val="20"/>
         </w:rPr>
       </w:pPr>
+    </w:p>
+    <w:tbl>
+      <w:tblPr>
+        <w:tblW w:w="5000" w:type="pct"/>
+        <w:tblCellSpacing w:w="15" w:type="dxa"/>
+        <w:tblCellMar>
+          <w:top w:w="15" w:type="dxa"/>
+          <w:left w:w="15" w:type="dxa"/>
+          <w:bottom w:w="15" w:type="dxa"/>
+          <w:right w:w="15" w:type="dxa"/>
+        </w:tblCellMar>
+        <w:tblLook w:val="04A0" w:firstRow="1" w:lastRow="0" w:firstColumn="1" w:lastColumn="0" w:noHBand="0" w:noVBand="1"/>
+        <w:tblDescription w:val="page for rangemap_bound {rangemap}"/>
+      </w:tblPr>
+      <w:tblGrid>
+        <w:gridCol w:w="5887"/>
+        <w:gridCol w:w="3473"/>
+      </w:tblGrid>
+      <w:tr>
+        <w:trPr>
+          <w:tblCellSpacing w:w="15" w:type="dxa"/>
+        </w:trPr>
+        <w:tc>
+          <w:tcPr>
+            <w:tcW w:w="0" w:type="auto"/>
+            <w:vAlign w:val="center"/>
+            <w:hideMark/>
+          </w:tcPr>
+          <w:p>
+            <w:pPr>
+              <w:spacing w:after="0" w:line="240" w:lineRule="auto"/>
+              <w:rPr>
+                <w:rFonts w:ascii="Arial" w:eastAsia="Times New Roman" w:hAnsi="Arial" w:cs="Arial"/>
+                <w:sz w:val="18"/>
+                <w:szCs w:val="20"/>
+              </w:rPr>
+            </w:pPr>
+            <w:r>
+              <w:rPr>
+                <w:rFonts w:ascii="Arial" w:eastAsia="Times New Roman" w:hAnsi="Arial" w:cs="Arial"/>
+                <w:sz w:val="18"/>
+                <w:szCs w:val="20"/>
+              </w:rPr>
+              <w:t>rangemap_bound {</w:t>
+            </w:r>
+            <w:proofErr w:type="spellStart"/>
+            <w:r>
+              <w:rPr>
+                <w:rFonts w:ascii="Arial" w:eastAsia="Times New Roman" w:hAnsi="Arial" w:cs="Arial"/>
+                <w:sz w:val="18"/>
+                <w:szCs w:val="20"/>
+              </w:rPr>
+              <w:t>rangemap</w:t>
+            </w:r>
+            <w:proofErr w:type="spellEnd"/>
+            <w:r>
+              <w:rPr>
+                <w:rFonts w:ascii="Arial" w:eastAsia="Times New Roman" w:hAnsi="Arial" w:cs="Arial"/>
+                <w:sz w:val="18"/>
+                <w:szCs w:val="20"/>
+              </w:rPr>
+              <w:t>}</w:t>
+            </w:r>
+          </w:p>
+        </w:tc>
+        <w:tc>
+          <w:tcPr>
+            <w:tcW w:w="0" w:type="auto"/>
+            <w:vAlign w:val="center"/>
+            <w:hideMark/>
+          </w:tcPr>
+          <w:p>
+            <w:pPr>
+              <w:spacing w:after="0" w:line="240" w:lineRule="auto"/>
+              <w:jc w:val="right"/>
+              <w:rPr>
+                <w:rFonts w:ascii="Arial" w:eastAsia="Times New Roman" w:hAnsi="Arial" w:cs="Arial"/>
+                <w:sz w:val="18"/>
+                <w:szCs w:val="20"/>
+              </w:rPr>
+            </w:pPr>
+            <w:r>
+              <w:rPr>
+                <w:rFonts w:ascii="Arial" w:eastAsia="Times New Roman" w:hAnsi="Arial" w:cs="Arial"/>
+                <w:sz w:val="18"/>
+                <w:szCs w:val="20"/>
+              </w:rPr>
+              <w:t>R Documentation</w:t>
+            </w:r>
+          </w:p>
+        </w:tc>
+      </w:tr>
+    </w:tbl>
+    <w:p>
+      <w:pPr>
+        <w:spacing w:before="100" w:beforeAutospacing="1" w:after="100" w:afterAutospacing="1" w:line="240" w:lineRule="auto"/>
+        <w:outlineLvl w:val="1"/>
+        <w:rPr>
+          <w:rFonts w:ascii="Arial" w:eastAsia="Times New Roman" w:hAnsi="Arial" w:cs="Arial"/>
+          <w:sz w:val="28"/>
+          <w:szCs w:val="48"/>
+        </w:rPr>
+      </w:pPr>
+      <w:r>
+        <w:rPr>
+          <w:rFonts w:ascii="Arial" w:eastAsia="Times New Roman" w:hAnsi="Arial" w:cs="Arial"/>
+          <w:sz w:val="28"/>
+          <w:szCs w:val="48"/>
+        </w:rPr>
+        <w:t>Species distributional ranges based on political boundaries</w:t>
+      </w:r>
+    </w:p>
+    <w:p>
+      <w:pPr>
+        <w:spacing w:before="100" w:beforeAutospacing="1" w:after="100" w:afterAutospacing="1" w:line="240" w:lineRule="auto"/>
+        <w:outlineLvl w:val="2"/>
+        <w:rPr>
+          <w:rFonts w:ascii="Arial" w:eastAsia="Times New Roman" w:hAnsi="Arial" w:cs="Arial"/>
+          <w:b/>
+          <w:bCs/>
+          <w:sz w:val="20"/>
+          <w:szCs w:val="27"/>
+        </w:rPr>
+      </w:pPr>
+      <w:r>
+        <w:rPr>
+          <w:rFonts w:ascii="Arial" w:eastAsia="Times New Roman" w:hAnsi="Arial" w:cs="Arial"/>
+          <w:b/>
+          <w:bCs/>
+          <w:sz w:val="20"/>
+          <w:szCs w:val="27"/>
+        </w:rPr>
+        <w:t>Description</w:t>
+      </w:r>
+    </w:p>
+    <w:p>
+      <w:pPr>
+        <w:spacing w:before="100" w:beforeAutospacing="1" w:after="100" w:afterAutospacing="1" w:line="240" w:lineRule="auto"/>
+        <w:rPr>
+          <w:rFonts w:ascii="Arial" w:eastAsia="Times New Roman" w:hAnsi="Arial" w:cs="Arial"/>
+          <w:sz w:val="18"/>
+          <w:szCs w:val="20"/>
+        </w:rPr>
+      </w:pPr>
+      <w:r>
+        <w:rPr>
+          <w:rFonts w:ascii="Arial" w:eastAsia="Times New Roman" w:hAnsi="Arial" w:cs="Arial"/>
+          <w:sz w:val="18"/>
+          <w:szCs w:val="20"/>
+        </w:rPr>
+        <w:t>rangemap_bound generates a species range polygon for a given species by considering all the polygons of political entities in which the species has been detected.</w:t>
+      </w:r>
+    </w:p>
+    <w:p>
+      <w:pPr>
+        <w:spacing w:before="100" w:beforeAutospacing="1" w:after="100" w:afterAutospacing="1" w:line="240" w:lineRule="auto"/>
+        <w:outlineLvl w:val="2"/>
+        <w:rPr>
+          <w:rFonts w:ascii="Arial" w:eastAsia="Times New Roman" w:hAnsi="Arial" w:cs="Arial"/>
+          <w:b/>
+          <w:bCs/>
+          <w:sz w:val="20"/>
+          <w:szCs w:val="27"/>
+        </w:rPr>
+      </w:pPr>
+      <w:r>
+        <w:rPr>
+          <w:rFonts w:ascii="Arial" w:eastAsia="Times New Roman" w:hAnsi="Arial" w:cs="Arial"/>
+          <w:b/>
+          <w:bCs/>
+          <w:sz w:val="20"/>
+          <w:szCs w:val="27"/>
+        </w:rPr>
+        <w:t>Usage</w:t>
+      </w:r>
+    </w:p>
+    <w:p>
+      <w:pPr>
+        <w:tabs>
+          <w:tab w:val="left" w:pos="916"/>
+          <w:tab w:val="left" w:pos="1832"/>
+          <w:tab w:val="left" w:pos="2748"/>
+          <w:tab w:val="left" w:pos="3664"/>
+          <w:tab w:val="left" w:pos="4580"/>
+          <w:tab w:val="left" w:pos="5496"/>
+          <w:tab w:val="left" w:pos="6412"/>
+          <w:tab w:val="left" w:pos="7328"/>
+          <w:tab w:val="left" w:pos="8244"/>
+          <w:tab w:val="left" w:pos="9160"/>
+          <w:tab w:val="left" w:pos="10076"/>
+          <w:tab w:val="left" w:pos="10992"/>
+          <w:tab w:val="left" w:pos="11908"/>
+          <w:tab w:val="left" w:pos="12824"/>
+          <w:tab w:val="left" w:pos="13740"/>
+          <w:tab w:val="left" w:pos="14656"/>
+        </w:tabs>
+        <w:spacing w:after="0" w:line="240" w:lineRule="auto"/>
+        <w:rPr>
+          <w:rFonts w:ascii="Courier New" w:eastAsia="Times New Roman" w:hAnsi="Courier New" w:cs="Courier New"/>
+          <w:sz w:val="18"/>
+          <w:szCs w:val="20"/>
+        </w:rPr>
+      </w:pPr>
+      <w:r>
+        <w:rPr>
+          <w:rFonts w:ascii="Courier New" w:eastAsia="Times New Roman" w:hAnsi="Courier New" w:cs="Courier New"/>
+          <w:sz w:val="18"/>
+          <w:szCs w:val="20"/>
+        </w:rPr>
+        <w:t>rangemap_</w:t>
+      </w:r>
+      <w:proofErr w:type="gramStart"/>
+      <w:r>
+        <w:rPr>
+          <w:rFonts w:ascii="Courier New" w:eastAsia="Times New Roman" w:hAnsi="Courier New" w:cs="Courier New"/>
+          <w:sz w:val="18"/>
+          <w:szCs w:val="20"/>
+        </w:rPr>
+        <w:t>bound(</w:t>
+      </w:r>
+      <w:proofErr w:type="gramEnd"/>
+      <w:r>
+        <w:rPr>
+          <w:rFonts w:ascii="Courier New" w:eastAsia="Times New Roman" w:hAnsi="Courier New" w:cs="Courier New"/>
+          <w:sz w:val="18"/>
+          <w:szCs w:val="20"/>
+        </w:rPr>
+        <w:t>occurrences, boundaries = "countries", polygons,</w:t>
+      </w:r>
+    </w:p>
+    <w:p>
+      <w:pPr>
+        <w:tabs>
+          <w:tab w:val="left" w:pos="916"/>
+          <w:tab w:val="left" w:pos="1832"/>
+          <w:tab w:val="left" w:pos="2748"/>
+          <w:tab w:val="left" w:pos="3664"/>
+          <w:tab w:val="left" w:pos="4580"/>
+          <w:tab w:val="left" w:pos="5496"/>
+          <w:tab w:val="left" w:pos="6412"/>
+          <w:tab w:val="left" w:pos="7328"/>
+          <w:tab w:val="left" w:pos="8244"/>
+          <w:tab w:val="left" w:pos="9160"/>
+          <w:tab w:val="left" w:pos="10076"/>
+          <w:tab w:val="left" w:pos="10992"/>
+          <w:tab w:val="left" w:pos="11908"/>
+          <w:tab w:val="left" w:pos="12824"/>
+          <w:tab w:val="left" w:pos="13740"/>
+          <w:tab w:val="left" w:pos="14656"/>
+        </w:tabs>
+        <w:spacing w:after="0" w:line="240" w:lineRule="auto"/>
+        <w:rPr>
+          <w:rFonts w:ascii="Courier New" w:eastAsia="Times New Roman" w:hAnsi="Courier New" w:cs="Courier New"/>
+          <w:sz w:val="18"/>
+          <w:szCs w:val="20"/>
+        </w:rPr>
+      </w:pPr>
+      <w:r>
+        <w:rPr>
+          <w:rFonts w:ascii="Courier New" w:eastAsia="Times New Roman" w:hAnsi="Courier New" w:cs="Courier New"/>
+          <w:sz w:val="18"/>
+          <w:szCs w:val="20"/>
+        </w:rPr>
+        <w:t xml:space="preserve">  </w:t>
+      </w:r>
+      <w:proofErr w:type="spellStart"/>
+      <w:r>
+        <w:rPr>
+          <w:rFonts w:ascii="Courier New" w:eastAsia="Times New Roman" w:hAnsi="Courier New" w:cs="Courier New"/>
+          <w:sz w:val="18"/>
+          <w:szCs w:val="20"/>
+        </w:rPr>
+        <w:t>disolve</w:t>
+      </w:r>
+      <w:proofErr w:type="spellEnd"/>
+      <w:r>
+        <w:rPr>
+          <w:rFonts w:ascii="Courier New" w:eastAsia="Times New Roman" w:hAnsi="Courier New" w:cs="Courier New"/>
+          <w:sz w:val="18"/>
+          <w:szCs w:val="20"/>
+        </w:rPr>
+        <w:t xml:space="preserve"> = TRUE, export = FALSE)</w:t>
+      </w:r>
+    </w:p>
+    <w:p>
+      <w:pPr>
+        <w:spacing w:before="100" w:beforeAutospacing="1" w:after="100" w:afterAutospacing="1" w:line="240" w:lineRule="auto"/>
+        <w:outlineLvl w:val="2"/>
+        <w:rPr>
+          <w:rFonts w:ascii="Arial" w:eastAsia="Times New Roman" w:hAnsi="Arial" w:cs="Arial"/>
+          <w:b/>
+          <w:bCs/>
+          <w:sz w:val="20"/>
+          <w:szCs w:val="27"/>
+        </w:rPr>
+      </w:pPr>
+      <w:r>
+        <w:rPr>
+          <w:rFonts w:ascii="Arial" w:eastAsia="Times New Roman" w:hAnsi="Arial" w:cs="Arial"/>
+          <w:b/>
+          <w:bCs/>
+          <w:sz w:val="20"/>
+          <w:szCs w:val="27"/>
+        </w:rPr>
+        <w:t>Arguments</w:t>
+      </w:r>
+    </w:p>
+    <w:tbl>
+      <w:tblPr>
+        <w:tblW w:w="0" w:type="auto"/>
+        <w:tblCellSpacing w:w="15" w:type="dxa"/>
+        <w:tblCellMar>
+          <w:top w:w="15" w:type="dxa"/>
+          <w:left w:w="15" w:type="dxa"/>
+          <w:bottom w:w="15" w:type="dxa"/>
+          <w:right w:w="15" w:type="dxa"/>
+        </w:tblCellMar>
+        <w:tblLook w:val="04A0" w:firstRow="1" w:lastRow="0" w:firstColumn="1" w:lastColumn="0" w:noHBand="0" w:noVBand="1"/>
+        <w:tblDescription w:val="R argblock"/>
+      </w:tblPr>
+      <w:tblGrid>
+        <w:gridCol w:w="1429"/>
+        <w:gridCol w:w="7931"/>
+      </w:tblGrid>
+      <w:tr>
+        <w:trPr>
+          <w:tblCellSpacing w:w="15" w:type="dxa"/>
+        </w:trPr>
+        <w:tc>
+          <w:tcPr>
+            <w:tcW w:w="0" w:type="auto"/>
+            <w:tcMar>
+              <w:top w:w="15" w:type="dxa"/>
+              <w:left w:w="15" w:type="dxa"/>
+              <w:bottom w:w="15" w:type="dxa"/>
+              <w:right w:w="180" w:type="dxa"/>
+            </w:tcMar>
+            <w:hideMark/>
+          </w:tcPr>
+          <w:p>
+            <w:pPr>
+              <w:spacing w:after="0" w:line="240" w:lineRule="auto"/>
+              <w:rPr>
+                <w:rFonts w:ascii="Arial" w:eastAsia="Times New Roman" w:hAnsi="Arial" w:cs="Arial"/>
+                <w:sz w:val="18"/>
+                <w:szCs w:val="20"/>
+              </w:rPr>
+            </w:pPr>
+            <w:r>
+              <w:rPr>
+                <w:rFonts w:ascii="Courier New" w:eastAsia="Times New Roman" w:hAnsi="Courier New" w:cs="Courier New"/>
+                <w:sz w:val="18"/>
+                <w:szCs w:val="20"/>
+              </w:rPr>
+              <w:t>occurrences</w:t>
+            </w:r>
+          </w:p>
+        </w:tc>
+        <w:tc>
+          <w:tcPr>
+            <w:tcW w:w="0" w:type="auto"/>
+            <w:hideMark/>
+          </w:tcPr>
+          <w:p>
+            <w:pPr>
+              <w:spacing w:after="90" w:line="240" w:lineRule="auto"/>
+              <w:rPr>
+                <w:rFonts w:ascii="Arial" w:eastAsia="Times New Roman" w:hAnsi="Arial" w:cs="Arial"/>
+                <w:sz w:val="18"/>
+                <w:szCs w:val="20"/>
+              </w:rPr>
+            </w:pPr>
+            <w:r>
+              <w:rPr>
+                <w:rFonts w:ascii="Arial" w:eastAsia="Times New Roman" w:hAnsi="Arial" w:cs="Arial"/>
+                <w:sz w:val="18"/>
+                <w:szCs w:val="20"/>
+              </w:rPr>
+              <w:t xml:space="preserve">a </w:t>
+            </w:r>
+            <w:proofErr w:type="spellStart"/>
+            <w:proofErr w:type="gramStart"/>
+            <w:r>
+              <w:rPr>
+                <w:rFonts w:ascii="Arial" w:eastAsia="Times New Roman" w:hAnsi="Arial" w:cs="Arial"/>
+                <w:sz w:val="18"/>
+                <w:szCs w:val="20"/>
+              </w:rPr>
+              <w:t>data.frame</w:t>
+            </w:r>
+            <w:proofErr w:type="spellEnd"/>
+            <w:proofErr w:type="gramEnd"/>
+            <w:r>
+              <w:rPr>
+                <w:rFonts w:ascii="Arial" w:eastAsia="Times New Roman" w:hAnsi="Arial" w:cs="Arial"/>
+                <w:sz w:val="18"/>
+                <w:szCs w:val="20"/>
+              </w:rPr>
+              <w:t xml:space="preserve"> containing species occurrences, columns must be: Species, Longitude, and Latitude.</w:t>
+            </w:r>
+          </w:p>
+        </w:tc>
+      </w:tr>
+      <w:tr>
+        <w:trPr>
+          <w:tblCellSpacing w:w="15" w:type="dxa"/>
+        </w:trPr>
+        <w:tc>
+          <w:tcPr>
+            <w:tcW w:w="0" w:type="auto"/>
+            <w:tcMar>
+              <w:top w:w="15" w:type="dxa"/>
+              <w:left w:w="15" w:type="dxa"/>
+              <w:bottom w:w="15" w:type="dxa"/>
+              <w:right w:w="180" w:type="dxa"/>
+            </w:tcMar>
+            <w:hideMark/>
+          </w:tcPr>
+          <w:p>
+            <w:pPr>
+              <w:spacing w:after="0" w:line="240" w:lineRule="auto"/>
+              <w:rPr>
+                <w:rFonts w:ascii="Arial" w:eastAsia="Times New Roman" w:hAnsi="Arial" w:cs="Arial"/>
+                <w:sz w:val="18"/>
+                <w:szCs w:val="20"/>
+              </w:rPr>
+            </w:pPr>
+            <w:r>
+              <w:rPr>
+                <w:rFonts w:ascii="Courier New" w:eastAsia="Times New Roman" w:hAnsi="Courier New" w:cs="Courier New"/>
+                <w:sz w:val="18"/>
+                <w:szCs w:val="20"/>
+              </w:rPr>
+              <w:t>boundaries</w:t>
+            </w:r>
+          </w:p>
+        </w:tc>
+        <w:tc>
+          <w:tcPr>
+            <w:tcW w:w="0" w:type="auto"/>
+            <w:hideMark/>
+          </w:tcPr>
+          <w:p>
+            <w:pPr>
+              <w:spacing w:after="90" w:line="240" w:lineRule="auto"/>
+              <w:rPr>
+                <w:rFonts w:ascii="Arial" w:eastAsia="Times New Roman" w:hAnsi="Arial" w:cs="Arial"/>
+                <w:sz w:val="18"/>
+                <w:szCs w:val="20"/>
+              </w:rPr>
+            </w:pPr>
+            <w:r>
+              <w:rPr>
+                <w:rFonts w:ascii="Arial" w:eastAsia="Times New Roman" w:hAnsi="Arial" w:cs="Arial"/>
+                <w:sz w:val="18"/>
+                <w:szCs w:val="20"/>
+              </w:rPr>
+              <w:t>(character) type of boundaries to use from the available: "countries", "states" for USA and CAN only, "counties" for USA, "departments" and "provinces" for other countries; default = "countries".</w:t>
+            </w:r>
+          </w:p>
+        </w:tc>
+      </w:tr>
+      <w:tr>
+        <w:trPr>
+          <w:tblCellSpacing w:w="15" w:type="dxa"/>
+        </w:trPr>
+        <w:tc>
+          <w:tcPr>
+            <w:tcW w:w="0" w:type="auto"/>
+            <w:tcMar>
+              <w:top w:w="15" w:type="dxa"/>
+              <w:left w:w="15" w:type="dxa"/>
+              <w:bottom w:w="15" w:type="dxa"/>
+              <w:right w:w="180" w:type="dxa"/>
+            </w:tcMar>
+            <w:hideMark/>
+          </w:tcPr>
+          <w:p>
+            <w:pPr>
+              <w:spacing w:after="0" w:line="240" w:lineRule="auto"/>
+              <w:rPr>
+                <w:rFonts w:ascii="Arial" w:eastAsia="Times New Roman" w:hAnsi="Arial" w:cs="Arial"/>
+                <w:sz w:val="18"/>
+                <w:szCs w:val="20"/>
+              </w:rPr>
+            </w:pPr>
+            <w:r>
+              <w:rPr>
+                <w:rFonts w:ascii="Courier New" w:eastAsia="Times New Roman" w:hAnsi="Courier New" w:cs="Courier New"/>
+                <w:sz w:val="18"/>
+                <w:szCs w:val="20"/>
+              </w:rPr>
+              <w:t>polygons</w:t>
+            </w:r>
+          </w:p>
+        </w:tc>
+        <w:tc>
+          <w:tcPr>
+            <w:tcW w:w="0" w:type="auto"/>
+            <w:hideMark/>
+          </w:tcPr>
+          <w:p>
+            <w:pPr>
+              <w:spacing w:after="90" w:line="240" w:lineRule="auto"/>
+              <w:rPr>
+                <w:rFonts w:ascii="Arial" w:eastAsia="Times New Roman" w:hAnsi="Arial" w:cs="Arial"/>
+                <w:sz w:val="18"/>
+                <w:szCs w:val="20"/>
+              </w:rPr>
+            </w:pPr>
+            <w:r>
+              <w:rPr>
+                <w:rFonts w:ascii="Arial" w:eastAsia="Times New Roman" w:hAnsi="Arial" w:cs="Arial"/>
+                <w:sz w:val="18"/>
+                <w:szCs w:val="20"/>
+              </w:rPr>
+              <w:t xml:space="preserve">(optional) a </w:t>
+            </w:r>
+            <w:proofErr w:type="spellStart"/>
+            <w:r>
+              <w:rPr>
+                <w:rFonts w:ascii="Arial" w:eastAsia="Times New Roman" w:hAnsi="Arial" w:cs="Arial"/>
+                <w:sz w:val="18"/>
+                <w:szCs w:val="20"/>
+              </w:rPr>
+              <w:t>SpatialPolygon</w:t>
+            </w:r>
+            <w:proofErr w:type="spellEnd"/>
+            <w:r>
+              <w:rPr>
+                <w:rFonts w:ascii="Arial" w:eastAsia="Times New Roman" w:hAnsi="Arial" w:cs="Arial"/>
+                <w:sz w:val="18"/>
+                <w:szCs w:val="20"/>
+              </w:rPr>
+              <w:t xml:space="preserve"> object that will be used instead of boundaries to create species ranges based on overlapping of species records with </w:t>
+            </w:r>
+            <w:proofErr w:type="gramStart"/>
+            <w:r>
+              <w:rPr>
+                <w:rFonts w:ascii="Arial" w:eastAsia="Times New Roman" w:hAnsi="Arial" w:cs="Arial"/>
+                <w:sz w:val="18"/>
+                <w:szCs w:val="20"/>
+              </w:rPr>
+              <w:t>these layer</w:t>
+            </w:r>
+            <w:proofErr w:type="gramEnd"/>
+            <w:r>
+              <w:rPr>
+                <w:rFonts w:ascii="Arial" w:eastAsia="Times New Roman" w:hAnsi="Arial" w:cs="Arial"/>
+                <w:sz w:val="18"/>
+                <w:szCs w:val="20"/>
+              </w:rPr>
+              <w:t>. If defined, argument boundaries will not be considered.</w:t>
+            </w:r>
+          </w:p>
+        </w:tc>
+      </w:tr>
+      <w:tr>
+        <w:trPr>
+          <w:tblCellSpacing w:w="15" w:type="dxa"/>
+        </w:trPr>
+        <w:tc>
+          <w:tcPr>
+            <w:tcW w:w="0" w:type="auto"/>
+            <w:tcMar>
+              <w:top w:w="15" w:type="dxa"/>
+              <w:left w:w="15" w:type="dxa"/>
+              <w:bottom w:w="15" w:type="dxa"/>
+              <w:right w:w="180" w:type="dxa"/>
+            </w:tcMar>
+            <w:hideMark/>
+          </w:tcPr>
+          <w:p>
+            <w:pPr>
+              <w:spacing w:after="0" w:line="240" w:lineRule="auto"/>
+              <w:rPr>
+                <w:rFonts w:ascii="Arial" w:eastAsia="Times New Roman" w:hAnsi="Arial" w:cs="Arial"/>
+                <w:sz w:val="18"/>
+                <w:szCs w:val="20"/>
+              </w:rPr>
+            </w:pPr>
+            <w:proofErr w:type="spellStart"/>
+            <w:r>
+              <w:rPr>
+                <w:rFonts w:ascii="Courier New" w:eastAsia="Times New Roman" w:hAnsi="Courier New" w:cs="Courier New"/>
+                <w:sz w:val="18"/>
+                <w:szCs w:val="20"/>
+              </w:rPr>
+              <w:t>disolve</w:t>
+            </w:r>
+            <w:proofErr w:type="spellEnd"/>
+          </w:p>
+        </w:tc>
+        <w:tc>
+          <w:tcPr>
+            <w:tcW w:w="0" w:type="auto"/>
+            <w:hideMark/>
+          </w:tcPr>
+          <w:p>
+            <w:pPr>
+              <w:spacing w:after="90" w:line="240" w:lineRule="auto"/>
+              <w:rPr>
+                <w:rFonts w:ascii="Arial" w:eastAsia="Times New Roman" w:hAnsi="Arial" w:cs="Arial"/>
+                <w:sz w:val="18"/>
+                <w:szCs w:val="20"/>
+              </w:rPr>
+            </w:pPr>
+            <w:r>
+              <w:rPr>
+                <w:rFonts w:ascii="Arial" w:eastAsia="Times New Roman" w:hAnsi="Arial" w:cs="Arial"/>
+                <w:sz w:val="18"/>
+                <w:szCs w:val="20"/>
+              </w:rPr>
+              <w:t xml:space="preserve">(logical) if TRUE </w:t>
+            </w:r>
+            <w:proofErr w:type="spellStart"/>
+            <w:r>
+              <w:rPr>
+                <w:rFonts w:ascii="Arial" w:eastAsia="Times New Roman" w:hAnsi="Arial" w:cs="Arial"/>
+                <w:sz w:val="18"/>
+                <w:szCs w:val="20"/>
+              </w:rPr>
+              <w:t>distint</w:t>
+            </w:r>
+            <w:proofErr w:type="spellEnd"/>
+            <w:r>
+              <w:rPr>
+                <w:rFonts w:ascii="Arial" w:eastAsia="Times New Roman" w:hAnsi="Arial" w:cs="Arial"/>
+                <w:sz w:val="18"/>
+                <w:szCs w:val="20"/>
+              </w:rPr>
+              <w:t xml:space="preserve"> polygons selected as part of the species range will be </w:t>
+            </w:r>
+            <w:proofErr w:type="spellStart"/>
+            <w:r>
+              <w:rPr>
+                <w:rFonts w:ascii="Arial" w:eastAsia="Times New Roman" w:hAnsi="Arial" w:cs="Arial"/>
+                <w:sz w:val="18"/>
+                <w:szCs w:val="20"/>
+              </w:rPr>
+              <w:t>disolved</w:t>
+            </w:r>
+            <w:proofErr w:type="spellEnd"/>
+            <w:r>
+              <w:rPr>
+                <w:rFonts w:ascii="Arial" w:eastAsia="Times New Roman" w:hAnsi="Arial" w:cs="Arial"/>
+                <w:sz w:val="18"/>
+                <w:szCs w:val="20"/>
+              </w:rPr>
+              <w:t xml:space="preserve"> for creating simpler polygons, default = TRUE.</w:t>
+            </w:r>
+          </w:p>
+        </w:tc>
+      </w:tr>
+      <w:tr>
+        <w:trPr>
+          <w:tblCellSpacing w:w="15" w:type="dxa"/>
+        </w:trPr>
+        <w:tc>
+          <w:tcPr>
+            <w:tcW w:w="0" w:type="auto"/>
+            <w:tcMar>
+              <w:top w:w="15" w:type="dxa"/>
+              <w:left w:w="15" w:type="dxa"/>
+              <w:bottom w:w="15" w:type="dxa"/>
+              <w:right w:w="180" w:type="dxa"/>
+            </w:tcMar>
+            <w:hideMark/>
+          </w:tcPr>
+          <w:p>
+            <w:pPr>
+              <w:spacing w:after="0" w:line="240" w:lineRule="auto"/>
+              <w:rPr>
+                <w:rFonts w:ascii="Arial" w:eastAsia="Times New Roman" w:hAnsi="Arial" w:cs="Arial"/>
+                <w:sz w:val="18"/>
+                <w:szCs w:val="20"/>
+              </w:rPr>
+            </w:pPr>
+            <w:r>
+              <w:rPr>
+                <w:rFonts w:ascii="Courier New" w:eastAsia="Times New Roman" w:hAnsi="Courier New" w:cs="Courier New"/>
+                <w:sz w:val="18"/>
+                <w:szCs w:val="20"/>
+              </w:rPr>
+              <w:t>export</w:t>
+            </w:r>
+          </w:p>
+        </w:tc>
+        <w:tc>
+          <w:tcPr>
+            <w:tcW w:w="0" w:type="auto"/>
+            <w:hideMark/>
+          </w:tcPr>
+          <w:p>
+            <w:pPr>
+              <w:spacing w:after="90" w:line="240" w:lineRule="auto"/>
+              <w:rPr>
+                <w:rFonts w:ascii="Arial" w:eastAsia="Times New Roman" w:hAnsi="Arial" w:cs="Arial"/>
+                <w:sz w:val="18"/>
+                <w:szCs w:val="20"/>
+              </w:rPr>
+            </w:pPr>
+            <w:r>
+              <w:rPr>
+                <w:rFonts w:ascii="Arial" w:eastAsia="Times New Roman" w:hAnsi="Arial" w:cs="Arial"/>
+                <w:sz w:val="18"/>
+                <w:szCs w:val="20"/>
+              </w:rPr>
+              <w:t xml:space="preserve">(logical) if TRUE a shapefile of the species range will be written in the working directory, </w:t>
+            </w:r>
+            <w:proofErr w:type="spellStart"/>
+            <w:r>
+              <w:rPr>
+                <w:rFonts w:ascii="Arial" w:eastAsia="Times New Roman" w:hAnsi="Arial" w:cs="Arial"/>
+                <w:sz w:val="18"/>
+                <w:szCs w:val="20"/>
+              </w:rPr>
+              <w:t>appart</w:t>
+            </w:r>
+            <w:proofErr w:type="spellEnd"/>
+            <w:r>
+              <w:rPr>
+                <w:rFonts w:ascii="Arial" w:eastAsia="Times New Roman" w:hAnsi="Arial" w:cs="Arial"/>
+                <w:sz w:val="18"/>
+                <w:szCs w:val="20"/>
+              </w:rPr>
+              <w:t xml:space="preserve"> of the returned object.</w:t>
+            </w:r>
+          </w:p>
+        </w:tc>
+      </w:tr>
+    </w:tbl>
+    <w:p>
+      <w:pPr>
+        <w:spacing w:before="100" w:beforeAutospacing="1" w:after="100" w:afterAutospacing="1" w:line="240" w:lineRule="auto"/>
+        <w:outlineLvl w:val="2"/>
+        <w:rPr>
+          <w:rFonts w:ascii="Arial" w:eastAsia="Times New Roman" w:hAnsi="Arial" w:cs="Arial"/>
+          <w:b/>
+          <w:bCs/>
+          <w:sz w:val="20"/>
+          <w:szCs w:val="27"/>
+        </w:rPr>
+      </w:pPr>
+      <w:r>
+        <w:rPr>
+          <w:rFonts w:ascii="Arial" w:eastAsia="Times New Roman" w:hAnsi="Arial" w:cs="Arial"/>
+          <w:b/>
+          <w:bCs/>
+          <w:sz w:val="20"/>
+          <w:szCs w:val="27"/>
+        </w:rPr>
+        <w:t>Details</w:t>
+      </w:r>
+    </w:p>
+    <w:p>
+      <w:pPr>
+        <w:spacing w:before="100" w:beforeAutospacing="1" w:after="100" w:afterAutospacing="1" w:line="240" w:lineRule="auto"/>
+        <w:rPr>
+          <w:rFonts w:ascii="Arial" w:eastAsia="Times New Roman" w:hAnsi="Arial" w:cs="Arial"/>
+          <w:sz w:val="18"/>
+          <w:szCs w:val="20"/>
+        </w:rPr>
+      </w:pPr>
+      <w:r>
+        <w:rPr>
+          <w:rFonts w:ascii="Arial" w:eastAsia="Times New Roman" w:hAnsi="Arial" w:cs="Arial"/>
+          <w:sz w:val="18"/>
+          <w:szCs w:val="20"/>
+        </w:rPr>
+        <w:t>Boundaries used are loaded using the </w:t>
+      </w:r>
+      <w:proofErr w:type="spellStart"/>
+      <w:proofErr w:type="gramStart"/>
+      <w:r>
+        <w:rPr>
+          <w:rFonts w:ascii="Courier New" w:eastAsia="Times New Roman" w:hAnsi="Courier New" w:cs="Courier New"/>
+          <w:sz w:val="18"/>
+          <w:szCs w:val="20"/>
+        </w:rPr>
+        <w:t>gadm.loadCountries</w:t>
+      </w:r>
+      <w:proofErr w:type="spellEnd"/>
+      <w:proofErr w:type="gramEnd"/>
+      <w:r>
+        <w:rPr>
+          <w:rFonts w:ascii="Arial" w:eastAsia="Times New Roman" w:hAnsi="Arial" w:cs="Arial"/>
+          <w:sz w:val="18"/>
+          <w:szCs w:val="20"/>
+        </w:rPr>
+        <w:t> </w:t>
+      </w:r>
+      <w:proofErr w:type="spellStart"/>
+      <w:r>
+        <w:rPr>
+          <w:rFonts w:ascii="Arial" w:eastAsia="Times New Roman" w:hAnsi="Arial" w:cs="Arial"/>
+          <w:sz w:val="18"/>
+          <w:szCs w:val="20"/>
+        </w:rPr>
+        <w:t>funcion</w:t>
+      </w:r>
+      <w:proofErr w:type="spellEnd"/>
+      <w:r>
+        <w:rPr>
+          <w:rFonts w:ascii="Arial" w:eastAsia="Times New Roman" w:hAnsi="Arial" w:cs="Arial"/>
+          <w:sz w:val="18"/>
+          <w:szCs w:val="20"/>
+        </w:rPr>
+        <w:t>.</w:t>
+      </w:r>
+    </w:p>
+    <w:p>
+      <w:pPr>
+        <w:spacing w:before="100" w:beforeAutospacing="1" w:after="100" w:afterAutospacing="1" w:line="240" w:lineRule="auto"/>
+        <w:outlineLvl w:val="2"/>
+        <w:rPr>
+          <w:rFonts w:ascii="Arial" w:eastAsia="Times New Roman" w:hAnsi="Arial" w:cs="Arial"/>
+          <w:b/>
+          <w:bCs/>
+          <w:sz w:val="20"/>
+          <w:szCs w:val="27"/>
+        </w:rPr>
+      </w:pPr>
+      <w:r>
+        <w:rPr>
+          <w:rFonts w:ascii="Arial" w:eastAsia="Times New Roman" w:hAnsi="Arial" w:cs="Arial"/>
+          <w:b/>
+          <w:bCs/>
+          <w:sz w:val="20"/>
+          <w:szCs w:val="27"/>
+        </w:rPr>
+        <w:lastRenderedPageBreak/>
+        <w:t>Value</w:t>
+      </w:r>
+    </w:p>
+    <w:p>
+      <w:pPr>
+        <w:spacing w:before="100" w:beforeAutospacing="1" w:after="100" w:afterAutospacing="1" w:line="240" w:lineRule="auto"/>
+        <w:rPr>
+          <w:rFonts w:ascii="Arial" w:eastAsia="Times New Roman" w:hAnsi="Arial" w:cs="Arial"/>
+          <w:sz w:val="18"/>
+          <w:szCs w:val="20"/>
+        </w:rPr>
+      </w:pPr>
+      <w:r>
+        <w:rPr>
+          <w:rFonts w:ascii="Arial" w:eastAsia="Times New Roman" w:hAnsi="Arial" w:cs="Arial"/>
+          <w:sz w:val="18"/>
+          <w:szCs w:val="20"/>
+        </w:rPr>
+        <w:t xml:space="preserve">A named list containing a </w:t>
+      </w:r>
+      <w:proofErr w:type="spellStart"/>
+      <w:proofErr w:type="gramStart"/>
+      <w:r>
+        <w:rPr>
+          <w:rFonts w:ascii="Arial" w:eastAsia="Times New Roman" w:hAnsi="Arial" w:cs="Arial"/>
+          <w:sz w:val="18"/>
+          <w:szCs w:val="20"/>
+        </w:rPr>
+        <w:t>data.frame</w:t>
+      </w:r>
+      <w:proofErr w:type="spellEnd"/>
+      <w:proofErr w:type="gramEnd"/>
+      <w:r>
+        <w:rPr>
+          <w:rFonts w:ascii="Arial" w:eastAsia="Times New Roman" w:hAnsi="Arial" w:cs="Arial"/>
+          <w:sz w:val="18"/>
+          <w:szCs w:val="20"/>
+        </w:rPr>
+        <w:t xml:space="preserve"> with information about the species range, a </w:t>
+      </w:r>
+      <w:proofErr w:type="spellStart"/>
+      <w:r>
+        <w:rPr>
+          <w:rFonts w:ascii="Arial" w:eastAsia="Times New Roman" w:hAnsi="Arial" w:cs="Arial"/>
+          <w:sz w:val="18"/>
+          <w:szCs w:val="20"/>
+        </w:rPr>
+        <w:t>SpatialPolygon</w:t>
+      </w:r>
+      <w:proofErr w:type="spellEnd"/>
+      <w:r>
+        <w:rPr>
+          <w:rFonts w:ascii="Arial" w:eastAsia="Times New Roman" w:hAnsi="Arial" w:cs="Arial"/>
+          <w:sz w:val="18"/>
+          <w:szCs w:val="20"/>
+        </w:rPr>
+        <w:t xml:space="preserve"> object of the species range in Geographic projection, and the same </w:t>
+      </w:r>
+      <w:proofErr w:type="spellStart"/>
+      <w:r>
+        <w:rPr>
+          <w:rFonts w:ascii="Arial" w:eastAsia="Times New Roman" w:hAnsi="Arial" w:cs="Arial"/>
+          <w:sz w:val="18"/>
+          <w:szCs w:val="20"/>
+        </w:rPr>
+        <w:t>SpatialPolygon</w:t>
+      </w:r>
+      <w:proofErr w:type="spellEnd"/>
+      <w:r>
+        <w:rPr>
+          <w:rFonts w:ascii="Arial" w:eastAsia="Times New Roman" w:hAnsi="Arial" w:cs="Arial"/>
+          <w:sz w:val="18"/>
+          <w:szCs w:val="20"/>
+        </w:rPr>
+        <w:t xml:space="preserve"> object projected to the Azimuthal equal area projection.</w:t>
+      </w:r>
+    </w:p>
+    <w:p>
+      <w:pPr>
+        <w:spacing w:before="100" w:beforeAutospacing="1" w:after="100" w:afterAutospacing="1" w:line="240" w:lineRule="auto"/>
+        <w:outlineLvl w:val="2"/>
+        <w:rPr>
+          <w:rFonts w:ascii="Arial" w:eastAsia="Times New Roman" w:hAnsi="Arial" w:cs="Arial"/>
+          <w:b/>
+          <w:bCs/>
+          <w:sz w:val="20"/>
+          <w:szCs w:val="27"/>
+        </w:rPr>
+      </w:pPr>
+      <w:r>
+        <w:rPr>
+          <w:rFonts w:ascii="Arial" w:eastAsia="Times New Roman" w:hAnsi="Arial" w:cs="Arial"/>
+          <w:b/>
+          <w:bCs/>
+          <w:sz w:val="20"/>
+          <w:szCs w:val="27"/>
+        </w:rPr>
+        <w:t>Examples</w:t>
+      </w:r>
+    </w:p>
+    <w:p>
+      <w:pPr>
+        <w:tabs>
+          <w:tab w:val="left" w:pos="916"/>
+          <w:tab w:val="left" w:pos="1832"/>
+          <w:tab w:val="left" w:pos="2748"/>
+          <w:tab w:val="left" w:pos="3664"/>
+          <w:tab w:val="left" w:pos="4580"/>
+          <w:tab w:val="left" w:pos="5496"/>
+          <w:tab w:val="left" w:pos="6412"/>
+          <w:tab w:val="left" w:pos="7328"/>
+          <w:tab w:val="left" w:pos="8244"/>
+          <w:tab w:val="left" w:pos="9160"/>
+          <w:tab w:val="left" w:pos="10076"/>
+          <w:tab w:val="left" w:pos="10992"/>
+          <w:tab w:val="left" w:pos="11908"/>
+          <w:tab w:val="left" w:pos="12824"/>
+          <w:tab w:val="left" w:pos="13740"/>
+          <w:tab w:val="left" w:pos="14656"/>
+        </w:tabs>
+        <w:spacing w:after="0" w:line="240" w:lineRule="auto"/>
+        <w:rPr>
+          <w:rFonts w:ascii="Courier New" w:eastAsia="Times New Roman" w:hAnsi="Courier New" w:cs="Courier New"/>
+          <w:sz w:val="18"/>
+          <w:szCs w:val="20"/>
+        </w:rPr>
+      </w:pPr>
+      <w:r>
+        <w:rPr>
+          <w:rFonts w:ascii="Courier New" w:eastAsia="Times New Roman" w:hAnsi="Courier New" w:cs="Courier New"/>
+          <w:sz w:val="18"/>
+          <w:szCs w:val="20"/>
+        </w:rPr>
+        <w:t>if</w:t>
+      </w:r>
+      <w:proofErr w:type="gramStart"/>
+      <w:r>
+        <w:rPr>
+          <w:rFonts w:ascii="Courier New" w:eastAsia="Times New Roman" w:hAnsi="Courier New" w:cs="Courier New"/>
+          <w:sz w:val="18"/>
+          <w:szCs w:val="20"/>
+        </w:rPr>
+        <w:t>(!require</w:t>
+      </w:r>
+      <w:proofErr w:type="gramEnd"/>
+      <w:r>
+        <w:rPr>
+          <w:rFonts w:ascii="Courier New" w:eastAsia="Times New Roman" w:hAnsi="Courier New" w:cs="Courier New"/>
+          <w:sz w:val="18"/>
+          <w:szCs w:val="20"/>
+        </w:rPr>
+        <w:t>(</w:t>
+      </w:r>
+      <w:proofErr w:type="spellStart"/>
+      <w:r>
+        <w:rPr>
+          <w:rFonts w:ascii="Courier New" w:eastAsia="Times New Roman" w:hAnsi="Courier New" w:cs="Courier New"/>
+          <w:sz w:val="18"/>
+          <w:szCs w:val="20"/>
+        </w:rPr>
+        <w:t>rgbif</w:t>
+      </w:r>
+      <w:proofErr w:type="spellEnd"/>
+      <w:r>
+        <w:rPr>
+          <w:rFonts w:ascii="Courier New" w:eastAsia="Times New Roman" w:hAnsi="Courier New" w:cs="Courier New"/>
+          <w:sz w:val="18"/>
+          <w:szCs w:val="20"/>
+        </w:rPr>
+        <w:t>)){</w:t>
+      </w:r>
+    </w:p>
+    <w:p>
+      <w:pPr>
+        <w:tabs>
+          <w:tab w:val="left" w:pos="916"/>
+          <w:tab w:val="left" w:pos="1832"/>
+          <w:tab w:val="left" w:pos="2748"/>
+          <w:tab w:val="left" w:pos="3664"/>
+          <w:tab w:val="left" w:pos="4580"/>
+          <w:tab w:val="left" w:pos="5496"/>
+          <w:tab w:val="left" w:pos="6412"/>
+          <w:tab w:val="left" w:pos="7328"/>
+          <w:tab w:val="left" w:pos="8244"/>
+          <w:tab w:val="left" w:pos="9160"/>
+          <w:tab w:val="left" w:pos="10076"/>
+          <w:tab w:val="left" w:pos="10992"/>
+          <w:tab w:val="left" w:pos="11908"/>
+          <w:tab w:val="left" w:pos="12824"/>
+          <w:tab w:val="left" w:pos="13740"/>
+          <w:tab w:val="left" w:pos="14656"/>
+        </w:tabs>
+        <w:spacing w:after="0" w:line="240" w:lineRule="auto"/>
+        <w:rPr>
+          <w:rFonts w:ascii="Courier New" w:eastAsia="Times New Roman" w:hAnsi="Courier New" w:cs="Courier New"/>
+          <w:sz w:val="18"/>
+          <w:szCs w:val="20"/>
+        </w:rPr>
+      </w:pPr>
+      <w:proofErr w:type="spellStart"/>
+      <w:proofErr w:type="gramStart"/>
+      <w:r>
+        <w:rPr>
+          <w:rFonts w:ascii="Courier New" w:eastAsia="Times New Roman" w:hAnsi="Courier New" w:cs="Courier New"/>
+          <w:sz w:val="18"/>
+          <w:szCs w:val="20"/>
+        </w:rPr>
+        <w:t>install.packages</w:t>
+      </w:r>
+      <w:proofErr w:type="spellEnd"/>
+      <w:proofErr w:type="gramEnd"/>
+      <w:r>
+        <w:rPr>
+          <w:rFonts w:ascii="Courier New" w:eastAsia="Times New Roman" w:hAnsi="Courier New" w:cs="Courier New"/>
+          <w:sz w:val="18"/>
+          <w:szCs w:val="20"/>
+        </w:rPr>
+        <w:t>("</w:t>
+      </w:r>
+      <w:proofErr w:type="spellStart"/>
+      <w:r>
+        <w:rPr>
+          <w:rFonts w:ascii="Courier New" w:eastAsia="Times New Roman" w:hAnsi="Courier New" w:cs="Courier New"/>
+          <w:sz w:val="18"/>
+          <w:szCs w:val="20"/>
+        </w:rPr>
+        <w:t>rgbif</w:t>
+      </w:r>
+      <w:proofErr w:type="spellEnd"/>
+      <w:r>
+        <w:rPr>
+          <w:rFonts w:ascii="Courier New" w:eastAsia="Times New Roman" w:hAnsi="Courier New" w:cs="Courier New"/>
+          <w:sz w:val="18"/>
+          <w:szCs w:val="20"/>
+        </w:rPr>
+        <w:t>")</w:t>
+      </w:r>
+    </w:p>
+    <w:p>
+      <w:pPr>
+        <w:tabs>
+          <w:tab w:val="left" w:pos="916"/>
+          <w:tab w:val="left" w:pos="1832"/>
+          <w:tab w:val="left" w:pos="2748"/>
+          <w:tab w:val="left" w:pos="3664"/>
+          <w:tab w:val="left" w:pos="4580"/>
+          <w:tab w:val="left" w:pos="5496"/>
+          <w:tab w:val="left" w:pos="6412"/>
+          <w:tab w:val="left" w:pos="7328"/>
+          <w:tab w:val="left" w:pos="8244"/>
+          <w:tab w:val="left" w:pos="9160"/>
+          <w:tab w:val="left" w:pos="10076"/>
+          <w:tab w:val="left" w:pos="10992"/>
+          <w:tab w:val="left" w:pos="11908"/>
+          <w:tab w:val="left" w:pos="12824"/>
+          <w:tab w:val="left" w:pos="13740"/>
+          <w:tab w:val="left" w:pos="14656"/>
+        </w:tabs>
+        <w:spacing w:after="0" w:line="240" w:lineRule="auto"/>
+        <w:rPr>
+          <w:rFonts w:ascii="Courier New" w:eastAsia="Times New Roman" w:hAnsi="Courier New" w:cs="Courier New"/>
+          <w:sz w:val="18"/>
+          <w:szCs w:val="20"/>
+        </w:rPr>
+      </w:pPr>
+      <w:r>
+        <w:rPr>
+          <w:rFonts w:ascii="Courier New" w:eastAsia="Times New Roman" w:hAnsi="Courier New" w:cs="Courier New"/>
+          <w:sz w:val="18"/>
+          <w:szCs w:val="20"/>
+        </w:rPr>
+        <w:t>library(</w:t>
+      </w:r>
+      <w:proofErr w:type="spellStart"/>
+      <w:r>
+        <w:rPr>
+          <w:rFonts w:ascii="Courier New" w:eastAsia="Times New Roman" w:hAnsi="Courier New" w:cs="Courier New"/>
+          <w:sz w:val="18"/>
+          <w:szCs w:val="20"/>
+        </w:rPr>
+        <w:t>rgbif</w:t>
+      </w:r>
+      <w:proofErr w:type="spellEnd"/>
+      <w:r>
+        <w:rPr>
+          <w:rFonts w:ascii="Courier New" w:eastAsia="Times New Roman" w:hAnsi="Courier New" w:cs="Courier New"/>
+          <w:sz w:val="18"/>
+          <w:szCs w:val="20"/>
+        </w:rPr>
+        <w:t>)</w:t>
+      </w:r>
+    </w:p>
+    <w:p>
+      <w:pPr>
+        <w:tabs>
+          <w:tab w:val="left" w:pos="916"/>
+          <w:tab w:val="left" w:pos="1832"/>
+          <w:tab w:val="left" w:pos="2748"/>
+          <w:tab w:val="left" w:pos="3664"/>
+          <w:tab w:val="left" w:pos="4580"/>
+          <w:tab w:val="left" w:pos="5496"/>
+          <w:tab w:val="left" w:pos="6412"/>
+          <w:tab w:val="left" w:pos="7328"/>
+          <w:tab w:val="left" w:pos="8244"/>
+          <w:tab w:val="left" w:pos="9160"/>
+          <w:tab w:val="left" w:pos="10076"/>
+          <w:tab w:val="left" w:pos="10992"/>
+          <w:tab w:val="left" w:pos="11908"/>
+          <w:tab w:val="left" w:pos="12824"/>
+          <w:tab w:val="left" w:pos="13740"/>
+          <w:tab w:val="left" w:pos="14656"/>
+        </w:tabs>
+        <w:spacing w:after="0" w:line="240" w:lineRule="auto"/>
+        <w:rPr>
+          <w:rFonts w:ascii="Courier New" w:eastAsia="Times New Roman" w:hAnsi="Courier New" w:cs="Courier New"/>
+          <w:sz w:val="18"/>
+          <w:szCs w:val="20"/>
+        </w:rPr>
+      </w:pPr>
+      <w:r>
+        <w:rPr>
+          <w:rFonts w:ascii="Courier New" w:eastAsia="Times New Roman" w:hAnsi="Courier New" w:cs="Courier New"/>
+          <w:sz w:val="18"/>
+          <w:szCs w:val="20"/>
+        </w:rPr>
+        <w:t>}</w:t>
+      </w:r>
+    </w:p>
+    <w:p>
+      <w:pPr>
+        <w:tabs>
+          <w:tab w:val="left" w:pos="916"/>
+          <w:tab w:val="left" w:pos="1832"/>
+          <w:tab w:val="left" w:pos="2748"/>
+          <w:tab w:val="left" w:pos="3664"/>
+          <w:tab w:val="left" w:pos="4580"/>
+          <w:tab w:val="left" w:pos="5496"/>
+          <w:tab w:val="left" w:pos="6412"/>
+          <w:tab w:val="left" w:pos="7328"/>
+          <w:tab w:val="left" w:pos="8244"/>
+          <w:tab w:val="left" w:pos="9160"/>
+          <w:tab w:val="left" w:pos="10076"/>
+          <w:tab w:val="left" w:pos="10992"/>
+          <w:tab w:val="left" w:pos="11908"/>
+          <w:tab w:val="left" w:pos="12824"/>
+          <w:tab w:val="left" w:pos="13740"/>
+          <w:tab w:val="left" w:pos="14656"/>
+        </w:tabs>
+        <w:spacing w:after="0" w:line="240" w:lineRule="auto"/>
+        <w:rPr>
+          <w:rFonts w:ascii="Courier New" w:eastAsia="Times New Roman" w:hAnsi="Courier New" w:cs="Courier New"/>
+          <w:sz w:val="18"/>
+          <w:szCs w:val="20"/>
+        </w:rPr>
+      </w:pPr>
+    </w:p>
+    <w:p>
+      <w:pPr>
+        <w:tabs>
+          <w:tab w:val="left" w:pos="916"/>
+          <w:tab w:val="left" w:pos="1832"/>
+          <w:tab w:val="left" w:pos="2748"/>
+          <w:tab w:val="left" w:pos="3664"/>
+          <w:tab w:val="left" w:pos="4580"/>
+          <w:tab w:val="left" w:pos="5496"/>
+          <w:tab w:val="left" w:pos="6412"/>
+          <w:tab w:val="left" w:pos="7328"/>
+          <w:tab w:val="left" w:pos="8244"/>
+          <w:tab w:val="left" w:pos="9160"/>
+          <w:tab w:val="left" w:pos="10076"/>
+          <w:tab w:val="left" w:pos="10992"/>
+          <w:tab w:val="left" w:pos="11908"/>
+          <w:tab w:val="left" w:pos="12824"/>
+          <w:tab w:val="left" w:pos="13740"/>
+          <w:tab w:val="left" w:pos="14656"/>
+        </w:tabs>
+        <w:spacing w:after="0" w:line="240" w:lineRule="auto"/>
+        <w:rPr>
+          <w:rFonts w:ascii="Courier New" w:eastAsia="Times New Roman" w:hAnsi="Courier New" w:cs="Courier New"/>
+          <w:sz w:val="18"/>
+          <w:szCs w:val="20"/>
+        </w:rPr>
+      </w:pPr>
+      <w:r>
+        <w:rPr>
+          <w:rFonts w:ascii="Courier New" w:eastAsia="Times New Roman" w:hAnsi="Courier New" w:cs="Courier New"/>
+          <w:sz w:val="18"/>
+          <w:szCs w:val="20"/>
+        </w:rPr>
+        <w:t># getting the data from GBIF</w:t>
+      </w:r>
+    </w:p>
+    <w:p>
+      <w:pPr>
+        <w:tabs>
+          <w:tab w:val="left" w:pos="916"/>
+          <w:tab w:val="left" w:pos="1832"/>
+          <w:tab w:val="left" w:pos="2748"/>
+          <w:tab w:val="left" w:pos="3664"/>
+          <w:tab w:val="left" w:pos="4580"/>
+          <w:tab w:val="left" w:pos="5496"/>
+          <w:tab w:val="left" w:pos="6412"/>
+          <w:tab w:val="left" w:pos="7328"/>
+          <w:tab w:val="left" w:pos="8244"/>
+          <w:tab w:val="left" w:pos="9160"/>
+          <w:tab w:val="left" w:pos="10076"/>
+          <w:tab w:val="left" w:pos="10992"/>
+          <w:tab w:val="left" w:pos="11908"/>
+          <w:tab w:val="left" w:pos="12824"/>
+          <w:tab w:val="left" w:pos="13740"/>
+          <w:tab w:val="left" w:pos="14656"/>
+        </w:tabs>
+        <w:spacing w:after="0" w:line="240" w:lineRule="auto"/>
+        <w:rPr>
+          <w:rFonts w:ascii="Courier New" w:eastAsia="Times New Roman" w:hAnsi="Courier New" w:cs="Courier New"/>
+          <w:sz w:val="18"/>
+          <w:szCs w:val="20"/>
+        </w:rPr>
+      </w:pPr>
+      <w:proofErr w:type="spellStart"/>
+      <w:r>
+        <w:rPr>
+          <w:rFonts w:ascii="Courier New" w:eastAsia="Times New Roman" w:hAnsi="Courier New" w:cs="Courier New"/>
+          <w:sz w:val="18"/>
+          <w:szCs w:val="20"/>
+        </w:rPr>
+        <w:t>occ</w:t>
+      </w:r>
+      <w:proofErr w:type="spellEnd"/>
+      <w:r>
+        <w:rPr>
+          <w:rFonts w:ascii="Courier New" w:eastAsia="Times New Roman" w:hAnsi="Courier New" w:cs="Courier New"/>
+          <w:sz w:val="18"/>
+          <w:szCs w:val="20"/>
+        </w:rPr>
+        <w:t xml:space="preserve"> &lt;- </w:t>
+      </w:r>
+      <w:proofErr w:type="spellStart"/>
+      <w:r>
+        <w:rPr>
+          <w:rFonts w:ascii="Courier New" w:eastAsia="Times New Roman" w:hAnsi="Courier New" w:cs="Courier New"/>
+          <w:sz w:val="18"/>
+          <w:szCs w:val="20"/>
+        </w:rPr>
+        <w:t>occ_</w:t>
+      </w:r>
+      <w:proofErr w:type="gramStart"/>
+      <w:r>
+        <w:rPr>
+          <w:rFonts w:ascii="Courier New" w:eastAsia="Times New Roman" w:hAnsi="Courier New" w:cs="Courier New"/>
+          <w:sz w:val="18"/>
+          <w:szCs w:val="20"/>
+        </w:rPr>
+        <w:t>search</w:t>
+      </w:r>
+      <w:proofErr w:type="spellEnd"/>
+      <w:r>
+        <w:rPr>
+          <w:rFonts w:ascii="Courier New" w:eastAsia="Times New Roman" w:hAnsi="Courier New" w:cs="Courier New"/>
+          <w:sz w:val="18"/>
+          <w:szCs w:val="20"/>
+        </w:rPr>
+        <w:t>(</w:t>
+      </w:r>
+      <w:proofErr w:type="spellStart"/>
+      <w:proofErr w:type="gramEnd"/>
+      <w:r>
+        <w:rPr>
+          <w:rFonts w:ascii="Courier New" w:eastAsia="Times New Roman" w:hAnsi="Courier New" w:cs="Courier New"/>
+          <w:sz w:val="18"/>
+          <w:szCs w:val="20"/>
+        </w:rPr>
+        <w:t>taxonKey</w:t>
+      </w:r>
+      <w:proofErr w:type="spellEnd"/>
+      <w:r>
+        <w:rPr>
+          <w:rFonts w:ascii="Courier New" w:eastAsia="Times New Roman" w:hAnsi="Courier New" w:cs="Courier New"/>
+          <w:sz w:val="18"/>
+          <w:szCs w:val="20"/>
+        </w:rPr>
+        <w:t xml:space="preserve"> = 2440788, return = "data")</w:t>
+      </w:r>
+    </w:p>
+    <w:p>
+      <w:pPr>
+        <w:tabs>
+          <w:tab w:val="left" w:pos="916"/>
+          <w:tab w:val="left" w:pos="1832"/>
+          <w:tab w:val="left" w:pos="2748"/>
+          <w:tab w:val="left" w:pos="3664"/>
+          <w:tab w:val="left" w:pos="4580"/>
+          <w:tab w:val="left" w:pos="5496"/>
+          <w:tab w:val="left" w:pos="6412"/>
+          <w:tab w:val="left" w:pos="7328"/>
+          <w:tab w:val="left" w:pos="8244"/>
+          <w:tab w:val="left" w:pos="9160"/>
+          <w:tab w:val="left" w:pos="10076"/>
+          <w:tab w:val="left" w:pos="10992"/>
+          <w:tab w:val="left" w:pos="11908"/>
+          <w:tab w:val="left" w:pos="12824"/>
+          <w:tab w:val="left" w:pos="13740"/>
+          <w:tab w:val="left" w:pos="14656"/>
+        </w:tabs>
+        <w:spacing w:after="0" w:line="240" w:lineRule="auto"/>
+        <w:rPr>
+          <w:rFonts w:ascii="Courier New" w:eastAsia="Times New Roman" w:hAnsi="Courier New" w:cs="Courier New"/>
+          <w:sz w:val="18"/>
+          <w:szCs w:val="20"/>
+        </w:rPr>
+      </w:pPr>
+    </w:p>
+    <w:p>
+      <w:pPr>
+        <w:tabs>
+          <w:tab w:val="left" w:pos="916"/>
+          <w:tab w:val="left" w:pos="1832"/>
+          <w:tab w:val="left" w:pos="2748"/>
+          <w:tab w:val="left" w:pos="3664"/>
+          <w:tab w:val="left" w:pos="4580"/>
+          <w:tab w:val="left" w:pos="5496"/>
+          <w:tab w:val="left" w:pos="6412"/>
+          <w:tab w:val="left" w:pos="7328"/>
+          <w:tab w:val="left" w:pos="8244"/>
+          <w:tab w:val="left" w:pos="9160"/>
+          <w:tab w:val="left" w:pos="10076"/>
+          <w:tab w:val="left" w:pos="10992"/>
+          <w:tab w:val="left" w:pos="11908"/>
+          <w:tab w:val="left" w:pos="12824"/>
+          <w:tab w:val="left" w:pos="13740"/>
+          <w:tab w:val="left" w:pos="14656"/>
+        </w:tabs>
+        <w:spacing w:after="0" w:line="240" w:lineRule="auto"/>
+        <w:rPr>
+          <w:rFonts w:ascii="Courier New" w:eastAsia="Times New Roman" w:hAnsi="Courier New" w:cs="Courier New"/>
+          <w:sz w:val="18"/>
+          <w:szCs w:val="20"/>
+        </w:rPr>
+      </w:pPr>
+      <w:r>
+        <w:rPr>
+          <w:rFonts w:ascii="Courier New" w:eastAsia="Times New Roman" w:hAnsi="Courier New" w:cs="Courier New"/>
+          <w:sz w:val="18"/>
+          <w:szCs w:val="20"/>
+        </w:rPr>
+        <w:t># keeping only georeferenced records</w:t>
+      </w:r>
+    </w:p>
+    <w:p>
+      <w:pPr>
+        <w:tabs>
+          <w:tab w:val="left" w:pos="916"/>
+          <w:tab w:val="left" w:pos="1832"/>
+          <w:tab w:val="left" w:pos="2748"/>
+          <w:tab w:val="left" w:pos="3664"/>
+          <w:tab w:val="left" w:pos="4580"/>
+          <w:tab w:val="left" w:pos="5496"/>
+          <w:tab w:val="left" w:pos="6412"/>
+          <w:tab w:val="left" w:pos="7328"/>
+          <w:tab w:val="left" w:pos="8244"/>
+          <w:tab w:val="left" w:pos="9160"/>
+          <w:tab w:val="left" w:pos="10076"/>
+          <w:tab w:val="left" w:pos="10992"/>
+          <w:tab w:val="left" w:pos="11908"/>
+          <w:tab w:val="left" w:pos="12824"/>
+          <w:tab w:val="left" w:pos="13740"/>
+          <w:tab w:val="left" w:pos="14656"/>
+        </w:tabs>
+        <w:spacing w:after="0" w:line="240" w:lineRule="auto"/>
+        <w:rPr>
+          <w:rFonts w:ascii="Courier New" w:eastAsia="Times New Roman" w:hAnsi="Courier New" w:cs="Courier New"/>
+          <w:sz w:val="18"/>
+          <w:szCs w:val="20"/>
+        </w:rPr>
+      </w:pPr>
+      <w:proofErr w:type="spellStart"/>
+      <w:r>
+        <w:rPr>
+          <w:rFonts w:ascii="Courier New" w:eastAsia="Times New Roman" w:hAnsi="Courier New" w:cs="Courier New"/>
+          <w:sz w:val="18"/>
+          <w:szCs w:val="20"/>
+        </w:rPr>
+        <w:t>occ_g</w:t>
+      </w:r>
+      <w:proofErr w:type="spellEnd"/>
+      <w:r>
+        <w:rPr>
+          <w:rFonts w:ascii="Courier New" w:eastAsia="Times New Roman" w:hAnsi="Courier New" w:cs="Courier New"/>
+          <w:sz w:val="18"/>
+          <w:szCs w:val="20"/>
+        </w:rPr>
+        <w:t xml:space="preserve"> &lt;- </w:t>
+      </w:r>
+      <w:proofErr w:type="spellStart"/>
+      <w:r>
+        <w:rPr>
+          <w:rFonts w:ascii="Courier New" w:eastAsia="Times New Roman" w:hAnsi="Courier New" w:cs="Courier New"/>
+          <w:sz w:val="18"/>
+          <w:szCs w:val="20"/>
+        </w:rPr>
+        <w:t>occ</w:t>
+      </w:r>
+      <w:proofErr w:type="spellEnd"/>
+      <w:proofErr w:type="gramStart"/>
+      <w:r>
+        <w:rPr>
+          <w:rFonts w:ascii="Courier New" w:eastAsia="Times New Roman" w:hAnsi="Courier New" w:cs="Courier New"/>
+          <w:sz w:val="18"/>
+          <w:szCs w:val="20"/>
+        </w:rPr>
+        <w:t>[!is.na</w:t>
+      </w:r>
+      <w:proofErr w:type="gramEnd"/>
+      <w:r>
+        <w:rPr>
+          <w:rFonts w:ascii="Courier New" w:eastAsia="Times New Roman" w:hAnsi="Courier New" w:cs="Courier New"/>
+          <w:sz w:val="18"/>
+          <w:szCs w:val="20"/>
+        </w:rPr>
+        <w:t>(</w:t>
+      </w:r>
+      <w:proofErr w:type="spellStart"/>
+      <w:r>
+        <w:rPr>
+          <w:rFonts w:ascii="Courier New" w:eastAsia="Times New Roman" w:hAnsi="Courier New" w:cs="Courier New"/>
+          <w:sz w:val="18"/>
+          <w:szCs w:val="20"/>
+        </w:rPr>
+        <w:t>occ$decimalLatitude</w:t>
+      </w:r>
+      <w:proofErr w:type="spellEnd"/>
+      <w:r>
+        <w:rPr>
+          <w:rFonts w:ascii="Courier New" w:eastAsia="Times New Roman" w:hAnsi="Courier New" w:cs="Courier New"/>
+          <w:sz w:val="18"/>
+          <w:szCs w:val="20"/>
+        </w:rPr>
+        <w:t>) &amp; !is.na(</w:t>
+      </w:r>
+      <w:proofErr w:type="spellStart"/>
+      <w:r>
+        <w:rPr>
+          <w:rFonts w:ascii="Courier New" w:eastAsia="Times New Roman" w:hAnsi="Courier New" w:cs="Courier New"/>
+          <w:sz w:val="18"/>
+          <w:szCs w:val="20"/>
+        </w:rPr>
+        <w:t>occ$decimalLongitude</w:t>
+      </w:r>
+      <w:proofErr w:type="spellEnd"/>
+      <w:r>
+        <w:rPr>
+          <w:rFonts w:ascii="Courier New" w:eastAsia="Times New Roman" w:hAnsi="Courier New" w:cs="Courier New"/>
+          <w:sz w:val="18"/>
+          <w:szCs w:val="20"/>
+        </w:rPr>
+        <w:t>),]</w:t>
+      </w:r>
+    </w:p>
+    <w:p>
+      <w:pPr>
+        <w:tabs>
+          <w:tab w:val="left" w:pos="916"/>
+          <w:tab w:val="left" w:pos="1832"/>
+          <w:tab w:val="left" w:pos="2748"/>
+          <w:tab w:val="left" w:pos="3664"/>
+          <w:tab w:val="left" w:pos="4580"/>
+          <w:tab w:val="left" w:pos="5496"/>
+          <w:tab w:val="left" w:pos="6412"/>
+          <w:tab w:val="left" w:pos="7328"/>
+          <w:tab w:val="left" w:pos="8244"/>
+          <w:tab w:val="left" w:pos="9160"/>
+          <w:tab w:val="left" w:pos="10076"/>
+          <w:tab w:val="left" w:pos="10992"/>
+          <w:tab w:val="left" w:pos="11908"/>
+          <w:tab w:val="left" w:pos="12824"/>
+          <w:tab w:val="left" w:pos="13740"/>
+          <w:tab w:val="left" w:pos="14656"/>
+        </w:tabs>
+        <w:spacing w:after="0" w:line="240" w:lineRule="auto"/>
+        <w:rPr>
+          <w:rFonts w:ascii="Courier New" w:eastAsia="Times New Roman" w:hAnsi="Courier New" w:cs="Courier New"/>
+          <w:sz w:val="18"/>
+          <w:szCs w:val="20"/>
+        </w:rPr>
+      </w:pPr>
+    </w:p>
+    <w:p>
+      <w:pPr>
+        <w:tabs>
+          <w:tab w:val="left" w:pos="916"/>
+          <w:tab w:val="left" w:pos="1832"/>
+          <w:tab w:val="left" w:pos="2748"/>
+          <w:tab w:val="left" w:pos="3664"/>
+          <w:tab w:val="left" w:pos="4580"/>
+          <w:tab w:val="left" w:pos="5496"/>
+          <w:tab w:val="left" w:pos="6412"/>
+          <w:tab w:val="left" w:pos="7328"/>
+          <w:tab w:val="left" w:pos="8244"/>
+          <w:tab w:val="left" w:pos="9160"/>
+          <w:tab w:val="left" w:pos="10076"/>
+          <w:tab w:val="left" w:pos="10992"/>
+          <w:tab w:val="left" w:pos="11908"/>
+          <w:tab w:val="left" w:pos="12824"/>
+          <w:tab w:val="left" w:pos="13740"/>
+          <w:tab w:val="left" w:pos="14656"/>
+        </w:tabs>
+        <w:spacing w:after="0" w:line="240" w:lineRule="auto"/>
+        <w:rPr>
+          <w:rFonts w:ascii="Courier New" w:eastAsia="Times New Roman" w:hAnsi="Courier New" w:cs="Courier New"/>
+          <w:sz w:val="18"/>
+          <w:szCs w:val="20"/>
+        </w:rPr>
+      </w:pPr>
+      <w:proofErr w:type="spellStart"/>
+      <w:r>
+        <w:rPr>
+          <w:rFonts w:ascii="Courier New" w:eastAsia="Times New Roman" w:hAnsi="Courier New" w:cs="Courier New"/>
+          <w:sz w:val="18"/>
+          <w:szCs w:val="20"/>
+        </w:rPr>
+        <w:t>disolve</w:t>
+      </w:r>
+      <w:proofErr w:type="spellEnd"/>
+      <w:r>
+        <w:rPr>
+          <w:rFonts w:ascii="Courier New" w:eastAsia="Times New Roman" w:hAnsi="Courier New" w:cs="Courier New"/>
+          <w:sz w:val="18"/>
+          <w:szCs w:val="20"/>
+        </w:rPr>
+        <w:t xml:space="preserve"> &lt;- TRUE</w:t>
+      </w:r>
+    </w:p>
+    <w:p>
+      <w:pPr>
+        <w:tabs>
+          <w:tab w:val="left" w:pos="916"/>
+          <w:tab w:val="left" w:pos="1832"/>
+          <w:tab w:val="left" w:pos="2748"/>
+          <w:tab w:val="left" w:pos="3664"/>
+          <w:tab w:val="left" w:pos="4580"/>
+          <w:tab w:val="left" w:pos="5496"/>
+          <w:tab w:val="left" w:pos="6412"/>
+          <w:tab w:val="left" w:pos="7328"/>
+          <w:tab w:val="left" w:pos="8244"/>
+          <w:tab w:val="left" w:pos="9160"/>
+          <w:tab w:val="left" w:pos="10076"/>
+          <w:tab w:val="left" w:pos="10992"/>
+          <w:tab w:val="left" w:pos="11908"/>
+          <w:tab w:val="left" w:pos="12824"/>
+          <w:tab w:val="left" w:pos="13740"/>
+          <w:tab w:val="left" w:pos="14656"/>
+        </w:tabs>
+        <w:spacing w:after="0" w:line="240" w:lineRule="auto"/>
+        <w:rPr>
+          <w:rFonts w:ascii="Courier New" w:eastAsia="Times New Roman" w:hAnsi="Courier New" w:cs="Courier New"/>
+          <w:sz w:val="18"/>
+          <w:szCs w:val="20"/>
+        </w:rPr>
+      </w:pPr>
+    </w:p>
+    <w:p>
+      <w:pPr>
+        <w:tabs>
+          <w:tab w:val="left" w:pos="916"/>
+          <w:tab w:val="left" w:pos="1832"/>
+          <w:tab w:val="left" w:pos="2748"/>
+          <w:tab w:val="left" w:pos="3664"/>
+          <w:tab w:val="left" w:pos="4580"/>
+          <w:tab w:val="left" w:pos="5496"/>
+          <w:tab w:val="left" w:pos="6412"/>
+          <w:tab w:val="left" w:pos="7328"/>
+          <w:tab w:val="left" w:pos="8244"/>
+          <w:tab w:val="left" w:pos="9160"/>
+          <w:tab w:val="left" w:pos="10076"/>
+          <w:tab w:val="left" w:pos="10992"/>
+          <w:tab w:val="left" w:pos="11908"/>
+          <w:tab w:val="left" w:pos="12824"/>
+          <w:tab w:val="left" w:pos="13740"/>
+          <w:tab w:val="left" w:pos="14656"/>
+        </w:tabs>
+        <w:spacing w:after="0" w:line="240" w:lineRule="auto"/>
+        <w:rPr>
+          <w:rFonts w:ascii="Courier New" w:eastAsia="Times New Roman" w:hAnsi="Courier New" w:cs="Courier New"/>
+          <w:sz w:val="18"/>
+          <w:szCs w:val="20"/>
+        </w:rPr>
+      </w:pPr>
+      <w:proofErr w:type="spellStart"/>
+      <w:r>
+        <w:rPr>
+          <w:rFonts w:ascii="Courier New" w:eastAsia="Times New Roman" w:hAnsi="Courier New" w:cs="Courier New"/>
+          <w:sz w:val="18"/>
+          <w:szCs w:val="20"/>
+        </w:rPr>
+        <w:t>bound_range</w:t>
+      </w:r>
+      <w:proofErr w:type="spellEnd"/>
+      <w:r>
+        <w:rPr>
+          <w:rFonts w:ascii="Courier New" w:eastAsia="Times New Roman" w:hAnsi="Courier New" w:cs="Courier New"/>
+          <w:sz w:val="18"/>
+          <w:szCs w:val="20"/>
+        </w:rPr>
+        <w:t xml:space="preserve"> &lt;- rangemap_</w:t>
+      </w:r>
+      <w:proofErr w:type="gramStart"/>
+      <w:r>
+        <w:rPr>
+          <w:rFonts w:ascii="Courier New" w:eastAsia="Times New Roman" w:hAnsi="Courier New" w:cs="Courier New"/>
+          <w:sz w:val="18"/>
+          <w:szCs w:val="20"/>
+        </w:rPr>
+        <w:t>bound(</w:t>
+      </w:r>
+      <w:proofErr w:type="gramEnd"/>
+      <w:r>
+        <w:rPr>
+          <w:rFonts w:ascii="Courier New" w:eastAsia="Times New Roman" w:hAnsi="Courier New" w:cs="Courier New"/>
+          <w:sz w:val="18"/>
+          <w:szCs w:val="20"/>
+        </w:rPr>
+        <w:t xml:space="preserve">occurrences = </w:t>
+      </w:r>
+      <w:proofErr w:type="spellStart"/>
+      <w:r>
+        <w:rPr>
+          <w:rFonts w:ascii="Courier New" w:eastAsia="Times New Roman" w:hAnsi="Courier New" w:cs="Courier New"/>
+          <w:sz w:val="18"/>
+          <w:szCs w:val="20"/>
+        </w:rPr>
+        <w:t>occ_g</w:t>
+      </w:r>
+      <w:proofErr w:type="spellEnd"/>
+      <w:r>
+        <w:rPr>
+          <w:rFonts w:ascii="Courier New" w:eastAsia="Times New Roman" w:hAnsi="Courier New" w:cs="Courier New"/>
+          <w:sz w:val="18"/>
+          <w:szCs w:val="20"/>
+        </w:rPr>
+        <w:t xml:space="preserve">, boundaries = "countries", </w:t>
+      </w:r>
+      <w:proofErr w:type="spellStart"/>
+      <w:r>
+        <w:rPr>
+          <w:rFonts w:ascii="Courier New" w:eastAsia="Times New Roman" w:hAnsi="Courier New" w:cs="Courier New"/>
+          <w:sz w:val="18"/>
+          <w:szCs w:val="20"/>
+        </w:rPr>
+        <w:t>disolve</w:t>
+      </w:r>
+      <w:proofErr w:type="spellEnd"/>
+      <w:r>
+        <w:rPr>
+          <w:rFonts w:ascii="Courier New" w:eastAsia="Times New Roman" w:hAnsi="Courier New" w:cs="Courier New"/>
+          <w:sz w:val="18"/>
+          <w:szCs w:val="20"/>
+        </w:rPr>
+        <w:t xml:space="preserve"> = </w:t>
+      </w:r>
+      <w:proofErr w:type="spellStart"/>
+      <w:r>
+        <w:rPr>
+          <w:rFonts w:ascii="Courier New" w:eastAsia="Times New Roman" w:hAnsi="Courier New" w:cs="Courier New"/>
+          <w:sz w:val="18"/>
+          <w:szCs w:val="20"/>
+        </w:rPr>
+        <w:t>disolve</w:t>
+      </w:r>
+      <w:proofErr w:type="spellEnd"/>
+      <w:r>
+        <w:rPr>
+          <w:rFonts w:ascii="Courier New" w:eastAsia="Times New Roman" w:hAnsi="Courier New" w:cs="Courier New"/>
+          <w:sz w:val="18"/>
+          <w:szCs w:val="20"/>
+        </w:rPr>
+        <w:t>)</w:t>
+      </w:r>
+    </w:p>
+    <w:p>
+      <w:pPr>
+        <w:pBdr>
+          <w:bottom w:val="single" w:sz="12" w:space="1" w:color="auto"/>
+        </w:pBdr>
+        <w:rPr>
+          <w:sz w:val="20"/>
+        </w:rPr>
+      </w:pPr>
+    </w:p>
+    <w:p>
+      <w:pPr>
+        <w:rPr>
+          <w:sz w:val="20"/>
+        </w:rPr>
+      </w:pPr>
+    </w:p>
+    <w:tbl>
+      <w:tblPr>
+        <w:tblW w:w="5000" w:type="pct"/>
+        <w:tblCellSpacing w:w="15" w:type="dxa"/>
+        <w:tblCellMar>
+          <w:top w:w="15" w:type="dxa"/>
+          <w:left w:w="15" w:type="dxa"/>
+          <w:bottom w:w="15" w:type="dxa"/>
+          <w:right w:w="15" w:type="dxa"/>
+        </w:tblCellMar>
+        <w:tblLook w:val="04A0" w:firstRow="1" w:lastRow="0" w:firstColumn="1" w:lastColumn="0" w:noHBand="0" w:noVBand="1"/>
+        <w:tblDescription w:val="page for rangemap_hull {rangemap}"/>
+      </w:tblPr>
+      <w:tblGrid>
+        <w:gridCol w:w="5679"/>
+        <w:gridCol w:w="3681"/>
+      </w:tblGrid>
+      <w:tr>
+        <w:trPr>
+          <w:tblCellSpacing w:w="15" w:type="dxa"/>
+        </w:trPr>
+        <w:tc>
+          <w:tcPr>
+            <w:tcW w:w="0" w:type="auto"/>
+            <w:vAlign w:val="center"/>
+            <w:hideMark/>
+          </w:tcPr>
+          <w:p>
+            <w:pPr>
+              <w:spacing w:after="0" w:line="240" w:lineRule="auto"/>
+              <w:rPr>
+                <w:rFonts w:ascii="Arial" w:eastAsia="Times New Roman" w:hAnsi="Arial" w:cs="Arial"/>
+                <w:sz w:val="18"/>
+                <w:szCs w:val="20"/>
+              </w:rPr>
+            </w:pPr>
+            <w:r>
+              <w:rPr>
+                <w:rFonts w:ascii="Arial" w:eastAsia="Times New Roman" w:hAnsi="Arial" w:cs="Arial"/>
+                <w:sz w:val="18"/>
+                <w:szCs w:val="20"/>
+              </w:rPr>
+              <w:t>rangemap_hull {</w:t>
+            </w:r>
+            <w:proofErr w:type="spellStart"/>
+            <w:r>
+              <w:rPr>
+                <w:rFonts w:ascii="Arial" w:eastAsia="Times New Roman" w:hAnsi="Arial" w:cs="Arial"/>
+                <w:sz w:val="18"/>
+                <w:szCs w:val="20"/>
+              </w:rPr>
+              <w:t>rangemap</w:t>
+            </w:r>
+            <w:proofErr w:type="spellEnd"/>
+            <w:r>
+              <w:rPr>
+                <w:rFonts w:ascii="Arial" w:eastAsia="Times New Roman" w:hAnsi="Arial" w:cs="Arial"/>
+                <w:sz w:val="18"/>
+                <w:szCs w:val="20"/>
+              </w:rPr>
+              <w:t>}</w:t>
+            </w:r>
+          </w:p>
+        </w:tc>
+        <w:tc>
+          <w:tcPr>
+            <w:tcW w:w="0" w:type="auto"/>
+            <w:vAlign w:val="center"/>
+            <w:hideMark/>
+          </w:tcPr>
+          <w:p>
+            <w:pPr>
+              <w:spacing w:after="0" w:line="240" w:lineRule="auto"/>
+              <w:jc w:val="right"/>
+              <w:rPr>
+                <w:rFonts w:ascii="Arial" w:eastAsia="Times New Roman" w:hAnsi="Arial" w:cs="Arial"/>
+                <w:sz w:val="18"/>
+                <w:szCs w:val="20"/>
+              </w:rPr>
+            </w:pPr>
+            <w:r>
+              <w:rPr>
+                <w:rFonts w:ascii="Arial" w:eastAsia="Times New Roman" w:hAnsi="Arial" w:cs="Arial"/>
+                <w:sz w:val="18"/>
+                <w:szCs w:val="20"/>
+              </w:rPr>
+              <w:t>R Documentation</w:t>
+            </w:r>
+          </w:p>
+        </w:tc>
+      </w:tr>
+    </w:tbl>
+    <w:p>
+      <w:pPr>
+        <w:spacing w:before="100" w:beforeAutospacing="1" w:after="100" w:afterAutospacing="1" w:line="240" w:lineRule="auto"/>
+        <w:outlineLvl w:val="1"/>
+        <w:rPr>
+          <w:rFonts w:ascii="Arial" w:eastAsia="Times New Roman" w:hAnsi="Arial" w:cs="Arial"/>
+          <w:sz w:val="28"/>
+          <w:szCs w:val="48"/>
+        </w:rPr>
+      </w:pPr>
+      <w:r>
+        <w:rPr>
+          <w:rFonts w:ascii="Arial" w:eastAsia="Times New Roman" w:hAnsi="Arial" w:cs="Arial"/>
+          <w:sz w:val="28"/>
+          <w:szCs w:val="48"/>
+        </w:rPr>
+        <w:t>Species distributional ranges based on distinct hull polygons</w:t>
+      </w:r>
+    </w:p>
+    <w:p>
+      <w:pPr>
+        <w:spacing w:before="100" w:beforeAutospacing="1" w:after="100" w:afterAutospacing="1" w:line="240" w:lineRule="auto"/>
+        <w:outlineLvl w:val="2"/>
+        <w:rPr>
+          <w:rFonts w:ascii="Arial" w:eastAsia="Times New Roman" w:hAnsi="Arial" w:cs="Arial"/>
+          <w:b/>
+          <w:bCs/>
+          <w:sz w:val="20"/>
+          <w:szCs w:val="27"/>
+        </w:rPr>
+      </w:pPr>
+      <w:r>
+        <w:rPr>
+          <w:rFonts w:ascii="Arial" w:eastAsia="Times New Roman" w:hAnsi="Arial" w:cs="Arial"/>
+          <w:b/>
+          <w:bCs/>
+          <w:sz w:val="20"/>
+          <w:szCs w:val="27"/>
+        </w:rPr>
+        <w:t>Description</w:t>
+      </w:r>
+    </w:p>
+    <w:p>
+      <w:pPr>
+        <w:spacing w:before="100" w:beforeAutospacing="1" w:after="100" w:afterAutospacing="1" w:line="240" w:lineRule="auto"/>
+        <w:rPr>
+          <w:rFonts w:ascii="Arial" w:eastAsia="Times New Roman" w:hAnsi="Arial" w:cs="Arial"/>
+          <w:sz w:val="18"/>
+          <w:szCs w:val="20"/>
+        </w:rPr>
+      </w:pPr>
+      <w:r>
+        <w:rPr>
+          <w:rFonts w:ascii="Arial" w:eastAsia="Times New Roman" w:hAnsi="Arial" w:cs="Arial"/>
+          <w:sz w:val="18"/>
+          <w:szCs w:val="20"/>
+        </w:rPr>
+        <w:t>rangemap_hull generates a species range polygon for a given species by considering all the polygons of political entities in which the species has been detected.</w:t>
+      </w:r>
+    </w:p>
+    <w:p>
+      <w:pPr>
+        <w:spacing w:before="100" w:beforeAutospacing="1" w:after="100" w:afterAutospacing="1" w:line="240" w:lineRule="auto"/>
+        <w:outlineLvl w:val="2"/>
+        <w:rPr>
+          <w:rFonts w:ascii="Arial" w:eastAsia="Times New Roman" w:hAnsi="Arial" w:cs="Arial"/>
+          <w:b/>
+          <w:bCs/>
+          <w:sz w:val="20"/>
+          <w:szCs w:val="27"/>
+        </w:rPr>
+      </w:pPr>
+      <w:r>
+        <w:rPr>
+          <w:rFonts w:ascii="Arial" w:eastAsia="Times New Roman" w:hAnsi="Arial" w:cs="Arial"/>
+          <w:b/>
+          <w:bCs/>
+          <w:sz w:val="20"/>
+          <w:szCs w:val="27"/>
+        </w:rPr>
+        <w:t>Usage</w:t>
+      </w:r>
+    </w:p>
+    <w:p>
+      <w:pPr>
+        <w:tabs>
+          <w:tab w:val="left" w:pos="916"/>
+          <w:tab w:val="left" w:pos="1832"/>
+          <w:tab w:val="left" w:pos="2748"/>
+          <w:tab w:val="left" w:pos="3664"/>
+          <w:tab w:val="left" w:pos="4580"/>
+          <w:tab w:val="left" w:pos="5496"/>
+          <w:tab w:val="left" w:pos="6412"/>
+          <w:tab w:val="left" w:pos="7328"/>
+          <w:tab w:val="left" w:pos="8244"/>
+          <w:tab w:val="left" w:pos="9160"/>
+          <w:tab w:val="left" w:pos="10076"/>
+          <w:tab w:val="left" w:pos="10992"/>
+          <w:tab w:val="left" w:pos="11908"/>
+          <w:tab w:val="left" w:pos="12824"/>
+          <w:tab w:val="left" w:pos="13740"/>
+          <w:tab w:val="left" w:pos="14656"/>
+        </w:tabs>
+        <w:spacing w:after="0" w:line="240" w:lineRule="auto"/>
+        <w:rPr>
+          <w:rFonts w:ascii="Courier New" w:eastAsia="Times New Roman" w:hAnsi="Courier New" w:cs="Courier New"/>
+          <w:sz w:val="18"/>
+          <w:szCs w:val="20"/>
+        </w:rPr>
+      </w:pPr>
+      <w:r>
+        <w:rPr>
+          <w:rFonts w:ascii="Courier New" w:eastAsia="Times New Roman" w:hAnsi="Courier New" w:cs="Courier New"/>
+          <w:sz w:val="18"/>
+          <w:szCs w:val="20"/>
+        </w:rPr>
+        <w:t>rangemap_</w:t>
+      </w:r>
+      <w:proofErr w:type="gramStart"/>
+      <w:r>
+        <w:rPr>
+          <w:rFonts w:ascii="Courier New" w:eastAsia="Times New Roman" w:hAnsi="Courier New" w:cs="Courier New"/>
+          <w:sz w:val="18"/>
+          <w:szCs w:val="20"/>
+        </w:rPr>
+        <w:t>hull(</w:t>
+      </w:r>
+      <w:proofErr w:type="gramEnd"/>
+      <w:r>
+        <w:rPr>
+          <w:rFonts w:ascii="Courier New" w:eastAsia="Times New Roman" w:hAnsi="Courier New" w:cs="Courier New"/>
+          <w:sz w:val="18"/>
+          <w:szCs w:val="20"/>
+        </w:rPr>
+        <w:t xml:space="preserve">occurrences, </w:t>
+      </w:r>
+      <w:proofErr w:type="spellStart"/>
+      <w:r>
+        <w:rPr>
+          <w:rFonts w:ascii="Courier New" w:eastAsia="Times New Roman" w:hAnsi="Courier New" w:cs="Courier New"/>
+          <w:sz w:val="18"/>
+          <w:szCs w:val="20"/>
+        </w:rPr>
+        <w:t>hull_type</w:t>
+      </w:r>
+      <w:proofErr w:type="spellEnd"/>
+      <w:r>
+        <w:rPr>
+          <w:rFonts w:ascii="Courier New" w:eastAsia="Times New Roman" w:hAnsi="Courier New" w:cs="Courier New"/>
+          <w:sz w:val="18"/>
+          <w:szCs w:val="20"/>
+        </w:rPr>
+        <w:t xml:space="preserve"> = "concave", distance = 0.5,</w:t>
+      </w:r>
+    </w:p>
+    <w:p>
+      <w:pPr>
+        <w:tabs>
+          <w:tab w:val="left" w:pos="916"/>
+          <w:tab w:val="left" w:pos="1832"/>
+          <w:tab w:val="left" w:pos="2748"/>
+          <w:tab w:val="left" w:pos="3664"/>
+          <w:tab w:val="left" w:pos="4580"/>
+          <w:tab w:val="left" w:pos="5496"/>
+          <w:tab w:val="left" w:pos="6412"/>
+          <w:tab w:val="left" w:pos="7328"/>
+          <w:tab w:val="left" w:pos="8244"/>
+          <w:tab w:val="left" w:pos="9160"/>
+          <w:tab w:val="left" w:pos="10076"/>
+          <w:tab w:val="left" w:pos="10992"/>
+          <w:tab w:val="left" w:pos="11908"/>
+          <w:tab w:val="left" w:pos="12824"/>
+          <w:tab w:val="left" w:pos="13740"/>
+          <w:tab w:val="left" w:pos="14656"/>
+        </w:tabs>
+        <w:spacing w:after="0" w:line="240" w:lineRule="auto"/>
+        <w:rPr>
+          <w:rFonts w:ascii="Courier New" w:eastAsia="Times New Roman" w:hAnsi="Courier New" w:cs="Courier New"/>
+          <w:sz w:val="18"/>
+          <w:szCs w:val="20"/>
+        </w:rPr>
+      </w:pPr>
+      <w:r>
+        <w:rPr>
+          <w:rFonts w:ascii="Courier New" w:eastAsia="Times New Roman" w:hAnsi="Courier New" w:cs="Courier New"/>
+          <w:sz w:val="18"/>
+          <w:szCs w:val="20"/>
+        </w:rPr>
+        <w:t xml:space="preserve">  </w:t>
+      </w:r>
+      <w:proofErr w:type="spellStart"/>
+      <w:r>
+        <w:rPr>
+          <w:rFonts w:ascii="Courier New" w:eastAsia="Times New Roman" w:hAnsi="Courier New" w:cs="Courier New"/>
+          <w:sz w:val="18"/>
+          <w:szCs w:val="20"/>
+        </w:rPr>
+        <w:t>split_distance</w:t>
+      </w:r>
+      <w:proofErr w:type="spellEnd"/>
+      <w:r>
+        <w:rPr>
+          <w:rFonts w:ascii="Courier New" w:eastAsia="Times New Roman" w:hAnsi="Courier New" w:cs="Courier New"/>
+          <w:sz w:val="18"/>
+          <w:szCs w:val="20"/>
+        </w:rPr>
+        <w:t xml:space="preserve"> = 2, export = FALSE)</w:t>
+      </w:r>
+    </w:p>
+    <w:p>
+      <w:pPr>
+        <w:spacing w:before="100" w:beforeAutospacing="1" w:after="100" w:afterAutospacing="1" w:line="240" w:lineRule="auto"/>
+        <w:outlineLvl w:val="2"/>
+        <w:rPr>
+          <w:rFonts w:ascii="Arial" w:eastAsia="Times New Roman" w:hAnsi="Arial" w:cs="Arial"/>
+          <w:b/>
+          <w:bCs/>
+          <w:sz w:val="20"/>
+          <w:szCs w:val="27"/>
+        </w:rPr>
+      </w:pPr>
+      <w:r>
+        <w:rPr>
+          <w:rFonts w:ascii="Arial" w:eastAsia="Times New Roman" w:hAnsi="Arial" w:cs="Arial"/>
+          <w:b/>
+          <w:bCs/>
+          <w:sz w:val="20"/>
+          <w:szCs w:val="27"/>
+        </w:rPr>
+        <w:t>Arguments</w:t>
+      </w:r>
+    </w:p>
+    <w:tbl>
+      <w:tblPr>
+        <w:tblW w:w="0" w:type="auto"/>
+        <w:tblCellSpacing w:w="15" w:type="dxa"/>
+        <w:tblCellMar>
+          <w:top w:w="15" w:type="dxa"/>
+          <w:left w:w="15" w:type="dxa"/>
+          <w:bottom w:w="15" w:type="dxa"/>
+          <w:right w:w="15" w:type="dxa"/>
+        </w:tblCellMar>
+        <w:tblLook w:val="04A0" w:firstRow="1" w:lastRow="0" w:firstColumn="1" w:lastColumn="0" w:noHBand="0" w:noVBand="1"/>
+        <w:tblDescription w:val="R argblock"/>
+      </w:tblPr>
+      <w:tblGrid>
+        <w:gridCol w:w="1753"/>
+        <w:gridCol w:w="7607"/>
+      </w:tblGrid>
+      <w:tr>
+        <w:trPr>
+          <w:tblCellSpacing w:w="15" w:type="dxa"/>
+        </w:trPr>
+        <w:tc>
+          <w:tcPr>
+            <w:tcW w:w="0" w:type="auto"/>
+            <w:tcMar>
+              <w:top w:w="15" w:type="dxa"/>
+              <w:left w:w="15" w:type="dxa"/>
+              <w:bottom w:w="15" w:type="dxa"/>
+              <w:right w:w="180" w:type="dxa"/>
+            </w:tcMar>
+            <w:hideMark/>
+          </w:tcPr>
+          <w:p>
+            <w:pPr>
+              <w:spacing w:after="0" w:line="240" w:lineRule="auto"/>
+              <w:rPr>
+                <w:rFonts w:ascii="Arial" w:eastAsia="Times New Roman" w:hAnsi="Arial" w:cs="Arial"/>
+                <w:sz w:val="18"/>
+                <w:szCs w:val="20"/>
+              </w:rPr>
+            </w:pPr>
+            <w:r>
+              <w:rPr>
+                <w:rFonts w:ascii="Courier New" w:eastAsia="Times New Roman" w:hAnsi="Courier New" w:cs="Courier New"/>
+                <w:sz w:val="18"/>
+                <w:szCs w:val="20"/>
+              </w:rPr>
+              <w:t>occurrences</w:t>
+            </w:r>
+          </w:p>
+        </w:tc>
+        <w:tc>
+          <w:tcPr>
+            <w:tcW w:w="0" w:type="auto"/>
+            <w:hideMark/>
+          </w:tcPr>
+          <w:p>
+            <w:pPr>
+              <w:spacing w:after="90" w:line="240" w:lineRule="auto"/>
+              <w:rPr>
+                <w:rFonts w:ascii="Arial" w:eastAsia="Times New Roman" w:hAnsi="Arial" w:cs="Arial"/>
+                <w:sz w:val="18"/>
+                <w:szCs w:val="20"/>
+              </w:rPr>
+            </w:pPr>
+            <w:r>
+              <w:rPr>
+                <w:rFonts w:ascii="Arial" w:eastAsia="Times New Roman" w:hAnsi="Arial" w:cs="Arial"/>
+                <w:sz w:val="18"/>
+                <w:szCs w:val="20"/>
+              </w:rPr>
+              <w:t xml:space="preserve">a </w:t>
+            </w:r>
+            <w:proofErr w:type="spellStart"/>
+            <w:proofErr w:type="gramStart"/>
+            <w:r>
+              <w:rPr>
+                <w:rFonts w:ascii="Arial" w:eastAsia="Times New Roman" w:hAnsi="Arial" w:cs="Arial"/>
+                <w:sz w:val="18"/>
+                <w:szCs w:val="20"/>
+              </w:rPr>
+              <w:t>data.frame</w:t>
+            </w:r>
+            <w:proofErr w:type="spellEnd"/>
+            <w:proofErr w:type="gramEnd"/>
+            <w:r>
+              <w:rPr>
+                <w:rFonts w:ascii="Arial" w:eastAsia="Times New Roman" w:hAnsi="Arial" w:cs="Arial"/>
+                <w:sz w:val="18"/>
+                <w:szCs w:val="20"/>
+              </w:rPr>
+              <w:t xml:space="preserve"> containing species occurrences, columns must be: Species, Longitude, and Latitude.</w:t>
+            </w:r>
+          </w:p>
+        </w:tc>
+      </w:tr>
+      <w:tr>
+        <w:trPr>
+          <w:tblCellSpacing w:w="15" w:type="dxa"/>
+        </w:trPr>
+        <w:tc>
+          <w:tcPr>
+            <w:tcW w:w="0" w:type="auto"/>
+            <w:tcMar>
+              <w:top w:w="15" w:type="dxa"/>
+              <w:left w:w="15" w:type="dxa"/>
+              <w:bottom w:w="15" w:type="dxa"/>
+              <w:right w:w="180" w:type="dxa"/>
+            </w:tcMar>
+            <w:hideMark/>
+          </w:tcPr>
+          <w:p>
+            <w:pPr>
+              <w:spacing w:after="0" w:line="240" w:lineRule="auto"/>
+              <w:rPr>
+                <w:rFonts w:ascii="Arial" w:eastAsia="Times New Roman" w:hAnsi="Arial" w:cs="Arial"/>
+                <w:sz w:val="18"/>
+                <w:szCs w:val="20"/>
+              </w:rPr>
+            </w:pPr>
+            <w:proofErr w:type="spellStart"/>
+            <w:r>
+              <w:rPr>
+                <w:rFonts w:ascii="Courier New" w:eastAsia="Times New Roman" w:hAnsi="Courier New" w:cs="Courier New"/>
+                <w:sz w:val="18"/>
+                <w:szCs w:val="20"/>
+              </w:rPr>
+              <w:t>hull_type</w:t>
+            </w:r>
+            <w:proofErr w:type="spellEnd"/>
+          </w:p>
+        </w:tc>
+        <w:tc>
+          <w:tcPr>
+            <w:tcW w:w="0" w:type="auto"/>
+            <w:hideMark/>
+          </w:tcPr>
+          <w:p>
+            <w:pPr>
+              <w:spacing w:after="90" w:line="240" w:lineRule="auto"/>
+              <w:rPr>
+                <w:rFonts w:ascii="Arial" w:eastAsia="Times New Roman" w:hAnsi="Arial" w:cs="Arial"/>
+                <w:sz w:val="18"/>
+                <w:szCs w:val="20"/>
+              </w:rPr>
+            </w:pPr>
+            <w:r>
+              <w:rPr>
+                <w:rFonts w:ascii="Arial" w:eastAsia="Times New Roman" w:hAnsi="Arial" w:cs="Arial"/>
+                <w:sz w:val="18"/>
+                <w:szCs w:val="20"/>
+              </w:rPr>
+              <w:t>(character) type of hull polygons to be created. Available options are: "convex", "concave", and "alpha" hulls.</w:t>
+            </w:r>
+          </w:p>
+        </w:tc>
+      </w:tr>
+      <w:tr>
+        <w:trPr>
+          <w:tblCellSpacing w:w="15" w:type="dxa"/>
+        </w:trPr>
+        <w:tc>
+          <w:tcPr>
+            <w:tcW w:w="0" w:type="auto"/>
+            <w:tcMar>
+              <w:top w:w="15" w:type="dxa"/>
+              <w:left w:w="15" w:type="dxa"/>
+              <w:bottom w:w="15" w:type="dxa"/>
+              <w:right w:w="180" w:type="dxa"/>
+            </w:tcMar>
+            <w:hideMark/>
+          </w:tcPr>
+          <w:p>
+            <w:pPr>
+              <w:spacing w:after="0" w:line="240" w:lineRule="auto"/>
+              <w:rPr>
+                <w:rFonts w:ascii="Arial" w:eastAsia="Times New Roman" w:hAnsi="Arial" w:cs="Arial"/>
+                <w:sz w:val="18"/>
+                <w:szCs w:val="20"/>
+              </w:rPr>
+            </w:pPr>
+            <w:r>
+              <w:rPr>
+                <w:rFonts w:ascii="Courier New" w:eastAsia="Times New Roman" w:hAnsi="Courier New" w:cs="Courier New"/>
+                <w:sz w:val="18"/>
+                <w:szCs w:val="20"/>
+              </w:rPr>
+              <w:t>distance</w:t>
+            </w:r>
+          </w:p>
+        </w:tc>
+        <w:tc>
+          <w:tcPr>
+            <w:tcW w:w="0" w:type="auto"/>
+            <w:hideMark/>
+          </w:tcPr>
+          <w:p>
+            <w:pPr>
+              <w:spacing w:after="90" w:line="240" w:lineRule="auto"/>
+              <w:rPr>
+                <w:rFonts w:ascii="Arial" w:eastAsia="Times New Roman" w:hAnsi="Arial" w:cs="Arial"/>
+                <w:sz w:val="18"/>
+                <w:szCs w:val="20"/>
+              </w:rPr>
+            </w:pPr>
+            <w:r>
+              <w:rPr>
+                <w:rFonts w:ascii="Arial" w:eastAsia="Times New Roman" w:hAnsi="Arial" w:cs="Arial"/>
+                <w:sz w:val="18"/>
+                <w:szCs w:val="20"/>
+              </w:rPr>
+              <w:t>(numeric) distance in decimal degrees to be used for creating a buffer area around the hull polygons, default = 0.5.</w:t>
+            </w:r>
+          </w:p>
+        </w:tc>
+      </w:tr>
+      <w:tr>
+        <w:trPr>
+          <w:tblCellSpacing w:w="15" w:type="dxa"/>
+        </w:trPr>
+        <w:tc>
+          <w:tcPr>
+            <w:tcW w:w="0" w:type="auto"/>
+            <w:tcMar>
+              <w:top w:w="15" w:type="dxa"/>
+              <w:left w:w="15" w:type="dxa"/>
+              <w:bottom w:w="15" w:type="dxa"/>
+              <w:right w:w="180" w:type="dxa"/>
+            </w:tcMar>
+            <w:hideMark/>
+          </w:tcPr>
+          <w:p>
+            <w:pPr>
+              <w:spacing w:after="0" w:line="240" w:lineRule="auto"/>
+              <w:rPr>
+                <w:rFonts w:ascii="Arial" w:eastAsia="Times New Roman" w:hAnsi="Arial" w:cs="Arial"/>
+                <w:sz w:val="18"/>
+                <w:szCs w:val="20"/>
+              </w:rPr>
+            </w:pPr>
+            <w:proofErr w:type="spellStart"/>
+            <w:r>
+              <w:rPr>
+                <w:rFonts w:ascii="Courier New" w:eastAsia="Times New Roman" w:hAnsi="Courier New" w:cs="Courier New"/>
+                <w:sz w:val="18"/>
+                <w:szCs w:val="20"/>
+              </w:rPr>
+              <w:t>split_distance</w:t>
+            </w:r>
+            <w:proofErr w:type="spellEnd"/>
+          </w:p>
+        </w:tc>
+        <w:tc>
+          <w:tcPr>
+            <w:tcW w:w="0" w:type="auto"/>
+            <w:hideMark/>
+          </w:tcPr>
+          <w:p>
+            <w:pPr>
+              <w:spacing w:after="90" w:line="240" w:lineRule="auto"/>
+              <w:rPr>
+                <w:rFonts w:ascii="Arial" w:eastAsia="Times New Roman" w:hAnsi="Arial" w:cs="Arial"/>
+                <w:sz w:val="18"/>
+                <w:szCs w:val="20"/>
+              </w:rPr>
+            </w:pPr>
+            <w:r>
+              <w:rPr>
+                <w:rFonts w:ascii="Arial" w:eastAsia="Times New Roman" w:hAnsi="Arial" w:cs="Arial"/>
+                <w:sz w:val="18"/>
+                <w:szCs w:val="20"/>
+              </w:rPr>
+              <w:t>(numeric) distance in decimal degrees that will limit connectivity among hull polygons created with chunks of points separated by long distances</w:t>
+            </w:r>
+            <w:proofErr w:type="gramStart"/>
+            <w:r>
+              <w:rPr>
+                <w:rFonts w:ascii="Arial" w:eastAsia="Times New Roman" w:hAnsi="Arial" w:cs="Arial"/>
+                <w:sz w:val="18"/>
+                <w:szCs w:val="20"/>
+              </w:rPr>
+              <w:t>, ,</w:t>
+            </w:r>
+            <w:proofErr w:type="gramEnd"/>
+            <w:r>
+              <w:rPr>
+                <w:rFonts w:ascii="Arial" w:eastAsia="Times New Roman" w:hAnsi="Arial" w:cs="Arial"/>
+                <w:sz w:val="18"/>
+                <w:szCs w:val="20"/>
+              </w:rPr>
+              <w:t xml:space="preserve"> default = 2.</w:t>
+            </w:r>
+          </w:p>
+        </w:tc>
+      </w:tr>
+      <w:tr>
+        <w:trPr>
+          <w:tblCellSpacing w:w="15" w:type="dxa"/>
+        </w:trPr>
+        <w:tc>
+          <w:tcPr>
+            <w:tcW w:w="0" w:type="auto"/>
+            <w:tcMar>
+              <w:top w:w="15" w:type="dxa"/>
+              <w:left w:w="15" w:type="dxa"/>
+              <w:bottom w:w="15" w:type="dxa"/>
+              <w:right w:w="180" w:type="dxa"/>
+            </w:tcMar>
+            <w:hideMark/>
+          </w:tcPr>
+          <w:p>
+            <w:pPr>
+              <w:spacing w:after="0" w:line="240" w:lineRule="auto"/>
+              <w:rPr>
+                <w:rFonts w:ascii="Arial" w:eastAsia="Times New Roman" w:hAnsi="Arial" w:cs="Arial"/>
+                <w:sz w:val="18"/>
+                <w:szCs w:val="20"/>
+              </w:rPr>
+            </w:pPr>
+            <w:r>
+              <w:rPr>
+                <w:rFonts w:ascii="Courier New" w:eastAsia="Times New Roman" w:hAnsi="Courier New" w:cs="Courier New"/>
+                <w:sz w:val="18"/>
+                <w:szCs w:val="20"/>
+              </w:rPr>
+              <w:t>export</w:t>
+            </w:r>
+          </w:p>
+        </w:tc>
+        <w:tc>
+          <w:tcPr>
+            <w:tcW w:w="0" w:type="auto"/>
+            <w:hideMark/>
+          </w:tcPr>
+          <w:p>
+            <w:pPr>
+              <w:spacing w:after="90" w:line="240" w:lineRule="auto"/>
+              <w:rPr>
+                <w:rFonts w:ascii="Arial" w:eastAsia="Times New Roman" w:hAnsi="Arial" w:cs="Arial"/>
+                <w:sz w:val="18"/>
+                <w:szCs w:val="20"/>
+              </w:rPr>
+            </w:pPr>
+            <w:r>
+              <w:rPr>
+                <w:rFonts w:ascii="Arial" w:eastAsia="Times New Roman" w:hAnsi="Arial" w:cs="Arial"/>
+                <w:sz w:val="18"/>
+                <w:szCs w:val="20"/>
+              </w:rPr>
+              <w:t xml:space="preserve">(logical) if TRUE a shapefile of the species range will be written in the working directory, </w:t>
+            </w:r>
+            <w:proofErr w:type="spellStart"/>
+            <w:r>
+              <w:rPr>
+                <w:rFonts w:ascii="Arial" w:eastAsia="Times New Roman" w:hAnsi="Arial" w:cs="Arial"/>
+                <w:sz w:val="18"/>
+                <w:szCs w:val="20"/>
+              </w:rPr>
+              <w:t>appart</w:t>
+            </w:r>
+            <w:proofErr w:type="spellEnd"/>
+            <w:r>
+              <w:rPr>
+                <w:rFonts w:ascii="Arial" w:eastAsia="Times New Roman" w:hAnsi="Arial" w:cs="Arial"/>
+                <w:sz w:val="18"/>
+                <w:szCs w:val="20"/>
+              </w:rPr>
+              <w:t xml:space="preserve"> of the returned object.</w:t>
+            </w:r>
+          </w:p>
+        </w:tc>
+      </w:tr>
+    </w:tbl>
+    <w:p>
+      <w:pPr>
+        <w:spacing w:before="100" w:beforeAutospacing="1" w:after="100" w:afterAutospacing="1" w:line="240" w:lineRule="auto"/>
+        <w:outlineLvl w:val="2"/>
+        <w:rPr>
+          <w:rFonts w:ascii="Arial" w:eastAsia="Times New Roman" w:hAnsi="Arial" w:cs="Arial"/>
+          <w:b/>
+          <w:bCs/>
+          <w:sz w:val="20"/>
+          <w:szCs w:val="27"/>
+        </w:rPr>
+      </w:pPr>
+      <w:r>
+        <w:rPr>
+          <w:rFonts w:ascii="Arial" w:eastAsia="Times New Roman" w:hAnsi="Arial" w:cs="Arial"/>
+          <w:b/>
+          <w:bCs/>
+          <w:sz w:val="20"/>
+          <w:szCs w:val="27"/>
+        </w:rPr>
+        <w:lastRenderedPageBreak/>
+        <w:t>Value</w:t>
+      </w:r>
+    </w:p>
+    <w:p>
+      <w:pPr>
+        <w:spacing w:before="100" w:beforeAutospacing="1" w:after="100" w:afterAutospacing="1" w:line="240" w:lineRule="auto"/>
+        <w:rPr>
+          <w:rFonts w:ascii="Arial" w:eastAsia="Times New Roman" w:hAnsi="Arial" w:cs="Arial"/>
+          <w:sz w:val="18"/>
+          <w:szCs w:val="20"/>
+        </w:rPr>
+      </w:pPr>
+      <w:r>
+        <w:rPr>
+          <w:rFonts w:ascii="Arial" w:eastAsia="Times New Roman" w:hAnsi="Arial" w:cs="Arial"/>
+          <w:sz w:val="18"/>
+          <w:szCs w:val="20"/>
+        </w:rPr>
+        <w:t xml:space="preserve">A named list containing a </w:t>
+      </w:r>
+      <w:proofErr w:type="spellStart"/>
+      <w:proofErr w:type="gramStart"/>
+      <w:r>
+        <w:rPr>
+          <w:rFonts w:ascii="Arial" w:eastAsia="Times New Roman" w:hAnsi="Arial" w:cs="Arial"/>
+          <w:sz w:val="18"/>
+          <w:szCs w:val="20"/>
+        </w:rPr>
+        <w:t>data.frame</w:t>
+      </w:r>
+      <w:proofErr w:type="spellEnd"/>
+      <w:proofErr w:type="gramEnd"/>
+      <w:r>
+        <w:rPr>
+          <w:rFonts w:ascii="Arial" w:eastAsia="Times New Roman" w:hAnsi="Arial" w:cs="Arial"/>
+          <w:sz w:val="18"/>
+          <w:szCs w:val="20"/>
+        </w:rPr>
+        <w:t xml:space="preserve"> with information about the species range, a </w:t>
+      </w:r>
+      <w:proofErr w:type="spellStart"/>
+      <w:r>
+        <w:rPr>
+          <w:rFonts w:ascii="Arial" w:eastAsia="Times New Roman" w:hAnsi="Arial" w:cs="Arial"/>
+          <w:sz w:val="18"/>
+          <w:szCs w:val="20"/>
+        </w:rPr>
+        <w:t>SpatialPolygon</w:t>
+      </w:r>
+      <w:proofErr w:type="spellEnd"/>
+      <w:r>
+        <w:rPr>
+          <w:rFonts w:ascii="Arial" w:eastAsia="Times New Roman" w:hAnsi="Arial" w:cs="Arial"/>
+          <w:sz w:val="18"/>
+          <w:szCs w:val="20"/>
+        </w:rPr>
+        <w:t xml:space="preserve"> object of the species range in Geographic projection, and the same </w:t>
+      </w:r>
+      <w:proofErr w:type="spellStart"/>
+      <w:r>
+        <w:rPr>
+          <w:rFonts w:ascii="Arial" w:eastAsia="Times New Roman" w:hAnsi="Arial" w:cs="Arial"/>
+          <w:sz w:val="18"/>
+          <w:szCs w:val="20"/>
+        </w:rPr>
+        <w:t>SpatialPolygon</w:t>
+      </w:r>
+      <w:proofErr w:type="spellEnd"/>
+      <w:r>
+        <w:rPr>
+          <w:rFonts w:ascii="Arial" w:eastAsia="Times New Roman" w:hAnsi="Arial" w:cs="Arial"/>
+          <w:sz w:val="18"/>
+          <w:szCs w:val="20"/>
+        </w:rPr>
+        <w:t xml:space="preserve"> object projected to the Azimuthal equal area projection.</w:t>
+      </w:r>
+    </w:p>
+    <w:p>
+      <w:pPr>
+        <w:spacing w:before="100" w:beforeAutospacing="1" w:after="100" w:afterAutospacing="1" w:line="240" w:lineRule="auto"/>
+        <w:outlineLvl w:val="2"/>
+        <w:rPr>
+          <w:rFonts w:ascii="Arial" w:eastAsia="Times New Roman" w:hAnsi="Arial" w:cs="Arial"/>
+          <w:b/>
+          <w:bCs/>
+          <w:sz w:val="20"/>
+          <w:szCs w:val="27"/>
+        </w:rPr>
+      </w:pPr>
+      <w:r>
+        <w:rPr>
+          <w:rFonts w:ascii="Arial" w:eastAsia="Times New Roman" w:hAnsi="Arial" w:cs="Arial"/>
+          <w:b/>
+          <w:bCs/>
+          <w:sz w:val="20"/>
+          <w:szCs w:val="27"/>
+        </w:rPr>
+        <w:t>Examples</w:t>
+      </w:r>
+    </w:p>
+    <w:p>
+      <w:pPr>
+        <w:tabs>
+          <w:tab w:val="left" w:pos="916"/>
+          <w:tab w:val="left" w:pos="1832"/>
+          <w:tab w:val="left" w:pos="2748"/>
+          <w:tab w:val="left" w:pos="3664"/>
+          <w:tab w:val="left" w:pos="4580"/>
+          <w:tab w:val="left" w:pos="5496"/>
+          <w:tab w:val="left" w:pos="6412"/>
+          <w:tab w:val="left" w:pos="7328"/>
+          <w:tab w:val="left" w:pos="8244"/>
+          <w:tab w:val="left" w:pos="9160"/>
+          <w:tab w:val="left" w:pos="10076"/>
+          <w:tab w:val="left" w:pos="10992"/>
+          <w:tab w:val="left" w:pos="11908"/>
+          <w:tab w:val="left" w:pos="12824"/>
+          <w:tab w:val="left" w:pos="13740"/>
+          <w:tab w:val="left" w:pos="14656"/>
+        </w:tabs>
+        <w:spacing w:after="0" w:line="240" w:lineRule="auto"/>
+        <w:rPr>
+          <w:rFonts w:ascii="Courier New" w:eastAsia="Times New Roman" w:hAnsi="Courier New" w:cs="Courier New"/>
+          <w:sz w:val="18"/>
+          <w:szCs w:val="20"/>
+        </w:rPr>
+      </w:pPr>
+      <w:r>
+        <w:rPr>
+          <w:rFonts w:ascii="Courier New" w:eastAsia="Times New Roman" w:hAnsi="Courier New" w:cs="Courier New"/>
+          <w:sz w:val="18"/>
+          <w:szCs w:val="20"/>
+        </w:rPr>
+        <w:t>if</w:t>
+      </w:r>
+      <w:proofErr w:type="gramStart"/>
+      <w:r>
+        <w:rPr>
+          <w:rFonts w:ascii="Courier New" w:eastAsia="Times New Roman" w:hAnsi="Courier New" w:cs="Courier New"/>
+          <w:sz w:val="18"/>
+          <w:szCs w:val="20"/>
+        </w:rPr>
+        <w:t>(!require</w:t>
+      </w:r>
+      <w:proofErr w:type="gramEnd"/>
+      <w:r>
+        <w:rPr>
+          <w:rFonts w:ascii="Courier New" w:eastAsia="Times New Roman" w:hAnsi="Courier New" w:cs="Courier New"/>
+          <w:sz w:val="18"/>
+          <w:szCs w:val="20"/>
+        </w:rPr>
+        <w:t>(</w:t>
+      </w:r>
+      <w:proofErr w:type="spellStart"/>
+      <w:r>
+        <w:rPr>
+          <w:rFonts w:ascii="Courier New" w:eastAsia="Times New Roman" w:hAnsi="Courier New" w:cs="Courier New"/>
+          <w:sz w:val="18"/>
+          <w:szCs w:val="20"/>
+        </w:rPr>
+        <w:t>rgbif</w:t>
+      </w:r>
+      <w:proofErr w:type="spellEnd"/>
+      <w:r>
+        <w:rPr>
+          <w:rFonts w:ascii="Courier New" w:eastAsia="Times New Roman" w:hAnsi="Courier New" w:cs="Courier New"/>
+          <w:sz w:val="18"/>
+          <w:szCs w:val="20"/>
+        </w:rPr>
+        <w:t>)){</w:t>
+      </w:r>
+    </w:p>
+    <w:p>
+      <w:pPr>
+        <w:tabs>
+          <w:tab w:val="left" w:pos="916"/>
+          <w:tab w:val="left" w:pos="1832"/>
+          <w:tab w:val="left" w:pos="2748"/>
+          <w:tab w:val="left" w:pos="3664"/>
+          <w:tab w:val="left" w:pos="4580"/>
+          <w:tab w:val="left" w:pos="5496"/>
+          <w:tab w:val="left" w:pos="6412"/>
+          <w:tab w:val="left" w:pos="7328"/>
+          <w:tab w:val="left" w:pos="8244"/>
+          <w:tab w:val="left" w:pos="9160"/>
+          <w:tab w:val="left" w:pos="10076"/>
+          <w:tab w:val="left" w:pos="10992"/>
+          <w:tab w:val="left" w:pos="11908"/>
+          <w:tab w:val="left" w:pos="12824"/>
+          <w:tab w:val="left" w:pos="13740"/>
+          <w:tab w:val="left" w:pos="14656"/>
+        </w:tabs>
+        <w:spacing w:after="0" w:line="240" w:lineRule="auto"/>
+        <w:rPr>
+          <w:rFonts w:ascii="Courier New" w:eastAsia="Times New Roman" w:hAnsi="Courier New" w:cs="Courier New"/>
+          <w:sz w:val="18"/>
+          <w:szCs w:val="20"/>
+        </w:rPr>
+      </w:pPr>
+      <w:proofErr w:type="spellStart"/>
+      <w:proofErr w:type="gramStart"/>
+      <w:r>
+        <w:rPr>
+          <w:rFonts w:ascii="Courier New" w:eastAsia="Times New Roman" w:hAnsi="Courier New" w:cs="Courier New"/>
+          <w:sz w:val="18"/>
+          <w:szCs w:val="20"/>
+        </w:rPr>
+        <w:t>install.packages</w:t>
+      </w:r>
+      <w:proofErr w:type="spellEnd"/>
+      <w:proofErr w:type="gramEnd"/>
+      <w:r>
+        <w:rPr>
+          <w:rFonts w:ascii="Courier New" w:eastAsia="Times New Roman" w:hAnsi="Courier New" w:cs="Courier New"/>
+          <w:sz w:val="18"/>
+          <w:szCs w:val="20"/>
+        </w:rPr>
+        <w:t>("</w:t>
+      </w:r>
+      <w:proofErr w:type="spellStart"/>
+      <w:r>
+        <w:rPr>
+          <w:rFonts w:ascii="Courier New" w:eastAsia="Times New Roman" w:hAnsi="Courier New" w:cs="Courier New"/>
+          <w:sz w:val="18"/>
+          <w:szCs w:val="20"/>
+        </w:rPr>
+        <w:t>rgbif</w:t>
+      </w:r>
+      <w:proofErr w:type="spellEnd"/>
+      <w:r>
+        <w:rPr>
+          <w:rFonts w:ascii="Courier New" w:eastAsia="Times New Roman" w:hAnsi="Courier New" w:cs="Courier New"/>
+          <w:sz w:val="18"/>
+          <w:szCs w:val="20"/>
+        </w:rPr>
+        <w:t>")</w:t>
+      </w:r>
+    </w:p>
+    <w:p>
+      <w:pPr>
+        <w:tabs>
+          <w:tab w:val="left" w:pos="916"/>
+          <w:tab w:val="left" w:pos="1832"/>
+          <w:tab w:val="left" w:pos="2748"/>
+          <w:tab w:val="left" w:pos="3664"/>
+          <w:tab w:val="left" w:pos="4580"/>
+          <w:tab w:val="left" w:pos="5496"/>
+          <w:tab w:val="left" w:pos="6412"/>
+          <w:tab w:val="left" w:pos="7328"/>
+          <w:tab w:val="left" w:pos="8244"/>
+          <w:tab w:val="left" w:pos="9160"/>
+          <w:tab w:val="left" w:pos="10076"/>
+          <w:tab w:val="left" w:pos="10992"/>
+          <w:tab w:val="left" w:pos="11908"/>
+          <w:tab w:val="left" w:pos="12824"/>
+          <w:tab w:val="left" w:pos="13740"/>
+          <w:tab w:val="left" w:pos="14656"/>
+        </w:tabs>
+        <w:spacing w:after="0" w:line="240" w:lineRule="auto"/>
+        <w:rPr>
+          <w:rFonts w:ascii="Courier New" w:eastAsia="Times New Roman" w:hAnsi="Courier New" w:cs="Courier New"/>
+          <w:sz w:val="18"/>
+          <w:szCs w:val="20"/>
+        </w:rPr>
+      </w:pPr>
+      <w:r>
+        <w:rPr>
+          <w:rFonts w:ascii="Courier New" w:eastAsia="Times New Roman" w:hAnsi="Courier New" w:cs="Courier New"/>
+          <w:sz w:val="18"/>
+          <w:szCs w:val="20"/>
+        </w:rPr>
+        <w:t>library(</w:t>
+      </w:r>
+      <w:proofErr w:type="spellStart"/>
+      <w:r>
+        <w:rPr>
+          <w:rFonts w:ascii="Courier New" w:eastAsia="Times New Roman" w:hAnsi="Courier New" w:cs="Courier New"/>
+          <w:sz w:val="18"/>
+          <w:szCs w:val="20"/>
+        </w:rPr>
+        <w:t>rgbif</w:t>
+      </w:r>
+      <w:proofErr w:type="spellEnd"/>
+      <w:r>
+        <w:rPr>
+          <w:rFonts w:ascii="Courier New" w:eastAsia="Times New Roman" w:hAnsi="Courier New" w:cs="Courier New"/>
+          <w:sz w:val="18"/>
+          <w:szCs w:val="20"/>
+        </w:rPr>
+        <w:t>)</w:t>
+      </w:r>
+    </w:p>
+    <w:p>
+      <w:pPr>
+        <w:tabs>
+          <w:tab w:val="left" w:pos="916"/>
+          <w:tab w:val="left" w:pos="1832"/>
+          <w:tab w:val="left" w:pos="2748"/>
+          <w:tab w:val="left" w:pos="3664"/>
+          <w:tab w:val="left" w:pos="4580"/>
+          <w:tab w:val="left" w:pos="5496"/>
+          <w:tab w:val="left" w:pos="6412"/>
+          <w:tab w:val="left" w:pos="7328"/>
+          <w:tab w:val="left" w:pos="8244"/>
+          <w:tab w:val="left" w:pos="9160"/>
+          <w:tab w:val="left" w:pos="10076"/>
+          <w:tab w:val="left" w:pos="10992"/>
+          <w:tab w:val="left" w:pos="11908"/>
+          <w:tab w:val="left" w:pos="12824"/>
+          <w:tab w:val="left" w:pos="13740"/>
+          <w:tab w:val="left" w:pos="14656"/>
+        </w:tabs>
+        <w:spacing w:after="0" w:line="240" w:lineRule="auto"/>
+        <w:rPr>
+          <w:rFonts w:ascii="Courier New" w:eastAsia="Times New Roman" w:hAnsi="Courier New" w:cs="Courier New"/>
+          <w:sz w:val="18"/>
+          <w:szCs w:val="20"/>
+        </w:rPr>
+      </w:pPr>
+      <w:r>
+        <w:rPr>
+          <w:rFonts w:ascii="Courier New" w:eastAsia="Times New Roman" w:hAnsi="Courier New" w:cs="Courier New"/>
+          <w:sz w:val="18"/>
+          <w:szCs w:val="20"/>
+        </w:rPr>
+        <w:t>}</w:t>
+      </w:r>
+    </w:p>
+    <w:p>
+      <w:pPr>
+        <w:tabs>
+          <w:tab w:val="left" w:pos="916"/>
+          <w:tab w:val="left" w:pos="1832"/>
+          <w:tab w:val="left" w:pos="2748"/>
+          <w:tab w:val="left" w:pos="3664"/>
+          <w:tab w:val="left" w:pos="4580"/>
+          <w:tab w:val="left" w:pos="5496"/>
+          <w:tab w:val="left" w:pos="6412"/>
+          <w:tab w:val="left" w:pos="7328"/>
+          <w:tab w:val="left" w:pos="8244"/>
+          <w:tab w:val="left" w:pos="9160"/>
+          <w:tab w:val="left" w:pos="10076"/>
+          <w:tab w:val="left" w:pos="10992"/>
+          <w:tab w:val="left" w:pos="11908"/>
+          <w:tab w:val="left" w:pos="12824"/>
+          <w:tab w:val="left" w:pos="13740"/>
+          <w:tab w:val="left" w:pos="14656"/>
+        </w:tabs>
+        <w:spacing w:after="0" w:line="240" w:lineRule="auto"/>
+        <w:rPr>
+          <w:rFonts w:ascii="Courier New" w:eastAsia="Times New Roman" w:hAnsi="Courier New" w:cs="Courier New"/>
+          <w:sz w:val="18"/>
+          <w:szCs w:val="20"/>
+        </w:rPr>
+      </w:pPr>
+    </w:p>
+    <w:p>
+      <w:pPr>
+        <w:tabs>
+          <w:tab w:val="left" w:pos="916"/>
+          <w:tab w:val="left" w:pos="1832"/>
+          <w:tab w:val="left" w:pos="2748"/>
+          <w:tab w:val="left" w:pos="3664"/>
+          <w:tab w:val="left" w:pos="4580"/>
+          <w:tab w:val="left" w:pos="5496"/>
+          <w:tab w:val="left" w:pos="6412"/>
+          <w:tab w:val="left" w:pos="7328"/>
+          <w:tab w:val="left" w:pos="8244"/>
+          <w:tab w:val="left" w:pos="9160"/>
+          <w:tab w:val="left" w:pos="10076"/>
+          <w:tab w:val="left" w:pos="10992"/>
+          <w:tab w:val="left" w:pos="11908"/>
+          <w:tab w:val="left" w:pos="12824"/>
+          <w:tab w:val="left" w:pos="13740"/>
+          <w:tab w:val="left" w:pos="14656"/>
+        </w:tabs>
+        <w:spacing w:after="0" w:line="240" w:lineRule="auto"/>
+        <w:rPr>
+          <w:rFonts w:ascii="Courier New" w:eastAsia="Times New Roman" w:hAnsi="Courier New" w:cs="Courier New"/>
+          <w:sz w:val="18"/>
+          <w:szCs w:val="20"/>
+        </w:rPr>
+      </w:pPr>
+      <w:r>
+        <w:rPr>
+          <w:rFonts w:ascii="Courier New" w:eastAsia="Times New Roman" w:hAnsi="Courier New" w:cs="Courier New"/>
+          <w:sz w:val="18"/>
+          <w:szCs w:val="20"/>
+        </w:rPr>
+        <w:t># getting the data from GBIF</w:t>
+      </w:r>
+    </w:p>
+    <w:p>
+      <w:pPr>
+        <w:tabs>
+          <w:tab w:val="left" w:pos="916"/>
+          <w:tab w:val="left" w:pos="1832"/>
+          <w:tab w:val="left" w:pos="2748"/>
+          <w:tab w:val="left" w:pos="3664"/>
+          <w:tab w:val="left" w:pos="4580"/>
+          <w:tab w:val="left" w:pos="5496"/>
+          <w:tab w:val="left" w:pos="6412"/>
+          <w:tab w:val="left" w:pos="7328"/>
+          <w:tab w:val="left" w:pos="8244"/>
+          <w:tab w:val="left" w:pos="9160"/>
+          <w:tab w:val="left" w:pos="10076"/>
+          <w:tab w:val="left" w:pos="10992"/>
+          <w:tab w:val="left" w:pos="11908"/>
+          <w:tab w:val="left" w:pos="12824"/>
+          <w:tab w:val="left" w:pos="13740"/>
+          <w:tab w:val="left" w:pos="14656"/>
+        </w:tabs>
+        <w:spacing w:after="0" w:line="240" w:lineRule="auto"/>
+        <w:rPr>
+          <w:rFonts w:ascii="Courier New" w:eastAsia="Times New Roman" w:hAnsi="Courier New" w:cs="Courier New"/>
+          <w:sz w:val="18"/>
+          <w:szCs w:val="20"/>
+        </w:rPr>
+      </w:pPr>
+      <w:proofErr w:type="spellStart"/>
+      <w:r>
+        <w:rPr>
+          <w:rFonts w:ascii="Courier New" w:eastAsia="Times New Roman" w:hAnsi="Courier New" w:cs="Courier New"/>
+          <w:sz w:val="18"/>
+          <w:szCs w:val="20"/>
+        </w:rPr>
+        <w:t>occ</w:t>
+      </w:r>
+      <w:proofErr w:type="spellEnd"/>
+      <w:r>
+        <w:rPr>
+          <w:rFonts w:ascii="Courier New" w:eastAsia="Times New Roman" w:hAnsi="Courier New" w:cs="Courier New"/>
+          <w:sz w:val="18"/>
+          <w:szCs w:val="20"/>
+        </w:rPr>
+        <w:t xml:space="preserve"> &lt;- </w:t>
+      </w:r>
+      <w:proofErr w:type="spellStart"/>
+      <w:r>
+        <w:rPr>
+          <w:rFonts w:ascii="Courier New" w:eastAsia="Times New Roman" w:hAnsi="Courier New" w:cs="Courier New"/>
+          <w:sz w:val="18"/>
+          <w:szCs w:val="20"/>
+        </w:rPr>
+        <w:t>occ_</w:t>
+      </w:r>
+      <w:proofErr w:type="gramStart"/>
+      <w:r>
+        <w:rPr>
+          <w:rFonts w:ascii="Courier New" w:eastAsia="Times New Roman" w:hAnsi="Courier New" w:cs="Courier New"/>
+          <w:sz w:val="18"/>
+          <w:szCs w:val="20"/>
+        </w:rPr>
+        <w:t>search</w:t>
+      </w:r>
+      <w:proofErr w:type="spellEnd"/>
+      <w:r>
+        <w:rPr>
+          <w:rFonts w:ascii="Courier New" w:eastAsia="Times New Roman" w:hAnsi="Courier New" w:cs="Courier New"/>
+          <w:sz w:val="18"/>
+          <w:szCs w:val="20"/>
+        </w:rPr>
+        <w:t>(</w:t>
+      </w:r>
+      <w:proofErr w:type="spellStart"/>
+      <w:proofErr w:type="gramEnd"/>
+      <w:r>
+        <w:rPr>
+          <w:rFonts w:ascii="Courier New" w:eastAsia="Times New Roman" w:hAnsi="Courier New" w:cs="Courier New"/>
+          <w:sz w:val="18"/>
+          <w:szCs w:val="20"/>
+        </w:rPr>
+        <w:t>taxonKey</w:t>
+      </w:r>
+      <w:proofErr w:type="spellEnd"/>
+      <w:r>
+        <w:rPr>
+          <w:rFonts w:ascii="Courier New" w:eastAsia="Times New Roman" w:hAnsi="Courier New" w:cs="Courier New"/>
+          <w:sz w:val="18"/>
+          <w:szCs w:val="20"/>
+        </w:rPr>
+        <w:t xml:space="preserve"> = 5219426, return = "data", limit = 1000)</w:t>
+      </w:r>
+    </w:p>
+    <w:p>
+      <w:pPr>
+        <w:tabs>
+          <w:tab w:val="left" w:pos="916"/>
+          <w:tab w:val="left" w:pos="1832"/>
+          <w:tab w:val="left" w:pos="2748"/>
+          <w:tab w:val="left" w:pos="3664"/>
+          <w:tab w:val="left" w:pos="4580"/>
+          <w:tab w:val="left" w:pos="5496"/>
+          <w:tab w:val="left" w:pos="6412"/>
+          <w:tab w:val="left" w:pos="7328"/>
+          <w:tab w:val="left" w:pos="8244"/>
+          <w:tab w:val="left" w:pos="9160"/>
+          <w:tab w:val="left" w:pos="10076"/>
+          <w:tab w:val="left" w:pos="10992"/>
+          <w:tab w:val="left" w:pos="11908"/>
+          <w:tab w:val="left" w:pos="12824"/>
+          <w:tab w:val="left" w:pos="13740"/>
+          <w:tab w:val="left" w:pos="14656"/>
+        </w:tabs>
+        <w:spacing w:after="0" w:line="240" w:lineRule="auto"/>
+        <w:rPr>
+          <w:rFonts w:ascii="Courier New" w:eastAsia="Times New Roman" w:hAnsi="Courier New" w:cs="Courier New"/>
+          <w:sz w:val="18"/>
+          <w:szCs w:val="20"/>
+        </w:rPr>
+      </w:pPr>
+    </w:p>
+    <w:p>
+      <w:pPr>
+        <w:tabs>
+          <w:tab w:val="left" w:pos="916"/>
+          <w:tab w:val="left" w:pos="1832"/>
+          <w:tab w:val="left" w:pos="2748"/>
+          <w:tab w:val="left" w:pos="3664"/>
+          <w:tab w:val="left" w:pos="4580"/>
+          <w:tab w:val="left" w:pos="5496"/>
+          <w:tab w:val="left" w:pos="6412"/>
+          <w:tab w:val="left" w:pos="7328"/>
+          <w:tab w:val="left" w:pos="8244"/>
+          <w:tab w:val="left" w:pos="9160"/>
+          <w:tab w:val="left" w:pos="10076"/>
+          <w:tab w:val="left" w:pos="10992"/>
+          <w:tab w:val="left" w:pos="11908"/>
+          <w:tab w:val="left" w:pos="12824"/>
+          <w:tab w:val="left" w:pos="13740"/>
+          <w:tab w:val="left" w:pos="14656"/>
+        </w:tabs>
+        <w:spacing w:after="0" w:line="240" w:lineRule="auto"/>
+        <w:rPr>
+          <w:rFonts w:ascii="Courier New" w:eastAsia="Times New Roman" w:hAnsi="Courier New" w:cs="Courier New"/>
+          <w:sz w:val="18"/>
+          <w:szCs w:val="20"/>
+        </w:rPr>
+      </w:pPr>
+      <w:r>
+        <w:rPr>
+          <w:rFonts w:ascii="Courier New" w:eastAsia="Times New Roman" w:hAnsi="Courier New" w:cs="Courier New"/>
+          <w:sz w:val="18"/>
+          <w:szCs w:val="20"/>
+        </w:rPr>
+        <w:t># keeping only georeferenced records</w:t>
+      </w:r>
+    </w:p>
+    <w:p>
+      <w:pPr>
+        <w:tabs>
+          <w:tab w:val="left" w:pos="916"/>
+          <w:tab w:val="left" w:pos="1832"/>
+          <w:tab w:val="left" w:pos="2748"/>
+          <w:tab w:val="left" w:pos="3664"/>
+          <w:tab w:val="left" w:pos="4580"/>
+          <w:tab w:val="left" w:pos="5496"/>
+          <w:tab w:val="left" w:pos="6412"/>
+          <w:tab w:val="left" w:pos="7328"/>
+          <w:tab w:val="left" w:pos="8244"/>
+          <w:tab w:val="left" w:pos="9160"/>
+          <w:tab w:val="left" w:pos="10076"/>
+          <w:tab w:val="left" w:pos="10992"/>
+          <w:tab w:val="left" w:pos="11908"/>
+          <w:tab w:val="left" w:pos="12824"/>
+          <w:tab w:val="left" w:pos="13740"/>
+          <w:tab w:val="left" w:pos="14656"/>
+        </w:tabs>
+        <w:spacing w:after="0" w:line="240" w:lineRule="auto"/>
+        <w:rPr>
+          <w:rFonts w:ascii="Courier New" w:eastAsia="Times New Roman" w:hAnsi="Courier New" w:cs="Courier New"/>
+          <w:sz w:val="18"/>
+          <w:szCs w:val="20"/>
+        </w:rPr>
+      </w:pPr>
+      <w:proofErr w:type="spellStart"/>
+      <w:r>
+        <w:rPr>
+          <w:rFonts w:ascii="Courier New" w:eastAsia="Times New Roman" w:hAnsi="Courier New" w:cs="Courier New"/>
+          <w:sz w:val="18"/>
+          <w:szCs w:val="20"/>
+        </w:rPr>
+        <w:t>occ_g</w:t>
+      </w:r>
+      <w:proofErr w:type="spellEnd"/>
+      <w:r>
+        <w:rPr>
+          <w:rFonts w:ascii="Courier New" w:eastAsia="Times New Roman" w:hAnsi="Courier New" w:cs="Courier New"/>
+          <w:sz w:val="18"/>
+          <w:szCs w:val="20"/>
+        </w:rPr>
+        <w:t xml:space="preserve"> &lt;- </w:t>
+      </w:r>
+      <w:proofErr w:type="spellStart"/>
+      <w:r>
+        <w:rPr>
+          <w:rFonts w:ascii="Courier New" w:eastAsia="Times New Roman" w:hAnsi="Courier New" w:cs="Courier New"/>
+          <w:sz w:val="18"/>
+          <w:szCs w:val="20"/>
+        </w:rPr>
+        <w:t>occ</w:t>
+      </w:r>
+      <w:proofErr w:type="spellEnd"/>
+      <w:proofErr w:type="gramStart"/>
+      <w:r>
+        <w:rPr>
+          <w:rFonts w:ascii="Courier New" w:eastAsia="Times New Roman" w:hAnsi="Courier New" w:cs="Courier New"/>
+          <w:sz w:val="18"/>
+          <w:szCs w:val="20"/>
+        </w:rPr>
+        <w:t>[!is.na</w:t>
+      </w:r>
+      <w:proofErr w:type="gramEnd"/>
+      <w:r>
+        <w:rPr>
+          <w:rFonts w:ascii="Courier New" w:eastAsia="Times New Roman" w:hAnsi="Courier New" w:cs="Courier New"/>
+          <w:sz w:val="18"/>
+          <w:szCs w:val="20"/>
+        </w:rPr>
+        <w:t>(</w:t>
+      </w:r>
+      <w:proofErr w:type="spellStart"/>
+      <w:r>
+        <w:rPr>
+          <w:rFonts w:ascii="Courier New" w:eastAsia="Times New Roman" w:hAnsi="Courier New" w:cs="Courier New"/>
+          <w:sz w:val="18"/>
+          <w:szCs w:val="20"/>
+        </w:rPr>
+        <w:t>occ$decimalLatitude</w:t>
+      </w:r>
+      <w:proofErr w:type="spellEnd"/>
+      <w:r>
+        <w:rPr>
+          <w:rFonts w:ascii="Courier New" w:eastAsia="Times New Roman" w:hAnsi="Courier New" w:cs="Courier New"/>
+          <w:sz w:val="18"/>
+          <w:szCs w:val="20"/>
+        </w:rPr>
+        <w:t>) &amp; !is.na(</w:t>
+      </w:r>
+      <w:proofErr w:type="spellStart"/>
+      <w:r>
+        <w:rPr>
+          <w:rFonts w:ascii="Courier New" w:eastAsia="Times New Roman" w:hAnsi="Courier New" w:cs="Courier New"/>
+          <w:sz w:val="18"/>
+          <w:szCs w:val="20"/>
+        </w:rPr>
+        <w:t>occ$decimalLongitude</w:t>
+      </w:r>
+      <w:proofErr w:type="spellEnd"/>
+      <w:r>
+        <w:rPr>
+          <w:rFonts w:ascii="Courier New" w:eastAsia="Times New Roman" w:hAnsi="Courier New" w:cs="Courier New"/>
+          <w:sz w:val="18"/>
+          <w:szCs w:val="20"/>
+        </w:rPr>
+        <w:t>),]</w:t>
+      </w:r>
+    </w:p>
+    <w:p>
+      <w:pPr>
+        <w:tabs>
+          <w:tab w:val="left" w:pos="916"/>
+          <w:tab w:val="left" w:pos="1832"/>
+          <w:tab w:val="left" w:pos="2748"/>
+          <w:tab w:val="left" w:pos="3664"/>
+          <w:tab w:val="left" w:pos="4580"/>
+          <w:tab w:val="left" w:pos="5496"/>
+          <w:tab w:val="left" w:pos="6412"/>
+          <w:tab w:val="left" w:pos="7328"/>
+          <w:tab w:val="left" w:pos="8244"/>
+          <w:tab w:val="left" w:pos="9160"/>
+          <w:tab w:val="left" w:pos="10076"/>
+          <w:tab w:val="left" w:pos="10992"/>
+          <w:tab w:val="left" w:pos="11908"/>
+          <w:tab w:val="left" w:pos="12824"/>
+          <w:tab w:val="left" w:pos="13740"/>
+          <w:tab w:val="left" w:pos="14656"/>
+        </w:tabs>
+        <w:spacing w:after="0" w:line="240" w:lineRule="auto"/>
+        <w:rPr>
+          <w:rFonts w:ascii="Courier New" w:eastAsia="Times New Roman" w:hAnsi="Courier New" w:cs="Courier New"/>
+          <w:sz w:val="18"/>
+          <w:szCs w:val="20"/>
+        </w:rPr>
+      </w:pPr>
+    </w:p>
+    <w:p>
+      <w:pPr>
+        <w:tabs>
+          <w:tab w:val="left" w:pos="916"/>
+          <w:tab w:val="left" w:pos="1832"/>
+          <w:tab w:val="left" w:pos="2748"/>
+          <w:tab w:val="left" w:pos="3664"/>
+          <w:tab w:val="left" w:pos="4580"/>
+          <w:tab w:val="left" w:pos="5496"/>
+          <w:tab w:val="left" w:pos="6412"/>
+          <w:tab w:val="left" w:pos="7328"/>
+          <w:tab w:val="left" w:pos="8244"/>
+          <w:tab w:val="left" w:pos="9160"/>
+          <w:tab w:val="left" w:pos="10076"/>
+          <w:tab w:val="left" w:pos="10992"/>
+          <w:tab w:val="left" w:pos="11908"/>
+          <w:tab w:val="left" w:pos="12824"/>
+          <w:tab w:val="left" w:pos="13740"/>
+          <w:tab w:val="left" w:pos="14656"/>
+        </w:tabs>
+        <w:spacing w:after="0" w:line="240" w:lineRule="auto"/>
+        <w:rPr>
+          <w:rFonts w:ascii="Courier New" w:eastAsia="Times New Roman" w:hAnsi="Courier New" w:cs="Courier New"/>
+          <w:sz w:val="18"/>
+          <w:szCs w:val="20"/>
+        </w:rPr>
+      </w:pPr>
+      <w:proofErr w:type="spellStart"/>
+      <w:r>
+        <w:rPr>
+          <w:rFonts w:ascii="Courier New" w:eastAsia="Times New Roman" w:hAnsi="Courier New" w:cs="Courier New"/>
+          <w:sz w:val="18"/>
+          <w:szCs w:val="20"/>
+        </w:rPr>
+        <w:t>disolve</w:t>
+      </w:r>
+      <w:proofErr w:type="spellEnd"/>
+      <w:r>
+        <w:rPr>
+          <w:rFonts w:ascii="Courier New" w:eastAsia="Times New Roman" w:hAnsi="Courier New" w:cs="Courier New"/>
+          <w:sz w:val="18"/>
+          <w:szCs w:val="20"/>
+        </w:rPr>
+        <w:t xml:space="preserve"> &lt;- TRUE</w:t>
+      </w:r>
+    </w:p>
+    <w:p>
+      <w:pPr>
+        <w:tabs>
+          <w:tab w:val="left" w:pos="916"/>
+          <w:tab w:val="left" w:pos="1832"/>
+          <w:tab w:val="left" w:pos="2748"/>
+          <w:tab w:val="left" w:pos="3664"/>
+          <w:tab w:val="left" w:pos="4580"/>
+          <w:tab w:val="left" w:pos="5496"/>
+          <w:tab w:val="left" w:pos="6412"/>
+          <w:tab w:val="left" w:pos="7328"/>
+          <w:tab w:val="left" w:pos="8244"/>
+          <w:tab w:val="left" w:pos="9160"/>
+          <w:tab w:val="left" w:pos="10076"/>
+          <w:tab w:val="left" w:pos="10992"/>
+          <w:tab w:val="left" w:pos="11908"/>
+          <w:tab w:val="left" w:pos="12824"/>
+          <w:tab w:val="left" w:pos="13740"/>
+          <w:tab w:val="left" w:pos="14656"/>
+        </w:tabs>
+        <w:spacing w:after="0" w:line="240" w:lineRule="auto"/>
+        <w:rPr>
+          <w:rFonts w:ascii="Courier New" w:eastAsia="Times New Roman" w:hAnsi="Courier New" w:cs="Courier New"/>
+          <w:sz w:val="18"/>
+          <w:szCs w:val="20"/>
+        </w:rPr>
+      </w:pPr>
+      <w:r>
+        <w:rPr>
+          <w:rFonts w:ascii="Courier New" w:eastAsia="Times New Roman" w:hAnsi="Courier New" w:cs="Courier New"/>
+          <w:sz w:val="18"/>
+          <w:szCs w:val="20"/>
+        </w:rPr>
+        <w:t>hull &lt;- "convex"</w:t>
+      </w:r>
+    </w:p>
+    <w:p>
+      <w:pPr>
+        <w:tabs>
+          <w:tab w:val="left" w:pos="916"/>
+          <w:tab w:val="left" w:pos="1832"/>
+          <w:tab w:val="left" w:pos="2748"/>
+          <w:tab w:val="left" w:pos="3664"/>
+          <w:tab w:val="left" w:pos="4580"/>
+          <w:tab w:val="left" w:pos="5496"/>
+          <w:tab w:val="left" w:pos="6412"/>
+          <w:tab w:val="left" w:pos="7328"/>
+          <w:tab w:val="left" w:pos="8244"/>
+          <w:tab w:val="left" w:pos="9160"/>
+          <w:tab w:val="left" w:pos="10076"/>
+          <w:tab w:val="left" w:pos="10992"/>
+          <w:tab w:val="left" w:pos="11908"/>
+          <w:tab w:val="left" w:pos="12824"/>
+          <w:tab w:val="left" w:pos="13740"/>
+          <w:tab w:val="left" w:pos="14656"/>
+        </w:tabs>
+        <w:spacing w:after="0" w:line="240" w:lineRule="auto"/>
+        <w:rPr>
+          <w:rFonts w:ascii="Courier New" w:eastAsia="Times New Roman" w:hAnsi="Courier New" w:cs="Courier New"/>
+          <w:sz w:val="18"/>
+          <w:szCs w:val="20"/>
+        </w:rPr>
+      </w:pPr>
+      <w:r>
+        <w:rPr>
+          <w:rFonts w:ascii="Courier New" w:eastAsia="Times New Roman" w:hAnsi="Courier New" w:cs="Courier New"/>
+          <w:sz w:val="18"/>
+          <w:szCs w:val="20"/>
+        </w:rPr>
+        <w:t>split &lt;- 4</w:t>
+      </w:r>
+    </w:p>
+    <w:p>
+      <w:pPr>
+        <w:tabs>
+          <w:tab w:val="left" w:pos="916"/>
+          <w:tab w:val="left" w:pos="1832"/>
+          <w:tab w:val="left" w:pos="2748"/>
+          <w:tab w:val="left" w:pos="3664"/>
+          <w:tab w:val="left" w:pos="4580"/>
+          <w:tab w:val="left" w:pos="5496"/>
+          <w:tab w:val="left" w:pos="6412"/>
+          <w:tab w:val="left" w:pos="7328"/>
+          <w:tab w:val="left" w:pos="8244"/>
+          <w:tab w:val="left" w:pos="9160"/>
+          <w:tab w:val="left" w:pos="10076"/>
+          <w:tab w:val="left" w:pos="10992"/>
+          <w:tab w:val="left" w:pos="11908"/>
+          <w:tab w:val="left" w:pos="12824"/>
+          <w:tab w:val="left" w:pos="13740"/>
+          <w:tab w:val="left" w:pos="14656"/>
+        </w:tabs>
+        <w:spacing w:after="0" w:line="240" w:lineRule="auto"/>
+        <w:rPr>
+          <w:rFonts w:ascii="Courier New" w:eastAsia="Times New Roman" w:hAnsi="Courier New" w:cs="Courier New"/>
+          <w:sz w:val="18"/>
+          <w:szCs w:val="20"/>
+        </w:rPr>
+      </w:pPr>
+    </w:p>
+    <w:p>
+      <w:pPr>
+        <w:tabs>
+          <w:tab w:val="left" w:pos="916"/>
+          <w:tab w:val="left" w:pos="1832"/>
+          <w:tab w:val="left" w:pos="2748"/>
+          <w:tab w:val="left" w:pos="3664"/>
+          <w:tab w:val="left" w:pos="4580"/>
+          <w:tab w:val="left" w:pos="5496"/>
+          <w:tab w:val="left" w:pos="6412"/>
+          <w:tab w:val="left" w:pos="7328"/>
+          <w:tab w:val="left" w:pos="8244"/>
+          <w:tab w:val="left" w:pos="9160"/>
+          <w:tab w:val="left" w:pos="10076"/>
+          <w:tab w:val="left" w:pos="10992"/>
+          <w:tab w:val="left" w:pos="11908"/>
+          <w:tab w:val="left" w:pos="12824"/>
+          <w:tab w:val="left" w:pos="13740"/>
+          <w:tab w:val="left" w:pos="14656"/>
+        </w:tabs>
+        <w:spacing w:after="0" w:line="240" w:lineRule="auto"/>
+        <w:rPr>
+          <w:rFonts w:ascii="Courier New" w:eastAsia="Times New Roman" w:hAnsi="Courier New" w:cs="Courier New"/>
+          <w:sz w:val="18"/>
+          <w:szCs w:val="20"/>
+        </w:rPr>
+      </w:pPr>
+      <w:proofErr w:type="spellStart"/>
+      <w:r>
+        <w:rPr>
+          <w:rFonts w:ascii="Courier New" w:eastAsia="Times New Roman" w:hAnsi="Courier New" w:cs="Courier New"/>
+          <w:sz w:val="18"/>
+          <w:szCs w:val="20"/>
+        </w:rPr>
+        <w:t>hull_range</w:t>
+      </w:r>
+      <w:proofErr w:type="spellEnd"/>
+      <w:r>
+        <w:rPr>
+          <w:rFonts w:ascii="Courier New" w:eastAsia="Times New Roman" w:hAnsi="Courier New" w:cs="Courier New"/>
+          <w:sz w:val="18"/>
+          <w:szCs w:val="20"/>
+        </w:rPr>
+        <w:t xml:space="preserve"> &lt;- rangemap_</w:t>
+      </w:r>
+      <w:proofErr w:type="gramStart"/>
+      <w:r>
+        <w:rPr>
+          <w:rFonts w:ascii="Courier New" w:eastAsia="Times New Roman" w:hAnsi="Courier New" w:cs="Courier New"/>
+          <w:sz w:val="18"/>
+          <w:szCs w:val="20"/>
+        </w:rPr>
+        <w:t>hull(</w:t>
+      </w:r>
+      <w:proofErr w:type="gramEnd"/>
+      <w:r>
+        <w:rPr>
+          <w:rFonts w:ascii="Courier New" w:eastAsia="Times New Roman" w:hAnsi="Courier New" w:cs="Courier New"/>
+          <w:sz w:val="18"/>
+          <w:szCs w:val="20"/>
+        </w:rPr>
+        <w:t xml:space="preserve">occurrences = </w:t>
+      </w:r>
+      <w:proofErr w:type="spellStart"/>
+      <w:r>
+        <w:rPr>
+          <w:rFonts w:ascii="Courier New" w:eastAsia="Times New Roman" w:hAnsi="Courier New" w:cs="Courier New"/>
+          <w:sz w:val="18"/>
+          <w:szCs w:val="20"/>
+        </w:rPr>
+        <w:t>occ_g</w:t>
+      </w:r>
+      <w:proofErr w:type="spellEnd"/>
+      <w:r>
+        <w:rPr>
+          <w:rFonts w:ascii="Courier New" w:eastAsia="Times New Roman" w:hAnsi="Courier New" w:cs="Courier New"/>
+          <w:sz w:val="18"/>
+          <w:szCs w:val="20"/>
+        </w:rPr>
+        <w:t xml:space="preserve">, </w:t>
+      </w:r>
+      <w:proofErr w:type="spellStart"/>
+      <w:r>
+        <w:rPr>
+          <w:rFonts w:ascii="Courier New" w:eastAsia="Times New Roman" w:hAnsi="Courier New" w:cs="Courier New"/>
+          <w:sz w:val="18"/>
+          <w:szCs w:val="20"/>
+        </w:rPr>
+        <w:t>hull_type</w:t>
+      </w:r>
+      <w:proofErr w:type="spellEnd"/>
+      <w:r>
+        <w:rPr>
+          <w:rFonts w:ascii="Courier New" w:eastAsia="Times New Roman" w:hAnsi="Courier New" w:cs="Courier New"/>
+          <w:sz w:val="18"/>
+          <w:szCs w:val="20"/>
+        </w:rPr>
+        <w:t xml:space="preserve"> = hull, distance = </w:t>
+      </w:r>
+      <w:proofErr w:type="spellStart"/>
+      <w:r>
+        <w:rPr>
+          <w:rFonts w:ascii="Courier New" w:eastAsia="Times New Roman" w:hAnsi="Courier New" w:cs="Courier New"/>
+          <w:sz w:val="18"/>
+          <w:szCs w:val="20"/>
+        </w:rPr>
+        <w:t>dist</w:t>
+      </w:r>
+      <w:proofErr w:type="spellEnd"/>
+      <w:r>
+        <w:rPr>
+          <w:rFonts w:ascii="Courier New" w:eastAsia="Times New Roman" w:hAnsi="Courier New" w:cs="Courier New"/>
+          <w:sz w:val="18"/>
+          <w:szCs w:val="20"/>
+        </w:rPr>
+        <w:t xml:space="preserve">, </w:t>
+      </w:r>
+      <w:proofErr w:type="spellStart"/>
+      <w:r>
+        <w:rPr>
+          <w:rFonts w:ascii="Courier New" w:eastAsia="Times New Roman" w:hAnsi="Courier New" w:cs="Courier New"/>
+          <w:sz w:val="18"/>
+          <w:szCs w:val="20"/>
+        </w:rPr>
+        <w:t>split_distance</w:t>
+      </w:r>
+      <w:proofErr w:type="spellEnd"/>
+      <w:r>
+        <w:rPr>
+          <w:rFonts w:ascii="Courier New" w:eastAsia="Times New Roman" w:hAnsi="Courier New" w:cs="Courier New"/>
+          <w:sz w:val="18"/>
+          <w:szCs w:val="20"/>
+        </w:rPr>
+        <w:t xml:space="preserve"> = split)</w:t>
+      </w:r>
+    </w:p>
+    <w:p>
+      <w:pPr>
+        <w:pBdr>
+          <w:bottom w:val="single" w:sz="12" w:space="1" w:color="auto"/>
+        </w:pBdr>
+        <w:rPr>
+          <w:sz w:val="20"/>
+        </w:rPr>
+      </w:pPr>
+    </w:p>
+    <w:p>
+      <w:pPr>
+        <w:rPr>
+          <w:sz w:val="20"/>
+        </w:rPr>
+      </w:pPr>
+    </w:p>
+    <w:p>
+      <w:pPr>
+        <w:rPr>
+          <w:sz w:val="20"/>
+        </w:rPr>
+      </w:pPr>
+      <w:bookmarkStart w:id="0" w:name="_GoBack"/>
+      <w:bookmarkEnd w:id="0"/>
+      <w:r>
+        <w:rPr>
+          <w:sz w:val="20"/>
+        </w:rPr>
+        <w:br w:type="page"/>
+      </w:r>
     </w:p>
     <w:p>
       <w:pPr>
@@ -5397,6 +9221,11 @@
       <w:szCs w:val="20"/>
     </w:rPr>
   </w:style>
+  <w:style w:type="character" w:customStyle="1" w:styleId="apple-converted-space">
+    <w:name w:val="apple-converted-space"/>
+    <w:basedOn w:val="DefaultParagraphFont"/>
+    <w:rsid w:val="00FB3871"/>
+  </w:style>
 </w:styles>
 </file>
 

--- a/rangemap_functions.docx
+++ b/rangemap_functions.docx
@@ -71,10 +71,7 @@
         <w:jc w:val="both"/>
       </w:pPr>
       <w:r>
-        <w:t>rangemap_</w:t>
-      </w:r>
-      <w:r>
-        <w:t>bound</w:t>
+        <w:t>rangemap_bound</w:t>
       </w:r>
     </w:p>
     <w:p>
@@ -87,10 +84,7 @@
         <w:jc w:val="both"/>
       </w:pPr>
       <w:r>
-        <w:t>rangemap_</w:t>
-      </w:r>
-      <w:r>
-        <w:t>hull</w:t>
+        <w:t>rangemap_hull</w:t>
       </w:r>
     </w:p>
     <w:p>
@@ -103,10 +97,7 @@
         <w:jc w:val="both"/>
       </w:pPr>
       <w:r>
-        <w:t>rangemap_</w:t>
-      </w:r>
-      <w:r>
-        <w:t>enm</w:t>
+        <w:t>rangemap_enm</w:t>
       </w:r>
     </w:p>
     <w:p>
@@ -119,10 +110,7 @@
         <w:jc w:val="both"/>
       </w:pPr>
       <w:r>
-        <w:t>rangemap_</w:t>
-      </w:r>
-      <w:r>
-        <w:t>tsa</w:t>
+        <w:t>rangemap_tsa</w:t>
       </w:r>
     </w:p>
     <w:p>
@@ -135,10 +123,7 @@
         <w:jc w:val="both"/>
       </w:pPr>
       <w:r>
-        <w:t>rangemap_</w:t>
-      </w:r>
-      <w:r>
-        <w:t>fig</w:t>
+        <w:t>rangemap_fig</w:t>
       </w:r>
     </w:p>
     <w:p>
@@ -151,10 +136,7 @@
         <w:jc w:val="both"/>
       </w:pPr>
       <w:r>
-        <w:t>r</w:t>
-      </w:r>
-      <w:r>
-        <w:t>anges_envcomp</w:t>
+        <w:t>ranges_envcomp</w:t>
       </w:r>
     </w:p>
     <w:p>
@@ -8355,6 +8337,768 @@
         </w:rPr>
       </w:pPr>
     </w:p>
+    <w:tbl>
+      <w:tblPr>
+        <w:tblW w:w="5000" w:type="pct"/>
+        <w:tblCellSpacing w:w="15" w:type="dxa"/>
+        <w:tblCellMar>
+          <w:top w:w="15" w:type="dxa"/>
+          <w:left w:w="15" w:type="dxa"/>
+          <w:bottom w:w="15" w:type="dxa"/>
+          <w:right w:w="15" w:type="dxa"/>
+        </w:tblCellMar>
+        <w:tblLook w:val="04A0" w:firstRow="1" w:lastRow="0" w:firstColumn="1" w:lastColumn="0" w:noHBand="0" w:noVBand="1"/>
+        <w:tblDescription w:val="page for rangemap_enm {rangemap}"/>
+      </w:tblPr>
+      <w:tblGrid>
+        <w:gridCol w:w="5748"/>
+        <w:gridCol w:w="3612"/>
+      </w:tblGrid>
+      <w:tr>
+        <w:trPr>
+          <w:tblCellSpacing w:w="15" w:type="dxa"/>
+        </w:trPr>
+        <w:tc>
+          <w:tcPr>
+            <w:tcW w:w="0" w:type="auto"/>
+            <w:vAlign w:val="center"/>
+            <w:hideMark/>
+          </w:tcPr>
+          <w:p>
+            <w:pPr>
+              <w:rPr>
+                <w:rFonts w:ascii="Arial" w:hAnsi="Arial" w:cs="Arial"/>
+                <w:sz w:val="18"/>
+                <w:szCs w:val="20"/>
+              </w:rPr>
+            </w:pPr>
+            <w:r>
+              <w:rPr>
+                <w:rFonts w:ascii="Arial" w:hAnsi="Arial" w:cs="Arial"/>
+                <w:sz w:val="18"/>
+                <w:szCs w:val="20"/>
+              </w:rPr>
+              <w:t>rangemap_enm {</w:t>
+            </w:r>
+            <w:proofErr w:type="spellStart"/>
+            <w:r>
+              <w:rPr>
+                <w:rFonts w:ascii="Arial" w:hAnsi="Arial" w:cs="Arial"/>
+                <w:sz w:val="18"/>
+                <w:szCs w:val="20"/>
+              </w:rPr>
+              <w:t>rangemap</w:t>
+            </w:r>
+            <w:proofErr w:type="spellEnd"/>
+            <w:r>
+              <w:rPr>
+                <w:rFonts w:ascii="Arial" w:hAnsi="Arial" w:cs="Arial"/>
+                <w:sz w:val="18"/>
+                <w:szCs w:val="20"/>
+              </w:rPr>
+              <w:t>}</w:t>
+            </w:r>
+          </w:p>
+        </w:tc>
+        <w:tc>
+          <w:tcPr>
+            <w:tcW w:w="0" w:type="auto"/>
+            <w:vAlign w:val="center"/>
+            <w:hideMark/>
+          </w:tcPr>
+          <w:p>
+            <w:pPr>
+              <w:jc w:val="right"/>
+              <w:rPr>
+                <w:rFonts w:ascii="Arial" w:hAnsi="Arial" w:cs="Arial"/>
+                <w:sz w:val="18"/>
+                <w:szCs w:val="20"/>
+              </w:rPr>
+            </w:pPr>
+            <w:r>
+              <w:rPr>
+                <w:rFonts w:ascii="Arial" w:hAnsi="Arial" w:cs="Arial"/>
+                <w:sz w:val="18"/>
+                <w:szCs w:val="20"/>
+              </w:rPr>
+              <w:t>R Documentation</w:t>
+            </w:r>
+          </w:p>
+        </w:tc>
+      </w:tr>
+    </w:tbl>
+    <w:p>
+      <w:pPr>
+        <w:pStyle w:val="Heading2"/>
+        <w:rPr>
+          <w:rFonts w:ascii="Arial" w:hAnsi="Arial" w:cs="Arial"/>
+          <w:b w:val="0"/>
+          <w:bCs w:val="0"/>
+          <w:sz w:val="28"/>
+          <w:szCs w:val="48"/>
+        </w:rPr>
+      </w:pPr>
+      <w:r>
+        <w:rPr>
+          <w:rFonts w:ascii="Arial" w:hAnsi="Arial" w:cs="Arial"/>
+          <w:b w:val="0"/>
+          <w:bCs w:val="0"/>
+          <w:sz w:val="28"/>
+          <w:szCs w:val="48"/>
+        </w:rPr>
+        <w:t>Species distributional ranges based on ecological niche models</w:t>
+      </w:r>
+    </w:p>
+    <w:p>
+      <w:pPr>
+        <w:pStyle w:val="Heading3"/>
+        <w:rPr>
+          <w:rFonts w:ascii="Arial" w:hAnsi="Arial" w:cs="Arial"/>
+          <w:sz w:val="20"/>
+        </w:rPr>
+      </w:pPr>
+      <w:r>
+        <w:rPr>
+          <w:rFonts w:ascii="Arial" w:hAnsi="Arial" w:cs="Arial"/>
+          <w:sz w:val="20"/>
+        </w:rPr>
+        <w:t>Description</w:t>
+      </w:r>
+    </w:p>
+    <w:p>
+      <w:pPr>
+        <w:pStyle w:val="NormalWeb"/>
+        <w:rPr>
+          <w:rFonts w:ascii="Arial" w:hAnsi="Arial" w:cs="Arial"/>
+          <w:sz w:val="18"/>
+          <w:szCs w:val="20"/>
+        </w:rPr>
+      </w:pPr>
+      <w:r>
+        <w:rPr>
+          <w:rFonts w:ascii="Arial" w:hAnsi="Arial" w:cs="Arial"/>
+          <w:sz w:val="18"/>
+          <w:szCs w:val="20"/>
+        </w:rPr>
+        <w:t>rangemap_enm generates species range polygons for a given species using a continuous raster layer produced with an ecological niche modeling tool. This function split the model in suitable and unsuitable habitats using a user specified level of error or a given threshold value. Shape files can be saved in the working directory if it is needed.</w:t>
+      </w:r>
+    </w:p>
+    <w:p>
+      <w:pPr>
+        <w:pStyle w:val="Heading3"/>
+        <w:rPr>
+          <w:rFonts w:ascii="Arial" w:hAnsi="Arial" w:cs="Arial"/>
+          <w:sz w:val="20"/>
+        </w:rPr>
+      </w:pPr>
+      <w:r>
+        <w:rPr>
+          <w:rFonts w:ascii="Arial" w:hAnsi="Arial" w:cs="Arial"/>
+          <w:sz w:val="20"/>
+        </w:rPr>
+        <w:t>Usage</w:t>
+      </w:r>
+    </w:p>
+    <w:p>
+      <w:pPr>
+        <w:pStyle w:val="HTMLPreformatted"/>
+        <w:rPr>
+          <w:sz w:val="18"/>
+        </w:rPr>
+      </w:pPr>
+      <w:r>
+        <w:rPr>
+          <w:sz w:val="18"/>
+        </w:rPr>
+        <w:t>rangemap_</w:t>
+      </w:r>
+      <w:proofErr w:type="gramStart"/>
+      <w:r>
+        <w:rPr>
+          <w:sz w:val="18"/>
+        </w:rPr>
+        <w:t>enm(</w:t>
+      </w:r>
+      <w:proofErr w:type="gramEnd"/>
+      <w:r>
+        <w:rPr>
+          <w:sz w:val="18"/>
+        </w:rPr>
+        <w:t xml:space="preserve">occurrences, model, </w:t>
+      </w:r>
+      <w:proofErr w:type="spellStart"/>
+      <w:r>
+        <w:rPr>
+          <w:sz w:val="18"/>
+        </w:rPr>
+        <w:t>threshold_value</w:t>
+      </w:r>
+      <w:proofErr w:type="spellEnd"/>
+      <w:r>
+        <w:rPr>
+          <w:sz w:val="18"/>
+        </w:rPr>
+        <w:t>, threshold, export = FALSE)</w:t>
+      </w:r>
+    </w:p>
+    <w:p>
+      <w:pPr>
+        <w:pStyle w:val="Heading3"/>
+        <w:rPr>
+          <w:rFonts w:ascii="Arial" w:hAnsi="Arial" w:cs="Arial"/>
+          <w:sz w:val="20"/>
+        </w:rPr>
+      </w:pPr>
+      <w:r>
+        <w:rPr>
+          <w:rFonts w:ascii="Arial" w:hAnsi="Arial" w:cs="Arial"/>
+          <w:sz w:val="20"/>
+        </w:rPr>
+        <w:t>Arguments</w:t>
+      </w:r>
+    </w:p>
+    <w:tbl>
+      <w:tblPr>
+        <w:tblW w:w="0" w:type="auto"/>
+        <w:tblCellSpacing w:w="15" w:type="dxa"/>
+        <w:tblCellMar>
+          <w:top w:w="15" w:type="dxa"/>
+          <w:left w:w="15" w:type="dxa"/>
+          <w:bottom w:w="15" w:type="dxa"/>
+          <w:right w:w="15" w:type="dxa"/>
+        </w:tblCellMar>
+        <w:tblLook w:val="04A0" w:firstRow="1" w:lastRow="0" w:firstColumn="1" w:lastColumn="0" w:noHBand="0" w:noVBand="1"/>
+        <w:tblDescription w:val="R argblock"/>
+      </w:tblPr>
+      <w:tblGrid>
+        <w:gridCol w:w="1861"/>
+        <w:gridCol w:w="7499"/>
+      </w:tblGrid>
+      <w:tr>
+        <w:trPr>
+          <w:tblCellSpacing w:w="15" w:type="dxa"/>
+        </w:trPr>
+        <w:tc>
+          <w:tcPr>
+            <w:tcW w:w="0" w:type="auto"/>
+            <w:tcMar>
+              <w:top w:w="15" w:type="dxa"/>
+              <w:left w:w="15" w:type="dxa"/>
+              <w:bottom w:w="15" w:type="dxa"/>
+              <w:right w:w="180" w:type="dxa"/>
+            </w:tcMar>
+            <w:hideMark/>
+          </w:tcPr>
+          <w:p>
+            <w:pPr>
+              <w:rPr>
+                <w:rFonts w:ascii="Arial" w:hAnsi="Arial" w:cs="Arial"/>
+                <w:sz w:val="18"/>
+                <w:szCs w:val="20"/>
+              </w:rPr>
+            </w:pPr>
+            <w:r>
+              <w:rPr>
+                <w:rStyle w:val="HTMLCode"/>
+                <w:rFonts w:eastAsiaTheme="minorHAnsi"/>
+                <w:sz w:val="18"/>
+              </w:rPr>
+              <w:t>occurrences</w:t>
+            </w:r>
+          </w:p>
+        </w:tc>
+        <w:tc>
+          <w:tcPr>
+            <w:tcW w:w="0" w:type="auto"/>
+            <w:hideMark/>
+          </w:tcPr>
+          <w:p>
+            <w:pPr>
+              <w:pStyle w:val="NormalWeb"/>
+              <w:spacing w:before="0" w:beforeAutospacing="0" w:after="90" w:afterAutospacing="0"/>
+              <w:rPr>
+                <w:rFonts w:ascii="Arial" w:hAnsi="Arial" w:cs="Arial"/>
+                <w:sz w:val="18"/>
+                <w:szCs w:val="20"/>
+              </w:rPr>
+            </w:pPr>
+            <w:r>
+              <w:rPr>
+                <w:rFonts w:ascii="Arial" w:hAnsi="Arial" w:cs="Arial"/>
+                <w:sz w:val="18"/>
+                <w:szCs w:val="20"/>
+              </w:rPr>
+              <w:t xml:space="preserve">a </w:t>
+            </w:r>
+            <w:proofErr w:type="spellStart"/>
+            <w:proofErr w:type="gramStart"/>
+            <w:r>
+              <w:rPr>
+                <w:rFonts w:ascii="Arial" w:hAnsi="Arial" w:cs="Arial"/>
+                <w:sz w:val="18"/>
+                <w:szCs w:val="20"/>
+              </w:rPr>
+              <w:t>data.frame</w:t>
+            </w:r>
+            <w:proofErr w:type="spellEnd"/>
+            <w:proofErr w:type="gramEnd"/>
+            <w:r>
+              <w:rPr>
+                <w:rFonts w:ascii="Arial" w:hAnsi="Arial" w:cs="Arial"/>
+                <w:sz w:val="18"/>
+                <w:szCs w:val="20"/>
+              </w:rPr>
+              <w:t xml:space="preserve"> containing species occurrences, columns must be: Species, Longitude, and Latitude.</w:t>
+            </w:r>
+          </w:p>
+        </w:tc>
+      </w:tr>
+      <w:tr>
+        <w:trPr>
+          <w:tblCellSpacing w:w="15" w:type="dxa"/>
+        </w:trPr>
+        <w:tc>
+          <w:tcPr>
+            <w:tcW w:w="0" w:type="auto"/>
+            <w:tcMar>
+              <w:top w:w="15" w:type="dxa"/>
+              <w:left w:w="15" w:type="dxa"/>
+              <w:bottom w:w="15" w:type="dxa"/>
+              <w:right w:w="180" w:type="dxa"/>
+            </w:tcMar>
+            <w:hideMark/>
+          </w:tcPr>
+          <w:p>
+            <w:pPr>
+              <w:rPr>
+                <w:rFonts w:ascii="Arial" w:hAnsi="Arial" w:cs="Arial"/>
+                <w:sz w:val="18"/>
+                <w:szCs w:val="20"/>
+              </w:rPr>
+            </w:pPr>
+            <w:r>
+              <w:rPr>
+                <w:rStyle w:val="HTMLCode"/>
+                <w:rFonts w:eastAsiaTheme="minorHAnsi"/>
+                <w:sz w:val="18"/>
+              </w:rPr>
+              <w:t>model</w:t>
+            </w:r>
+          </w:p>
+        </w:tc>
+        <w:tc>
+          <w:tcPr>
+            <w:tcW w:w="0" w:type="auto"/>
+            <w:hideMark/>
+          </w:tcPr>
+          <w:p>
+            <w:pPr>
+              <w:pStyle w:val="NormalWeb"/>
+              <w:spacing w:before="0" w:beforeAutospacing="0" w:after="90" w:afterAutospacing="0"/>
+              <w:rPr>
+                <w:rFonts w:ascii="Arial" w:hAnsi="Arial" w:cs="Arial"/>
+                <w:sz w:val="18"/>
+                <w:szCs w:val="20"/>
+              </w:rPr>
+            </w:pPr>
+            <w:r>
+              <w:rPr>
+                <w:rFonts w:ascii="Arial" w:hAnsi="Arial" w:cs="Arial"/>
+                <w:sz w:val="18"/>
+                <w:szCs w:val="20"/>
+              </w:rPr>
+              <w:t xml:space="preserve">a </w:t>
+            </w:r>
+            <w:proofErr w:type="spellStart"/>
+            <w:r>
+              <w:rPr>
+                <w:rFonts w:ascii="Arial" w:hAnsi="Arial" w:cs="Arial"/>
+                <w:sz w:val="18"/>
+                <w:szCs w:val="20"/>
+              </w:rPr>
+              <w:t>RasterLayer</w:t>
+            </w:r>
+            <w:proofErr w:type="spellEnd"/>
+            <w:r>
+              <w:rPr>
+                <w:rFonts w:ascii="Arial" w:hAnsi="Arial" w:cs="Arial"/>
+                <w:sz w:val="18"/>
+                <w:szCs w:val="20"/>
+              </w:rPr>
+              <w:t xml:space="preserve"> object that will binarized using the threshold value defined by the user or a value calculated based on a threshold (from 0 - 100) defined in threshold.</w:t>
+            </w:r>
+          </w:p>
+        </w:tc>
+      </w:tr>
+      <w:tr>
+        <w:trPr>
+          <w:tblCellSpacing w:w="15" w:type="dxa"/>
+        </w:trPr>
+        <w:tc>
+          <w:tcPr>
+            <w:tcW w:w="0" w:type="auto"/>
+            <w:tcMar>
+              <w:top w:w="15" w:type="dxa"/>
+              <w:left w:w="15" w:type="dxa"/>
+              <w:bottom w:w="15" w:type="dxa"/>
+              <w:right w:w="180" w:type="dxa"/>
+            </w:tcMar>
+            <w:hideMark/>
+          </w:tcPr>
+          <w:p>
+            <w:pPr>
+              <w:rPr>
+                <w:rFonts w:ascii="Arial" w:hAnsi="Arial" w:cs="Arial"/>
+                <w:sz w:val="18"/>
+                <w:szCs w:val="20"/>
+              </w:rPr>
+            </w:pPr>
+            <w:proofErr w:type="spellStart"/>
+            <w:r>
+              <w:rPr>
+                <w:rStyle w:val="HTMLCode"/>
+                <w:rFonts w:eastAsiaTheme="minorHAnsi"/>
+                <w:sz w:val="18"/>
+              </w:rPr>
+              <w:t>threshold_value</w:t>
+            </w:r>
+            <w:proofErr w:type="spellEnd"/>
+          </w:p>
+        </w:tc>
+        <w:tc>
+          <w:tcPr>
+            <w:tcW w:w="0" w:type="auto"/>
+            <w:hideMark/>
+          </w:tcPr>
+          <w:p>
+            <w:pPr>
+              <w:pStyle w:val="NormalWeb"/>
+              <w:spacing w:before="0" w:beforeAutospacing="0" w:after="90" w:afterAutospacing="0"/>
+              <w:rPr>
+                <w:rFonts w:ascii="Arial" w:hAnsi="Arial" w:cs="Arial"/>
+                <w:sz w:val="18"/>
+                <w:szCs w:val="20"/>
+              </w:rPr>
+            </w:pPr>
+            <w:r>
+              <w:rPr>
+                <w:rFonts w:ascii="Arial" w:hAnsi="Arial" w:cs="Arial"/>
+                <w:sz w:val="18"/>
+                <w:szCs w:val="20"/>
+              </w:rPr>
+              <w:t xml:space="preserve">(numeric) decimal value used for </w:t>
+            </w:r>
+            <w:proofErr w:type="spellStart"/>
+            <w:r>
+              <w:rPr>
+                <w:rFonts w:ascii="Arial" w:hAnsi="Arial" w:cs="Arial"/>
+                <w:sz w:val="18"/>
+                <w:szCs w:val="20"/>
+              </w:rPr>
+              <w:t>reclasifying</w:t>
+            </w:r>
+            <w:proofErr w:type="spellEnd"/>
+            <w:r>
+              <w:rPr>
+                <w:rFonts w:ascii="Arial" w:hAnsi="Arial" w:cs="Arial"/>
+                <w:sz w:val="18"/>
+                <w:szCs w:val="20"/>
+              </w:rPr>
+              <w:t xml:space="preserve"> the model. This value will be the lowest considered as suitable for the species.</w:t>
+            </w:r>
+          </w:p>
+        </w:tc>
+      </w:tr>
+      <w:tr>
+        <w:trPr>
+          <w:tblCellSpacing w:w="15" w:type="dxa"/>
+        </w:trPr>
+        <w:tc>
+          <w:tcPr>
+            <w:tcW w:w="0" w:type="auto"/>
+            <w:tcMar>
+              <w:top w:w="15" w:type="dxa"/>
+              <w:left w:w="15" w:type="dxa"/>
+              <w:bottom w:w="15" w:type="dxa"/>
+              <w:right w:w="180" w:type="dxa"/>
+            </w:tcMar>
+            <w:hideMark/>
+          </w:tcPr>
+          <w:p>
+            <w:pPr>
+              <w:rPr>
+                <w:rFonts w:ascii="Arial" w:hAnsi="Arial" w:cs="Arial"/>
+                <w:sz w:val="18"/>
+                <w:szCs w:val="20"/>
+              </w:rPr>
+            </w:pPr>
+            <w:r>
+              <w:rPr>
+                <w:rStyle w:val="HTMLCode"/>
+                <w:rFonts w:eastAsiaTheme="minorHAnsi"/>
+                <w:sz w:val="18"/>
+              </w:rPr>
+              <w:t>threshold</w:t>
+            </w:r>
+          </w:p>
+        </w:tc>
+        <w:tc>
+          <w:tcPr>
+            <w:tcW w:w="0" w:type="auto"/>
+            <w:hideMark/>
+          </w:tcPr>
+          <w:p>
+            <w:pPr>
+              <w:pStyle w:val="NormalWeb"/>
+              <w:spacing w:before="0" w:beforeAutospacing="0" w:after="90" w:afterAutospacing="0"/>
+              <w:rPr>
+                <w:rFonts w:ascii="Arial" w:hAnsi="Arial" w:cs="Arial"/>
+                <w:sz w:val="18"/>
+                <w:szCs w:val="20"/>
+              </w:rPr>
+            </w:pPr>
+            <w:r>
+              <w:rPr>
+                <w:rFonts w:ascii="Arial" w:hAnsi="Arial" w:cs="Arial"/>
+                <w:sz w:val="18"/>
+                <w:szCs w:val="20"/>
+              </w:rPr>
+              <w:t>(numeric) percentage of occurrence records to be excluded from suitable areas considering their values of suitability in the continuous model (e.g., 0, 5, or 10).</w:t>
+            </w:r>
+          </w:p>
+        </w:tc>
+      </w:tr>
+      <w:tr>
+        <w:trPr>
+          <w:tblCellSpacing w:w="15" w:type="dxa"/>
+        </w:trPr>
+        <w:tc>
+          <w:tcPr>
+            <w:tcW w:w="0" w:type="auto"/>
+            <w:tcMar>
+              <w:top w:w="15" w:type="dxa"/>
+              <w:left w:w="15" w:type="dxa"/>
+              <w:bottom w:w="15" w:type="dxa"/>
+              <w:right w:w="180" w:type="dxa"/>
+            </w:tcMar>
+            <w:hideMark/>
+          </w:tcPr>
+          <w:p>
+            <w:pPr>
+              <w:rPr>
+                <w:rFonts w:ascii="Arial" w:hAnsi="Arial" w:cs="Arial"/>
+                <w:sz w:val="18"/>
+                <w:szCs w:val="20"/>
+              </w:rPr>
+            </w:pPr>
+            <w:r>
+              <w:rPr>
+                <w:rStyle w:val="HTMLCode"/>
+                <w:rFonts w:eastAsiaTheme="minorHAnsi"/>
+                <w:sz w:val="18"/>
+              </w:rPr>
+              <w:lastRenderedPageBreak/>
+              <w:t>export</w:t>
+            </w:r>
+          </w:p>
+        </w:tc>
+        <w:tc>
+          <w:tcPr>
+            <w:tcW w:w="0" w:type="auto"/>
+            <w:hideMark/>
+          </w:tcPr>
+          <w:p>
+            <w:pPr>
+              <w:pStyle w:val="NormalWeb"/>
+              <w:spacing w:before="0" w:beforeAutospacing="0" w:after="90" w:afterAutospacing="0"/>
+              <w:rPr>
+                <w:rFonts w:ascii="Arial" w:hAnsi="Arial" w:cs="Arial"/>
+                <w:sz w:val="18"/>
+                <w:szCs w:val="20"/>
+              </w:rPr>
+            </w:pPr>
+            <w:r>
+              <w:rPr>
+                <w:rFonts w:ascii="Arial" w:hAnsi="Arial" w:cs="Arial"/>
+                <w:sz w:val="18"/>
+                <w:szCs w:val="20"/>
+              </w:rPr>
+              <w:t xml:space="preserve">(logical) if TRUE a shapefile of the species range will be written in the working directory, </w:t>
+            </w:r>
+            <w:proofErr w:type="spellStart"/>
+            <w:r>
+              <w:rPr>
+                <w:rFonts w:ascii="Arial" w:hAnsi="Arial" w:cs="Arial"/>
+                <w:sz w:val="18"/>
+                <w:szCs w:val="20"/>
+              </w:rPr>
+              <w:t>appart</w:t>
+            </w:r>
+            <w:proofErr w:type="spellEnd"/>
+            <w:r>
+              <w:rPr>
+                <w:rFonts w:ascii="Arial" w:hAnsi="Arial" w:cs="Arial"/>
+                <w:sz w:val="18"/>
+                <w:szCs w:val="20"/>
+              </w:rPr>
+              <w:t xml:space="preserve"> of the returned object.</w:t>
+            </w:r>
+          </w:p>
+        </w:tc>
+      </w:tr>
+    </w:tbl>
+    <w:p>
+      <w:pPr>
+        <w:pStyle w:val="Heading3"/>
+        <w:rPr>
+          <w:rFonts w:ascii="Arial" w:hAnsi="Arial" w:cs="Arial"/>
+          <w:sz w:val="20"/>
+        </w:rPr>
+      </w:pPr>
+      <w:r>
+        <w:rPr>
+          <w:rFonts w:ascii="Arial" w:hAnsi="Arial" w:cs="Arial"/>
+          <w:sz w:val="20"/>
+        </w:rPr>
+        <w:t>Details</w:t>
+      </w:r>
+    </w:p>
+    <w:p>
+      <w:pPr>
+        <w:pStyle w:val="NormalWeb"/>
+        <w:rPr>
+          <w:rFonts w:ascii="Arial" w:hAnsi="Arial" w:cs="Arial"/>
+          <w:sz w:val="18"/>
+          <w:szCs w:val="20"/>
+        </w:rPr>
+      </w:pPr>
+      <w:r>
+        <w:rPr>
+          <w:rFonts w:ascii="Arial" w:hAnsi="Arial" w:cs="Arial"/>
+          <w:sz w:val="18"/>
+          <w:szCs w:val="20"/>
+        </w:rPr>
+        <w:t xml:space="preserve">If </w:t>
+      </w:r>
+      <w:proofErr w:type="spellStart"/>
+      <w:r>
+        <w:rPr>
+          <w:rFonts w:ascii="Arial" w:hAnsi="Arial" w:cs="Arial"/>
+          <w:sz w:val="18"/>
+          <w:szCs w:val="20"/>
+        </w:rPr>
+        <w:t>threshold_value</w:t>
+      </w:r>
+      <w:proofErr w:type="spellEnd"/>
+      <w:r>
+        <w:rPr>
+          <w:rFonts w:ascii="Arial" w:hAnsi="Arial" w:cs="Arial"/>
+          <w:sz w:val="18"/>
+          <w:szCs w:val="20"/>
+        </w:rPr>
+        <w:t xml:space="preserve"> is provided, argument threshold is ignored.</w:t>
+      </w:r>
+    </w:p>
+    <w:p>
+      <w:pPr>
+        <w:pStyle w:val="Heading3"/>
+        <w:rPr>
+          <w:rFonts w:ascii="Arial" w:hAnsi="Arial" w:cs="Arial"/>
+          <w:sz w:val="20"/>
+        </w:rPr>
+      </w:pPr>
+      <w:r>
+        <w:rPr>
+          <w:rFonts w:ascii="Arial" w:hAnsi="Arial" w:cs="Arial"/>
+          <w:sz w:val="20"/>
+        </w:rPr>
+        <w:t>Value</w:t>
+      </w:r>
+    </w:p>
+    <w:p>
+      <w:pPr>
+        <w:pStyle w:val="NormalWeb"/>
+        <w:rPr>
+          <w:rFonts w:ascii="Arial" w:hAnsi="Arial" w:cs="Arial"/>
+          <w:sz w:val="18"/>
+          <w:szCs w:val="20"/>
+        </w:rPr>
+      </w:pPr>
+      <w:r>
+        <w:rPr>
+          <w:rFonts w:ascii="Arial" w:hAnsi="Arial" w:cs="Arial"/>
+          <w:sz w:val="18"/>
+          <w:szCs w:val="20"/>
+        </w:rPr>
+        <w:t xml:space="preserve">A named list containing a </w:t>
+      </w:r>
+      <w:proofErr w:type="spellStart"/>
+      <w:proofErr w:type="gramStart"/>
+      <w:r>
+        <w:rPr>
+          <w:rFonts w:ascii="Arial" w:hAnsi="Arial" w:cs="Arial"/>
+          <w:sz w:val="18"/>
+          <w:szCs w:val="20"/>
+        </w:rPr>
+        <w:t>data.frame</w:t>
+      </w:r>
+      <w:proofErr w:type="spellEnd"/>
+      <w:proofErr w:type="gramEnd"/>
+      <w:r>
+        <w:rPr>
+          <w:rFonts w:ascii="Arial" w:hAnsi="Arial" w:cs="Arial"/>
+          <w:sz w:val="18"/>
+          <w:szCs w:val="20"/>
+        </w:rPr>
+        <w:t xml:space="preserve"> with information about the species range, a </w:t>
+      </w:r>
+      <w:proofErr w:type="spellStart"/>
+      <w:r>
+        <w:rPr>
+          <w:rFonts w:ascii="Arial" w:hAnsi="Arial" w:cs="Arial"/>
+          <w:sz w:val="18"/>
+          <w:szCs w:val="20"/>
+        </w:rPr>
+        <w:t>SpatialPolygon</w:t>
+      </w:r>
+      <w:proofErr w:type="spellEnd"/>
+      <w:r>
+        <w:rPr>
+          <w:rFonts w:ascii="Arial" w:hAnsi="Arial" w:cs="Arial"/>
+          <w:sz w:val="18"/>
+          <w:szCs w:val="20"/>
+        </w:rPr>
+        <w:t xml:space="preserve"> object of the species range in Geographic projection, and the same </w:t>
+      </w:r>
+      <w:proofErr w:type="spellStart"/>
+      <w:r>
+        <w:rPr>
+          <w:rFonts w:ascii="Arial" w:hAnsi="Arial" w:cs="Arial"/>
+          <w:sz w:val="18"/>
+          <w:szCs w:val="20"/>
+        </w:rPr>
+        <w:t>SpatialPolygon</w:t>
+      </w:r>
+      <w:proofErr w:type="spellEnd"/>
+      <w:r>
+        <w:rPr>
+          <w:rFonts w:ascii="Arial" w:hAnsi="Arial" w:cs="Arial"/>
+          <w:sz w:val="18"/>
+          <w:szCs w:val="20"/>
+        </w:rPr>
+        <w:t xml:space="preserve"> object projected to the Azimuthal equal area projection.</w:t>
+      </w:r>
+    </w:p>
+    <w:p>
+      <w:pPr>
+        <w:pBdr>
+          <w:bottom w:val="single" w:sz="12" w:space="1" w:color="auto"/>
+        </w:pBdr>
+        <w:rPr>
+          <w:sz w:val="20"/>
+        </w:rPr>
+      </w:pPr>
+    </w:p>
     <w:p>
       <w:pPr>
         <w:rPr>
@@ -8363,16 +9107,9 @@
       </w:pPr>
       <w:bookmarkStart w:id="0" w:name="_GoBack"/>
       <w:bookmarkEnd w:id="0"/>
-      <w:r>
-        <w:rPr>
-          <w:sz w:val="20"/>
-        </w:rPr>
-        <w:br w:type="page"/>
-      </w:r>
-    </w:p>
-    <w:p>
-      <w:pPr>
-        <w:jc w:val="both"/>
+    </w:p>
+    <w:p>
+      <w:pPr>
         <w:rPr>
           <w:sz w:val="20"/>
         </w:rPr>

--- a/rangemap_functions.docx
+++ b/rangemap_functions.docx
@@ -6312,6 +6312,7 @@
           <w:rFonts w:ascii="Courier New" w:eastAsia="Times New Roman" w:hAnsi="Courier New" w:cs="Courier New"/>
           <w:sz w:val="18"/>
           <w:szCs w:val="20"/>
+          <w:lang w:val="es-ES"/>
         </w:rPr>
       </w:pPr>
       <w:proofErr w:type="spellStart"/>
@@ -6320,6 +6321,7 @@
           <w:rFonts w:ascii="Courier New" w:eastAsia="Times New Roman" w:hAnsi="Courier New" w:cs="Courier New"/>
           <w:sz w:val="18"/>
           <w:szCs w:val="20"/>
+          <w:lang w:val="es-ES"/>
         </w:rPr>
         <w:t>occ_g</w:t>
       </w:r>
@@ -6329,6 +6331,7 @@
           <w:rFonts w:ascii="Courier New" w:eastAsia="Times New Roman" w:hAnsi="Courier New" w:cs="Courier New"/>
           <w:sz w:val="18"/>
           <w:szCs w:val="20"/>
+          <w:lang w:val="es-ES"/>
         </w:rPr>
         <w:t xml:space="preserve"> &lt;- </w:t>
       </w:r>
@@ -6338,6 +6341,7 @@
           <w:rFonts w:ascii="Courier New" w:eastAsia="Times New Roman" w:hAnsi="Courier New" w:cs="Courier New"/>
           <w:sz w:val="18"/>
           <w:szCs w:val="20"/>
+          <w:lang w:val="es-ES"/>
         </w:rPr>
         <w:t>occ</w:t>
       </w:r>
@@ -6348,6 +6352,7 @@
           <w:rFonts w:ascii="Courier New" w:eastAsia="Times New Roman" w:hAnsi="Courier New" w:cs="Courier New"/>
           <w:sz w:val="18"/>
           <w:szCs w:val="20"/>
+          <w:lang w:val="es-ES"/>
         </w:rPr>
         <w:t>[!is.na</w:t>
       </w:r>
@@ -6357,6 +6362,7 @@
           <w:rFonts w:ascii="Courier New" w:eastAsia="Times New Roman" w:hAnsi="Courier New" w:cs="Courier New"/>
           <w:sz w:val="18"/>
           <w:szCs w:val="20"/>
+          <w:lang w:val="es-ES"/>
         </w:rPr>
         <w:t>(</w:t>
       </w:r>
@@ -6366,6 +6372,7 @@
           <w:rFonts w:ascii="Courier New" w:eastAsia="Times New Roman" w:hAnsi="Courier New" w:cs="Courier New"/>
           <w:sz w:val="18"/>
           <w:szCs w:val="20"/>
+          <w:lang w:val="es-ES"/>
         </w:rPr>
         <w:t>occ$decimalLatitude</w:t>
       </w:r>
@@ -6375,6 +6382,7 @@
           <w:rFonts w:ascii="Courier New" w:eastAsia="Times New Roman" w:hAnsi="Courier New" w:cs="Courier New"/>
           <w:sz w:val="18"/>
           <w:szCs w:val="20"/>
+          <w:lang w:val="es-ES"/>
         </w:rPr>
         <w:t>) &amp; !is.na(</w:t>
       </w:r>
@@ -6384,6 +6392,7 @@
           <w:rFonts w:ascii="Courier New" w:eastAsia="Times New Roman" w:hAnsi="Courier New" w:cs="Courier New"/>
           <w:sz w:val="18"/>
           <w:szCs w:val="20"/>
+          <w:lang w:val="es-ES"/>
         </w:rPr>
         <w:t>occ$decimalLongitude</w:t>
       </w:r>
@@ -6393,6 +6402,7 @@
           <w:rFonts w:ascii="Courier New" w:eastAsia="Times New Roman" w:hAnsi="Courier New" w:cs="Courier New"/>
           <w:sz w:val="18"/>
           <w:szCs w:val="20"/>
+          <w:lang w:val="es-ES"/>
         </w:rPr>
         <w:t>),]</w:t>
       </w:r>
@@ -6422,6 +6432,7 @@
           <w:rFonts w:ascii="Courier New" w:eastAsia="Times New Roman" w:hAnsi="Courier New" w:cs="Courier New"/>
           <w:sz w:val="18"/>
           <w:szCs w:val="20"/>
+          <w:lang w:val="es-ES"/>
         </w:rPr>
       </w:pPr>
     </w:p>
@@ -7925,6 +7936,7 @@
           <w:rFonts w:ascii="Courier New" w:eastAsia="Times New Roman" w:hAnsi="Courier New" w:cs="Courier New"/>
           <w:sz w:val="18"/>
           <w:szCs w:val="20"/>
+          <w:lang w:val="es-ES"/>
         </w:rPr>
       </w:pPr>
       <w:proofErr w:type="spellStart"/>
@@ -7933,6 +7945,7 @@
           <w:rFonts w:ascii="Courier New" w:eastAsia="Times New Roman" w:hAnsi="Courier New" w:cs="Courier New"/>
           <w:sz w:val="18"/>
           <w:szCs w:val="20"/>
+          <w:lang w:val="es-ES"/>
         </w:rPr>
         <w:t>occ_g</w:t>
       </w:r>
@@ -7942,6 +7955,7 @@
           <w:rFonts w:ascii="Courier New" w:eastAsia="Times New Roman" w:hAnsi="Courier New" w:cs="Courier New"/>
           <w:sz w:val="18"/>
           <w:szCs w:val="20"/>
+          <w:lang w:val="es-ES"/>
         </w:rPr>
         <w:t xml:space="preserve"> &lt;- </w:t>
       </w:r>
@@ -7951,6 +7965,7 @@
           <w:rFonts w:ascii="Courier New" w:eastAsia="Times New Roman" w:hAnsi="Courier New" w:cs="Courier New"/>
           <w:sz w:val="18"/>
           <w:szCs w:val="20"/>
+          <w:lang w:val="es-ES"/>
         </w:rPr>
         <w:t>occ</w:t>
       </w:r>
@@ -7961,6 +7976,7 @@
           <w:rFonts w:ascii="Courier New" w:eastAsia="Times New Roman" w:hAnsi="Courier New" w:cs="Courier New"/>
           <w:sz w:val="18"/>
           <w:szCs w:val="20"/>
+          <w:lang w:val="es-ES"/>
         </w:rPr>
         <w:t>[!is.na</w:t>
       </w:r>
@@ -7970,6 +7986,7 @@
           <w:rFonts w:ascii="Courier New" w:eastAsia="Times New Roman" w:hAnsi="Courier New" w:cs="Courier New"/>
           <w:sz w:val="18"/>
           <w:szCs w:val="20"/>
+          <w:lang w:val="es-ES"/>
         </w:rPr>
         <w:t>(</w:t>
       </w:r>
@@ -7979,6 +7996,7 @@
           <w:rFonts w:ascii="Courier New" w:eastAsia="Times New Roman" w:hAnsi="Courier New" w:cs="Courier New"/>
           <w:sz w:val="18"/>
           <w:szCs w:val="20"/>
+          <w:lang w:val="es-ES"/>
         </w:rPr>
         <w:t>occ$decimalLatitude</w:t>
       </w:r>
@@ -7988,6 +8006,7 @@
           <w:rFonts w:ascii="Courier New" w:eastAsia="Times New Roman" w:hAnsi="Courier New" w:cs="Courier New"/>
           <w:sz w:val="18"/>
           <w:szCs w:val="20"/>
+          <w:lang w:val="es-ES"/>
         </w:rPr>
         <w:t>) &amp; !is.na(</w:t>
       </w:r>
@@ -7997,6 +8016,7 @@
           <w:rFonts w:ascii="Courier New" w:eastAsia="Times New Roman" w:hAnsi="Courier New" w:cs="Courier New"/>
           <w:sz w:val="18"/>
           <w:szCs w:val="20"/>
+          <w:lang w:val="es-ES"/>
         </w:rPr>
         <w:t>occ$decimalLongitude</w:t>
       </w:r>
@@ -8006,6 +8026,7 @@
           <w:rFonts w:ascii="Courier New" w:eastAsia="Times New Roman" w:hAnsi="Courier New" w:cs="Courier New"/>
           <w:sz w:val="18"/>
           <w:szCs w:val="20"/>
+          <w:lang w:val="es-ES"/>
         </w:rPr>
         <w:t>),]</w:t>
       </w:r>
@@ -8035,6 +8056,7 @@
           <w:rFonts w:ascii="Courier New" w:eastAsia="Times New Roman" w:hAnsi="Courier New" w:cs="Courier New"/>
           <w:sz w:val="18"/>
           <w:szCs w:val="20"/>
+          <w:lang w:val="es-ES"/>
         </w:rPr>
       </w:pPr>
     </w:p>
@@ -9105,8 +9127,3333 @@
           <w:sz w:val="20"/>
         </w:rPr>
       </w:pPr>
+    </w:p>
+    <w:tbl>
+      <w:tblPr>
+        <w:tblW w:w="5000" w:type="pct"/>
+        <w:tblCellSpacing w:w="15" w:type="dxa"/>
+        <w:tblCellMar>
+          <w:top w:w="15" w:type="dxa"/>
+          <w:left w:w="15" w:type="dxa"/>
+          <w:bottom w:w="15" w:type="dxa"/>
+          <w:right w:w="15" w:type="dxa"/>
+        </w:tblCellMar>
+        <w:tblLook w:val="04A0" w:firstRow="1" w:lastRow="0" w:firstColumn="1" w:lastColumn="0" w:noHBand="0" w:noVBand="1"/>
+        <w:tblDescription w:val="page for rangemap_tsa {rangemap}"/>
+      </w:tblPr>
+      <w:tblGrid>
+        <w:gridCol w:w="5639"/>
+        <w:gridCol w:w="3721"/>
+      </w:tblGrid>
+      <w:tr>
+        <w:trPr>
+          <w:tblCellSpacing w:w="15" w:type="dxa"/>
+        </w:trPr>
+        <w:tc>
+          <w:tcPr>
+            <w:tcW w:w="0" w:type="auto"/>
+            <w:vAlign w:val="center"/>
+            <w:hideMark/>
+          </w:tcPr>
+          <w:p>
+            <w:pPr>
+              <w:rPr>
+                <w:rFonts w:ascii="Arial" w:hAnsi="Arial" w:cs="Arial"/>
+                <w:sz w:val="18"/>
+                <w:szCs w:val="20"/>
+              </w:rPr>
+            </w:pPr>
+            <w:r>
+              <w:rPr>
+                <w:rFonts w:ascii="Arial" w:hAnsi="Arial" w:cs="Arial"/>
+                <w:sz w:val="18"/>
+                <w:szCs w:val="20"/>
+              </w:rPr>
+              <w:t>rangemap_tsa {</w:t>
+            </w:r>
+            <w:proofErr w:type="spellStart"/>
+            <w:r>
+              <w:rPr>
+                <w:rFonts w:ascii="Arial" w:hAnsi="Arial" w:cs="Arial"/>
+                <w:sz w:val="18"/>
+                <w:szCs w:val="20"/>
+              </w:rPr>
+              <w:t>rangemap</w:t>
+            </w:r>
+            <w:proofErr w:type="spellEnd"/>
+            <w:r>
+              <w:rPr>
+                <w:rFonts w:ascii="Arial" w:hAnsi="Arial" w:cs="Arial"/>
+                <w:sz w:val="18"/>
+                <w:szCs w:val="20"/>
+              </w:rPr>
+              <w:t>}</w:t>
+            </w:r>
+          </w:p>
+        </w:tc>
+        <w:tc>
+          <w:tcPr>
+            <w:tcW w:w="0" w:type="auto"/>
+            <w:vAlign w:val="center"/>
+            <w:hideMark/>
+          </w:tcPr>
+          <w:p>
+            <w:pPr>
+              <w:jc w:val="right"/>
+              <w:rPr>
+                <w:rFonts w:ascii="Arial" w:hAnsi="Arial" w:cs="Arial"/>
+                <w:sz w:val="18"/>
+                <w:szCs w:val="20"/>
+              </w:rPr>
+            </w:pPr>
+            <w:r>
+              <w:rPr>
+                <w:rFonts w:ascii="Arial" w:hAnsi="Arial" w:cs="Arial"/>
+                <w:sz w:val="18"/>
+                <w:szCs w:val="20"/>
+              </w:rPr>
+              <w:t>R Documentation</w:t>
+            </w:r>
+          </w:p>
+        </w:tc>
+      </w:tr>
+    </w:tbl>
+    <w:p>
+      <w:pPr>
+        <w:pStyle w:val="Heading2"/>
+        <w:rPr>
+          <w:rFonts w:ascii="Arial" w:hAnsi="Arial" w:cs="Arial"/>
+          <w:b w:val="0"/>
+          <w:bCs w:val="0"/>
+          <w:sz w:val="28"/>
+          <w:szCs w:val="48"/>
+        </w:rPr>
+      </w:pPr>
+      <w:r>
+        <w:rPr>
+          <w:rFonts w:ascii="Arial" w:hAnsi="Arial" w:cs="Arial"/>
+          <w:b w:val="0"/>
+          <w:bCs w:val="0"/>
+          <w:sz w:val="28"/>
+          <w:szCs w:val="48"/>
+        </w:rPr>
+        <w:t>Species distributional ranges based on a trend surface analysis</w:t>
+      </w:r>
+    </w:p>
+    <w:p>
+      <w:pPr>
+        <w:pStyle w:val="Heading3"/>
+        <w:rPr>
+          <w:rFonts w:ascii="Arial" w:hAnsi="Arial" w:cs="Arial"/>
+          <w:sz w:val="20"/>
+        </w:rPr>
+      </w:pPr>
+      <w:r>
+        <w:rPr>
+          <w:rFonts w:ascii="Arial" w:hAnsi="Arial" w:cs="Arial"/>
+          <w:sz w:val="20"/>
+        </w:rPr>
+        <w:t>Description</w:t>
+      </w:r>
+    </w:p>
+    <w:p>
+      <w:pPr>
+        <w:pStyle w:val="NormalWeb"/>
+        <w:rPr>
+          <w:rFonts w:ascii="Arial" w:hAnsi="Arial" w:cs="Arial"/>
+          <w:sz w:val="18"/>
+          <w:szCs w:val="20"/>
+        </w:rPr>
+      </w:pPr>
+      <w:r>
+        <w:rPr>
+          <w:rFonts w:ascii="Arial" w:hAnsi="Arial" w:cs="Arial"/>
+          <w:sz w:val="18"/>
+          <w:szCs w:val="20"/>
+        </w:rPr>
+        <w:t xml:space="preserve">rangemap_tsa generates species range polygons for a given species </w:t>
+      </w:r>
+      <w:proofErr w:type="gramStart"/>
+      <w:r>
+        <w:rPr>
+          <w:rFonts w:ascii="Arial" w:hAnsi="Arial" w:cs="Arial"/>
+          <w:sz w:val="18"/>
+          <w:szCs w:val="20"/>
+        </w:rPr>
+        <w:t>using .</w:t>
+      </w:r>
+      <w:proofErr w:type="gramEnd"/>
+    </w:p>
+    <w:p>
+      <w:pPr>
+        <w:pStyle w:val="Heading3"/>
+        <w:rPr>
+          <w:rFonts w:ascii="Arial" w:hAnsi="Arial" w:cs="Arial"/>
+          <w:sz w:val="20"/>
+        </w:rPr>
+      </w:pPr>
+      <w:r>
+        <w:rPr>
+          <w:rFonts w:ascii="Arial" w:hAnsi="Arial" w:cs="Arial"/>
+          <w:sz w:val="20"/>
+        </w:rPr>
+        <w:t>Usage</w:t>
+      </w:r>
+    </w:p>
+    <w:p>
+      <w:pPr>
+        <w:pStyle w:val="HTMLPreformatted"/>
+        <w:rPr>
+          <w:sz w:val="18"/>
+        </w:rPr>
+      </w:pPr>
+      <w:r>
+        <w:rPr>
+          <w:sz w:val="18"/>
+        </w:rPr>
+        <w:t>rangemap_</w:t>
+      </w:r>
+      <w:proofErr w:type="gramStart"/>
+      <w:r>
+        <w:rPr>
+          <w:sz w:val="18"/>
+        </w:rPr>
+        <w:t>tsa(</w:t>
+      </w:r>
+      <w:proofErr w:type="gramEnd"/>
+      <w:r>
+        <w:rPr>
+          <w:sz w:val="18"/>
+        </w:rPr>
+        <w:t>occurrences, variables, threshold = 5, export = FALSE)</w:t>
+      </w:r>
+    </w:p>
+    <w:p>
+      <w:pPr>
+        <w:pStyle w:val="Heading3"/>
+        <w:rPr>
+          <w:rFonts w:ascii="Arial" w:hAnsi="Arial" w:cs="Arial"/>
+          <w:sz w:val="20"/>
+        </w:rPr>
+      </w:pPr>
+      <w:r>
+        <w:rPr>
+          <w:rFonts w:ascii="Arial" w:hAnsi="Arial" w:cs="Arial"/>
+          <w:sz w:val="20"/>
+        </w:rPr>
+        <w:t>Arguments</w:t>
+      </w:r>
+    </w:p>
+    <w:tbl>
+      <w:tblPr>
+        <w:tblW w:w="0" w:type="auto"/>
+        <w:tblCellSpacing w:w="15" w:type="dxa"/>
+        <w:tblCellMar>
+          <w:top w:w="15" w:type="dxa"/>
+          <w:left w:w="15" w:type="dxa"/>
+          <w:bottom w:w="15" w:type="dxa"/>
+          <w:right w:w="15" w:type="dxa"/>
+        </w:tblCellMar>
+        <w:tblLook w:val="04A0" w:firstRow="1" w:lastRow="0" w:firstColumn="1" w:lastColumn="0" w:noHBand="0" w:noVBand="1"/>
+        <w:tblDescription w:val="R argblock"/>
+      </w:tblPr>
+      <w:tblGrid>
+        <w:gridCol w:w="1429"/>
+        <w:gridCol w:w="7931"/>
+      </w:tblGrid>
+      <w:tr>
+        <w:trPr>
+          <w:tblCellSpacing w:w="15" w:type="dxa"/>
+        </w:trPr>
+        <w:tc>
+          <w:tcPr>
+            <w:tcW w:w="0" w:type="auto"/>
+            <w:tcMar>
+              <w:top w:w="15" w:type="dxa"/>
+              <w:left w:w="15" w:type="dxa"/>
+              <w:bottom w:w="15" w:type="dxa"/>
+              <w:right w:w="180" w:type="dxa"/>
+            </w:tcMar>
+            <w:hideMark/>
+          </w:tcPr>
+          <w:p>
+            <w:pPr>
+              <w:rPr>
+                <w:rFonts w:ascii="Arial" w:hAnsi="Arial" w:cs="Arial"/>
+                <w:sz w:val="18"/>
+                <w:szCs w:val="20"/>
+              </w:rPr>
+            </w:pPr>
+            <w:r>
+              <w:rPr>
+                <w:rStyle w:val="HTMLCode"/>
+                <w:rFonts w:eastAsiaTheme="minorHAnsi"/>
+                <w:sz w:val="18"/>
+              </w:rPr>
+              <w:t>occurrences</w:t>
+            </w:r>
+          </w:p>
+        </w:tc>
+        <w:tc>
+          <w:tcPr>
+            <w:tcW w:w="0" w:type="auto"/>
+            <w:hideMark/>
+          </w:tcPr>
+          <w:p>
+            <w:pPr>
+              <w:pStyle w:val="NormalWeb"/>
+              <w:spacing w:before="0" w:beforeAutospacing="0" w:after="90" w:afterAutospacing="0"/>
+              <w:rPr>
+                <w:rFonts w:ascii="Arial" w:hAnsi="Arial" w:cs="Arial"/>
+                <w:sz w:val="18"/>
+                <w:szCs w:val="20"/>
+              </w:rPr>
+            </w:pPr>
+            <w:r>
+              <w:rPr>
+                <w:rFonts w:ascii="Arial" w:hAnsi="Arial" w:cs="Arial"/>
+                <w:sz w:val="18"/>
+                <w:szCs w:val="20"/>
+              </w:rPr>
+              <w:t xml:space="preserve">a </w:t>
+            </w:r>
+            <w:proofErr w:type="spellStart"/>
+            <w:proofErr w:type="gramStart"/>
+            <w:r>
+              <w:rPr>
+                <w:rFonts w:ascii="Arial" w:hAnsi="Arial" w:cs="Arial"/>
+                <w:sz w:val="18"/>
+                <w:szCs w:val="20"/>
+              </w:rPr>
+              <w:t>data.frame</w:t>
+            </w:r>
+            <w:proofErr w:type="spellEnd"/>
+            <w:proofErr w:type="gramEnd"/>
+            <w:r>
+              <w:rPr>
+                <w:rFonts w:ascii="Arial" w:hAnsi="Arial" w:cs="Arial"/>
+                <w:sz w:val="18"/>
+                <w:szCs w:val="20"/>
+              </w:rPr>
+              <w:t xml:space="preserve"> containing species occurrences, columns must be: Species, Longitude, and Latitude.</w:t>
+            </w:r>
+          </w:p>
+        </w:tc>
+      </w:tr>
+      <w:tr>
+        <w:trPr>
+          <w:tblCellSpacing w:w="15" w:type="dxa"/>
+        </w:trPr>
+        <w:tc>
+          <w:tcPr>
+            <w:tcW w:w="0" w:type="auto"/>
+            <w:tcMar>
+              <w:top w:w="15" w:type="dxa"/>
+              <w:left w:w="15" w:type="dxa"/>
+              <w:bottom w:w="15" w:type="dxa"/>
+              <w:right w:w="180" w:type="dxa"/>
+            </w:tcMar>
+            <w:hideMark/>
+          </w:tcPr>
+          <w:p>
+            <w:pPr>
+              <w:rPr>
+                <w:rFonts w:ascii="Arial" w:hAnsi="Arial" w:cs="Arial"/>
+                <w:sz w:val="18"/>
+                <w:szCs w:val="20"/>
+              </w:rPr>
+            </w:pPr>
+            <w:r>
+              <w:rPr>
+                <w:rStyle w:val="HTMLCode"/>
+                <w:rFonts w:eastAsiaTheme="minorHAnsi"/>
+                <w:sz w:val="18"/>
+              </w:rPr>
+              <w:t>variables</w:t>
+            </w:r>
+          </w:p>
+        </w:tc>
+        <w:tc>
+          <w:tcPr>
+            <w:tcW w:w="0" w:type="auto"/>
+            <w:hideMark/>
+          </w:tcPr>
+          <w:p>
+            <w:pPr>
+              <w:pStyle w:val="NormalWeb"/>
+              <w:spacing w:before="0" w:beforeAutospacing="0" w:after="90" w:afterAutospacing="0"/>
+              <w:rPr>
+                <w:rFonts w:ascii="Arial" w:hAnsi="Arial" w:cs="Arial"/>
+                <w:sz w:val="18"/>
+                <w:szCs w:val="20"/>
+              </w:rPr>
+            </w:pPr>
+            <w:r>
+              <w:rPr>
+                <w:rFonts w:ascii="Arial" w:hAnsi="Arial" w:cs="Arial"/>
+                <w:sz w:val="18"/>
+                <w:szCs w:val="20"/>
+              </w:rPr>
+              <w:t xml:space="preserve">a </w:t>
+            </w:r>
+            <w:proofErr w:type="spellStart"/>
+            <w:r>
+              <w:rPr>
+                <w:rFonts w:ascii="Arial" w:hAnsi="Arial" w:cs="Arial"/>
+                <w:sz w:val="18"/>
+                <w:szCs w:val="20"/>
+              </w:rPr>
+              <w:t>RasterStack</w:t>
+            </w:r>
+            <w:proofErr w:type="spellEnd"/>
+            <w:r>
+              <w:rPr>
+                <w:rFonts w:ascii="Arial" w:hAnsi="Arial" w:cs="Arial"/>
+                <w:sz w:val="18"/>
+                <w:szCs w:val="20"/>
+              </w:rPr>
+              <w:t xml:space="preserve"> object of environmental variables that will be used for performing the trend surface analysis.</w:t>
+            </w:r>
+          </w:p>
+        </w:tc>
+      </w:tr>
+      <w:tr>
+        <w:trPr>
+          <w:tblCellSpacing w:w="15" w:type="dxa"/>
+        </w:trPr>
+        <w:tc>
+          <w:tcPr>
+            <w:tcW w:w="0" w:type="auto"/>
+            <w:tcMar>
+              <w:top w:w="15" w:type="dxa"/>
+              <w:left w:w="15" w:type="dxa"/>
+              <w:bottom w:w="15" w:type="dxa"/>
+              <w:right w:w="180" w:type="dxa"/>
+            </w:tcMar>
+            <w:hideMark/>
+          </w:tcPr>
+          <w:p>
+            <w:pPr>
+              <w:rPr>
+                <w:rFonts w:ascii="Arial" w:hAnsi="Arial" w:cs="Arial"/>
+                <w:sz w:val="18"/>
+                <w:szCs w:val="20"/>
+              </w:rPr>
+            </w:pPr>
+            <w:r>
+              <w:rPr>
+                <w:rStyle w:val="HTMLCode"/>
+                <w:rFonts w:eastAsiaTheme="minorHAnsi"/>
+                <w:sz w:val="18"/>
+              </w:rPr>
+              <w:t>threshold</w:t>
+            </w:r>
+          </w:p>
+        </w:tc>
+        <w:tc>
+          <w:tcPr>
+            <w:tcW w:w="0" w:type="auto"/>
+            <w:hideMark/>
+          </w:tcPr>
+          <w:p>
+            <w:pPr>
+              <w:pStyle w:val="NormalWeb"/>
+              <w:spacing w:before="0" w:beforeAutospacing="0" w:after="90" w:afterAutospacing="0"/>
+              <w:rPr>
+                <w:rFonts w:ascii="Arial" w:hAnsi="Arial" w:cs="Arial"/>
+                <w:sz w:val="18"/>
+                <w:szCs w:val="20"/>
+              </w:rPr>
+            </w:pPr>
+            <w:r>
+              <w:rPr>
+                <w:rFonts w:ascii="Arial" w:hAnsi="Arial" w:cs="Arial"/>
+                <w:sz w:val="18"/>
+                <w:szCs w:val="20"/>
+              </w:rPr>
+              <w:t>(numeric) percentage of occurrence records to be excluded when deciding the minimum surface value to be considered part of the species range, default = 5.</w:t>
+            </w:r>
+          </w:p>
+        </w:tc>
+      </w:tr>
+      <w:tr>
+        <w:trPr>
+          <w:tblCellSpacing w:w="15" w:type="dxa"/>
+        </w:trPr>
+        <w:tc>
+          <w:tcPr>
+            <w:tcW w:w="0" w:type="auto"/>
+            <w:tcMar>
+              <w:top w:w="15" w:type="dxa"/>
+              <w:left w:w="15" w:type="dxa"/>
+              <w:bottom w:w="15" w:type="dxa"/>
+              <w:right w:w="180" w:type="dxa"/>
+            </w:tcMar>
+            <w:hideMark/>
+          </w:tcPr>
+          <w:p>
+            <w:pPr>
+              <w:rPr>
+                <w:rFonts w:ascii="Arial" w:hAnsi="Arial" w:cs="Arial"/>
+                <w:sz w:val="18"/>
+                <w:szCs w:val="20"/>
+              </w:rPr>
+            </w:pPr>
+            <w:r>
+              <w:rPr>
+                <w:rStyle w:val="HTMLCode"/>
+                <w:rFonts w:eastAsiaTheme="minorHAnsi"/>
+                <w:sz w:val="18"/>
+              </w:rPr>
+              <w:t>export</w:t>
+            </w:r>
+          </w:p>
+        </w:tc>
+        <w:tc>
+          <w:tcPr>
+            <w:tcW w:w="0" w:type="auto"/>
+            <w:hideMark/>
+          </w:tcPr>
+          <w:p>
+            <w:pPr>
+              <w:pStyle w:val="NormalWeb"/>
+              <w:spacing w:before="0" w:beforeAutospacing="0" w:after="90" w:afterAutospacing="0"/>
+              <w:rPr>
+                <w:rFonts w:ascii="Arial" w:hAnsi="Arial" w:cs="Arial"/>
+                <w:sz w:val="18"/>
+                <w:szCs w:val="20"/>
+              </w:rPr>
+            </w:pPr>
+            <w:r>
+              <w:rPr>
+                <w:rFonts w:ascii="Arial" w:hAnsi="Arial" w:cs="Arial"/>
+                <w:sz w:val="18"/>
+                <w:szCs w:val="20"/>
+              </w:rPr>
+              <w:t xml:space="preserve">(logical) if TRUE a shapefile of the species range will be written in the working directory, </w:t>
+            </w:r>
+            <w:proofErr w:type="spellStart"/>
+            <w:r>
+              <w:rPr>
+                <w:rFonts w:ascii="Arial" w:hAnsi="Arial" w:cs="Arial"/>
+                <w:sz w:val="18"/>
+                <w:szCs w:val="20"/>
+              </w:rPr>
+              <w:t>appart</w:t>
+            </w:r>
+            <w:proofErr w:type="spellEnd"/>
+            <w:r>
+              <w:rPr>
+                <w:rFonts w:ascii="Arial" w:hAnsi="Arial" w:cs="Arial"/>
+                <w:sz w:val="18"/>
+                <w:szCs w:val="20"/>
+              </w:rPr>
+              <w:t xml:space="preserve"> of the returned object.</w:t>
+            </w:r>
+          </w:p>
+        </w:tc>
+      </w:tr>
+    </w:tbl>
+    <w:p>
+      <w:pPr>
+        <w:pStyle w:val="Heading3"/>
+        <w:rPr>
+          <w:rFonts w:ascii="Arial" w:hAnsi="Arial" w:cs="Arial"/>
+          <w:sz w:val="20"/>
+        </w:rPr>
+      </w:pPr>
+      <w:r>
+        <w:rPr>
+          <w:rFonts w:ascii="Arial" w:hAnsi="Arial" w:cs="Arial"/>
+          <w:sz w:val="20"/>
+        </w:rPr>
+        <w:t>Details</w:t>
+      </w:r>
+    </w:p>
+    <w:p>
+      <w:pPr>
+        <w:pStyle w:val="NormalWeb"/>
+        <w:rPr>
+          <w:rFonts w:ascii="Arial" w:hAnsi="Arial" w:cs="Arial"/>
+          <w:sz w:val="18"/>
+          <w:szCs w:val="20"/>
+        </w:rPr>
+      </w:pPr>
+      <w:r>
+        <w:rPr>
+          <w:rFonts w:ascii="Arial" w:hAnsi="Arial" w:cs="Arial"/>
+          <w:sz w:val="18"/>
+          <w:szCs w:val="20"/>
+        </w:rPr>
+        <w:t>Trend surface analysis Is a method based on low-order polynomials of spatial coordinates for estimating a regular grid of points from scattered observations.</w:t>
+      </w:r>
+    </w:p>
+    <w:p>
+      <w:pPr>
+        <w:pStyle w:val="Heading3"/>
+        <w:rPr>
+          <w:rFonts w:ascii="Arial" w:hAnsi="Arial" w:cs="Arial"/>
+          <w:sz w:val="20"/>
+        </w:rPr>
+      </w:pPr>
+      <w:r>
+        <w:rPr>
+          <w:rFonts w:ascii="Arial" w:hAnsi="Arial" w:cs="Arial"/>
+          <w:sz w:val="20"/>
+        </w:rPr>
+        <w:t>Value</w:t>
+      </w:r>
+    </w:p>
+    <w:p>
+      <w:pPr>
+        <w:pStyle w:val="NormalWeb"/>
+        <w:rPr>
+          <w:rFonts w:ascii="Arial" w:hAnsi="Arial" w:cs="Arial"/>
+          <w:sz w:val="18"/>
+          <w:szCs w:val="20"/>
+        </w:rPr>
+      </w:pPr>
+      <w:r>
+        <w:rPr>
+          <w:rFonts w:ascii="Arial" w:hAnsi="Arial" w:cs="Arial"/>
+          <w:sz w:val="18"/>
+          <w:szCs w:val="20"/>
+        </w:rPr>
+        <w:t xml:space="preserve">A named list containing a </w:t>
+      </w:r>
+      <w:proofErr w:type="spellStart"/>
+      <w:proofErr w:type="gramStart"/>
+      <w:r>
+        <w:rPr>
+          <w:rFonts w:ascii="Arial" w:hAnsi="Arial" w:cs="Arial"/>
+          <w:sz w:val="18"/>
+          <w:szCs w:val="20"/>
+        </w:rPr>
+        <w:t>data.frame</w:t>
+      </w:r>
+      <w:proofErr w:type="spellEnd"/>
+      <w:proofErr w:type="gramEnd"/>
+      <w:r>
+        <w:rPr>
+          <w:rFonts w:ascii="Arial" w:hAnsi="Arial" w:cs="Arial"/>
+          <w:sz w:val="18"/>
+          <w:szCs w:val="20"/>
+        </w:rPr>
+        <w:t xml:space="preserve"> with information about the species range, a </w:t>
+      </w:r>
+      <w:proofErr w:type="spellStart"/>
+      <w:r>
+        <w:rPr>
+          <w:rFonts w:ascii="Arial" w:hAnsi="Arial" w:cs="Arial"/>
+          <w:sz w:val="18"/>
+          <w:szCs w:val="20"/>
+        </w:rPr>
+        <w:t>SpatialPolygon</w:t>
+      </w:r>
+      <w:proofErr w:type="spellEnd"/>
+      <w:r>
+        <w:rPr>
+          <w:rFonts w:ascii="Arial" w:hAnsi="Arial" w:cs="Arial"/>
+          <w:sz w:val="18"/>
+          <w:szCs w:val="20"/>
+        </w:rPr>
+        <w:t xml:space="preserve"> object of the species range in Geographic projection, and the same </w:t>
+      </w:r>
+      <w:proofErr w:type="spellStart"/>
+      <w:r>
+        <w:rPr>
+          <w:rFonts w:ascii="Arial" w:hAnsi="Arial" w:cs="Arial"/>
+          <w:sz w:val="18"/>
+          <w:szCs w:val="20"/>
+        </w:rPr>
+        <w:t>SpatialPolygon</w:t>
+      </w:r>
+      <w:proofErr w:type="spellEnd"/>
+      <w:r>
+        <w:rPr>
+          <w:rFonts w:ascii="Arial" w:hAnsi="Arial" w:cs="Arial"/>
+          <w:sz w:val="18"/>
+          <w:szCs w:val="20"/>
+        </w:rPr>
+        <w:t xml:space="preserve"> object projected to the Azimuthal equal area </w:t>
+      </w:r>
+      <w:r>
+        <w:rPr>
+          <w:rFonts w:ascii="Arial" w:hAnsi="Arial" w:cs="Arial"/>
+          <w:sz w:val="18"/>
+          <w:szCs w:val="20"/>
+        </w:rPr>
+        <w:t>projection.</w:t>
+      </w:r>
+    </w:p>
+    <w:p>
+      <w:pPr>
+        <w:pStyle w:val="NormalWeb"/>
+        <w:pBdr>
+          <w:bottom w:val="single" w:sz="12" w:space="1" w:color="auto"/>
+        </w:pBdr>
+        <w:rPr>
+          <w:rFonts w:ascii="Arial" w:hAnsi="Arial" w:cs="Arial"/>
+          <w:sz w:val="18"/>
+          <w:szCs w:val="20"/>
+        </w:rPr>
+      </w:pPr>
+    </w:p>
+    <w:tbl>
+      <w:tblPr>
+        <w:tblW w:w="5000" w:type="pct"/>
+        <w:tblCellSpacing w:w="15" w:type="dxa"/>
+        <w:tblCellMar>
+          <w:top w:w="15" w:type="dxa"/>
+          <w:left w:w="15" w:type="dxa"/>
+          <w:bottom w:w="15" w:type="dxa"/>
+          <w:right w:w="15" w:type="dxa"/>
+        </w:tblCellMar>
+        <w:tblLook w:val="04A0" w:firstRow="1" w:lastRow="0" w:firstColumn="1" w:lastColumn="0" w:noHBand="0" w:noVBand="1"/>
+        <w:tblDescription w:val="page for rangemap_fig {rangemap}"/>
+      </w:tblPr>
+      <w:tblGrid>
+        <w:gridCol w:w="5587"/>
+        <w:gridCol w:w="3773"/>
+      </w:tblGrid>
+      <w:tr>
+        <w:trPr>
+          <w:tblCellSpacing w:w="15" w:type="dxa"/>
+        </w:trPr>
+        <w:tc>
+          <w:tcPr>
+            <w:tcW w:w="0" w:type="auto"/>
+            <w:vAlign w:val="center"/>
+            <w:hideMark/>
+          </w:tcPr>
+          <w:p>
+            <w:pPr>
+              <w:rPr>
+                <w:rFonts w:ascii="Arial" w:hAnsi="Arial" w:cs="Arial"/>
+                <w:sz w:val="18"/>
+                <w:szCs w:val="20"/>
+              </w:rPr>
+            </w:pPr>
+            <w:r>
+              <w:rPr>
+                <w:rFonts w:ascii="Arial" w:hAnsi="Arial" w:cs="Arial"/>
+                <w:sz w:val="18"/>
+                <w:szCs w:val="20"/>
+              </w:rPr>
+              <w:lastRenderedPageBreak/>
+              <w:t>rangemap_fig {</w:t>
+            </w:r>
+            <w:proofErr w:type="spellStart"/>
+            <w:r>
+              <w:rPr>
+                <w:rFonts w:ascii="Arial" w:hAnsi="Arial" w:cs="Arial"/>
+                <w:sz w:val="18"/>
+                <w:szCs w:val="20"/>
+              </w:rPr>
+              <w:t>rangemap</w:t>
+            </w:r>
+            <w:proofErr w:type="spellEnd"/>
+            <w:r>
+              <w:rPr>
+                <w:rFonts w:ascii="Arial" w:hAnsi="Arial" w:cs="Arial"/>
+                <w:sz w:val="18"/>
+                <w:szCs w:val="20"/>
+              </w:rPr>
+              <w:t>}</w:t>
+            </w:r>
+          </w:p>
+        </w:tc>
+        <w:tc>
+          <w:tcPr>
+            <w:tcW w:w="0" w:type="auto"/>
+            <w:vAlign w:val="center"/>
+            <w:hideMark/>
+          </w:tcPr>
+          <w:p>
+            <w:pPr>
+              <w:jc w:val="right"/>
+              <w:rPr>
+                <w:rFonts w:ascii="Arial" w:hAnsi="Arial" w:cs="Arial"/>
+                <w:sz w:val="18"/>
+                <w:szCs w:val="20"/>
+              </w:rPr>
+            </w:pPr>
+            <w:r>
+              <w:rPr>
+                <w:rFonts w:ascii="Arial" w:hAnsi="Arial" w:cs="Arial"/>
+                <w:sz w:val="18"/>
+                <w:szCs w:val="20"/>
+              </w:rPr>
+              <w:t>R Documentation</w:t>
+            </w:r>
+          </w:p>
+        </w:tc>
+      </w:tr>
+    </w:tbl>
+    <w:p>
+      <w:pPr>
+        <w:pStyle w:val="Heading2"/>
+        <w:rPr>
+          <w:rFonts w:ascii="Arial" w:hAnsi="Arial" w:cs="Arial"/>
+          <w:b w:val="0"/>
+          <w:bCs w:val="0"/>
+          <w:sz w:val="28"/>
+          <w:szCs w:val="48"/>
+        </w:rPr>
+      </w:pPr>
+      <w:r>
+        <w:rPr>
+          <w:rFonts w:ascii="Arial" w:hAnsi="Arial" w:cs="Arial"/>
+          <w:b w:val="0"/>
+          <w:bCs w:val="0"/>
+          <w:sz w:val="28"/>
+          <w:szCs w:val="48"/>
+        </w:rPr>
+        <w:t>Figures of species range maps</w:t>
+      </w:r>
+    </w:p>
+    <w:p>
+      <w:pPr>
+        <w:pStyle w:val="Heading3"/>
+        <w:rPr>
+          <w:rFonts w:ascii="Arial" w:hAnsi="Arial" w:cs="Arial"/>
+          <w:sz w:val="20"/>
+        </w:rPr>
+      </w:pPr>
+      <w:r>
+        <w:rPr>
+          <w:rFonts w:ascii="Arial" w:hAnsi="Arial" w:cs="Arial"/>
+          <w:sz w:val="20"/>
+        </w:rPr>
+        <w:t>Description</w:t>
+      </w:r>
+    </w:p>
+    <w:p>
+      <w:pPr>
+        <w:pStyle w:val="NormalWeb"/>
+        <w:rPr>
+          <w:rFonts w:ascii="Arial" w:hAnsi="Arial" w:cs="Arial"/>
+          <w:sz w:val="18"/>
+          <w:szCs w:val="20"/>
+        </w:rPr>
+      </w:pPr>
+      <w:r>
+        <w:rPr>
+          <w:rFonts w:ascii="Arial" w:hAnsi="Arial" w:cs="Arial"/>
+          <w:sz w:val="18"/>
+          <w:szCs w:val="20"/>
+        </w:rPr>
+        <w:t>rangemap_fig generates customizable figures of species range maps using the objects produced by other function of this package.</w:t>
+      </w:r>
+    </w:p>
+    <w:p>
+      <w:pPr>
+        <w:pStyle w:val="Heading3"/>
+        <w:rPr>
+          <w:rFonts w:ascii="Arial" w:hAnsi="Arial" w:cs="Arial"/>
+          <w:sz w:val="20"/>
+        </w:rPr>
+      </w:pPr>
+      <w:r>
+        <w:rPr>
+          <w:rFonts w:ascii="Arial" w:hAnsi="Arial" w:cs="Arial"/>
+          <w:sz w:val="20"/>
+        </w:rPr>
+        <w:t>Usage</w:t>
+      </w:r>
+    </w:p>
+    <w:p>
+      <w:pPr>
+        <w:pStyle w:val="HTMLPreformatted"/>
+        <w:rPr>
+          <w:sz w:val="18"/>
+        </w:rPr>
+      </w:pPr>
+      <w:r>
+        <w:rPr>
+          <w:sz w:val="18"/>
+        </w:rPr>
+        <w:t>rangemap_</w:t>
+      </w:r>
+      <w:proofErr w:type="gramStart"/>
+      <w:r>
+        <w:rPr>
+          <w:sz w:val="18"/>
+        </w:rPr>
+        <w:t>fig(</w:t>
+      </w:r>
+      <w:proofErr w:type="gramEnd"/>
+      <w:r>
+        <w:rPr>
+          <w:sz w:val="18"/>
+        </w:rPr>
+        <w:t xml:space="preserve">range, polygon, </w:t>
+      </w:r>
+      <w:proofErr w:type="spellStart"/>
+      <w:r>
+        <w:rPr>
+          <w:sz w:val="18"/>
+        </w:rPr>
+        <w:t>xlim</w:t>
+      </w:r>
+      <w:proofErr w:type="spellEnd"/>
+      <w:r>
+        <w:rPr>
+          <w:sz w:val="18"/>
+        </w:rPr>
+        <w:t xml:space="preserve">, </w:t>
+      </w:r>
+      <w:proofErr w:type="spellStart"/>
+      <w:r>
+        <w:rPr>
+          <w:sz w:val="18"/>
+        </w:rPr>
+        <w:t>ylim</w:t>
+      </w:r>
+      <w:proofErr w:type="spellEnd"/>
+      <w:r>
+        <w:rPr>
+          <w:sz w:val="18"/>
+        </w:rPr>
+        <w:t>, grid = "measured",</w:t>
+      </w:r>
+    </w:p>
+    <w:p>
+      <w:pPr>
+        <w:pStyle w:val="HTMLPreformatted"/>
+        <w:rPr>
+          <w:sz w:val="18"/>
+        </w:rPr>
+      </w:pPr>
+      <w:r>
+        <w:rPr>
+          <w:sz w:val="18"/>
+        </w:rPr>
+        <w:t xml:space="preserve">  appearance = "labels", sides = "</w:t>
+      </w:r>
+      <w:proofErr w:type="spellStart"/>
+      <w:r>
+        <w:rPr>
+          <w:sz w:val="18"/>
+        </w:rPr>
+        <w:t>bottomleft</w:t>
+      </w:r>
+      <w:proofErr w:type="spellEnd"/>
+      <w:r>
+        <w:rPr>
+          <w:sz w:val="18"/>
+        </w:rPr>
+        <w:t>", north = FALSE,</w:t>
+      </w:r>
+    </w:p>
+    <w:p>
+      <w:pPr>
+        <w:pStyle w:val="HTMLPreformatted"/>
+        <w:rPr>
+          <w:sz w:val="18"/>
+        </w:rPr>
+      </w:pPr>
+      <w:r>
+        <w:rPr>
+          <w:sz w:val="18"/>
+        </w:rPr>
+        <w:t xml:space="preserve">  </w:t>
+      </w:r>
+      <w:proofErr w:type="spellStart"/>
+      <w:r>
+        <w:rPr>
+          <w:sz w:val="18"/>
+        </w:rPr>
+        <w:t>north_position</w:t>
+      </w:r>
+      <w:proofErr w:type="spellEnd"/>
+      <w:r>
+        <w:rPr>
+          <w:sz w:val="18"/>
+        </w:rPr>
+        <w:t xml:space="preserve"> = "</w:t>
+      </w:r>
+      <w:proofErr w:type="spellStart"/>
+      <w:r>
+        <w:rPr>
+          <w:sz w:val="18"/>
+        </w:rPr>
+        <w:t>topleft</w:t>
+      </w:r>
+      <w:proofErr w:type="spellEnd"/>
+      <w:r>
+        <w:rPr>
+          <w:sz w:val="18"/>
+        </w:rPr>
+        <w:t>", scalebar = FALSE,</w:t>
+      </w:r>
+    </w:p>
+    <w:p>
+      <w:pPr>
+        <w:pStyle w:val="HTMLPreformatted"/>
+        <w:rPr>
+          <w:sz w:val="18"/>
+        </w:rPr>
+      </w:pPr>
+      <w:r>
+        <w:rPr>
+          <w:sz w:val="18"/>
+        </w:rPr>
+        <w:t xml:space="preserve">  </w:t>
+      </w:r>
+      <w:proofErr w:type="spellStart"/>
+      <w:r>
+        <w:rPr>
+          <w:sz w:val="18"/>
+        </w:rPr>
+        <w:t>scalebar_position</w:t>
+      </w:r>
+      <w:proofErr w:type="spellEnd"/>
+      <w:r>
+        <w:rPr>
+          <w:sz w:val="18"/>
+        </w:rPr>
+        <w:t xml:space="preserve"> = "</w:t>
+      </w:r>
+      <w:proofErr w:type="spellStart"/>
+      <w:r>
+        <w:rPr>
+          <w:sz w:val="18"/>
+        </w:rPr>
+        <w:t>bottomleft</w:t>
+      </w:r>
+      <w:proofErr w:type="spellEnd"/>
+      <w:r>
+        <w:rPr>
+          <w:sz w:val="18"/>
+        </w:rPr>
+        <w:t>", export = FALSE, format = "</w:t>
+      </w:r>
+      <w:proofErr w:type="spellStart"/>
+      <w:r>
+        <w:rPr>
+          <w:sz w:val="18"/>
+        </w:rPr>
+        <w:t>png</w:t>
+      </w:r>
+      <w:proofErr w:type="spellEnd"/>
+      <w:r>
+        <w:rPr>
+          <w:sz w:val="18"/>
+        </w:rPr>
+        <w:t>", ...)</w:t>
+      </w:r>
+    </w:p>
+    <w:p>
+      <w:pPr>
+        <w:pStyle w:val="Heading3"/>
+        <w:rPr>
+          <w:rFonts w:ascii="Arial" w:hAnsi="Arial" w:cs="Arial"/>
+          <w:sz w:val="20"/>
+        </w:rPr>
+      </w:pPr>
+      <w:r>
+        <w:rPr>
+          <w:rFonts w:ascii="Arial" w:hAnsi="Arial" w:cs="Arial"/>
+          <w:sz w:val="20"/>
+        </w:rPr>
+        <w:t>Arguments</w:t>
+      </w:r>
+    </w:p>
+    <w:tbl>
+      <w:tblPr>
+        <w:tblW w:w="0" w:type="auto"/>
+        <w:tblCellSpacing w:w="15" w:type="dxa"/>
+        <w:tblCellMar>
+          <w:top w:w="15" w:type="dxa"/>
+          <w:left w:w="15" w:type="dxa"/>
+          <w:bottom w:w="15" w:type="dxa"/>
+          <w:right w:w="15" w:type="dxa"/>
+        </w:tblCellMar>
+        <w:tblLook w:val="04A0" w:firstRow="1" w:lastRow="0" w:firstColumn="1" w:lastColumn="0" w:noHBand="0" w:noVBand="1"/>
+        <w:tblDescription w:val="R argblock"/>
+      </w:tblPr>
+      <w:tblGrid>
+        <w:gridCol w:w="2077"/>
+        <w:gridCol w:w="7283"/>
+      </w:tblGrid>
+      <w:tr>
+        <w:trPr>
+          <w:tblCellSpacing w:w="15" w:type="dxa"/>
+        </w:trPr>
+        <w:tc>
+          <w:tcPr>
+            <w:tcW w:w="0" w:type="auto"/>
+            <w:tcMar>
+              <w:top w:w="15" w:type="dxa"/>
+              <w:left w:w="15" w:type="dxa"/>
+              <w:bottom w:w="15" w:type="dxa"/>
+              <w:right w:w="180" w:type="dxa"/>
+            </w:tcMar>
+            <w:hideMark/>
+          </w:tcPr>
+          <w:p>
+            <w:pPr>
+              <w:rPr>
+                <w:rFonts w:ascii="Arial" w:hAnsi="Arial" w:cs="Arial"/>
+                <w:sz w:val="18"/>
+                <w:szCs w:val="20"/>
+              </w:rPr>
+            </w:pPr>
+            <w:r>
+              <w:rPr>
+                <w:rStyle w:val="HTMLCode"/>
+                <w:rFonts w:eastAsiaTheme="minorHAnsi"/>
+                <w:sz w:val="18"/>
+              </w:rPr>
+              <w:t>range</w:t>
+            </w:r>
+          </w:p>
+        </w:tc>
+        <w:tc>
+          <w:tcPr>
+            <w:tcW w:w="0" w:type="auto"/>
+            <w:hideMark/>
+          </w:tcPr>
+          <w:p>
+            <w:pPr>
+              <w:pStyle w:val="NormalWeb"/>
+              <w:spacing w:before="0" w:beforeAutospacing="0" w:after="90" w:afterAutospacing="0"/>
+              <w:rPr>
+                <w:rFonts w:ascii="Arial" w:hAnsi="Arial" w:cs="Arial"/>
+                <w:sz w:val="18"/>
+                <w:szCs w:val="20"/>
+              </w:rPr>
+            </w:pPr>
+            <w:r>
+              <w:rPr>
+                <w:rFonts w:ascii="Arial" w:hAnsi="Arial" w:cs="Arial"/>
+                <w:sz w:val="18"/>
+                <w:szCs w:val="20"/>
+              </w:rPr>
+              <w:t xml:space="preserve">an object produced with any of the following </w:t>
+            </w:r>
+            <w:proofErr w:type="gramStart"/>
+            <w:r>
+              <w:rPr>
+                <w:rFonts w:ascii="Arial" w:hAnsi="Arial" w:cs="Arial"/>
+                <w:sz w:val="18"/>
+                <w:szCs w:val="20"/>
+              </w:rPr>
+              <w:t>functions:</w:t>
+            </w:r>
+            <w:r>
+              <w:rPr>
+                <w:rStyle w:val="HTMLCode"/>
+                <w:sz w:val="18"/>
+              </w:rPr>
+              <w:t>rangemap</w:t>
+            </w:r>
+            <w:proofErr w:type="gramEnd"/>
+            <w:r>
+              <w:rPr>
+                <w:rStyle w:val="HTMLCode"/>
+                <w:sz w:val="18"/>
+              </w:rPr>
+              <w:t>_buff</w:t>
+            </w:r>
+            <w:r>
+              <w:rPr>
+                <w:rFonts w:ascii="Arial" w:hAnsi="Arial" w:cs="Arial"/>
+                <w:sz w:val="18"/>
+                <w:szCs w:val="20"/>
+              </w:rPr>
+              <w:t>,</w:t>
+            </w:r>
+            <w:r>
+              <w:rPr>
+                <w:rStyle w:val="apple-converted-space"/>
+                <w:rFonts w:ascii="Arial" w:hAnsi="Arial" w:cs="Arial"/>
+                <w:sz w:val="22"/>
+              </w:rPr>
+              <w:t> </w:t>
+            </w:r>
+            <w:r>
+              <w:rPr>
+                <w:rStyle w:val="HTMLCode"/>
+                <w:sz w:val="18"/>
+              </w:rPr>
+              <w:t>rangemap_bound</w:t>
+            </w:r>
+            <w:r>
+              <w:rPr>
+                <w:rFonts w:ascii="Arial" w:hAnsi="Arial" w:cs="Arial"/>
+                <w:sz w:val="18"/>
+                <w:szCs w:val="20"/>
+              </w:rPr>
+              <w:t>,</w:t>
+            </w:r>
+            <w:r>
+              <w:rPr>
+                <w:rStyle w:val="apple-converted-space"/>
+                <w:rFonts w:ascii="Arial" w:hAnsi="Arial" w:cs="Arial"/>
+                <w:sz w:val="22"/>
+              </w:rPr>
+              <w:t> </w:t>
+            </w:r>
+            <w:r>
+              <w:rPr>
+                <w:rStyle w:val="HTMLCode"/>
+                <w:sz w:val="18"/>
+              </w:rPr>
+              <w:t>rangemap_hull</w:t>
+            </w:r>
+            <w:r>
+              <w:rPr>
+                <w:rFonts w:ascii="Arial" w:hAnsi="Arial" w:cs="Arial"/>
+                <w:sz w:val="18"/>
+                <w:szCs w:val="20"/>
+              </w:rPr>
+              <w:t>,</w:t>
+            </w:r>
+            <w:r>
+              <w:rPr>
+                <w:rStyle w:val="HTMLCode"/>
+                <w:sz w:val="18"/>
+              </w:rPr>
+              <w:t>rangemap_enm</w:t>
+            </w:r>
+            <w:r>
+              <w:rPr>
+                <w:rFonts w:ascii="Arial" w:hAnsi="Arial" w:cs="Arial"/>
+                <w:sz w:val="18"/>
+                <w:szCs w:val="20"/>
+              </w:rPr>
+              <w:t>, and</w:t>
+            </w:r>
+            <w:r>
+              <w:rPr>
+                <w:rStyle w:val="apple-converted-space"/>
+                <w:rFonts w:ascii="Arial" w:hAnsi="Arial" w:cs="Arial"/>
+                <w:sz w:val="22"/>
+              </w:rPr>
+              <w:t> </w:t>
+            </w:r>
+            <w:r>
+              <w:rPr>
+                <w:rStyle w:val="HTMLCode"/>
+                <w:sz w:val="18"/>
+              </w:rPr>
+              <w:t>rangemap_tsa</w:t>
+            </w:r>
+            <w:r>
+              <w:rPr>
+                <w:rFonts w:ascii="Arial" w:hAnsi="Arial" w:cs="Arial"/>
+                <w:sz w:val="18"/>
+                <w:szCs w:val="20"/>
+              </w:rPr>
+              <w:t>.</w:t>
+            </w:r>
+          </w:p>
+        </w:tc>
+      </w:tr>
+      <w:tr>
+        <w:trPr>
+          <w:tblCellSpacing w:w="15" w:type="dxa"/>
+        </w:trPr>
+        <w:tc>
+          <w:tcPr>
+            <w:tcW w:w="0" w:type="auto"/>
+            <w:tcMar>
+              <w:top w:w="15" w:type="dxa"/>
+              <w:left w:w="15" w:type="dxa"/>
+              <w:bottom w:w="15" w:type="dxa"/>
+              <w:right w:w="180" w:type="dxa"/>
+            </w:tcMar>
+            <w:hideMark/>
+          </w:tcPr>
+          <w:p>
+            <w:pPr>
+              <w:rPr>
+                <w:rFonts w:ascii="Arial" w:hAnsi="Arial" w:cs="Arial"/>
+                <w:sz w:val="18"/>
+                <w:szCs w:val="20"/>
+              </w:rPr>
+            </w:pPr>
+            <w:r>
+              <w:rPr>
+                <w:rStyle w:val="HTMLCode"/>
+                <w:rFonts w:eastAsiaTheme="minorHAnsi"/>
+                <w:sz w:val="18"/>
+              </w:rPr>
+              <w:t>polygon</w:t>
+            </w:r>
+          </w:p>
+        </w:tc>
+        <w:tc>
+          <w:tcPr>
+            <w:tcW w:w="0" w:type="auto"/>
+            <w:hideMark/>
+          </w:tcPr>
+          <w:p>
+            <w:pPr>
+              <w:pStyle w:val="NormalWeb"/>
+              <w:spacing w:before="0" w:beforeAutospacing="0" w:after="90" w:afterAutospacing="0"/>
+              <w:rPr>
+                <w:rFonts w:ascii="Arial" w:hAnsi="Arial" w:cs="Arial"/>
+                <w:sz w:val="18"/>
+                <w:szCs w:val="20"/>
+              </w:rPr>
+            </w:pPr>
+            <w:r>
+              <w:rPr>
+                <w:rFonts w:ascii="Arial" w:hAnsi="Arial" w:cs="Arial"/>
+                <w:sz w:val="18"/>
+                <w:szCs w:val="20"/>
+              </w:rPr>
+              <w:t xml:space="preserve">a </w:t>
+            </w:r>
+            <w:proofErr w:type="spellStart"/>
+            <w:r>
+              <w:rPr>
+                <w:rFonts w:ascii="Arial" w:hAnsi="Arial" w:cs="Arial"/>
+                <w:sz w:val="18"/>
+                <w:szCs w:val="20"/>
+              </w:rPr>
+              <w:t>SpatialPolygon</w:t>
+            </w:r>
+            <w:proofErr w:type="spellEnd"/>
+            <w:r>
+              <w:rPr>
+                <w:rFonts w:ascii="Arial" w:hAnsi="Arial" w:cs="Arial"/>
+                <w:sz w:val="18"/>
+                <w:szCs w:val="20"/>
+              </w:rPr>
+              <w:t xml:space="preserve"> object to be used as base map for plotting the species range.</w:t>
+            </w:r>
+          </w:p>
+        </w:tc>
+      </w:tr>
+      <w:tr>
+        <w:trPr>
+          <w:tblCellSpacing w:w="15" w:type="dxa"/>
+        </w:trPr>
+        <w:tc>
+          <w:tcPr>
+            <w:tcW w:w="0" w:type="auto"/>
+            <w:tcMar>
+              <w:top w:w="15" w:type="dxa"/>
+              <w:left w:w="15" w:type="dxa"/>
+              <w:bottom w:w="15" w:type="dxa"/>
+              <w:right w:w="180" w:type="dxa"/>
+            </w:tcMar>
+            <w:hideMark/>
+          </w:tcPr>
+          <w:p>
+            <w:pPr>
+              <w:rPr>
+                <w:rFonts w:ascii="Arial" w:hAnsi="Arial" w:cs="Arial"/>
+                <w:sz w:val="18"/>
+                <w:szCs w:val="20"/>
+              </w:rPr>
+            </w:pPr>
+            <w:proofErr w:type="spellStart"/>
+            <w:r>
+              <w:rPr>
+                <w:rStyle w:val="HTMLCode"/>
+                <w:rFonts w:eastAsiaTheme="minorHAnsi"/>
+                <w:sz w:val="18"/>
+              </w:rPr>
+              <w:t>xlim</w:t>
+            </w:r>
+            <w:proofErr w:type="spellEnd"/>
+          </w:p>
+        </w:tc>
+        <w:tc>
+          <w:tcPr>
+            <w:tcW w:w="0" w:type="auto"/>
+            <w:hideMark/>
+          </w:tcPr>
+          <w:p>
+            <w:pPr>
+              <w:pStyle w:val="NormalWeb"/>
+              <w:spacing w:before="0" w:beforeAutospacing="0" w:after="90" w:afterAutospacing="0"/>
+              <w:rPr>
+                <w:rFonts w:ascii="Arial" w:hAnsi="Arial" w:cs="Arial"/>
+                <w:sz w:val="18"/>
+                <w:szCs w:val="20"/>
+              </w:rPr>
+            </w:pPr>
+            <w:r>
+              <w:rPr>
+                <w:rFonts w:ascii="Arial" w:hAnsi="Arial" w:cs="Arial"/>
+                <w:sz w:val="18"/>
+                <w:szCs w:val="20"/>
+              </w:rPr>
+              <w:t>two element numeric vector giving a range of longitudes, expressed in degrees, to which drawing should be restricted. Longitude is measured in degrees east of Greenwich, so that</w:t>
+            </w:r>
+            <w:proofErr w:type="gramStart"/>
+            <w:r>
+              <w:rPr>
+                <w:rFonts w:ascii="Arial" w:hAnsi="Arial" w:cs="Arial"/>
+                <w:sz w:val="18"/>
+                <w:szCs w:val="20"/>
+              </w:rPr>
+              <w:t>, in particular, locations</w:t>
+            </w:r>
+            <w:proofErr w:type="gramEnd"/>
+            <w:r>
+              <w:rPr>
+                <w:rFonts w:ascii="Arial" w:hAnsi="Arial" w:cs="Arial"/>
+                <w:sz w:val="18"/>
+                <w:szCs w:val="20"/>
+              </w:rPr>
+              <w:t xml:space="preserve"> in the USA have negative longitude. If fill = TRUE, polygons selected by region must be entirely inside the </w:t>
+            </w:r>
+            <w:proofErr w:type="spellStart"/>
+            <w:r>
+              <w:rPr>
+                <w:rFonts w:ascii="Arial" w:hAnsi="Arial" w:cs="Arial"/>
+                <w:sz w:val="18"/>
+                <w:szCs w:val="20"/>
+              </w:rPr>
+              <w:t>xlim</w:t>
+            </w:r>
+            <w:proofErr w:type="spellEnd"/>
+            <w:r>
+              <w:rPr>
+                <w:rFonts w:ascii="Arial" w:hAnsi="Arial" w:cs="Arial"/>
+                <w:sz w:val="18"/>
+                <w:szCs w:val="20"/>
+              </w:rPr>
+              <w:t xml:space="preserve"> range. The default value of this argument spans the entire longitude range of the database.</w:t>
+            </w:r>
+          </w:p>
+        </w:tc>
+      </w:tr>
+      <w:tr>
+        <w:trPr>
+          <w:tblCellSpacing w:w="15" w:type="dxa"/>
+        </w:trPr>
+        <w:tc>
+          <w:tcPr>
+            <w:tcW w:w="0" w:type="auto"/>
+            <w:tcMar>
+              <w:top w:w="15" w:type="dxa"/>
+              <w:left w:w="15" w:type="dxa"/>
+              <w:bottom w:w="15" w:type="dxa"/>
+              <w:right w:w="180" w:type="dxa"/>
+            </w:tcMar>
+            <w:hideMark/>
+          </w:tcPr>
+          <w:p>
+            <w:pPr>
+              <w:rPr>
+                <w:rFonts w:ascii="Arial" w:hAnsi="Arial" w:cs="Arial"/>
+                <w:sz w:val="18"/>
+                <w:szCs w:val="20"/>
+              </w:rPr>
+            </w:pPr>
+            <w:proofErr w:type="spellStart"/>
+            <w:r>
+              <w:rPr>
+                <w:rStyle w:val="HTMLCode"/>
+                <w:rFonts w:eastAsiaTheme="minorHAnsi"/>
+                <w:sz w:val="18"/>
+              </w:rPr>
+              <w:t>ylim</w:t>
+            </w:r>
+            <w:proofErr w:type="spellEnd"/>
+          </w:p>
+        </w:tc>
+        <w:tc>
+          <w:tcPr>
+            <w:tcW w:w="0" w:type="auto"/>
+            <w:hideMark/>
+          </w:tcPr>
+          <w:p>
+            <w:pPr>
+              <w:pStyle w:val="NormalWeb"/>
+              <w:spacing w:before="0" w:beforeAutospacing="0" w:after="90" w:afterAutospacing="0"/>
+              <w:rPr>
+                <w:rFonts w:ascii="Arial" w:hAnsi="Arial" w:cs="Arial"/>
+                <w:sz w:val="18"/>
+                <w:szCs w:val="20"/>
+              </w:rPr>
+            </w:pPr>
+            <w:r>
+              <w:rPr>
+                <w:rFonts w:ascii="Arial" w:hAnsi="Arial" w:cs="Arial"/>
+                <w:sz w:val="18"/>
+                <w:szCs w:val="20"/>
+              </w:rPr>
+              <w:t>two element numeric vector giving a range of latitudes, expressed in degrees, to which drawing should be restricted. Latitude is measured in degrees north of the equator, so that</w:t>
+            </w:r>
+            <w:proofErr w:type="gramStart"/>
+            <w:r>
+              <w:rPr>
+                <w:rFonts w:ascii="Arial" w:hAnsi="Arial" w:cs="Arial"/>
+                <w:sz w:val="18"/>
+                <w:szCs w:val="20"/>
+              </w:rPr>
+              <w:t>, in particular, locations</w:t>
+            </w:r>
+            <w:proofErr w:type="gramEnd"/>
+            <w:r>
+              <w:rPr>
+                <w:rFonts w:ascii="Arial" w:hAnsi="Arial" w:cs="Arial"/>
+                <w:sz w:val="18"/>
+                <w:szCs w:val="20"/>
+              </w:rPr>
+              <w:t xml:space="preserve"> in the USA have positive latitude. If fill = TRUE, polygons selected by region must be entirely inside the </w:t>
+            </w:r>
+            <w:proofErr w:type="spellStart"/>
+            <w:r>
+              <w:rPr>
+                <w:rFonts w:ascii="Arial" w:hAnsi="Arial" w:cs="Arial"/>
+                <w:sz w:val="18"/>
+                <w:szCs w:val="20"/>
+              </w:rPr>
+              <w:t>ylim</w:t>
+            </w:r>
+            <w:proofErr w:type="spellEnd"/>
+            <w:r>
+              <w:rPr>
+                <w:rFonts w:ascii="Arial" w:hAnsi="Arial" w:cs="Arial"/>
+                <w:sz w:val="18"/>
+                <w:szCs w:val="20"/>
+              </w:rPr>
+              <w:t xml:space="preserve"> range. The default value of this argument spans the entire latitude range of the database.</w:t>
+            </w:r>
+          </w:p>
+        </w:tc>
+      </w:tr>
+      <w:tr>
+        <w:trPr>
+          <w:tblCellSpacing w:w="15" w:type="dxa"/>
+        </w:trPr>
+        <w:tc>
+          <w:tcPr>
+            <w:tcW w:w="0" w:type="auto"/>
+            <w:tcMar>
+              <w:top w:w="15" w:type="dxa"/>
+              <w:left w:w="15" w:type="dxa"/>
+              <w:bottom w:w="15" w:type="dxa"/>
+              <w:right w:w="180" w:type="dxa"/>
+            </w:tcMar>
+            <w:hideMark/>
+          </w:tcPr>
+          <w:p>
+            <w:pPr>
+              <w:rPr>
+                <w:rFonts w:ascii="Arial" w:hAnsi="Arial" w:cs="Arial"/>
+                <w:sz w:val="18"/>
+                <w:szCs w:val="20"/>
+              </w:rPr>
+            </w:pPr>
+            <w:r>
+              <w:rPr>
+                <w:rStyle w:val="HTMLCode"/>
+                <w:rFonts w:eastAsiaTheme="minorHAnsi"/>
+                <w:sz w:val="18"/>
+              </w:rPr>
+              <w:t>grid</w:t>
+            </w:r>
+          </w:p>
+        </w:tc>
+        <w:tc>
+          <w:tcPr>
+            <w:tcW w:w="0" w:type="auto"/>
+            <w:hideMark/>
+          </w:tcPr>
+          <w:p>
+            <w:pPr>
+              <w:pStyle w:val="NormalWeb"/>
+              <w:spacing w:before="0" w:beforeAutospacing="0" w:after="90" w:afterAutospacing="0"/>
+              <w:rPr>
+                <w:rFonts w:ascii="Arial" w:hAnsi="Arial" w:cs="Arial"/>
+                <w:sz w:val="18"/>
+                <w:szCs w:val="20"/>
+              </w:rPr>
+            </w:pPr>
+            <w:r>
+              <w:rPr>
+                <w:rFonts w:ascii="Arial" w:hAnsi="Arial" w:cs="Arial"/>
+                <w:sz w:val="18"/>
+                <w:szCs w:val="20"/>
+              </w:rPr>
+              <w:t>(character) units to be used in the grid. It can be "null", "measured", or "graticules".</w:t>
+            </w:r>
+          </w:p>
+        </w:tc>
+      </w:tr>
+      <w:tr>
+        <w:trPr>
+          <w:tblCellSpacing w:w="15" w:type="dxa"/>
+        </w:trPr>
+        <w:tc>
+          <w:tcPr>
+            <w:tcW w:w="0" w:type="auto"/>
+            <w:tcMar>
+              <w:top w:w="15" w:type="dxa"/>
+              <w:left w:w="15" w:type="dxa"/>
+              <w:bottom w:w="15" w:type="dxa"/>
+              <w:right w:w="180" w:type="dxa"/>
+            </w:tcMar>
+            <w:hideMark/>
+          </w:tcPr>
+          <w:p>
+            <w:pPr>
+              <w:rPr>
+                <w:rFonts w:ascii="Arial" w:hAnsi="Arial" w:cs="Arial"/>
+                <w:sz w:val="18"/>
+                <w:szCs w:val="20"/>
+              </w:rPr>
+            </w:pPr>
+            <w:r>
+              <w:rPr>
+                <w:rStyle w:val="HTMLCode"/>
+                <w:rFonts w:eastAsiaTheme="minorHAnsi"/>
+                <w:sz w:val="18"/>
+              </w:rPr>
+              <w:t>appearance</w:t>
+            </w:r>
+          </w:p>
+        </w:tc>
+        <w:tc>
+          <w:tcPr>
+            <w:tcW w:w="0" w:type="auto"/>
+            <w:hideMark/>
+          </w:tcPr>
+          <w:p>
+            <w:pPr>
+              <w:pStyle w:val="NormalWeb"/>
+              <w:spacing w:before="0" w:beforeAutospacing="0" w:after="90" w:afterAutospacing="0"/>
+              <w:rPr>
+                <w:rFonts w:ascii="Arial" w:hAnsi="Arial" w:cs="Arial"/>
+                <w:sz w:val="18"/>
+                <w:szCs w:val="20"/>
+              </w:rPr>
+            </w:pPr>
+            <w:r>
+              <w:rPr>
+                <w:rFonts w:ascii="Arial" w:hAnsi="Arial" w:cs="Arial"/>
+                <w:sz w:val="18"/>
+                <w:szCs w:val="20"/>
+              </w:rPr>
+              <w:t>(character) type of grid if grid is different than "null". It can be "labels", "grids", or "ticks".</w:t>
+            </w:r>
+          </w:p>
+        </w:tc>
+      </w:tr>
+      <w:tr>
+        <w:trPr>
+          <w:tblCellSpacing w:w="15" w:type="dxa"/>
+        </w:trPr>
+        <w:tc>
+          <w:tcPr>
+            <w:tcW w:w="0" w:type="auto"/>
+            <w:tcMar>
+              <w:top w:w="15" w:type="dxa"/>
+              <w:left w:w="15" w:type="dxa"/>
+              <w:bottom w:w="15" w:type="dxa"/>
+              <w:right w:w="180" w:type="dxa"/>
+            </w:tcMar>
+            <w:hideMark/>
+          </w:tcPr>
+          <w:p>
+            <w:pPr>
+              <w:rPr>
+                <w:rFonts w:ascii="Arial" w:hAnsi="Arial" w:cs="Arial"/>
+                <w:sz w:val="18"/>
+                <w:szCs w:val="20"/>
+              </w:rPr>
+            </w:pPr>
+            <w:r>
+              <w:rPr>
+                <w:rStyle w:val="HTMLCode"/>
+                <w:rFonts w:eastAsiaTheme="minorHAnsi"/>
+                <w:sz w:val="18"/>
+              </w:rPr>
+              <w:t>sides</w:t>
+            </w:r>
+          </w:p>
+        </w:tc>
+        <w:tc>
+          <w:tcPr>
+            <w:tcW w:w="0" w:type="auto"/>
+            <w:hideMark/>
+          </w:tcPr>
+          <w:p>
+            <w:pPr>
+              <w:pStyle w:val="NormalWeb"/>
+              <w:spacing w:before="0" w:beforeAutospacing="0" w:after="90" w:afterAutospacing="0"/>
+              <w:rPr>
+                <w:rFonts w:ascii="Arial" w:hAnsi="Arial" w:cs="Arial"/>
+                <w:sz w:val="18"/>
+                <w:szCs w:val="20"/>
+              </w:rPr>
+            </w:pPr>
+            <w:r>
+              <w:rPr>
+                <w:rFonts w:ascii="Arial" w:hAnsi="Arial" w:cs="Arial"/>
+                <w:sz w:val="18"/>
+                <w:szCs w:val="20"/>
+              </w:rPr>
+              <w:t>(character) sides in which the labels will be placed in the figure.</w:t>
+            </w:r>
+          </w:p>
+        </w:tc>
+      </w:tr>
+      <w:tr>
+        <w:trPr>
+          <w:tblCellSpacing w:w="15" w:type="dxa"/>
+        </w:trPr>
+        <w:tc>
+          <w:tcPr>
+            <w:tcW w:w="0" w:type="auto"/>
+            <w:tcMar>
+              <w:top w:w="15" w:type="dxa"/>
+              <w:left w:w="15" w:type="dxa"/>
+              <w:bottom w:w="15" w:type="dxa"/>
+              <w:right w:w="180" w:type="dxa"/>
+            </w:tcMar>
+            <w:hideMark/>
+          </w:tcPr>
+          <w:p>
+            <w:pPr>
+              <w:rPr>
+                <w:rFonts w:ascii="Arial" w:hAnsi="Arial" w:cs="Arial"/>
+                <w:sz w:val="18"/>
+                <w:szCs w:val="20"/>
+              </w:rPr>
+            </w:pPr>
+            <w:r>
+              <w:rPr>
+                <w:rStyle w:val="HTMLCode"/>
+                <w:rFonts w:eastAsiaTheme="minorHAnsi"/>
+                <w:sz w:val="18"/>
+              </w:rPr>
+              <w:t>north</w:t>
+            </w:r>
+          </w:p>
+        </w:tc>
+        <w:tc>
+          <w:tcPr>
+            <w:tcW w:w="0" w:type="auto"/>
+            <w:hideMark/>
+          </w:tcPr>
+          <w:p>
+            <w:pPr>
+              <w:pStyle w:val="NormalWeb"/>
+              <w:spacing w:before="0" w:beforeAutospacing="0" w:after="90" w:afterAutospacing="0"/>
+              <w:rPr>
+                <w:rFonts w:ascii="Arial" w:hAnsi="Arial" w:cs="Arial"/>
+                <w:sz w:val="18"/>
+                <w:szCs w:val="20"/>
+              </w:rPr>
+            </w:pPr>
+            <w:r>
+              <w:rPr>
+                <w:rFonts w:ascii="Arial" w:hAnsi="Arial" w:cs="Arial"/>
+                <w:sz w:val="18"/>
+                <w:szCs w:val="20"/>
+              </w:rPr>
+              <w:t xml:space="preserve">(logical) if TRUE, a simple north arrow will be placed in </w:t>
+            </w:r>
+            <w:proofErr w:type="spellStart"/>
+            <w:r>
+              <w:rPr>
+                <w:rFonts w:ascii="Arial" w:hAnsi="Arial" w:cs="Arial"/>
+                <w:sz w:val="18"/>
+                <w:szCs w:val="20"/>
+              </w:rPr>
+              <w:t>north_position</w:t>
+            </w:r>
+            <w:proofErr w:type="spellEnd"/>
+            <w:r>
+              <w:rPr>
+                <w:rFonts w:ascii="Arial" w:hAnsi="Arial" w:cs="Arial"/>
+                <w:sz w:val="18"/>
+                <w:szCs w:val="20"/>
+              </w:rPr>
+              <w:t>.</w:t>
+            </w:r>
+          </w:p>
+        </w:tc>
+      </w:tr>
+      <w:tr>
+        <w:trPr>
+          <w:tblCellSpacing w:w="15" w:type="dxa"/>
+        </w:trPr>
+        <w:tc>
+          <w:tcPr>
+            <w:tcW w:w="0" w:type="auto"/>
+            <w:tcMar>
+              <w:top w:w="15" w:type="dxa"/>
+              <w:left w:w="15" w:type="dxa"/>
+              <w:bottom w:w="15" w:type="dxa"/>
+              <w:right w:w="180" w:type="dxa"/>
+            </w:tcMar>
+            <w:hideMark/>
+          </w:tcPr>
+          <w:p>
+            <w:pPr>
+              <w:rPr>
+                <w:rFonts w:ascii="Arial" w:hAnsi="Arial" w:cs="Arial"/>
+                <w:sz w:val="18"/>
+                <w:szCs w:val="20"/>
+              </w:rPr>
+            </w:pPr>
+            <w:proofErr w:type="spellStart"/>
+            <w:r>
+              <w:rPr>
+                <w:rStyle w:val="HTMLCode"/>
+                <w:rFonts w:eastAsiaTheme="minorHAnsi"/>
+                <w:sz w:val="18"/>
+              </w:rPr>
+              <w:t>north_position</w:t>
+            </w:r>
+            <w:proofErr w:type="spellEnd"/>
+          </w:p>
+        </w:tc>
+        <w:tc>
+          <w:tcPr>
+            <w:tcW w:w="0" w:type="auto"/>
+            <w:hideMark/>
+          </w:tcPr>
+          <w:p>
+            <w:pPr>
+              <w:pStyle w:val="NormalWeb"/>
+              <w:spacing w:before="0" w:beforeAutospacing="0" w:after="90" w:afterAutospacing="0"/>
+              <w:rPr>
+                <w:rFonts w:ascii="Arial" w:hAnsi="Arial" w:cs="Arial"/>
+                <w:sz w:val="18"/>
+                <w:szCs w:val="20"/>
+              </w:rPr>
+            </w:pPr>
+            <w:r>
+              <w:rPr>
+                <w:rFonts w:ascii="Arial" w:hAnsi="Arial" w:cs="Arial"/>
+                <w:sz w:val="18"/>
+                <w:szCs w:val="20"/>
+              </w:rPr>
+              <w:t>(character) site in the figure where the north arrow will be placed.</w:t>
+            </w:r>
+          </w:p>
+        </w:tc>
+      </w:tr>
+      <w:tr>
+        <w:trPr>
+          <w:tblCellSpacing w:w="15" w:type="dxa"/>
+        </w:trPr>
+        <w:tc>
+          <w:tcPr>
+            <w:tcW w:w="0" w:type="auto"/>
+            <w:tcMar>
+              <w:top w:w="15" w:type="dxa"/>
+              <w:left w:w="15" w:type="dxa"/>
+              <w:bottom w:w="15" w:type="dxa"/>
+              <w:right w:w="180" w:type="dxa"/>
+            </w:tcMar>
+            <w:hideMark/>
+          </w:tcPr>
+          <w:p>
+            <w:pPr>
+              <w:rPr>
+                <w:rFonts w:ascii="Arial" w:hAnsi="Arial" w:cs="Arial"/>
+                <w:sz w:val="18"/>
+                <w:szCs w:val="20"/>
+              </w:rPr>
+            </w:pPr>
+            <w:r>
+              <w:rPr>
+                <w:rStyle w:val="HTMLCode"/>
+                <w:rFonts w:eastAsiaTheme="minorHAnsi"/>
+                <w:sz w:val="18"/>
+              </w:rPr>
+              <w:t>scalebar</w:t>
+            </w:r>
+          </w:p>
+        </w:tc>
+        <w:tc>
+          <w:tcPr>
+            <w:tcW w:w="0" w:type="auto"/>
+            <w:hideMark/>
+          </w:tcPr>
+          <w:p>
+            <w:pPr>
+              <w:pStyle w:val="NormalWeb"/>
+              <w:spacing w:before="0" w:beforeAutospacing="0" w:after="90" w:afterAutospacing="0"/>
+              <w:rPr>
+                <w:rFonts w:ascii="Arial" w:hAnsi="Arial" w:cs="Arial"/>
+                <w:sz w:val="18"/>
+                <w:szCs w:val="20"/>
+              </w:rPr>
+            </w:pPr>
+            <w:r>
+              <w:rPr>
+                <w:rFonts w:ascii="Arial" w:hAnsi="Arial" w:cs="Arial"/>
+                <w:sz w:val="18"/>
+                <w:szCs w:val="20"/>
+              </w:rPr>
+              <w:t xml:space="preserve">(logical) if TRUE a simple scale bar will be inserted in </w:t>
+            </w:r>
+            <w:proofErr w:type="spellStart"/>
+            <w:r>
+              <w:rPr>
+                <w:rFonts w:ascii="Arial" w:hAnsi="Arial" w:cs="Arial"/>
+                <w:sz w:val="18"/>
+                <w:szCs w:val="20"/>
+              </w:rPr>
+              <w:t>scalebar_position</w:t>
+            </w:r>
+            <w:proofErr w:type="spellEnd"/>
+            <w:r>
+              <w:rPr>
+                <w:rFonts w:ascii="Arial" w:hAnsi="Arial" w:cs="Arial"/>
+                <w:sz w:val="18"/>
+                <w:szCs w:val="20"/>
+              </w:rPr>
+              <w:t>.</w:t>
+            </w:r>
+          </w:p>
+        </w:tc>
+      </w:tr>
+      <w:tr>
+        <w:trPr>
+          <w:tblCellSpacing w:w="15" w:type="dxa"/>
+        </w:trPr>
+        <w:tc>
+          <w:tcPr>
+            <w:tcW w:w="0" w:type="auto"/>
+            <w:tcMar>
+              <w:top w:w="15" w:type="dxa"/>
+              <w:left w:w="15" w:type="dxa"/>
+              <w:bottom w:w="15" w:type="dxa"/>
+              <w:right w:w="180" w:type="dxa"/>
+            </w:tcMar>
+            <w:hideMark/>
+          </w:tcPr>
+          <w:p>
+            <w:pPr>
+              <w:rPr>
+                <w:rFonts w:ascii="Arial" w:hAnsi="Arial" w:cs="Arial"/>
+                <w:sz w:val="18"/>
+                <w:szCs w:val="20"/>
+              </w:rPr>
+            </w:pPr>
+            <w:proofErr w:type="spellStart"/>
+            <w:r>
+              <w:rPr>
+                <w:rStyle w:val="HTMLCode"/>
+                <w:rFonts w:eastAsiaTheme="minorHAnsi"/>
+                <w:sz w:val="18"/>
+              </w:rPr>
+              <w:t>scalebar_position</w:t>
+            </w:r>
+            <w:proofErr w:type="spellEnd"/>
+          </w:p>
+        </w:tc>
+        <w:tc>
+          <w:tcPr>
+            <w:tcW w:w="0" w:type="auto"/>
+            <w:hideMark/>
+          </w:tcPr>
+          <w:p>
+            <w:pPr>
+              <w:pStyle w:val="NormalWeb"/>
+              <w:spacing w:before="0" w:beforeAutospacing="0" w:after="90" w:afterAutospacing="0"/>
+              <w:rPr>
+                <w:rFonts w:ascii="Arial" w:hAnsi="Arial" w:cs="Arial"/>
+                <w:sz w:val="18"/>
+                <w:szCs w:val="20"/>
+              </w:rPr>
+            </w:pPr>
+            <w:r>
+              <w:rPr>
+                <w:rFonts w:ascii="Arial" w:hAnsi="Arial" w:cs="Arial"/>
+                <w:sz w:val="18"/>
+                <w:szCs w:val="20"/>
+              </w:rPr>
+              <w:t>(character) place for the scale bar insertion.</w:t>
+            </w:r>
+          </w:p>
+        </w:tc>
+      </w:tr>
+      <w:tr>
+        <w:trPr>
+          <w:tblCellSpacing w:w="15" w:type="dxa"/>
+        </w:trPr>
+        <w:tc>
+          <w:tcPr>
+            <w:tcW w:w="0" w:type="auto"/>
+            <w:tcMar>
+              <w:top w:w="15" w:type="dxa"/>
+              <w:left w:w="15" w:type="dxa"/>
+              <w:bottom w:w="15" w:type="dxa"/>
+              <w:right w:w="180" w:type="dxa"/>
+            </w:tcMar>
+            <w:hideMark/>
+          </w:tcPr>
+          <w:p>
+            <w:pPr>
+              <w:rPr>
+                <w:rFonts w:ascii="Arial" w:hAnsi="Arial" w:cs="Arial"/>
+                <w:sz w:val="18"/>
+                <w:szCs w:val="20"/>
+              </w:rPr>
+            </w:pPr>
+            <w:r>
+              <w:rPr>
+                <w:rStyle w:val="HTMLCode"/>
+                <w:rFonts w:eastAsiaTheme="minorHAnsi"/>
+                <w:sz w:val="18"/>
+              </w:rPr>
+              <w:t>export</w:t>
+            </w:r>
+          </w:p>
+        </w:tc>
+        <w:tc>
+          <w:tcPr>
+            <w:tcW w:w="0" w:type="auto"/>
+            <w:hideMark/>
+          </w:tcPr>
+          <w:p>
+            <w:pPr>
+              <w:pStyle w:val="NormalWeb"/>
+              <w:spacing w:before="0" w:beforeAutospacing="0" w:after="90" w:afterAutospacing="0"/>
+              <w:rPr>
+                <w:rFonts w:ascii="Arial" w:hAnsi="Arial" w:cs="Arial"/>
+                <w:sz w:val="18"/>
+                <w:szCs w:val="20"/>
+              </w:rPr>
+            </w:pPr>
+            <w:r>
+              <w:rPr>
+                <w:rFonts w:ascii="Arial" w:hAnsi="Arial" w:cs="Arial"/>
+                <w:sz w:val="18"/>
+                <w:szCs w:val="20"/>
+              </w:rPr>
+              <w:t xml:space="preserve">(logical) if TRUE a figure in format = format will be written in the working directory, </w:t>
+            </w:r>
+            <w:proofErr w:type="spellStart"/>
+            <w:r>
+              <w:rPr>
+                <w:rFonts w:ascii="Arial" w:hAnsi="Arial" w:cs="Arial"/>
+                <w:sz w:val="18"/>
+                <w:szCs w:val="20"/>
+              </w:rPr>
+              <w:t>appart</w:t>
+            </w:r>
+            <w:proofErr w:type="spellEnd"/>
+            <w:r>
+              <w:rPr>
+                <w:rFonts w:ascii="Arial" w:hAnsi="Arial" w:cs="Arial"/>
+                <w:sz w:val="18"/>
+                <w:szCs w:val="20"/>
+              </w:rPr>
+              <w:t xml:space="preserve"> of the returned object.</w:t>
+            </w:r>
+          </w:p>
+        </w:tc>
+      </w:tr>
+      <w:tr>
+        <w:trPr>
+          <w:tblCellSpacing w:w="15" w:type="dxa"/>
+        </w:trPr>
+        <w:tc>
+          <w:tcPr>
+            <w:tcW w:w="0" w:type="auto"/>
+            <w:tcMar>
+              <w:top w:w="15" w:type="dxa"/>
+              <w:left w:w="15" w:type="dxa"/>
+              <w:bottom w:w="15" w:type="dxa"/>
+              <w:right w:w="180" w:type="dxa"/>
+            </w:tcMar>
+            <w:hideMark/>
+          </w:tcPr>
+          <w:p>
+            <w:pPr>
+              <w:rPr>
+                <w:rFonts w:ascii="Arial" w:hAnsi="Arial" w:cs="Arial"/>
+                <w:sz w:val="18"/>
+                <w:szCs w:val="20"/>
+              </w:rPr>
+            </w:pPr>
+            <w:r>
+              <w:rPr>
+                <w:rStyle w:val="HTMLCode"/>
+                <w:rFonts w:eastAsiaTheme="minorHAnsi"/>
+                <w:sz w:val="18"/>
+              </w:rPr>
+              <w:t>format</w:t>
+            </w:r>
+          </w:p>
+        </w:tc>
+        <w:tc>
+          <w:tcPr>
+            <w:tcW w:w="0" w:type="auto"/>
+            <w:hideMark/>
+          </w:tcPr>
+          <w:p>
+            <w:pPr>
+              <w:pStyle w:val="NormalWeb"/>
+              <w:spacing w:before="0" w:beforeAutospacing="0" w:after="90" w:afterAutospacing="0"/>
+              <w:rPr>
+                <w:rFonts w:ascii="Arial" w:hAnsi="Arial" w:cs="Arial"/>
+                <w:sz w:val="18"/>
+                <w:szCs w:val="20"/>
+              </w:rPr>
+            </w:pPr>
+            <w:r>
+              <w:rPr>
+                <w:rFonts w:ascii="Arial" w:hAnsi="Arial" w:cs="Arial"/>
+                <w:sz w:val="18"/>
+                <w:szCs w:val="20"/>
+              </w:rPr>
+              <w:t>(character) format of the figure that will be written in the working directory if export = TRUE.</w:t>
+            </w:r>
+          </w:p>
+        </w:tc>
+      </w:tr>
+      <w:tr>
+        <w:trPr>
+          <w:tblCellSpacing w:w="15" w:type="dxa"/>
+        </w:trPr>
+        <w:tc>
+          <w:tcPr>
+            <w:tcW w:w="0" w:type="auto"/>
+            <w:tcMar>
+              <w:top w:w="15" w:type="dxa"/>
+              <w:left w:w="15" w:type="dxa"/>
+              <w:bottom w:w="15" w:type="dxa"/>
+              <w:right w:w="180" w:type="dxa"/>
+            </w:tcMar>
+            <w:hideMark/>
+          </w:tcPr>
+          <w:p>
+            <w:pPr>
+              <w:rPr>
+                <w:rFonts w:ascii="Arial" w:hAnsi="Arial" w:cs="Arial"/>
+                <w:sz w:val="18"/>
+                <w:szCs w:val="20"/>
+              </w:rPr>
+            </w:pPr>
+            <w:r>
+              <w:rPr>
+                <w:rStyle w:val="HTMLCode"/>
+                <w:rFonts w:eastAsiaTheme="minorHAnsi"/>
+                <w:sz w:val="18"/>
+              </w:rPr>
+              <w:lastRenderedPageBreak/>
+              <w:t>...</w:t>
+            </w:r>
+          </w:p>
+        </w:tc>
+        <w:tc>
+          <w:tcPr>
+            <w:tcW w:w="0" w:type="auto"/>
+            <w:hideMark/>
+          </w:tcPr>
+          <w:p>
+            <w:pPr>
+              <w:pStyle w:val="NormalWeb"/>
+              <w:spacing w:before="0" w:beforeAutospacing="0" w:after="90" w:afterAutospacing="0"/>
+              <w:rPr>
+                <w:rFonts w:ascii="Arial" w:hAnsi="Arial" w:cs="Arial"/>
+                <w:sz w:val="18"/>
+                <w:szCs w:val="20"/>
+              </w:rPr>
+            </w:pPr>
+            <w:r>
+              <w:rPr>
+                <w:rFonts w:ascii="Arial" w:hAnsi="Arial" w:cs="Arial"/>
+                <w:sz w:val="18"/>
+                <w:szCs w:val="20"/>
+              </w:rPr>
+              <w:t>other arguments from function</w:t>
+            </w:r>
+            <w:r>
+              <w:rPr>
+                <w:rStyle w:val="apple-converted-space"/>
+                <w:rFonts w:ascii="Arial" w:hAnsi="Arial" w:cs="Arial"/>
+                <w:sz w:val="22"/>
+              </w:rPr>
+              <w:t> </w:t>
+            </w:r>
+            <w:r>
+              <w:rPr>
+                <w:rStyle w:val="HTMLCode"/>
+                <w:sz w:val="18"/>
+              </w:rPr>
+              <w:t>plot</w:t>
+            </w:r>
+            <w:r>
+              <w:rPr>
+                <w:rFonts w:ascii="Arial" w:hAnsi="Arial" w:cs="Arial"/>
+                <w:sz w:val="18"/>
+                <w:szCs w:val="20"/>
+              </w:rPr>
+              <w:t>.</w:t>
+            </w:r>
+          </w:p>
+        </w:tc>
+      </w:tr>
+    </w:tbl>
+    <w:p>
+      <w:pPr>
+        <w:pStyle w:val="Heading3"/>
+        <w:rPr>
+          <w:rFonts w:ascii="Arial" w:hAnsi="Arial" w:cs="Arial"/>
+          <w:sz w:val="20"/>
+        </w:rPr>
+      </w:pPr>
+      <w:r>
+        <w:rPr>
+          <w:rFonts w:ascii="Arial" w:hAnsi="Arial" w:cs="Arial"/>
+          <w:sz w:val="20"/>
+        </w:rPr>
+        <w:t>Details</w:t>
+      </w:r>
+    </w:p>
+    <w:p>
+      <w:pPr>
+        <w:pStyle w:val="NormalWeb"/>
+        <w:rPr>
+          <w:rFonts w:ascii="Arial" w:hAnsi="Arial" w:cs="Arial"/>
+          <w:sz w:val="18"/>
+          <w:szCs w:val="20"/>
+        </w:rPr>
+      </w:pPr>
+      <w:r>
+        <w:rPr>
+          <w:rFonts w:ascii="Arial" w:hAnsi="Arial" w:cs="Arial"/>
+          <w:sz w:val="18"/>
+          <w:szCs w:val="20"/>
+        </w:rPr>
+        <w:t xml:space="preserve">Position of distinct elements depend on the spatial configuration of the species range. Therefore, their </w:t>
+      </w:r>
+      <w:proofErr w:type="spellStart"/>
+      <w:r>
+        <w:rPr>
+          <w:rFonts w:ascii="Arial" w:hAnsi="Arial" w:cs="Arial"/>
+          <w:sz w:val="18"/>
+          <w:szCs w:val="20"/>
+        </w:rPr>
+        <w:t>positiuon</w:t>
+      </w:r>
+      <w:proofErr w:type="spellEnd"/>
+      <w:r>
+        <w:rPr>
+          <w:rFonts w:ascii="Arial" w:hAnsi="Arial" w:cs="Arial"/>
+          <w:sz w:val="18"/>
+          <w:szCs w:val="20"/>
+        </w:rPr>
+        <w:t xml:space="preserve"> may need to be changed if the elements are needed. Position options are the same than in keywords for representing x and y in the function</w:t>
+      </w:r>
+      <w:r>
+        <w:rPr>
+          <w:rStyle w:val="apple-converted-space"/>
+          <w:rFonts w:ascii="Arial" w:hAnsi="Arial" w:cs="Arial"/>
+          <w:sz w:val="22"/>
+        </w:rPr>
+        <w:t> </w:t>
+      </w:r>
+      <w:r>
+        <w:rPr>
+          <w:rStyle w:val="HTMLCode"/>
+          <w:sz w:val="18"/>
+        </w:rPr>
+        <w:t>plot</w:t>
+      </w:r>
+    </w:p>
+    <w:p>
+      <w:pPr>
+        <w:pStyle w:val="Heading3"/>
+        <w:rPr>
+          <w:rFonts w:ascii="Arial" w:hAnsi="Arial" w:cs="Arial"/>
+          <w:sz w:val="20"/>
+        </w:rPr>
+      </w:pPr>
+      <w:r>
+        <w:rPr>
+          <w:rFonts w:ascii="Arial" w:hAnsi="Arial" w:cs="Arial"/>
+          <w:sz w:val="20"/>
+        </w:rPr>
+        <w:t>Value</w:t>
+      </w:r>
+    </w:p>
+    <w:p>
+      <w:pPr>
+        <w:pStyle w:val="NormalWeb"/>
+        <w:rPr>
+          <w:rFonts w:ascii="Arial" w:hAnsi="Arial" w:cs="Arial"/>
+          <w:sz w:val="18"/>
+          <w:szCs w:val="20"/>
+        </w:rPr>
+      </w:pPr>
+      <w:r>
+        <w:rPr>
+          <w:rFonts w:ascii="Arial" w:hAnsi="Arial" w:cs="Arial"/>
+          <w:sz w:val="18"/>
+          <w:szCs w:val="20"/>
+        </w:rPr>
+        <w:t>A figure of the species distributional range in a geographical context, with the map components defined by the user.</w:t>
+      </w:r>
+    </w:p>
+    <w:p>
+      <w:pPr>
+        <w:pStyle w:val="NormalWeb"/>
+        <w:pBdr>
+          <w:bottom w:val="single" w:sz="12" w:space="1" w:color="auto"/>
+        </w:pBdr>
+        <w:rPr>
+          <w:rFonts w:ascii="Arial" w:hAnsi="Arial" w:cs="Arial"/>
+          <w:sz w:val="18"/>
+          <w:szCs w:val="20"/>
+        </w:rPr>
+      </w:pPr>
+    </w:p>
+    <w:p>
+      <w:pPr>
+        <w:pStyle w:val="NormalWeb"/>
+        <w:rPr>
+          <w:rFonts w:ascii="Arial" w:hAnsi="Arial" w:cs="Arial"/>
+          <w:sz w:val="18"/>
+          <w:szCs w:val="20"/>
+        </w:rPr>
+      </w:pPr>
+    </w:p>
+    <w:tbl>
+      <w:tblPr>
+        <w:tblW w:w="5000" w:type="pct"/>
+        <w:tblCellSpacing w:w="15" w:type="dxa"/>
+        <w:tblCellMar>
+          <w:top w:w="15" w:type="dxa"/>
+          <w:left w:w="15" w:type="dxa"/>
+          <w:bottom w:w="15" w:type="dxa"/>
+          <w:right w:w="15" w:type="dxa"/>
+        </w:tblCellMar>
+        <w:tblLook w:val="04A0" w:firstRow="1" w:lastRow="0" w:firstColumn="1" w:lastColumn="0" w:noHBand="0" w:noVBand="1"/>
+        <w:tblDescription w:val="page for ranges_envcomp {rangemap}"/>
+      </w:tblPr>
+      <w:tblGrid>
+        <w:gridCol w:w="5860"/>
+        <w:gridCol w:w="3500"/>
+      </w:tblGrid>
+      <w:tr>
+        <w:trPr>
+          <w:tblCellSpacing w:w="15" w:type="dxa"/>
+        </w:trPr>
+        <w:tc>
+          <w:tcPr>
+            <w:tcW w:w="0" w:type="auto"/>
+            <w:vAlign w:val="center"/>
+            <w:hideMark/>
+          </w:tcPr>
+          <w:p>
+            <w:pPr>
+              <w:rPr>
+                <w:rFonts w:ascii="Arial" w:hAnsi="Arial" w:cs="Arial"/>
+                <w:sz w:val="18"/>
+                <w:szCs w:val="20"/>
+              </w:rPr>
+            </w:pPr>
+            <w:r>
+              <w:rPr>
+                <w:rFonts w:ascii="Arial" w:hAnsi="Arial" w:cs="Arial"/>
+                <w:sz w:val="18"/>
+                <w:szCs w:val="20"/>
+              </w:rPr>
+              <w:t>ranges_envcomp {</w:t>
+            </w:r>
+            <w:proofErr w:type="spellStart"/>
+            <w:r>
+              <w:rPr>
+                <w:rFonts w:ascii="Arial" w:hAnsi="Arial" w:cs="Arial"/>
+                <w:sz w:val="18"/>
+                <w:szCs w:val="20"/>
+              </w:rPr>
+              <w:t>rangemap</w:t>
+            </w:r>
+            <w:proofErr w:type="spellEnd"/>
+            <w:r>
+              <w:rPr>
+                <w:rFonts w:ascii="Arial" w:hAnsi="Arial" w:cs="Arial"/>
+                <w:sz w:val="18"/>
+                <w:szCs w:val="20"/>
+              </w:rPr>
+              <w:t>}</w:t>
+            </w:r>
+          </w:p>
+        </w:tc>
+        <w:tc>
+          <w:tcPr>
+            <w:tcW w:w="0" w:type="auto"/>
+            <w:vAlign w:val="center"/>
+            <w:hideMark/>
+          </w:tcPr>
+          <w:p>
+            <w:pPr>
+              <w:jc w:val="right"/>
+              <w:rPr>
+                <w:rFonts w:ascii="Arial" w:hAnsi="Arial" w:cs="Arial"/>
+                <w:sz w:val="18"/>
+                <w:szCs w:val="20"/>
+              </w:rPr>
+            </w:pPr>
+            <w:r>
+              <w:rPr>
+                <w:rFonts w:ascii="Arial" w:hAnsi="Arial" w:cs="Arial"/>
+                <w:sz w:val="18"/>
+                <w:szCs w:val="20"/>
+              </w:rPr>
+              <w:t>R Documentation</w:t>
+            </w:r>
+          </w:p>
+        </w:tc>
+      </w:tr>
+    </w:tbl>
+    <w:p>
+      <w:pPr>
+        <w:pStyle w:val="Heading2"/>
+        <w:rPr>
+          <w:rFonts w:ascii="Arial" w:hAnsi="Arial" w:cs="Arial"/>
+          <w:b w:val="0"/>
+          <w:bCs w:val="0"/>
+          <w:sz w:val="28"/>
+          <w:szCs w:val="48"/>
+        </w:rPr>
+      </w:pPr>
+      <w:r>
+        <w:rPr>
+          <w:rFonts w:ascii="Arial" w:hAnsi="Arial" w:cs="Arial"/>
+          <w:b w:val="0"/>
+          <w:bCs w:val="0"/>
+          <w:sz w:val="28"/>
+          <w:szCs w:val="48"/>
+        </w:rPr>
+        <w:t>Comparison of species ranges in environmental space</w:t>
+      </w:r>
+    </w:p>
+    <w:p>
+      <w:pPr>
+        <w:pStyle w:val="Heading3"/>
+        <w:rPr>
+          <w:rFonts w:ascii="Arial" w:hAnsi="Arial" w:cs="Arial"/>
+          <w:sz w:val="20"/>
+        </w:rPr>
+      </w:pPr>
+      <w:r>
+        <w:rPr>
+          <w:rFonts w:ascii="Arial" w:hAnsi="Arial" w:cs="Arial"/>
+          <w:sz w:val="20"/>
+        </w:rPr>
+        <w:t>Description</w:t>
+      </w:r>
+    </w:p>
+    <w:p>
+      <w:pPr>
+        <w:pStyle w:val="NormalWeb"/>
+        <w:rPr>
+          <w:rFonts w:ascii="Arial" w:hAnsi="Arial" w:cs="Arial"/>
+          <w:sz w:val="18"/>
+          <w:szCs w:val="20"/>
+        </w:rPr>
+      </w:pPr>
+      <w:r>
+        <w:rPr>
+          <w:rFonts w:ascii="Arial" w:hAnsi="Arial" w:cs="Arial"/>
+          <w:sz w:val="18"/>
+          <w:szCs w:val="20"/>
+        </w:rPr>
+        <w:t xml:space="preserve">ranges_envcomp generates a </w:t>
+      </w:r>
+      <w:proofErr w:type="gramStart"/>
+      <w:r>
+        <w:rPr>
+          <w:rFonts w:ascii="Arial" w:hAnsi="Arial" w:cs="Arial"/>
+          <w:sz w:val="18"/>
+          <w:szCs w:val="20"/>
+        </w:rPr>
+        <w:t>two dimensional</w:t>
+      </w:r>
+      <w:proofErr w:type="gramEnd"/>
+      <w:r>
+        <w:rPr>
+          <w:rFonts w:ascii="Arial" w:hAnsi="Arial" w:cs="Arial"/>
+          <w:sz w:val="18"/>
+          <w:szCs w:val="20"/>
+        </w:rPr>
+        <w:t xml:space="preserve"> comparison of a species' ranges created using distinct </w:t>
+      </w:r>
+      <w:proofErr w:type="spellStart"/>
+      <w:r>
+        <w:rPr>
+          <w:rFonts w:ascii="Arial" w:hAnsi="Arial" w:cs="Arial"/>
+          <w:sz w:val="18"/>
+          <w:szCs w:val="20"/>
+        </w:rPr>
+        <w:t>algortihms</w:t>
+      </w:r>
+      <w:proofErr w:type="spellEnd"/>
+      <w:r>
+        <w:rPr>
+          <w:rFonts w:ascii="Arial" w:hAnsi="Arial" w:cs="Arial"/>
+          <w:sz w:val="18"/>
+          <w:szCs w:val="20"/>
+        </w:rPr>
+        <w:t>, to visualize implications of selecting one of them if environmental conditions are considered.</w:t>
+      </w:r>
+    </w:p>
+    <w:p>
+      <w:pPr>
+        <w:pStyle w:val="Heading3"/>
+        <w:rPr>
+          <w:rFonts w:ascii="Arial" w:hAnsi="Arial" w:cs="Arial"/>
+          <w:sz w:val="20"/>
+        </w:rPr>
+      </w:pPr>
+      <w:r>
+        <w:rPr>
+          <w:rFonts w:ascii="Arial" w:hAnsi="Arial" w:cs="Arial"/>
+          <w:sz w:val="20"/>
+        </w:rPr>
+        <w:t>Usage</w:t>
+      </w:r>
       <w:bookmarkStart w:id="0" w:name="_GoBack"/>
       <w:bookmarkEnd w:id="0"/>
+    </w:p>
+    <w:p>
+      <w:pPr>
+        <w:pStyle w:val="HTMLPreformatted"/>
+        <w:rPr>
+          <w:sz w:val="18"/>
+        </w:rPr>
+      </w:pPr>
+      <w:r>
+        <w:rPr>
+          <w:sz w:val="18"/>
+        </w:rPr>
+        <w:t>ranges_</w:t>
+      </w:r>
+      <w:proofErr w:type="gramStart"/>
+      <w:r>
+        <w:rPr>
+          <w:sz w:val="18"/>
+        </w:rPr>
+        <w:t>envcomp(</w:t>
+      </w:r>
+      <w:proofErr w:type="gramEnd"/>
+      <w:r>
+        <w:rPr>
+          <w:sz w:val="18"/>
+        </w:rPr>
+        <w:t>occurrences, variables, ranges, export = FALSE,</w:t>
+      </w:r>
+    </w:p>
+    <w:p>
+      <w:pPr>
+        <w:pStyle w:val="HTMLPreformatted"/>
+        <w:rPr>
+          <w:sz w:val="18"/>
+        </w:rPr>
+      </w:pPr>
+      <w:r>
+        <w:rPr>
+          <w:sz w:val="18"/>
+        </w:rPr>
+        <w:t xml:space="preserve">  format = "</w:t>
+      </w:r>
+      <w:proofErr w:type="spellStart"/>
+      <w:r>
+        <w:rPr>
+          <w:sz w:val="18"/>
+        </w:rPr>
+        <w:t>png</w:t>
+      </w:r>
+      <w:proofErr w:type="spellEnd"/>
+      <w:r>
+        <w:rPr>
+          <w:sz w:val="18"/>
+        </w:rPr>
+        <w:t>", ...)</w:t>
+      </w:r>
+    </w:p>
+    <w:p>
+      <w:pPr>
+        <w:pStyle w:val="Heading3"/>
+        <w:rPr>
+          <w:rFonts w:ascii="Arial" w:hAnsi="Arial" w:cs="Arial"/>
+          <w:sz w:val="20"/>
+        </w:rPr>
+      </w:pPr>
+      <w:r>
+        <w:rPr>
+          <w:rFonts w:ascii="Arial" w:hAnsi="Arial" w:cs="Arial"/>
+          <w:sz w:val="20"/>
+        </w:rPr>
+        <w:t>Arguments</w:t>
+      </w:r>
+    </w:p>
+    <w:tbl>
+      <w:tblPr>
+        <w:tblW w:w="0" w:type="auto"/>
+        <w:tblCellSpacing w:w="15" w:type="dxa"/>
+        <w:tblCellMar>
+          <w:top w:w="15" w:type="dxa"/>
+          <w:left w:w="15" w:type="dxa"/>
+          <w:bottom w:w="15" w:type="dxa"/>
+          <w:right w:w="15" w:type="dxa"/>
+        </w:tblCellMar>
+        <w:tblLook w:val="04A0" w:firstRow="1" w:lastRow="0" w:firstColumn="1" w:lastColumn="0" w:noHBand="0" w:noVBand="1"/>
+        <w:tblDescription w:val="R argblock"/>
+      </w:tblPr>
+      <w:tblGrid>
+        <w:gridCol w:w="1429"/>
+        <w:gridCol w:w="7931"/>
+      </w:tblGrid>
+      <w:tr>
+        <w:trPr>
+          <w:tblCellSpacing w:w="15" w:type="dxa"/>
+        </w:trPr>
+        <w:tc>
+          <w:tcPr>
+            <w:tcW w:w="0" w:type="auto"/>
+            <w:tcMar>
+              <w:top w:w="15" w:type="dxa"/>
+              <w:left w:w="15" w:type="dxa"/>
+              <w:bottom w:w="15" w:type="dxa"/>
+              <w:right w:w="180" w:type="dxa"/>
+            </w:tcMar>
+            <w:hideMark/>
+          </w:tcPr>
+          <w:p>
+            <w:pPr>
+              <w:rPr>
+                <w:rFonts w:ascii="Arial" w:hAnsi="Arial" w:cs="Arial"/>
+                <w:sz w:val="18"/>
+                <w:szCs w:val="20"/>
+              </w:rPr>
+            </w:pPr>
+            <w:r>
+              <w:rPr>
+                <w:rStyle w:val="HTMLCode"/>
+                <w:rFonts w:eastAsiaTheme="minorHAnsi"/>
+                <w:sz w:val="18"/>
+              </w:rPr>
+              <w:t>occurrences</w:t>
+            </w:r>
+          </w:p>
+        </w:tc>
+        <w:tc>
+          <w:tcPr>
+            <w:tcW w:w="0" w:type="auto"/>
+            <w:hideMark/>
+          </w:tcPr>
+          <w:p>
+            <w:pPr>
+              <w:pStyle w:val="NormalWeb"/>
+              <w:spacing w:before="0" w:beforeAutospacing="0" w:after="90" w:afterAutospacing="0"/>
+              <w:rPr>
+                <w:rFonts w:ascii="Arial" w:hAnsi="Arial" w:cs="Arial"/>
+                <w:sz w:val="18"/>
+                <w:szCs w:val="20"/>
+              </w:rPr>
+            </w:pPr>
+            <w:r>
+              <w:rPr>
+                <w:rFonts w:ascii="Arial" w:hAnsi="Arial" w:cs="Arial"/>
+                <w:sz w:val="18"/>
+                <w:szCs w:val="20"/>
+              </w:rPr>
+              <w:t xml:space="preserve">a </w:t>
+            </w:r>
+            <w:proofErr w:type="spellStart"/>
+            <w:proofErr w:type="gramStart"/>
+            <w:r>
+              <w:rPr>
+                <w:rFonts w:ascii="Arial" w:hAnsi="Arial" w:cs="Arial"/>
+                <w:sz w:val="18"/>
+                <w:szCs w:val="20"/>
+              </w:rPr>
+              <w:t>data.frame</w:t>
+            </w:r>
+            <w:proofErr w:type="spellEnd"/>
+            <w:proofErr w:type="gramEnd"/>
+            <w:r>
+              <w:rPr>
+                <w:rFonts w:ascii="Arial" w:hAnsi="Arial" w:cs="Arial"/>
+                <w:sz w:val="18"/>
+                <w:szCs w:val="20"/>
+              </w:rPr>
+              <w:t xml:space="preserve"> containing species occurrences, columns must be: Species, Longitude, and Latitude.</w:t>
+            </w:r>
+          </w:p>
+        </w:tc>
+      </w:tr>
+      <w:tr>
+        <w:trPr>
+          <w:tblCellSpacing w:w="15" w:type="dxa"/>
+        </w:trPr>
+        <w:tc>
+          <w:tcPr>
+            <w:tcW w:w="0" w:type="auto"/>
+            <w:tcMar>
+              <w:top w:w="15" w:type="dxa"/>
+              <w:left w:w="15" w:type="dxa"/>
+              <w:bottom w:w="15" w:type="dxa"/>
+              <w:right w:w="180" w:type="dxa"/>
+            </w:tcMar>
+            <w:hideMark/>
+          </w:tcPr>
+          <w:p>
+            <w:pPr>
+              <w:rPr>
+                <w:rFonts w:ascii="Arial" w:hAnsi="Arial" w:cs="Arial"/>
+                <w:sz w:val="18"/>
+                <w:szCs w:val="20"/>
+              </w:rPr>
+            </w:pPr>
+            <w:r>
+              <w:rPr>
+                <w:rStyle w:val="HTMLCode"/>
+                <w:rFonts w:eastAsiaTheme="minorHAnsi"/>
+                <w:sz w:val="18"/>
+              </w:rPr>
+              <w:t>variables</w:t>
+            </w:r>
+          </w:p>
+        </w:tc>
+        <w:tc>
+          <w:tcPr>
+            <w:tcW w:w="0" w:type="auto"/>
+            <w:hideMark/>
+          </w:tcPr>
+          <w:p>
+            <w:pPr>
+              <w:pStyle w:val="NormalWeb"/>
+              <w:spacing w:before="0" w:beforeAutospacing="0" w:after="90" w:afterAutospacing="0"/>
+              <w:rPr>
+                <w:rFonts w:ascii="Arial" w:hAnsi="Arial" w:cs="Arial"/>
+                <w:sz w:val="18"/>
+                <w:szCs w:val="20"/>
+              </w:rPr>
+            </w:pPr>
+            <w:r>
+              <w:rPr>
+                <w:rFonts w:ascii="Arial" w:hAnsi="Arial" w:cs="Arial"/>
+                <w:sz w:val="18"/>
+                <w:szCs w:val="20"/>
+              </w:rPr>
+              <w:t xml:space="preserve">a </w:t>
+            </w:r>
+            <w:proofErr w:type="spellStart"/>
+            <w:r>
+              <w:rPr>
+                <w:rFonts w:ascii="Arial" w:hAnsi="Arial" w:cs="Arial"/>
+                <w:sz w:val="18"/>
+                <w:szCs w:val="20"/>
+              </w:rPr>
+              <w:t>RasterStack</w:t>
+            </w:r>
+            <w:proofErr w:type="spellEnd"/>
+            <w:r>
+              <w:rPr>
+                <w:rFonts w:ascii="Arial" w:hAnsi="Arial" w:cs="Arial"/>
+                <w:sz w:val="18"/>
+                <w:szCs w:val="20"/>
+              </w:rPr>
+              <w:t xml:space="preserve"> object of environmental variables that will be used for performing the trend surface analysis.</w:t>
+            </w:r>
+          </w:p>
+        </w:tc>
+      </w:tr>
+      <w:tr>
+        <w:trPr>
+          <w:tblCellSpacing w:w="15" w:type="dxa"/>
+        </w:trPr>
+        <w:tc>
+          <w:tcPr>
+            <w:tcW w:w="0" w:type="auto"/>
+            <w:tcMar>
+              <w:top w:w="15" w:type="dxa"/>
+              <w:left w:w="15" w:type="dxa"/>
+              <w:bottom w:w="15" w:type="dxa"/>
+              <w:right w:w="180" w:type="dxa"/>
+            </w:tcMar>
+            <w:hideMark/>
+          </w:tcPr>
+          <w:p>
+            <w:pPr>
+              <w:rPr>
+                <w:rFonts w:ascii="Arial" w:hAnsi="Arial" w:cs="Arial"/>
+                <w:sz w:val="18"/>
+                <w:szCs w:val="20"/>
+              </w:rPr>
+            </w:pPr>
+            <w:r>
+              <w:rPr>
+                <w:rStyle w:val="HTMLCode"/>
+                <w:rFonts w:eastAsiaTheme="minorHAnsi"/>
+                <w:sz w:val="18"/>
+              </w:rPr>
+              <w:t>ranges</w:t>
+            </w:r>
+          </w:p>
+        </w:tc>
+        <w:tc>
+          <w:tcPr>
+            <w:tcW w:w="0" w:type="auto"/>
+            <w:hideMark/>
+          </w:tcPr>
+          <w:p>
+            <w:pPr>
+              <w:pStyle w:val="NormalWeb"/>
+              <w:spacing w:before="0" w:beforeAutospacing="0" w:after="90" w:afterAutospacing="0"/>
+              <w:rPr>
+                <w:rFonts w:ascii="Arial" w:hAnsi="Arial" w:cs="Arial"/>
+                <w:sz w:val="18"/>
+                <w:szCs w:val="20"/>
+              </w:rPr>
+            </w:pPr>
+            <w:r>
+              <w:rPr>
+                <w:rFonts w:ascii="Arial" w:hAnsi="Arial" w:cs="Arial"/>
+                <w:sz w:val="18"/>
+                <w:szCs w:val="20"/>
+              </w:rPr>
+              <w:t xml:space="preserve">a list of objects produced with any of the following </w:t>
+            </w:r>
+            <w:proofErr w:type="gramStart"/>
+            <w:r>
+              <w:rPr>
+                <w:rFonts w:ascii="Arial" w:hAnsi="Arial" w:cs="Arial"/>
+                <w:sz w:val="18"/>
+                <w:szCs w:val="20"/>
+              </w:rPr>
+              <w:t>functions:</w:t>
+            </w:r>
+            <w:r>
+              <w:rPr>
+                <w:rStyle w:val="HTMLCode"/>
+                <w:sz w:val="18"/>
+              </w:rPr>
+              <w:t>rangemap</w:t>
+            </w:r>
+            <w:proofErr w:type="gramEnd"/>
+            <w:r>
+              <w:rPr>
+                <w:rStyle w:val="HTMLCode"/>
+                <w:sz w:val="18"/>
+              </w:rPr>
+              <w:t>_buff</w:t>
+            </w:r>
+            <w:r>
+              <w:rPr>
+                <w:rFonts w:ascii="Arial" w:hAnsi="Arial" w:cs="Arial"/>
+                <w:sz w:val="18"/>
+                <w:szCs w:val="20"/>
+              </w:rPr>
+              <w:t>,</w:t>
+            </w:r>
+            <w:r>
+              <w:rPr>
+                <w:rStyle w:val="apple-converted-space"/>
+                <w:rFonts w:ascii="Arial" w:hAnsi="Arial" w:cs="Arial"/>
+                <w:sz w:val="22"/>
+              </w:rPr>
+              <w:t> </w:t>
+            </w:r>
+            <w:r>
+              <w:rPr>
+                <w:rStyle w:val="HTMLCode"/>
+                <w:sz w:val="18"/>
+              </w:rPr>
+              <w:t>rangemap_bound</w:t>
+            </w:r>
+            <w:r>
+              <w:rPr>
+                <w:rFonts w:ascii="Arial" w:hAnsi="Arial" w:cs="Arial"/>
+                <w:sz w:val="18"/>
+                <w:szCs w:val="20"/>
+              </w:rPr>
+              <w:t>,</w:t>
+            </w:r>
+            <w:r>
+              <w:rPr>
+                <w:rStyle w:val="apple-converted-space"/>
+                <w:rFonts w:ascii="Arial" w:hAnsi="Arial" w:cs="Arial"/>
+                <w:sz w:val="22"/>
+              </w:rPr>
+              <w:t> </w:t>
+            </w:r>
+            <w:r>
+              <w:rPr>
+                <w:rStyle w:val="HTMLCode"/>
+                <w:sz w:val="18"/>
+              </w:rPr>
+              <w:t>rangemap_hull</w:t>
+            </w:r>
+            <w:r>
+              <w:rPr>
+                <w:rFonts w:ascii="Arial" w:hAnsi="Arial" w:cs="Arial"/>
+                <w:sz w:val="18"/>
+                <w:szCs w:val="20"/>
+              </w:rPr>
+              <w:t>,</w:t>
+            </w:r>
+            <w:r>
+              <w:rPr>
+                <w:rStyle w:val="HTMLCode"/>
+                <w:sz w:val="18"/>
+              </w:rPr>
+              <w:t>rangemap_enm</w:t>
+            </w:r>
+            <w:r>
+              <w:rPr>
+                <w:rFonts w:ascii="Arial" w:hAnsi="Arial" w:cs="Arial"/>
+                <w:sz w:val="18"/>
+                <w:szCs w:val="20"/>
+              </w:rPr>
+              <w:t>, and</w:t>
+            </w:r>
+            <w:r>
+              <w:rPr>
+                <w:rStyle w:val="apple-converted-space"/>
+                <w:rFonts w:ascii="Arial" w:hAnsi="Arial" w:cs="Arial"/>
+                <w:sz w:val="22"/>
+              </w:rPr>
+              <w:t> </w:t>
+            </w:r>
+            <w:r>
+              <w:rPr>
+                <w:rStyle w:val="HTMLCode"/>
+                <w:sz w:val="18"/>
+              </w:rPr>
+              <w:t>rangemap_tsa</w:t>
+            </w:r>
+            <w:r>
+              <w:rPr>
+                <w:rFonts w:ascii="Arial" w:hAnsi="Arial" w:cs="Arial"/>
+                <w:sz w:val="18"/>
+                <w:szCs w:val="20"/>
+              </w:rPr>
+              <w:t>.</w:t>
+            </w:r>
+          </w:p>
+        </w:tc>
+      </w:tr>
+      <w:tr>
+        <w:trPr>
+          <w:tblCellSpacing w:w="15" w:type="dxa"/>
+        </w:trPr>
+        <w:tc>
+          <w:tcPr>
+            <w:tcW w:w="0" w:type="auto"/>
+            <w:tcMar>
+              <w:top w:w="15" w:type="dxa"/>
+              <w:left w:w="15" w:type="dxa"/>
+              <w:bottom w:w="15" w:type="dxa"/>
+              <w:right w:w="180" w:type="dxa"/>
+            </w:tcMar>
+            <w:hideMark/>
+          </w:tcPr>
+          <w:p>
+            <w:pPr>
+              <w:rPr>
+                <w:rFonts w:ascii="Arial" w:hAnsi="Arial" w:cs="Arial"/>
+                <w:sz w:val="18"/>
+                <w:szCs w:val="20"/>
+              </w:rPr>
+            </w:pPr>
+            <w:r>
+              <w:rPr>
+                <w:rStyle w:val="HTMLCode"/>
+                <w:rFonts w:eastAsiaTheme="minorHAnsi"/>
+                <w:sz w:val="18"/>
+              </w:rPr>
+              <w:t>export</w:t>
+            </w:r>
+          </w:p>
+        </w:tc>
+        <w:tc>
+          <w:tcPr>
+            <w:tcW w:w="0" w:type="auto"/>
+            <w:hideMark/>
+          </w:tcPr>
+          <w:p>
+            <w:pPr>
+              <w:pStyle w:val="NormalWeb"/>
+              <w:spacing w:before="0" w:beforeAutospacing="0" w:after="90" w:afterAutospacing="0"/>
+              <w:rPr>
+                <w:rFonts w:ascii="Arial" w:hAnsi="Arial" w:cs="Arial"/>
+                <w:sz w:val="18"/>
+                <w:szCs w:val="20"/>
+              </w:rPr>
+            </w:pPr>
+            <w:r>
+              <w:rPr>
+                <w:rFonts w:ascii="Arial" w:hAnsi="Arial" w:cs="Arial"/>
+                <w:sz w:val="18"/>
+                <w:szCs w:val="20"/>
+              </w:rPr>
+              <w:t xml:space="preserve">(logical) if TRUE a figure in format = format will be written in the working directory, </w:t>
+            </w:r>
+            <w:proofErr w:type="spellStart"/>
+            <w:r>
+              <w:rPr>
+                <w:rFonts w:ascii="Arial" w:hAnsi="Arial" w:cs="Arial"/>
+                <w:sz w:val="18"/>
+                <w:szCs w:val="20"/>
+              </w:rPr>
+              <w:t>appart</w:t>
+            </w:r>
+            <w:proofErr w:type="spellEnd"/>
+            <w:r>
+              <w:rPr>
+                <w:rFonts w:ascii="Arial" w:hAnsi="Arial" w:cs="Arial"/>
+                <w:sz w:val="18"/>
+                <w:szCs w:val="20"/>
+              </w:rPr>
+              <w:t xml:space="preserve"> of the returned object.</w:t>
+            </w:r>
+          </w:p>
+        </w:tc>
+      </w:tr>
+      <w:tr>
+        <w:trPr>
+          <w:tblCellSpacing w:w="15" w:type="dxa"/>
+        </w:trPr>
+        <w:tc>
+          <w:tcPr>
+            <w:tcW w:w="0" w:type="auto"/>
+            <w:tcMar>
+              <w:top w:w="15" w:type="dxa"/>
+              <w:left w:w="15" w:type="dxa"/>
+              <w:bottom w:w="15" w:type="dxa"/>
+              <w:right w:w="180" w:type="dxa"/>
+            </w:tcMar>
+            <w:hideMark/>
+          </w:tcPr>
+          <w:p>
+            <w:pPr>
+              <w:rPr>
+                <w:rFonts w:ascii="Arial" w:hAnsi="Arial" w:cs="Arial"/>
+                <w:sz w:val="18"/>
+                <w:szCs w:val="20"/>
+              </w:rPr>
+            </w:pPr>
+            <w:r>
+              <w:rPr>
+                <w:rStyle w:val="HTMLCode"/>
+                <w:rFonts w:eastAsiaTheme="minorHAnsi"/>
+                <w:sz w:val="18"/>
+              </w:rPr>
+              <w:t>format</w:t>
+            </w:r>
+          </w:p>
+        </w:tc>
+        <w:tc>
+          <w:tcPr>
+            <w:tcW w:w="0" w:type="auto"/>
+            <w:hideMark/>
+          </w:tcPr>
+          <w:p>
+            <w:pPr>
+              <w:pStyle w:val="NormalWeb"/>
+              <w:spacing w:before="0" w:beforeAutospacing="0" w:after="90" w:afterAutospacing="0"/>
+              <w:rPr>
+                <w:rFonts w:ascii="Arial" w:hAnsi="Arial" w:cs="Arial"/>
+                <w:sz w:val="18"/>
+                <w:szCs w:val="20"/>
+              </w:rPr>
+            </w:pPr>
+            <w:r>
+              <w:rPr>
+                <w:rFonts w:ascii="Arial" w:hAnsi="Arial" w:cs="Arial"/>
+                <w:sz w:val="18"/>
+                <w:szCs w:val="20"/>
+              </w:rPr>
+              <w:t>(character) format of the figure that will be written in the working directory if export = TRUE.</w:t>
+            </w:r>
+          </w:p>
+        </w:tc>
+      </w:tr>
+      <w:tr>
+        <w:trPr>
+          <w:tblCellSpacing w:w="15" w:type="dxa"/>
+        </w:trPr>
+        <w:tc>
+          <w:tcPr>
+            <w:tcW w:w="0" w:type="auto"/>
+            <w:tcMar>
+              <w:top w:w="15" w:type="dxa"/>
+              <w:left w:w="15" w:type="dxa"/>
+              <w:bottom w:w="15" w:type="dxa"/>
+              <w:right w:w="180" w:type="dxa"/>
+            </w:tcMar>
+            <w:hideMark/>
+          </w:tcPr>
+          <w:p>
+            <w:pPr>
+              <w:rPr>
+                <w:rFonts w:ascii="Arial" w:hAnsi="Arial" w:cs="Arial"/>
+                <w:sz w:val="18"/>
+                <w:szCs w:val="20"/>
+              </w:rPr>
+            </w:pPr>
+            <w:r>
+              <w:rPr>
+                <w:rStyle w:val="HTMLCode"/>
+                <w:rFonts w:eastAsiaTheme="minorHAnsi"/>
+                <w:sz w:val="18"/>
+              </w:rPr>
+              <w:t>...</w:t>
+            </w:r>
+          </w:p>
+        </w:tc>
+        <w:tc>
+          <w:tcPr>
+            <w:tcW w:w="0" w:type="auto"/>
+            <w:hideMark/>
+          </w:tcPr>
+          <w:p>
+            <w:pPr>
+              <w:pStyle w:val="NormalWeb"/>
+              <w:spacing w:before="0" w:beforeAutospacing="0" w:after="90" w:afterAutospacing="0"/>
+              <w:rPr>
+                <w:rFonts w:ascii="Arial" w:hAnsi="Arial" w:cs="Arial"/>
+                <w:sz w:val="18"/>
+                <w:szCs w:val="20"/>
+              </w:rPr>
+            </w:pPr>
+            <w:r>
+              <w:rPr>
+                <w:rFonts w:ascii="Arial" w:hAnsi="Arial" w:cs="Arial"/>
+                <w:sz w:val="18"/>
+                <w:szCs w:val="20"/>
+              </w:rPr>
+              <w:t>other arguments from function</w:t>
+            </w:r>
+            <w:r>
+              <w:rPr>
+                <w:rStyle w:val="apple-converted-space"/>
+                <w:rFonts w:ascii="Arial" w:hAnsi="Arial" w:cs="Arial"/>
+                <w:sz w:val="22"/>
+              </w:rPr>
+              <w:t> </w:t>
+            </w:r>
+            <w:r>
+              <w:rPr>
+                <w:rStyle w:val="HTMLCode"/>
+                <w:sz w:val="18"/>
+              </w:rPr>
+              <w:t>plot</w:t>
+            </w:r>
+            <w:r>
+              <w:rPr>
+                <w:rFonts w:ascii="Arial" w:hAnsi="Arial" w:cs="Arial"/>
+                <w:sz w:val="18"/>
+                <w:szCs w:val="20"/>
+              </w:rPr>
+              <w:t>.</w:t>
+            </w:r>
+          </w:p>
+        </w:tc>
+      </w:tr>
+    </w:tbl>
+    <w:p>
+      <w:pPr>
+        <w:pStyle w:val="Heading3"/>
+        <w:rPr>
+          <w:rFonts w:ascii="Arial" w:hAnsi="Arial" w:cs="Arial"/>
+          <w:sz w:val="20"/>
+        </w:rPr>
+      </w:pPr>
+      <w:r>
+        <w:rPr>
+          <w:rFonts w:ascii="Arial" w:hAnsi="Arial" w:cs="Arial"/>
+          <w:sz w:val="20"/>
+        </w:rPr>
+        <w:t>Details</w:t>
+      </w:r>
+    </w:p>
+    <w:p>
+      <w:pPr>
+        <w:pStyle w:val="NormalWeb"/>
+        <w:rPr>
+          <w:rFonts w:ascii="Arial" w:hAnsi="Arial" w:cs="Arial"/>
+          <w:sz w:val="18"/>
+          <w:szCs w:val="20"/>
+        </w:rPr>
+      </w:pPr>
+      <w:r>
+        <w:rPr>
+          <w:rFonts w:ascii="Arial" w:hAnsi="Arial" w:cs="Arial"/>
+          <w:sz w:val="18"/>
+          <w:szCs w:val="20"/>
+        </w:rPr>
+        <w:lastRenderedPageBreak/>
+        <w:t>Trend surface analysis Is a method based on low-order polynomials of spatial coordinates for estimating a regular grid of points from scattered observations.</w:t>
+      </w:r>
+    </w:p>
+    <w:p>
+      <w:pPr>
+        <w:pStyle w:val="Heading3"/>
+        <w:rPr>
+          <w:rFonts w:ascii="Arial" w:hAnsi="Arial" w:cs="Arial"/>
+          <w:sz w:val="20"/>
+        </w:rPr>
+      </w:pPr>
+      <w:r>
+        <w:rPr>
+          <w:rFonts w:ascii="Arial" w:hAnsi="Arial" w:cs="Arial"/>
+          <w:sz w:val="20"/>
+        </w:rPr>
+        <w:t>Value</w:t>
+      </w:r>
+    </w:p>
+    <w:p>
+      <w:pPr>
+        <w:pStyle w:val="NormalWeb"/>
+        <w:rPr>
+          <w:rFonts w:ascii="Arial" w:hAnsi="Arial" w:cs="Arial"/>
+          <w:sz w:val="18"/>
+          <w:szCs w:val="20"/>
+        </w:rPr>
+      </w:pPr>
+      <w:r>
+        <w:rPr>
+          <w:rFonts w:ascii="Arial" w:hAnsi="Arial" w:cs="Arial"/>
+          <w:sz w:val="18"/>
+          <w:szCs w:val="20"/>
+        </w:rPr>
+        <w:t>A figure showing, in the environmental space, the species ranges generated with any of the functions:</w:t>
+      </w:r>
+      <w:r>
+        <w:rPr>
+          <w:rStyle w:val="apple-converted-space"/>
+          <w:rFonts w:ascii="Arial" w:hAnsi="Arial" w:cs="Arial"/>
+          <w:sz w:val="22"/>
+        </w:rPr>
+        <w:t> </w:t>
+      </w:r>
+      <w:r>
+        <w:rPr>
+          <w:rStyle w:val="HTMLCode"/>
+          <w:sz w:val="18"/>
+        </w:rPr>
+        <w:t>rangemap_buff</w:t>
+      </w:r>
+      <w:r>
+        <w:rPr>
+          <w:rFonts w:ascii="Arial" w:hAnsi="Arial" w:cs="Arial"/>
+          <w:sz w:val="18"/>
+          <w:szCs w:val="20"/>
+        </w:rPr>
+        <w:t>,</w:t>
+      </w:r>
+      <w:r>
+        <w:rPr>
+          <w:rStyle w:val="apple-converted-space"/>
+          <w:rFonts w:ascii="Arial" w:hAnsi="Arial" w:cs="Arial"/>
+          <w:sz w:val="22"/>
+        </w:rPr>
+        <w:t> </w:t>
+      </w:r>
+      <w:r>
+        <w:rPr>
+          <w:rStyle w:val="HTMLCode"/>
+          <w:sz w:val="18"/>
+        </w:rPr>
+        <w:t>rangemap_bound</w:t>
+      </w:r>
+      <w:r>
+        <w:rPr>
+          <w:rFonts w:ascii="Arial" w:hAnsi="Arial" w:cs="Arial"/>
+          <w:sz w:val="18"/>
+          <w:szCs w:val="20"/>
+        </w:rPr>
+        <w:t>,</w:t>
+      </w:r>
+      <w:r>
+        <w:rPr>
+          <w:rStyle w:val="apple-converted-space"/>
+          <w:rFonts w:ascii="Arial" w:hAnsi="Arial" w:cs="Arial"/>
+          <w:sz w:val="22"/>
+        </w:rPr>
+        <w:t> </w:t>
+      </w:r>
+      <w:r>
+        <w:rPr>
+          <w:rStyle w:val="HTMLCode"/>
+          <w:sz w:val="18"/>
+        </w:rPr>
+        <w:t>rangemap_hull</w:t>
+      </w:r>
+      <w:r>
+        <w:rPr>
+          <w:rFonts w:ascii="Arial" w:hAnsi="Arial" w:cs="Arial"/>
+          <w:sz w:val="18"/>
+          <w:szCs w:val="20"/>
+        </w:rPr>
+        <w:t>,</w:t>
+      </w:r>
+      <w:r>
+        <w:rPr>
+          <w:rStyle w:val="apple-converted-space"/>
+          <w:rFonts w:ascii="Arial" w:hAnsi="Arial" w:cs="Arial"/>
+          <w:sz w:val="22"/>
+        </w:rPr>
+        <w:t> </w:t>
+      </w:r>
+      <w:r>
+        <w:rPr>
+          <w:rStyle w:val="HTMLCode"/>
+          <w:sz w:val="18"/>
+        </w:rPr>
+        <w:t>rangemap_enm</w:t>
+      </w:r>
+      <w:r>
+        <w:rPr>
+          <w:rFonts w:ascii="Arial" w:hAnsi="Arial" w:cs="Arial"/>
+          <w:sz w:val="18"/>
+          <w:szCs w:val="20"/>
+        </w:rPr>
+        <w:t xml:space="preserve">, </w:t>
+      </w:r>
+      <w:proofErr w:type="spellStart"/>
+      <w:r>
+        <w:rPr>
+          <w:rFonts w:ascii="Arial" w:hAnsi="Arial" w:cs="Arial"/>
+          <w:sz w:val="18"/>
+          <w:szCs w:val="20"/>
+        </w:rPr>
+        <w:t>and</w:t>
+      </w:r>
+      <w:r>
+        <w:rPr>
+          <w:rStyle w:val="HTMLCode"/>
+          <w:sz w:val="18"/>
+        </w:rPr>
+        <w:t>rangemap_tsa</w:t>
+      </w:r>
+      <w:proofErr w:type="spellEnd"/>
+      <w:r>
+        <w:rPr>
+          <w:rFonts w:ascii="Arial" w:hAnsi="Arial" w:cs="Arial"/>
+          <w:sz w:val="18"/>
+          <w:szCs w:val="20"/>
+        </w:rPr>
+        <w:t>.</w:t>
+      </w:r>
+    </w:p>
+    <w:p>
+      <w:pPr>
+        <w:pStyle w:val="NormalWeb"/>
+        <w:rPr>
+          <w:rFonts w:ascii="Arial" w:hAnsi="Arial" w:cs="Arial"/>
+          <w:sz w:val="18"/>
+          <w:szCs w:val="20"/>
+        </w:rPr>
+      </w:pPr>
     </w:p>
     <w:p>
       <w:pPr>

--- a/rangemap_functions.docx
+++ b/rangemap_functions.docx
@@ -3147,372 +3147,6 @@
           <w:right w:w="15" w:type="dxa"/>
         </w:tblCellMar>
         <w:tblLook w:val="04A0" w:firstRow="1" w:lastRow="0" w:firstColumn="1" w:lastColumn="0" w:noHBand="0" w:noVBand="1"/>
-        <w:tblDescription w:val="page for rangemap {rangemap}"/>
-      </w:tblPr>
-      <w:tblGrid>
-        <w:gridCol w:w="5253"/>
-        <w:gridCol w:w="4107"/>
-      </w:tblGrid>
-      <w:tr>
-        <w:trPr>
-          <w:tblCellSpacing w:w="15" w:type="dxa"/>
-        </w:trPr>
-        <w:tc>
-          <w:tcPr>
-            <w:tcW w:w="0" w:type="auto"/>
-            <w:vAlign w:val="center"/>
-            <w:hideMark/>
-          </w:tcPr>
-          <w:p>
-            <w:pPr>
-              <w:spacing w:after="0" w:line="240" w:lineRule="auto"/>
-              <w:rPr>
-                <w:rFonts w:ascii="Arial" w:eastAsia="Times New Roman" w:hAnsi="Arial" w:cs="Arial"/>
-                <w:sz w:val="18"/>
-                <w:szCs w:val="20"/>
-              </w:rPr>
-            </w:pPr>
-            <w:proofErr w:type="spellStart"/>
-            <w:r>
-              <w:rPr>
-                <w:rFonts w:ascii="Arial" w:eastAsia="Times New Roman" w:hAnsi="Arial" w:cs="Arial"/>
-                <w:sz w:val="18"/>
-                <w:szCs w:val="20"/>
-              </w:rPr>
-              <w:t>rangemap</w:t>
-            </w:r>
-            <w:proofErr w:type="spellEnd"/>
-            <w:r>
-              <w:rPr>
-                <w:rFonts w:ascii="Arial" w:eastAsia="Times New Roman" w:hAnsi="Arial" w:cs="Arial"/>
-                <w:sz w:val="18"/>
-                <w:szCs w:val="20"/>
-              </w:rPr>
-              <w:t xml:space="preserve"> {</w:t>
-            </w:r>
-            <w:proofErr w:type="spellStart"/>
-            <w:r>
-              <w:rPr>
-                <w:rFonts w:ascii="Arial" w:eastAsia="Times New Roman" w:hAnsi="Arial" w:cs="Arial"/>
-                <w:sz w:val="18"/>
-                <w:szCs w:val="20"/>
-              </w:rPr>
-              <w:t>rangemap</w:t>
-            </w:r>
-            <w:proofErr w:type="spellEnd"/>
-            <w:r>
-              <w:rPr>
-                <w:rFonts w:ascii="Arial" w:eastAsia="Times New Roman" w:hAnsi="Arial" w:cs="Arial"/>
-                <w:sz w:val="18"/>
-                <w:szCs w:val="20"/>
-              </w:rPr>
-              <w:t>}</w:t>
-            </w:r>
-          </w:p>
-        </w:tc>
-        <w:tc>
-          <w:tcPr>
-            <w:tcW w:w="0" w:type="auto"/>
-            <w:vAlign w:val="center"/>
-            <w:hideMark/>
-          </w:tcPr>
-          <w:p>
-            <w:pPr>
-              <w:spacing w:after="0" w:line="240" w:lineRule="auto"/>
-              <w:jc w:val="right"/>
-              <w:rPr>
-                <w:rFonts w:ascii="Arial" w:eastAsia="Times New Roman" w:hAnsi="Arial" w:cs="Arial"/>
-                <w:sz w:val="18"/>
-                <w:szCs w:val="20"/>
-              </w:rPr>
-            </w:pPr>
-            <w:r>
-              <w:rPr>
-                <w:rFonts w:ascii="Arial" w:eastAsia="Times New Roman" w:hAnsi="Arial" w:cs="Arial"/>
-                <w:sz w:val="18"/>
-                <w:szCs w:val="20"/>
-              </w:rPr>
-              <w:t>R Documentation</w:t>
-            </w:r>
-          </w:p>
-        </w:tc>
-      </w:tr>
-    </w:tbl>
-    <w:p>
-      <w:pPr>
-        <w:spacing w:before="100" w:beforeAutospacing="1" w:after="100" w:afterAutospacing="1" w:line="240" w:lineRule="auto"/>
-        <w:outlineLvl w:val="1"/>
-        <w:rPr>
-          <w:rFonts w:ascii="Arial" w:eastAsia="Times New Roman" w:hAnsi="Arial" w:cs="Arial"/>
-          <w:sz w:val="28"/>
-          <w:szCs w:val="48"/>
-        </w:rPr>
-      </w:pPr>
-      <w:proofErr w:type="spellStart"/>
-      <w:r>
-        <w:rPr>
-          <w:rFonts w:ascii="Arial" w:eastAsia="Times New Roman" w:hAnsi="Arial" w:cs="Arial"/>
-          <w:sz w:val="28"/>
-          <w:szCs w:val="48"/>
-        </w:rPr>
-        <w:t>rangemap</w:t>
-      </w:r>
-      <w:proofErr w:type="spellEnd"/>
-      <w:r>
-        <w:rPr>
-          <w:rFonts w:ascii="Arial" w:eastAsia="Times New Roman" w:hAnsi="Arial" w:cs="Arial"/>
-          <w:sz w:val="28"/>
-          <w:szCs w:val="48"/>
-        </w:rPr>
-        <w:t>: A package for construction of species distributional range maps.</w:t>
-      </w:r>
-    </w:p>
-    <w:p>
-      <w:pPr>
-        <w:spacing w:before="100" w:beforeAutospacing="1" w:after="100" w:afterAutospacing="1" w:line="240" w:lineRule="auto"/>
-        <w:outlineLvl w:val="2"/>
-        <w:rPr>
-          <w:rFonts w:ascii="Arial" w:eastAsia="Times New Roman" w:hAnsi="Arial" w:cs="Arial"/>
-          <w:b/>
-          <w:bCs/>
-          <w:sz w:val="20"/>
-          <w:szCs w:val="27"/>
-        </w:rPr>
-      </w:pPr>
-      <w:r>
-        <w:rPr>
-          <w:rFonts w:ascii="Arial" w:eastAsia="Times New Roman" w:hAnsi="Arial" w:cs="Arial"/>
-          <w:b/>
-          <w:bCs/>
-          <w:sz w:val="20"/>
-          <w:szCs w:val="27"/>
-        </w:rPr>
-        <w:t>Description</w:t>
-      </w:r>
-    </w:p>
-    <w:p>
-      <w:pPr>
-        <w:spacing w:before="100" w:beforeAutospacing="1" w:after="100" w:afterAutospacing="1" w:line="240" w:lineRule="auto"/>
-        <w:rPr>
-          <w:rFonts w:ascii="Arial" w:eastAsia="Times New Roman" w:hAnsi="Arial" w:cs="Arial"/>
-          <w:sz w:val="18"/>
-          <w:szCs w:val="20"/>
-        </w:rPr>
-      </w:pPr>
-      <w:proofErr w:type="spellStart"/>
-      <w:r>
-        <w:rPr>
-          <w:rFonts w:ascii="Arial" w:eastAsia="Times New Roman" w:hAnsi="Arial" w:cs="Arial"/>
-          <w:sz w:val="18"/>
-          <w:szCs w:val="20"/>
-        </w:rPr>
-        <w:t>rangemap</w:t>
-      </w:r>
-      <w:proofErr w:type="spellEnd"/>
-      <w:r>
-        <w:rPr>
-          <w:rFonts w:ascii="Arial" w:eastAsia="Times New Roman" w:hAnsi="Arial" w:cs="Arial"/>
-          <w:sz w:val="18"/>
-          <w:szCs w:val="20"/>
-        </w:rPr>
-        <w:t xml:space="preserve"> helps This package presents various tools to create species range maps based on occurrence data, statistics, and distinct shapefiles. Other tools of this package can be used to analyze environmental characteristics of the species ranges and to create high quality figures for publication.</w:t>
-      </w:r>
-    </w:p>
-    <w:p>
-      <w:pPr>
-        <w:spacing w:before="100" w:beforeAutospacing="1" w:after="100" w:afterAutospacing="1" w:line="240" w:lineRule="auto"/>
-        <w:outlineLvl w:val="2"/>
-        <w:rPr>
-          <w:rFonts w:ascii="Arial" w:eastAsia="Times New Roman" w:hAnsi="Arial" w:cs="Arial"/>
-          <w:b/>
-          <w:bCs/>
-          <w:sz w:val="20"/>
-          <w:szCs w:val="27"/>
-        </w:rPr>
-      </w:pPr>
-      <w:proofErr w:type="spellStart"/>
-      <w:r>
-        <w:rPr>
-          <w:rFonts w:ascii="Arial" w:eastAsia="Times New Roman" w:hAnsi="Arial" w:cs="Arial"/>
-          <w:b/>
-          <w:bCs/>
-          <w:sz w:val="20"/>
-          <w:szCs w:val="27"/>
-        </w:rPr>
-        <w:t>rangemap</w:t>
-      </w:r>
-      <w:proofErr w:type="spellEnd"/>
-      <w:r>
-        <w:rPr>
-          <w:rFonts w:ascii="Arial" w:eastAsia="Times New Roman" w:hAnsi="Arial" w:cs="Arial"/>
-          <w:b/>
-          <w:bCs/>
-          <w:sz w:val="20"/>
-          <w:szCs w:val="27"/>
-        </w:rPr>
-        <w:t xml:space="preserve"> functions</w:t>
-      </w:r>
-    </w:p>
-    <w:p>
-      <w:pPr>
-        <w:spacing w:before="100" w:beforeAutospacing="1" w:after="100" w:afterAutospacing="1" w:line="240" w:lineRule="auto"/>
-        <w:rPr>
-          <w:rFonts w:ascii="Arial" w:eastAsia="Times New Roman" w:hAnsi="Arial" w:cs="Arial"/>
-          <w:sz w:val="18"/>
-          <w:szCs w:val="20"/>
-        </w:rPr>
-      </w:pPr>
-      <w:r>
-        <w:rPr>
-          <w:rFonts w:ascii="Courier New" w:eastAsia="Times New Roman" w:hAnsi="Courier New" w:cs="Courier New"/>
-          <w:sz w:val="18"/>
-          <w:szCs w:val="20"/>
-        </w:rPr>
-        <w:t>rangemap_buff</w:t>
-      </w:r>
-      <w:r>
-        <w:rPr>
-          <w:rFonts w:ascii="Arial" w:eastAsia="Times New Roman" w:hAnsi="Arial" w:cs="Arial"/>
-          <w:sz w:val="18"/>
-          <w:szCs w:val="20"/>
-        </w:rPr>
-        <w:t>, </w:t>
-      </w:r>
-      <w:r>
-        <w:rPr>
-          <w:rFonts w:ascii="Courier New" w:eastAsia="Times New Roman" w:hAnsi="Courier New" w:cs="Courier New"/>
-          <w:sz w:val="18"/>
-          <w:szCs w:val="20"/>
-        </w:rPr>
-        <w:t>rangemap_bound</w:t>
-      </w:r>
-      <w:r>
-        <w:rPr>
-          <w:rFonts w:ascii="Arial" w:eastAsia="Times New Roman" w:hAnsi="Arial" w:cs="Arial"/>
-          <w:sz w:val="18"/>
-          <w:szCs w:val="20"/>
-        </w:rPr>
-        <w:t>, </w:t>
-      </w:r>
-      <w:r>
-        <w:rPr>
-          <w:rFonts w:ascii="Courier New" w:eastAsia="Times New Roman" w:hAnsi="Courier New" w:cs="Courier New"/>
-          <w:sz w:val="18"/>
-          <w:szCs w:val="20"/>
-        </w:rPr>
-        <w:t>rangemap_hull</w:t>
-      </w:r>
-      <w:r>
-        <w:rPr>
-          <w:rFonts w:ascii="Arial" w:eastAsia="Times New Roman" w:hAnsi="Arial" w:cs="Arial"/>
-          <w:sz w:val="18"/>
-          <w:szCs w:val="20"/>
-        </w:rPr>
-        <w:t>, </w:t>
-      </w:r>
-      <w:r>
-        <w:rPr>
-          <w:rFonts w:ascii="Courier New" w:eastAsia="Times New Roman" w:hAnsi="Courier New" w:cs="Courier New"/>
-          <w:sz w:val="18"/>
-          <w:szCs w:val="20"/>
-        </w:rPr>
-        <w:t>rangemap_enm</w:t>
-      </w:r>
-      <w:r>
-        <w:rPr>
-          <w:rFonts w:ascii="Arial" w:eastAsia="Times New Roman" w:hAnsi="Arial" w:cs="Arial"/>
-          <w:sz w:val="18"/>
-          <w:szCs w:val="20"/>
-        </w:rPr>
-        <w:t>, </w:t>
-      </w:r>
-      <w:r>
-        <w:rPr>
-          <w:rFonts w:ascii="Courier New" w:eastAsia="Times New Roman" w:hAnsi="Courier New" w:cs="Courier New"/>
-          <w:sz w:val="18"/>
-          <w:szCs w:val="20"/>
-        </w:rPr>
-        <w:t>rangemap_tsa</w:t>
-      </w:r>
-      <w:r>
-        <w:rPr>
-          <w:rFonts w:ascii="Arial" w:eastAsia="Times New Roman" w:hAnsi="Arial" w:cs="Arial"/>
-          <w:sz w:val="18"/>
-          <w:szCs w:val="20"/>
-        </w:rPr>
-        <w:t>,</w:t>
-      </w:r>
-      <w:r>
-        <w:rPr>
-          <w:rFonts w:ascii="Arial" w:eastAsia="Times New Roman" w:hAnsi="Arial" w:cs="Arial"/>
-          <w:sz w:val="18"/>
-          <w:szCs w:val="20"/>
-        </w:rPr>
-        <w:t xml:space="preserve"> </w:t>
-      </w:r>
-      <w:r>
-        <w:rPr>
-          <w:rFonts w:ascii="Courier New" w:eastAsia="Times New Roman" w:hAnsi="Courier New" w:cs="Courier New"/>
-          <w:sz w:val="18"/>
-          <w:szCs w:val="20"/>
-        </w:rPr>
-        <w:t>rangemap_fig</w:t>
-      </w:r>
-      <w:r>
-        <w:rPr>
-          <w:rFonts w:ascii="Arial" w:eastAsia="Times New Roman" w:hAnsi="Arial" w:cs="Arial"/>
-          <w:sz w:val="18"/>
-          <w:szCs w:val="20"/>
-        </w:rPr>
-        <w:t>, </w:t>
-      </w:r>
-      <w:r>
-        <w:rPr>
-          <w:rFonts w:ascii="Courier New" w:eastAsia="Times New Roman" w:hAnsi="Courier New" w:cs="Courier New"/>
-          <w:sz w:val="18"/>
-          <w:szCs w:val="20"/>
-        </w:rPr>
-        <w:t>ranges_envcomp</w:t>
-      </w:r>
-    </w:p>
-    <w:p>
-      <w:pPr>
-        <w:pBdr>
-          <w:bottom w:val="single" w:sz="12" w:space="1" w:color="auto"/>
-        </w:pBdr>
-        <w:jc w:val="both"/>
-        <w:rPr>
-          <w:b/>
-        </w:rPr>
-      </w:pPr>
-    </w:p>
-    <w:p>
-      <w:pPr>
-        <w:jc w:val="both"/>
-        <w:rPr>
-          <w:b/>
-        </w:rPr>
-      </w:pPr>
-    </w:p>
-    <w:p>
-      <w:pPr>
-        <w:jc w:val="both"/>
-        <w:rPr>
-          <w:b/>
-        </w:rPr>
-      </w:pPr>
-    </w:p>
-    <w:tbl>
-      <w:tblPr>
-        <w:tblW w:w="5000" w:type="pct"/>
-        <w:tblCellSpacing w:w="15" w:type="dxa"/>
-        <w:tblCellMar>
-          <w:top w:w="15" w:type="dxa"/>
-          <w:left w:w="15" w:type="dxa"/>
-          <w:bottom w:w="15" w:type="dxa"/>
-          <w:right w:w="15" w:type="dxa"/>
-        </w:tblCellMar>
-        <w:tblLook w:val="04A0" w:firstRow="1" w:lastRow="0" w:firstColumn="1" w:lastColumn="0" w:noHBand="0" w:noVBand="1"/>
         <w:tblDescription w:val="page for rangemap_buff {rangemap}"/>
       </w:tblPr>
       <w:tblGrid>
@@ -3610,7 +3244,7 @@
           <w:sz w:val="28"/>
           <w:szCs w:val="48"/>
         </w:rPr>
-        <w:t>Species range maps based on buffered occurrences</w:t>
+        <w:t>Species distributional ranges based on buffered occurrences</w:t>
       </w:r>
     </w:p>
     <w:p>
@@ -3651,7 +3285,25 @@
           <w:sz w:val="18"/>
           <w:szCs w:val="20"/>
         </w:rPr>
-        <w:t>rangemap_buff generates a species range polygon for a given species by buffering provided occurrences using a defined distance. Shape files can be saved in the working directory if it is needed.</w:t>
+        <w:t xml:space="preserve">rangemap_buff generates </w:t>
+      </w:r>
+      <w:proofErr w:type="spellStart"/>
+      <w:r>
+        <w:rPr>
+          <w:rFonts w:ascii="Arial" w:eastAsia="Times New Roman" w:hAnsi="Arial" w:cs="Arial"/>
+          <w:sz w:val="18"/>
+          <w:szCs w:val="20"/>
+        </w:rPr>
+        <w:t>SpatialPolygonsDataFrame</w:t>
+      </w:r>
+      <w:proofErr w:type="spellEnd"/>
+      <w:r>
+        <w:rPr>
+          <w:rFonts w:ascii="Arial" w:eastAsia="Times New Roman" w:hAnsi="Arial" w:cs="Arial"/>
+          <w:sz w:val="18"/>
+          <w:szCs w:val="20"/>
+        </w:rPr>
+        <w:t xml:space="preserve"> objects of a species range by buffering provided occurrences using a defined distance, and the species extent of occurrence and area of occupancy according to the UICN criteria. Shape files can be saved in the working directory if it is needed.</w:t>
       </w:r>
     </w:p>
     <w:p>
@@ -3728,7 +3380,61 @@
           <w:sz w:val="18"/>
           <w:szCs w:val="20"/>
         </w:rPr>
-        <w:t>occurrences, distance = 1, polygons, export = FALSE)</w:t>
+        <w:t xml:space="preserve">occurrences, distance = 1e+05, polygons, </w:t>
+      </w:r>
+      <w:proofErr w:type="spellStart"/>
+      <w:r>
+        <w:rPr>
+          <w:rFonts w:ascii="Courier New" w:eastAsia="Times New Roman" w:hAnsi="Courier New" w:cs="Courier New"/>
+          <w:sz w:val="18"/>
+          <w:szCs w:val="20"/>
+        </w:rPr>
+        <w:t>save_shp</w:t>
+      </w:r>
+      <w:proofErr w:type="spellEnd"/>
+      <w:r>
+        <w:rPr>
+          <w:rFonts w:ascii="Courier New" w:eastAsia="Times New Roman" w:hAnsi="Courier New" w:cs="Courier New"/>
+          <w:sz w:val="18"/>
+          <w:szCs w:val="20"/>
+        </w:rPr>
+        <w:t xml:space="preserve"> = FALSE,</w:t>
+      </w:r>
+    </w:p>
+    <w:p>
+      <w:pPr>
+        <w:tabs>
+          <w:tab w:val="left" w:pos="916"/>
+          <w:tab w:val="left" w:pos="1832"/>
+          <w:tab w:val="left" w:pos="2748"/>
+          <w:tab w:val="left" w:pos="3664"/>
+          <w:tab w:val="left" w:pos="4580"/>
+          <w:tab w:val="left" w:pos="5496"/>
+          <w:tab w:val="left" w:pos="6412"/>
+          <w:tab w:val="left" w:pos="7328"/>
+          <w:tab w:val="left" w:pos="8244"/>
+          <w:tab w:val="left" w:pos="9160"/>
+          <w:tab w:val="left" w:pos="10076"/>
+          <w:tab w:val="left" w:pos="10992"/>
+          <w:tab w:val="left" w:pos="11908"/>
+          <w:tab w:val="left" w:pos="12824"/>
+          <w:tab w:val="left" w:pos="13740"/>
+          <w:tab w:val="left" w:pos="14656"/>
+        </w:tabs>
+        <w:spacing w:after="0" w:line="240" w:lineRule="auto"/>
+        <w:rPr>
+          <w:rFonts w:ascii="Courier New" w:eastAsia="Times New Roman" w:hAnsi="Courier New" w:cs="Courier New"/>
+          <w:sz w:val="18"/>
+          <w:szCs w:val="20"/>
+        </w:rPr>
+      </w:pPr>
+      <w:r>
+        <w:rPr>
+          <w:rFonts w:ascii="Courier New" w:eastAsia="Times New Roman" w:hAnsi="Courier New" w:cs="Courier New"/>
+          <w:sz w:val="18"/>
+          <w:szCs w:val="20"/>
+        </w:rPr>
+        <w:t xml:space="preserve">  name)</w:t>
       </w:r>
     </w:p>
     <w:p>
@@ -3845,7 +3551,7 @@
                 <w:sz w:val="18"/>
                 <w:szCs w:val="20"/>
               </w:rPr>
-              <w:t xml:space="preserve"> containing species occurrences, columns must be: Species, Longitude, and Latitude.</w:t>
+              <w:t xml:space="preserve"> containing species occurrences, columns must be: Species, Longitude, and Latitude. Geographic coordinates must be in decimal degrees</w:t>
             </w:r>
           </w:p>
         </w:tc>
@@ -3904,7 +3610,7 @@
                 <w:sz w:val="18"/>
                 <w:szCs w:val="20"/>
               </w:rPr>
-              <w:t>(numeric) distance in decimal degrees to be used for creating the buffer areas around occurrences, default = 1.</w:t>
+              <w:t>(numeric) distance, in meters, to be used for creating the buffer areas around occurrences, default = 100000.</w:t>
             </w:r>
           </w:p>
         </w:tc>
@@ -3981,7 +3687,7 @@
                 <w:sz w:val="18"/>
                 <w:szCs w:val="20"/>
               </w:rPr>
-              <w:t xml:space="preserve"> object that will be clipped with the buffer areas to create species ranges based on actual limits. If not defined, a default world map will be used.</w:t>
+              <w:t xml:space="preserve"> object that will be clipped with the buffer areas to create species ranges based on actual limits. Projection must be Geographic (longitude, latitude). If not defined, a default, simple world map will be used.</w:t>
             </w:r>
           </w:p>
         </w:tc>
@@ -4010,14 +3716,16 @@
                 <w:szCs w:val="20"/>
               </w:rPr>
             </w:pPr>
+            <w:proofErr w:type="spellStart"/>
             <w:r>
               <w:rPr>
                 <w:rFonts w:ascii="Courier New" w:eastAsia="Times New Roman" w:hAnsi="Courier New" w:cs="Courier New"/>
                 <w:sz w:val="18"/>
                 <w:szCs w:val="20"/>
               </w:rPr>
-              <w:t>export</w:t>
-            </w:r>
+              <w:t>save_shp</w:t>
+            </w:r>
+            <w:proofErr w:type="spellEnd"/>
           </w:p>
         </w:tc>
         <w:tc>
@@ -4040,7 +3748,66 @@
                 <w:sz w:val="18"/>
                 <w:szCs w:val="20"/>
               </w:rPr>
-              <w:t xml:space="preserve">(logical) if TRUE a shapefile of the species range will be written in the working directory, </w:t>
+              <w:t>(logical) if TRUE shapefiles of the species range, extent of occurrence and area of occupancy will be written in the working directory.</w:t>
+            </w:r>
+          </w:p>
+        </w:tc>
+      </w:tr>
+      <w:tr>
+        <w:trPr>
+          <w:tblCellSpacing w:w="15" w:type="dxa"/>
+        </w:trPr>
+        <w:tc>
+          <w:tcPr>
+            <w:tcW w:w="0" w:type="auto"/>
+            <w:tcMar>
+              <w:top w:w="15" w:type="dxa"/>
+              <w:left w:w="15" w:type="dxa"/>
+              <w:bottom w:w="15" w:type="dxa"/>
+              <w:right w:w="180" w:type="dxa"/>
+            </w:tcMar>
+            <w:hideMark/>
+          </w:tcPr>
+          <w:p>
+            <w:pPr>
+              <w:spacing w:after="0" w:line="240" w:lineRule="auto"/>
+              <w:rPr>
+                <w:rFonts w:ascii="Arial" w:eastAsia="Times New Roman" w:hAnsi="Arial" w:cs="Arial"/>
+                <w:sz w:val="18"/>
+                <w:szCs w:val="20"/>
+              </w:rPr>
+            </w:pPr>
+            <w:r>
+              <w:rPr>
+                <w:rFonts w:ascii="Courier New" w:eastAsia="Times New Roman" w:hAnsi="Courier New" w:cs="Courier New"/>
+                <w:sz w:val="18"/>
+                <w:szCs w:val="20"/>
+              </w:rPr>
+              <w:t>name</w:t>
+            </w:r>
+          </w:p>
+        </w:tc>
+        <w:tc>
+          <w:tcPr>
+            <w:tcW w:w="0" w:type="auto"/>
+            <w:hideMark/>
+          </w:tcPr>
+          <w:p>
+            <w:pPr>
+              <w:spacing w:after="90" w:line="240" w:lineRule="auto"/>
+              <w:rPr>
+                <w:rFonts w:ascii="Arial" w:eastAsia="Times New Roman" w:hAnsi="Arial" w:cs="Arial"/>
+                <w:sz w:val="18"/>
+                <w:szCs w:val="20"/>
+              </w:rPr>
+            </w:pPr>
+            <w:r>
+              <w:rPr>
+                <w:rFonts w:ascii="Arial" w:eastAsia="Times New Roman" w:hAnsi="Arial" w:cs="Arial"/>
+                <w:sz w:val="18"/>
+                <w:szCs w:val="20"/>
+              </w:rPr>
+              <w:t xml:space="preserve">(character) valid if </w:t>
             </w:r>
             <w:proofErr w:type="spellStart"/>
             <w:r>
@@ -4049,7 +3816,7 @@
                 <w:sz w:val="18"/>
                 <w:szCs w:val="20"/>
               </w:rPr>
-              <w:t>appart</w:t>
+              <w:t>save_shp</w:t>
             </w:r>
             <w:proofErr w:type="spellEnd"/>
             <w:r>
@@ -4058,7 +3825,7 @@
                 <w:sz w:val="18"/>
                 <w:szCs w:val="20"/>
               </w:rPr>
-              <w:t xml:space="preserve"> of the returned object.</w:t>
+              <w:t xml:space="preserve"> TRUE. The name of the shapefile to be exported.</w:t>
             </w:r>
           </w:p>
         </w:tc>
@@ -4102,7 +3869,6 @@
           <w:sz w:val="18"/>
           <w:szCs w:val="20"/>
         </w:rPr>
-        <w:lastRenderedPageBreak/>
         <w:t xml:space="preserve">A named list containing a </w:t>
       </w:r>
       <w:proofErr w:type="spellStart"/>
@@ -4123,7 +3889,7 @@
           <w:sz w:val="18"/>
           <w:szCs w:val="20"/>
         </w:rPr>
-        <w:t xml:space="preserve"> with information about the species range, a </w:t>
+        <w:t xml:space="preserve"> with information about the species range and </w:t>
       </w:r>
       <w:proofErr w:type="spellStart"/>
       <w:r>
@@ -4132,7 +3898,7 @@
           <w:sz w:val="18"/>
           <w:szCs w:val="20"/>
         </w:rPr>
-        <w:t>SpatialPolygon</w:t>
+        <w:t>SpatialPolygonDataFrame</w:t>
       </w:r>
       <w:proofErr w:type="spellEnd"/>
       <w:r>
@@ -4141,7 +3907,7 @@
           <w:sz w:val="18"/>
           <w:szCs w:val="20"/>
         </w:rPr>
-        <w:t xml:space="preserve"> object of the species range in </w:t>
+        <w:t xml:space="preserve"> objects of the species range, extent of occurrence, and area of occupancy; all in Azimuthal equal area projection. If </w:t>
       </w:r>
       <w:proofErr w:type="spellStart"/>
       <w:r>
@@ -4150,7 +3916,7 @@
           <w:sz w:val="18"/>
           <w:szCs w:val="20"/>
         </w:rPr>
-        <w:t>latlong</w:t>
+        <w:t>save_shp</w:t>
       </w:r>
       <w:proofErr w:type="spellEnd"/>
       <w:r>
@@ -4159,7 +3925,7 @@
           <w:sz w:val="18"/>
           <w:szCs w:val="20"/>
         </w:rPr>
-        <w:t xml:space="preserve"> projection, and the same </w:t>
+        <w:t xml:space="preserve"> = TRUE, written shapefiles' projections will be the same as the </w:t>
       </w:r>
       <w:proofErr w:type="spellStart"/>
       <w:r>
@@ -4168,7 +3934,7 @@
           <w:sz w:val="18"/>
           <w:szCs w:val="20"/>
         </w:rPr>
-        <w:t>SpatialPolygon</w:t>
+        <w:t>SpatialPolygonDataFrame</w:t>
       </w:r>
       <w:proofErr w:type="spellEnd"/>
       <w:r>
@@ -4177,7 +3943,7 @@
           <w:sz w:val="18"/>
           <w:szCs w:val="20"/>
         </w:rPr>
-        <w:t xml:space="preserve"> object projected to the azimuthal equal area projection.</w:t>
+        <w:t xml:space="preserve"> objects.</w:t>
       </w:r>
     </w:p>
     <w:p>
@@ -4584,25 +4350,7 @@
           <w:sz w:val="18"/>
           <w:szCs w:val="20"/>
         </w:rPr>
-        <w:t xml:space="preserve"> = </w:t>
-      </w:r>
-      <w:proofErr w:type="spellStart"/>
-      <w:r>
-        <w:rPr>
-          <w:rFonts w:ascii="Courier New" w:eastAsia="Times New Roman" w:hAnsi="Courier New" w:cs="Courier New"/>
-          <w:sz w:val="18"/>
-          <w:szCs w:val="20"/>
-        </w:rPr>
-        <w:t>pek</w:t>
-      </w:r>
-      <w:proofErr w:type="spellEnd"/>
-      <w:r>
-        <w:rPr>
-          <w:rFonts w:ascii="Courier New" w:eastAsia="Times New Roman" w:hAnsi="Courier New" w:cs="Courier New"/>
-          <w:sz w:val="18"/>
-          <w:szCs w:val="20"/>
-        </w:rPr>
-        <w:t>[1], return = "data")</w:t>
+        <w:t xml:space="preserve"> = 2422480, return = "data")</w:t>
       </w:r>
     </w:p>
     <w:p>
@@ -4721,7 +4469,7 @@
           <w:sz w:val="18"/>
           <w:szCs w:val="20"/>
         </w:rPr>
-        <w:t>pe_dat</w:t>
+        <w:t>occ</w:t>
       </w:r>
       <w:proofErr w:type="spellEnd"/>
       <w:proofErr w:type="gramStart"/>
@@ -4749,7 +4497,7 @@
           <w:sz w:val="18"/>
           <w:szCs w:val="20"/>
         </w:rPr>
-        <w:t>pe_dat$decimalLatitude</w:t>
+        <w:t>occ$decimalLatitude</w:t>
       </w:r>
       <w:proofErr w:type="spellEnd"/>
       <w:r>
@@ -4767,7 +4515,7 @@
           <w:sz w:val="18"/>
           <w:szCs w:val="20"/>
         </w:rPr>
-        <w:t>pe_dat$decimalLongitude</w:t>
+        <w:t>occ$decimalLongitude</w:t>
       </w:r>
       <w:proofErr w:type="spellEnd"/>
       <w:r>
@@ -4776,7 +4524,7 @@
           <w:sz w:val="18"/>
           <w:szCs w:val="20"/>
         </w:rPr>
-        <w:t>),]</w:t>
+        <w:t>),</w:t>
       </w:r>
     </w:p>
     <w:p>
@@ -4806,6 +4554,68 @@
           <w:szCs w:val="20"/>
         </w:rPr>
       </w:pPr>
+      <w:r>
+        <w:rPr>
+          <w:rFonts w:ascii="Courier New" w:eastAsia="Times New Roman" w:hAnsi="Courier New" w:cs="Courier New"/>
+          <w:sz w:val="18"/>
+          <w:szCs w:val="20"/>
+        </w:rPr>
+        <w:t xml:space="preserve">            </w:t>
+      </w:r>
+      <w:proofErr w:type="gramStart"/>
+      <w:r>
+        <w:rPr>
+          <w:rFonts w:ascii="Courier New" w:eastAsia="Times New Roman" w:hAnsi="Courier New" w:cs="Courier New"/>
+          <w:sz w:val="18"/>
+          <w:szCs w:val="20"/>
+        </w:rPr>
+        <w:t>c(</w:t>
+      </w:r>
+      <w:proofErr w:type="gramEnd"/>
+      <w:r>
+        <w:rPr>
+          <w:rFonts w:ascii="Courier New" w:eastAsia="Times New Roman" w:hAnsi="Courier New" w:cs="Courier New"/>
+          <w:sz w:val="18"/>
+          <w:szCs w:val="20"/>
+        </w:rPr>
+        <w:t>"name", "</w:t>
+      </w:r>
+      <w:proofErr w:type="spellStart"/>
+      <w:r>
+        <w:rPr>
+          <w:rFonts w:ascii="Courier New" w:eastAsia="Times New Roman" w:hAnsi="Courier New" w:cs="Courier New"/>
+          <w:sz w:val="18"/>
+          <w:szCs w:val="20"/>
+        </w:rPr>
+        <w:t>decimalLongitude</w:t>
+      </w:r>
+      <w:proofErr w:type="spellEnd"/>
+      <w:r>
+        <w:rPr>
+          <w:rFonts w:ascii="Courier New" w:eastAsia="Times New Roman" w:hAnsi="Courier New" w:cs="Courier New"/>
+          <w:sz w:val="18"/>
+          <w:szCs w:val="20"/>
+        </w:rPr>
+        <w:t>", "</w:t>
+      </w:r>
+      <w:proofErr w:type="spellStart"/>
+      <w:r>
+        <w:rPr>
+          <w:rFonts w:ascii="Courier New" w:eastAsia="Times New Roman" w:hAnsi="Courier New" w:cs="Courier New"/>
+          <w:sz w:val="18"/>
+          <w:szCs w:val="20"/>
+        </w:rPr>
+        <w:t>decimalLatitude</w:t>
+      </w:r>
+      <w:proofErr w:type="spellEnd"/>
+      <w:r>
+        <w:rPr>
+          <w:rFonts w:ascii="Courier New" w:eastAsia="Times New Roman" w:hAnsi="Courier New" w:cs="Courier New"/>
+          <w:sz w:val="18"/>
+          <w:szCs w:val="20"/>
+        </w:rPr>
+        <w:t>")]</w:t>
+      </w:r>
     </w:p>
     <w:p>
       <w:pPr>
@@ -4834,14 +4644,6 @@
           <w:szCs w:val="20"/>
         </w:rPr>
       </w:pPr>
-      <w:r>
-        <w:rPr>
-          <w:rFonts w:ascii="Courier New" w:eastAsia="Times New Roman" w:hAnsi="Courier New" w:cs="Courier New"/>
-          <w:sz w:val="18"/>
-          <w:szCs w:val="20"/>
-        </w:rPr>
-        <w:t># buffer distance</w:t>
-      </w:r>
     </w:p>
     <w:p>
       <w:pPr>
@@ -4870,6 +4672,42 @@
           <w:szCs w:val="20"/>
         </w:rPr>
       </w:pPr>
+      <w:r>
+        <w:rPr>
+          <w:rFonts w:ascii="Courier New" w:eastAsia="Times New Roman" w:hAnsi="Courier New" w:cs="Courier New"/>
+          <w:sz w:val="18"/>
+          <w:szCs w:val="20"/>
+        </w:rPr>
+        <w:t># buffer distance</w:t>
+      </w:r>
+    </w:p>
+    <w:p>
+      <w:pPr>
+        <w:tabs>
+          <w:tab w:val="left" w:pos="916"/>
+          <w:tab w:val="left" w:pos="1832"/>
+          <w:tab w:val="left" w:pos="2748"/>
+          <w:tab w:val="left" w:pos="3664"/>
+          <w:tab w:val="left" w:pos="4580"/>
+          <w:tab w:val="left" w:pos="5496"/>
+          <w:tab w:val="left" w:pos="6412"/>
+          <w:tab w:val="left" w:pos="7328"/>
+          <w:tab w:val="left" w:pos="8244"/>
+          <w:tab w:val="left" w:pos="9160"/>
+          <w:tab w:val="left" w:pos="10076"/>
+          <w:tab w:val="left" w:pos="10992"/>
+          <w:tab w:val="left" w:pos="11908"/>
+          <w:tab w:val="left" w:pos="12824"/>
+          <w:tab w:val="left" w:pos="13740"/>
+          <w:tab w:val="left" w:pos="14656"/>
+        </w:tabs>
+        <w:spacing w:after="0" w:line="240" w:lineRule="auto"/>
+        <w:rPr>
+          <w:rFonts w:ascii="Courier New" w:eastAsia="Times New Roman" w:hAnsi="Courier New" w:cs="Courier New"/>
+          <w:sz w:val="18"/>
+          <w:szCs w:val="20"/>
+        </w:rPr>
+      </w:pPr>
       <w:proofErr w:type="spellStart"/>
       <w:r>
         <w:rPr>
@@ -4877,6 +4715,7 @@
           <w:sz w:val="18"/>
           <w:szCs w:val="20"/>
         </w:rPr>
+        <w:lastRenderedPageBreak/>
         <w:t>dist</w:t>
       </w:r>
       <w:proofErr w:type="spellEnd"/>
@@ -4886,8 +4725,218 @@
           <w:sz w:val="18"/>
           <w:szCs w:val="20"/>
         </w:rPr>
-        <w:t xml:space="preserve"> &lt;- 0.5</w:t>
-      </w:r>
+        <w:t xml:space="preserve"> &lt;- 100000</w:t>
+      </w:r>
+    </w:p>
+    <w:p>
+      <w:pPr>
+        <w:tabs>
+          <w:tab w:val="left" w:pos="916"/>
+          <w:tab w:val="left" w:pos="1832"/>
+          <w:tab w:val="left" w:pos="2748"/>
+          <w:tab w:val="left" w:pos="3664"/>
+          <w:tab w:val="left" w:pos="4580"/>
+          <w:tab w:val="left" w:pos="5496"/>
+          <w:tab w:val="left" w:pos="6412"/>
+          <w:tab w:val="left" w:pos="7328"/>
+          <w:tab w:val="left" w:pos="8244"/>
+          <w:tab w:val="left" w:pos="9160"/>
+          <w:tab w:val="left" w:pos="10076"/>
+          <w:tab w:val="left" w:pos="10992"/>
+          <w:tab w:val="left" w:pos="11908"/>
+          <w:tab w:val="left" w:pos="12824"/>
+          <w:tab w:val="left" w:pos="13740"/>
+          <w:tab w:val="left" w:pos="14656"/>
+        </w:tabs>
+        <w:spacing w:after="0" w:line="240" w:lineRule="auto"/>
+        <w:rPr>
+          <w:rFonts w:ascii="Courier New" w:eastAsia="Times New Roman" w:hAnsi="Courier New" w:cs="Courier New"/>
+          <w:sz w:val="18"/>
+          <w:szCs w:val="20"/>
+        </w:rPr>
+      </w:pPr>
+    </w:p>
+    <w:p>
+      <w:pPr>
+        <w:tabs>
+          <w:tab w:val="left" w:pos="916"/>
+          <w:tab w:val="left" w:pos="1832"/>
+          <w:tab w:val="left" w:pos="2748"/>
+          <w:tab w:val="left" w:pos="3664"/>
+          <w:tab w:val="left" w:pos="4580"/>
+          <w:tab w:val="left" w:pos="5496"/>
+          <w:tab w:val="left" w:pos="6412"/>
+          <w:tab w:val="left" w:pos="7328"/>
+          <w:tab w:val="left" w:pos="8244"/>
+          <w:tab w:val="left" w:pos="9160"/>
+          <w:tab w:val="left" w:pos="10076"/>
+          <w:tab w:val="left" w:pos="10992"/>
+          <w:tab w:val="left" w:pos="11908"/>
+          <w:tab w:val="left" w:pos="12824"/>
+          <w:tab w:val="left" w:pos="13740"/>
+          <w:tab w:val="left" w:pos="14656"/>
+        </w:tabs>
+        <w:spacing w:after="0" w:line="240" w:lineRule="auto"/>
+        <w:rPr>
+          <w:rFonts w:ascii="Courier New" w:eastAsia="Times New Roman" w:hAnsi="Courier New" w:cs="Courier New"/>
+          <w:sz w:val="18"/>
+          <w:szCs w:val="20"/>
+        </w:rPr>
+      </w:pPr>
+      <w:proofErr w:type="spellStart"/>
+      <w:r>
+        <w:rPr>
+          <w:rFonts w:ascii="Courier New" w:eastAsia="Times New Roman" w:hAnsi="Courier New" w:cs="Courier New"/>
+          <w:sz w:val="18"/>
+          <w:szCs w:val="20"/>
+        </w:rPr>
+        <w:t>buff_range</w:t>
+      </w:r>
+      <w:proofErr w:type="spellEnd"/>
+      <w:r>
+        <w:rPr>
+          <w:rFonts w:ascii="Courier New" w:eastAsia="Times New Roman" w:hAnsi="Courier New" w:cs="Courier New"/>
+          <w:sz w:val="18"/>
+          <w:szCs w:val="20"/>
+        </w:rPr>
+        <w:t xml:space="preserve"> &lt;- rangemap_</w:t>
+      </w:r>
+      <w:proofErr w:type="gramStart"/>
+      <w:r>
+        <w:rPr>
+          <w:rFonts w:ascii="Courier New" w:eastAsia="Times New Roman" w:hAnsi="Courier New" w:cs="Courier New"/>
+          <w:sz w:val="18"/>
+          <w:szCs w:val="20"/>
+        </w:rPr>
+        <w:t>buff(</w:t>
+      </w:r>
+      <w:proofErr w:type="gramEnd"/>
+      <w:r>
+        <w:rPr>
+          <w:rFonts w:ascii="Courier New" w:eastAsia="Times New Roman" w:hAnsi="Courier New" w:cs="Courier New"/>
+          <w:sz w:val="18"/>
+          <w:szCs w:val="20"/>
+        </w:rPr>
+        <w:t xml:space="preserve">occurrences = </w:t>
+      </w:r>
+      <w:proofErr w:type="spellStart"/>
+      <w:r>
+        <w:rPr>
+          <w:rFonts w:ascii="Courier New" w:eastAsia="Times New Roman" w:hAnsi="Courier New" w:cs="Courier New"/>
+          <w:sz w:val="18"/>
+          <w:szCs w:val="20"/>
+        </w:rPr>
+        <w:t>occ_g</w:t>
+      </w:r>
+      <w:proofErr w:type="spellEnd"/>
+      <w:r>
+        <w:rPr>
+          <w:rFonts w:ascii="Courier New" w:eastAsia="Times New Roman" w:hAnsi="Courier New" w:cs="Courier New"/>
+          <w:sz w:val="18"/>
+          <w:szCs w:val="20"/>
+        </w:rPr>
+        <w:t xml:space="preserve">, distance = </w:t>
+      </w:r>
+      <w:proofErr w:type="spellStart"/>
+      <w:r>
+        <w:rPr>
+          <w:rFonts w:ascii="Courier New" w:eastAsia="Times New Roman" w:hAnsi="Courier New" w:cs="Courier New"/>
+          <w:sz w:val="18"/>
+          <w:szCs w:val="20"/>
+        </w:rPr>
+        <w:t>dist</w:t>
+      </w:r>
+      <w:proofErr w:type="spellEnd"/>
+      <w:r>
+        <w:rPr>
+          <w:rFonts w:ascii="Courier New" w:eastAsia="Times New Roman" w:hAnsi="Courier New" w:cs="Courier New"/>
+          <w:sz w:val="18"/>
+          <w:szCs w:val="20"/>
+        </w:rPr>
+        <w:t>,</w:t>
+      </w:r>
+    </w:p>
+    <w:p>
+      <w:pPr>
+        <w:tabs>
+          <w:tab w:val="left" w:pos="916"/>
+          <w:tab w:val="left" w:pos="1832"/>
+          <w:tab w:val="left" w:pos="2748"/>
+          <w:tab w:val="left" w:pos="3664"/>
+          <w:tab w:val="left" w:pos="4580"/>
+          <w:tab w:val="left" w:pos="5496"/>
+          <w:tab w:val="left" w:pos="6412"/>
+          <w:tab w:val="left" w:pos="7328"/>
+          <w:tab w:val="left" w:pos="8244"/>
+          <w:tab w:val="left" w:pos="9160"/>
+          <w:tab w:val="left" w:pos="10076"/>
+          <w:tab w:val="left" w:pos="10992"/>
+          <w:tab w:val="left" w:pos="11908"/>
+          <w:tab w:val="left" w:pos="12824"/>
+          <w:tab w:val="left" w:pos="13740"/>
+          <w:tab w:val="left" w:pos="14656"/>
+        </w:tabs>
+        <w:spacing w:after="0" w:line="240" w:lineRule="auto"/>
+        <w:rPr>
+          <w:rFonts w:ascii="Courier New" w:eastAsia="Times New Roman" w:hAnsi="Courier New" w:cs="Courier New"/>
+          <w:sz w:val="18"/>
+          <w:szCs w:val="20"/>
+        </w:rPr>
+      </w:pPr>
+      <w:r>
+        <w:rPr>
+          <w:rFonts w:ascii="Courier New" w:eastAsia="Times New Roman" w:hAnsi="Courier New" w:cs="Courier New"/>
+          <w:sz w:val="18"/>
+          <w:szCs w:val="20"/>
+        </w:rPr>
+        <w:t xml:space="preserve">                            </w:t>
+      </w:r>
+      <w:proofErr w:type="spellStart"/>
+      <w:r>
+        <w:rPr>
+          <w:rFonts w:ascii="Courier New" w:eastAsia="Times New Roman" w:hAnsi="Courier New" w:cs="Courier New"/>
+          <w:sz w:val="18"/>
+          <w:szCs w:val="20"/>
+        </w:rPr>
+        <w:t>save_shp</w:t>
+      </w:r>
+      <w:proofErr w:type="spellEnd"/>
+      <w:r>
+        <w:rPr>
+          <w:rFonts w:ascii="Courier New" w:eastAsia="Times New Roman" w:hAnsi="Courier New" w:cs="Courier New"/>
+          <w:sz w:val="18"/>
+          <w:szCs w:val="20"/>
+        </w:rPr>
+        <w:t xml:space="preserve"> = TRUE, name = "test")</w:t>
+      </w:r>
+    </w:p>
+    <w:p>
+      <w:pPr>
+        <w:tabs>
+          <w:tab w:val="left" w:pos="916"/>
+          <w:tab w:val="left" w:pos="1832"/>
+          <w:tab w:val="left" w:pos="2748"/>
+          <w:tab w:val="left" w:pos="3664"/>
+          <w:tab w:val="left" w:pos="4580"/>
+          <w:tab w:val="left" w:pos="5496"/>
+          <w:tab w:val="left" w:pos="6412"/>
+          <w:tab w:val="left" w:pos="7328"/>
+          <w:tab w:val="left" w:pos="8244"/>
+          <w:tab w:val="left" w:pos="9160"/>
+          <w:tab w:val="left" w:pos="10076"/>
+          <w:tab w:val="left" w:pos="10992"/>
+          <w:tab w:val="left" w:pos="11908"/>
+          <w:tab w:val="left" w:pos="12824"/>
+          <w:tab w:val="left" w:pos="13740"/>
+          <w:tab w:val="left" w:pos="14656"/>
+        </w:tabs>
+        <w:spacing w:after="0" w:line="240" w:lineRule="auto"/>
+        <w:rPr>
+          <w:rFonts w:ascii="Courier New" w:eastAsia="Times New Roman" w:hAnsi="Courier New" w:cs="Courier New"/>
+          <w:sz w:val="16"/>
+          <w:szCs w:val="20"/>
+        </w:rPr>
+      </w:pPr>
     </w:p>
     <w:p>
       <w:pPr>
@@ -4937,16 +4986,15 @@
           </w:tcPr>
           <w:p>
             <w:pPr>
-              <w:spacing w:after="0" w:line="240" w:lineRule="auto"/>
-              <w:rPr>
-                <w:rFonts w:ascii="Arial" w:eastAsia="Times New Roman" w:hAnsi="Arial" w:cs="Arial"/>
-                <w:sz w:val="18"/>
-                <w:szCs w:val="20"/>
-              </w:rPr>
-            </w:pPr>
-            <w:r>
-              <w:rPr>
-                <w:rFonts w:ascii="Arial" w:eastAsia="Times New Roman" w:hAnsi="Arial" w:cs="Arial"/>
+              <w:rPr>
+                <w:rFonts w:ascii="Arial" w:hAnsi="Arial" w:cs="Arial"/>
+                <w:sz w:val="18"/>
+                <w:szCs w:val="20"/>
+              </w:rPr>
+            </w:pPr>
+            <w:r>
+              <w:rPr>
+                <w:rFonts w:ascii="Arial" w:hAnsi="Arial" w:cs="Arial"/>
                 <w:sz w:val="18"/>
                 <w:szCs w:val="20"/>
               </w:rPr>
@@ -4955,7 +5003,7 @@
             <w:proofErr w:type="spellStart"/>
             <w:r>
               <w:rPr>
-                <w:rFonts w:ascii="Arial" w:eastAsia="Times New Roman" w:hAnsi="Arial" w:cs="Arial"/>
+                <w:rFonts w:ascii="Arial" w:hAnsi="Arial" w:cs="Arial"/>
                 <w:sz w:val="18"/>
                 <w:szCs w:val="20"/>
               </w:rPr>
@@ -4964,7 +5012,7 @@
             <w:proofErr w:type="spellEnd"/>
             <w:r>
               <w:rPr>
-                <w:rFonts w:ascii="Arial" w:eastAsia="Times New Roman" w:hAnsi="Arial" w:cs="Arial"/>
+                <w:rFonts w:ascii="Arial" w:hAnsi="Arial" w:cs="Arial"/>
                 <w:sz w:val="18"/>
                 <w:szCs w:val="20"/>
               </w:rPr>
@@ -4980,17 +5028,16 @@
           </w:tcPr>
           <w:p>
             <w:pPr>
-              <w:spacing w:after="0" w:line="240" w:lineRule="auto"/>
               <w:jc w:val="right"/>
               <w:rPr>
-                <w:rFonts w:ascii="Arial" w:eastAsia="Times New Roman" w:hAnsi="Arial" w:cs="Arial"/>
-                <w:sz w:val="18"/>
-                <w:szCs w:val="20"/>
-              </w:rPr>
-            </w:pPr>
-            <w:r>
-              <w:rPr>
-                <w:rFonts w:ascii="Arial" w:eastAsia="Times New Roman" w:hAnsi="Arial" w:cs="Arial"/>
+                <w:rFonts w:ascii="Arial" w:hAnsi="Arial" w:cs="Arial"/>
+                <w:sz w:val="18"/>
+                <w:szCs w:val="20"/>
+              </w:rPr>
+            </w:pPr>
+            <w:r>
+              <w:rPr>
+                <w:rFonts w:ascii="Arial" w:hAnsi="Arial" w:cs="Arial"/>
                 <w:sz w:val="18"/>
                 <w:szCs w:val="20"/>
               </w:rPr>
@@ -5002,17 +5049,20 @@
     </w:tbl>
     <w:p>
       <w:pPr>
-        <w:spacing w:before="100" w:beforeAutospacing="1" w:after="100" w:afterAutospacing="1" w:line="240" w:lineRule="auto"/>
-        <w:outlineLvl w:val="1"/>
-        <w:rPr>
-          <w:rFonts w:ascii="Arial" w:eastAsia="Times New Roman" w:hAnsi="Arial" w:cs="Arial"/>
+        <w:pStyle w:val="Heading2"/>
+        <w:rPr>
+          <w:rFonts w:ascii="Arial" w:hAnsi="Arial" w:cs="Arial"/>
+          <w:b w:val="0"/>
+          <w:bCs w:val="0"/>
           <w:sz w:val="28"/>
           <w:szCs w:val="48"/>
         </w:rPr>
       </w:pPr>
       <w:r>
         <w:rPr>
-          <w:rFonts w:ascii="Arial" w:eastAsia="Times New Roman" w:hAnsi="Arial" w:cs="Arial"/>
+          <w:rFonts w:ascii="Arial" w:hAnsi="Arial" w:cs="Arial"/>
+          <w:b w:val="0"/>
+          <w:bCs w:val="0"/>
           <w:sz w:val="28"/>
           <w:szCs w:val="48"/>
         </w:rPr>
@@ -5021,66 +5071,1528 @@
     </w:p>
     <w:p>
       <w:pPr>
-        <w:spacing w:before="100" w:beforeAutospacing="1" w:after="100" w:afterAutospacing="1" w:line="240" w:lineRule="auto"/>
-        <w:outlineLvl w:val="2"/>
-        <w:rPr>
-          <w:rFonts w:ascii="Arial" w:eastAsia="Times New Roman" w:hAnsi="Arial" w:cs="Arial"/>
-          <w:b/>
-          <w:bCs/>
+        <w:pStyle w:val="Heading3"/>
+        <w:rPr>
+          <w:rFonts w:ascii="Arial" w:hAnsi="Arial" w:cs="Arial"/>
           <w:sz w:val="20"/>
-          <w:szCs w:val="27"/>
-        </w:rPr>
-      </w:pPr>
-      <w:r>
-        <w:rPr>
-          <w:rFonts w:ascii="Arial" w:eastAsia="Times New Roman" w:hAnsi="Arial" w:cs="Arial"/>
-          <w:b/>
-          <w:bCs/>
+        </w:rPr>
+      </w:pPr>
+      <w:r>
+        <w:rPr>
+          <w:rFonts w:ascii="Arial" w:hAnsi="Arial" w:cs="Arial"/>
           <w:sz w:val="20"/>
-          <w:szCs w:val="27"/>
         </w:rPr>
         <w:t>Description</w:t>
       </w:r>
     </w:p>
     <w:p>
       <w:pPr>
-        <w:spacing w:before="100" w:beforeAutospacing="1" w:after="100" w:afterAutospacing="1" w:line="240" w:lineRule="auto"/>
-        <w:rPr>
-          <w:rFonts w:ascii="Arial" w:eastAsia="Times New Roman" w:hAnsi="Arial" w:cs="Arial"/>
-          <w:sz w:val="18"/>
-          <w:szCs w:val="20"/>
-        </w:rPr>
-      </w:pPr>
-      <w:r>
-        <w:rPr>
-          <w:rFonts w:ascii="Arial" w:eastAsia="Times New Roman" w:hAnsi="Arial" w:cs="Arial"/>
-          <w:sz w:val="18"/>
-          <w:szCs w:val="20"/>
-        </w:rPr>
-        <w:t>rangemap_bound generates a species range polygon for a given species by considering all the polygons of political entities in which the species has been detected.</w:t>
-      </w:r>
-    </w:p>
-    <w:p>
-      <w:pPr>
-        <w:spacing w:before="100" w:beforeAutospacing="1" w:after="100" w:afterAutospacing="1" w:line="240" w:lineRule="auto"/>
-        <w:outlineLvl w:val="2"/>
-        <w:rPr>
-          <w:rFonts w:ascii="Arial" w:eastAsia="Times New Roman" w:hAnsi="Arial" w:cs="Arial"/>
-          <w:b/>
-          <w:bCs/>
+        <w:pStyle w:val="NormalWeb"/>
+        <w:rPr>
+          <w:rFonts w:ascii="Arial" w:hAnsi="Arial" w:cs="Arial"/>
+          <w:sz w:val="18"/>
+          <w:szCs w:val="20"/>
+        </w:rPr>
+      </w:pPr>
+      <w:r>
+        <w:rPr>
+          <w:rFonts w:ascii="Arial" w:hAnsi="Arial" w:cs="Arial"/>
+          <w:sz w:val="18"/>
+          <w:szCs w:val="20"/>
+        </w:rPr>
+        <w:t>rangemap_bound generates a species range polygon for a given species by considering all the polygons of political entities in which the species has been detected. Shape files can be saved in the working directory if it is needed.</w:t>
+      </w:r>
+    </w:p>
+    <w:p>
+      <w:pPr>
+        <w:pStyle w:val="Heading3"/>
+        <w:rPr>
+          <w:rFonts w:ascii="Arial" w:hAnsi="Arial" w:cs="Arial"/>
           <w:sz w:val="20"/>
-          <w:szCs w:val="27"/>
-        </w:rPr>
-      </w:pPr>
-      <w:r>
-        <w:rPr>
-          <w:rFonts w:ascii="Arial" w:eastAsia="Times New Roman" w:hAnsi="Arial" w:cs="Arial"/>
-          <w:b/>
-          <w:bCs/>
+        </w:rPr>
+      </w:pPr>
+      <w:r>
+        <w:rPr>
+          <w:rFonts w:ascii="Arial" w:hAnsi="Arial" w:cs="Arial"/>
           <w:sz w:val="20"/>
-          <w:szCs w:val="27"/>
         </w:rPr>
         <w:t>Usage</w:t>
+      </w:r>
+    </w:p>
+    <w:p>
+      <w:pPr>
+        <w:pStyle w:val="HTMLPreformatted"/>
+        <w:rPr>
+          <w:sz w:val="18"/>
+        </w:rPr>
+      </w:pPr>
+      <w:r>
+        <w:rPr>
+          <w:sz w:val="18"/>
+        </w:rPr>
+        <w:t>rangemap_</w:t>
+      </w:r>
+      <w:proofErr w:type="gramStart"/>
+      <w:r>
+        <w:rPr>
+          <w:sz w:val="18"/>
+        </w:rPr>
+        <w:t>bound(</w:t>
+      </w:r>
+      <w:proofErr w:type="gramEnd"/>
+      <w:r>
+        <w:rPr>
+          <w:sz w:val="18"/>
+        </w:rPr>
+        <w:t xml:space="preserve">occurrences, </w:t>
+      </w:r>
+      <w:proofErr w:type="spellStart"/>
+      <w:r>
+        <w:rPr>
+          <w:sz w:val="18"/>
+        </w:rPr>
+        <w:t>country_code</w:t>
+      </w:r>
+      <w:proofErr w:type="spellEnd"/>
+      <w:r>
+        <w:rPr>
+          <w:sz w:val="18"/>
+        </w:rPr>
+        <w:t xml:space="preserve">, </w:t>
+      </w:r>
+      <w:proofErr w:type="spellStart"/>
+      <w:r>
+        <w:rPr>
+          <w:sz w:val="18"/>
+        </w:rPr>
+        <w:t>boundary_level</w:t>
+      </w:r>
+      <w:proofErr w:type="spellEnd"/>
+      <w:r>
+        <w:rPr>
+          <w:sz w:val="18"/>
+        </w:rPr>
+        <w:t xml:space="preserve"> = 0, polygons,</w:t>
+      </w:r>
+    </w:p>
+    <w:p>
+      <w:pPr>
+        <w:pStyle w:val="HTMLPreformatted"/>
+        <w:rPr>
+          <w:sz w:val="18"/>
+        </w:rPr>
+      </w:pPr>
+      <w:r>
+        <w:rPr>
+          <w:sz w:val="18"/>
+        </w:rPr>
+        <w:t xml:space="preserve">  </w:t>
+      </w:r>
+      <w:proofErr w:type="spellStart"/>
+      <w:r>
+        <w:rPr>
+          <w:sz w:val="18"/>
+        </w:rPr>
+        <w:t>disolve</w:t>
+      </w:r>
+      <w:proofErr w:type="spellEnd"/>
+      <w:r>
+        <w:rPr>
+          <w:sz w:val="18"/>
+        </w:rPr>
+        <w:t xml:space="preserve"> = TRUE, </w:t>
+      </w:r>
+      <w:proofErr w:type="spellStart"/>
+      <w:r>
+        <w:rPr>
+          <w:sz w:val="18"/>
+        </w:rPr>
+        <w:t>save_shp</w:t>
+      </w:r>
+      <w:proofErr w:type="spellEnd"/>
+      <w:r>
+        <w:rPr>
+          <w:sz w:val="18"/>
+        </w:rPr>
+        <w:t xml:space="preserve"> = FALSE, name)</w:t>
+      </w:r>
+    </w:p>
+    <w:p>
+      <w:pPr>
+        <w:pStyle w:val="Heading3"/>
+        <w:rPr>
+          <w:rFonts w:ascii="Arial" w:hAnsi="Arial" w:cs="Arial"/>
+          <w:sz w:val="20"/>
+        </w:rPr>
+      </w:pPr>
+      <w:r>
+        <w:rPr>
+          <w:rFonts w:ascii="Arial" w:hAnsi="Arial" w:cs="Arial"/>
+          <w:sz w:val="20"/>
+        </w:rPr>
+        <w:t>Arguments</w:t>
+      </w:r>
+    </w:p>
+    <w:tbl>
+      <w:tblPr>
+        <w:tblW w:w="0" w:type="auto"/>
+        <w:tblCellSpacing w:w="15" w:type="dxa"/>
+        <w:tblCellMar>
+          <w:top w:w="15" w:type="dxa"/>
+          <w:left w:w="15" w:type="dxa"/>
+          <w:bottom w:w="15" w:type="dxa"/>
+          <w:right w:w="15" w:type="dxa"/>
+        </w:tblCellMar>
+        <w:tblLook w:val="04A0" w:firstRow="1" w:lastRow="0" w:firstColumn="1" w:lastColumn="0" w:noHBand="0" w:noVBand="1"/>
+        <w:tblDescription w:val="R argblock"/>
+      </w:tblPr>
+      <w:tblGrid>
+        <w:gridCol w:w="1753"/>
+        <w:gridCol w:w="7607"/>
+      </w:tblGrid>
+      <w:tr>
+        <w:trPr>
+          <w:tblCellSpacing w:w="15" w:type="dxa"/>
+        </w:trPr>
+        <w:tc>
+          <w:tcPr>
+            <w:tcW w:w="0" w:type="auto"/>
+            <w:tcMar>
+              <w:top w:w="15" w:type="dxa"/>
+              <w:left w:w="15" w:type="dxa"/>
+              <w:bottom w:w="15" w:type="dxa"/>
+              <w:right w:w="180" w:type="dxa"/>
+            </w:tcMar>
+            <w:hideMark/>
+          </w:tcPr>
+          <w:p>
+            <w:pPr>
+              <w:rPr>
+                <w:rFonts w:ascii="Arial" w:hAnsi="Arial" w:cs="Arial"/>
+                <w:sz w:val="18"/>
+                <w:szCs w:val="20"/>
+              </w:rPr>
+            </w:pPr>
+            <w:r>
+              <w:rPr>
+                <w:rStyle w:val="HTMLCode"/>
+                <w:rFonts w:eastAsiaTheme="minorHAnsi"/>
+                <w:sz w:val="18"/>
+              </w:rPr>
+              <w:t>occurrences</w:t>
+            </w:r>
+          </w:p>
+        </w:tc>
+        <w:tc>
+          <w:tcPr>
+            <w:tcW w:w="0" w:type="auto"/>
+            <w:hideMark/>
+          </w:tcPr>
+          <w:p>
+            <w:pPr>
+              <w:pStyle w:val="NormalWeb"/>
+              <w:spacing w:before="0" w:beforeAutospacing="0" w:after="90" w:afterAutospacing="0"/>
+              <w:rPr>
+                <w:rFonts w:ascii="Arial" w:hAnsi="Arial" w:cs="Arial"/>
+                <w:sz w:val="18"/>
+                <w:szCs w:val="20"/>
+              </w:rPr>
+            </w:pPr>
+            <w:r>
+              <w:rPr>
+                <w:rFonts w:ascii="Arial" w:hAnsi="Arial" w:cs="Arial"/>
+                <w:sz w:val="18"/>
+                <w:szCs w:val="20"/>
+              </w:rPr>
+              <w:t xml:space="preserve">a </w:t>
+            </w:r>
+            <w:proofErr w:type="spellStart"/>
+            <w:proofErr w:type="gramStart"/>
+            <w:r>
+              <w:rPr>
+                <w:rFonts w:ascii="Arial" w:hAnsi="Arial" w:cs="Arial"/>
+                <w:sz w:val="18"/>
+                <w:szCs w:val="20"/>
+              </w:rPr>
+              <w:t>data.frame</w:t>
+            </w:r>
+            <w:proofErr w:type="spellEnd"/>
+            <w:proofErr w:type="gramEnd"/>
+            <w:r>
+              <w:rPr>
+                <w:rFonts w:ascii="Arial" w:hAnsi="Arial" w:cs="Arial"/>
+                <w:sz w:val="18"/>
+                <w:szCs w:val="20"/>
+              </w:rPr>
+              <w:t xml:space="preserve"> containing species occurrences, columns must be: Species, Longitude, and Latitude.</w:t>
+            </w:r>
+          </w:p>
+        </w:tc>
+      </w:tr>
+      <w:tr>
+        <w:trPr>
+          <w:tblCellSpacing w:w="15" w:type="dxa"/>
+        </w:trPr>
+        <w:tc>
+          <w:tcPr>
+            <w:tcW w:w="0" w:type="auto"/>
+            <w:tcMar>
+              <w:top w:w="15" w:type="dxa"/>
+              <w:left w:w="15" w:type="dxa"/>
+              <w:bottom w:w="15" w:type="dxa"/>
+              <w:right w:w="180" w:type="dxa"/>
+            </w:tcMar>
+            <w:hideMark/>
+          </w:tcPr>
+          <w:p>
+            <w:pPr>
+              <w:rPr>
+                <w:rFonts w:ascii="Arial" w:hAnsi="Arial" w:cs="Arial"/>
+                <w:sz w:val="18"/>
+                <w:szCs w:val="20"/>
+              </w:rPr>
+            </w:pPr>
+            <w:proofErr w:type="spellStart"/>
+            <w:r>
+              <w:rPr>
+                <w:rStyle w:val="HTMLCode"/>
+                <w:rFonts w:eastAsiaTheme="minorHAnsi"/>
+                <w:sz w:val="18"/>
+              </w:rPr>
+              <w:t>country_code</w:t>
+            </w:r>
+            <w:proofErr w:type="spellEnd"/>
+          </w:p>
+        </w:tc>
+        <w:tc>
+          <w:tcPr>
+            <w:tcW w:w="0" w:type="auto"/>
+            <w:hideMark/>
+          </w:tcPr>
+          <w:p>
+            <w:pPr>
+              <w:pStyle w:val="NormalWeb"/>
+              <w:spacing w:before="0" w:beforeAutospacing="0" w:after="90" w:afterAutospacing="0"/>
+              <w:rPr>
+                <w:rFonts w:ascii="Arial" w:hAnsi="Arial" w:cs="Arial"/>
+                <w:sz w:val="18"/>
+                <w:szCs w:val="20"/>
+              </w:rPr>
+            </w:pPr>
+            <w:r>
+              <w:rPr>
+                <w:rFonts w:ascii="Arial" w:hAnsi="Arial" w:cs="Arial"/>
+                <w:sz w:val="18"/>
+                <w:szCs w:val="20"/>
+              </w:rPr>
+              <w:t>(character) vector of country codes that will be considered when creating the species range. Codes follow the ISO-3166-1 norm as in function</w:t>
+            </w:r>
+            <w:r>
+              <w:rPr>
+                <w:rStyle w:val="apple-converted-space"/>
+                <w:rFonts w:ascii="Arial" w:hAnsi="Arial" w:cs="Arial"/>
+                <w:sz w:val="22"/>
+              </w:rPr>
+              <w:t> </w:t>
+            </w:r>
+            <w:proofErr w:type="spellStart"/>
+            <w:r>
+              <w:rPr>
+                <w:rStyle w:val="HTMLCode"/>
+                <w:sz w:val="18"/>
+              </w:rPr>
+              <w:t>getData</w:t>
+            </w:r>
+            <w:proofErr w:type="spellEnd"/>
+            <w:r>
+              <w:rPr>
+                <w:rFonts w:ascii="Arial" w:hAnsi="Arial" w:cs="Arial"/>
+                <w:sz w:val="18"/>
+                <w:szCs w:val="20"/>
+              </w:rPr>
+              <w:t>.</w:t>
+            </w:r>
+          </w:p>
+        </w:tc>
+      </w:tr>
+      <w:tr>
+        <w:trPr>
+          <w:tblCellSpacing w:w="15" w:type="dxa"/>
+        </w:trPr>
+        <w:tc>
+          <w:tcPr>
+            <w:tcW w:w="0" w:type="auto"/>
+            <w:tcMar>
+              <w:top w:w="15" w:type="dxa"/>
+              <w:left w:w="15" w:type="dxa"/>
+              <w:bottom w:w="15" w:type="dxa"/>
+              <w:right w:w="180" w:type="dxa"/>
+            </w:tcMar>
+            <w:hideMark/>
+          </w:tcPr>
+          <w:p>
+            <w:pPr>
+              <w:rPr>
+                <w:rFonts w:ascii="Arial" w:hAnsi="Arial" w:cs="Arial"/>
+                <w:sz w:val="18"/>
+                <w:szCs w:val="20"/>
+              </w:rPr>
+            </w:pPr>
+            <w:proofErr w:type="spellStart"/>
+            <w:r>
+              <w:rPr>
+                <w:rStyle w:val="HTMLCode"/>
+                <w:rFonts w:eastAsiaTheme="minorHAnsi"/>
+                <w:sz w:val="18"/>
+              </w:rPr>
+              <w:t>boundary_level</w:t>
+            </w:r>
+            <w:proofErr w:type="spellEnd"/>
+          </w:p>
+        </w:tc>
+        <w:tc>
+          <w:tcPr>
+            <w:tcW w:w="0" w:type="auto"/>
+            <w:hideMark/>
+          </w:tcPr>
+          <w:p>
+            <w:pPr>
+              <w:pStyle w:val="NormalWeb"/>
+              <w:spacing w:before="0" w:beforeAutospacing="0" w:after="90" w:afterAutospacing="0"/>
+              <w:rPr>
+                <w:rFonts w:ascii="Arial" w:hAnsi="Arial" w:cs="Arial"/>
+                <w:sz w:val="18"/>
+                <w:szCs w:val="20"/>
+              </w:rPr>
+            </w:pPr>
+            <w:r>
+              <w:rPr>
+                <w:rFonts w:ascii="Arial" w:hAnsi="Arial" w:cs="Arial"/>
+                <w:sz w:val="18"/>
+                <w:szCs w:val="20"/>
+              </w:rPr>
+              <w:t>(numeric) the level of the administrative boundaries from 0 to 5 (0 is the country and higher values equal finer divisions), default = 0.</w:t>
+            </w:r>
+          </w:p>
+        </w:tc>
+      </w:tr>
+      <w:tr>
+        <w:trPr>
+          <w:tblCellSpacing w:w="15" w:type="dxa"/>
+        </w:trPr>
+        <w:tc>
+          <w:tcPr>
+            <w:tcW w:w="0" w:type="auto"/>
+            <w:tcMar>
+              <w:top w:w="15" w:type="dxa"/>
+              <w:left w:w="15" w:type="dxa"/>
+              <w:bottom w:w="15" w:type="dxa"/>
+              <w:right w:w="180" w:type="dxa"/>
+            </w:tcMar>
+            <w:hideMark/>
+          </w:tcPr>
+          <w:p>
+            <w:pPr>
+              <w:rPr>
+                <w:rFonts w:ascii="Arial" w:hAnsi="Arial" w:cs="Arial"/>
+                <w:sz w:val="18"/>
+                <w:szCs w:val="20"/>
+              </w:rPr>
+            </w:pPr>
+            <w:r>
+              <w:rPr>
+                <w:rStyle w:val="HTMLCode"/>
+                <w:rFonts w:eastAsiaTheme="minorHAnsi"/>
+                <w:sz w:val="18"/>
+              </w:rPr>
+              <w:t>polygons</w:t>
+            </w:r>
+          </w:p>
+        </w:tc>
+        <w:tc>
+          <w:tcPr>
+            <w:tcW w:w="0" w:type="auto"/>
+            <w:hideMark/>
+          </w:tcPr>
+          <w:p>
+            <w:pPr>
+              <w:pStyle w:val="NormalWeb"/>
+              <w:spacing w:before="0" w:beforeAutospacing="0" w:after="90" w:afterAutospacing="0"/>
+              <w:rPr>
+                <w:rFonts w:ascii="Arial" w:hAnsi="Arial" w:cs="Arial"/>
+                <w:sz w:val="18"/>
+                <w:szCs w:val="20"/>
+              </w:rPr>
+            </w:pPr>
+            <w:r>
+              <w:rPr>
+                <w:rFonts w:ascii="Arial" w:hAnsi="Arial" w:cs="Arial"/>
+                <w:sz w:val="18"/>
+                <w:szCs w:val="20"/>
+              </w:rPr>
+              <w:t xml:space="preserve">(optional) a </w:t>
+            </w:r>
+            <w:proofErr w:type="spellStart"/>
+            <w:r>
+              <w:rPr>
+                <w:rFonts w:ascii="Arial" w:hAnsi="Arial" w:cs="Arial"/>
+                <w:sz w:val="18"/>
+                <w:szCs w:val="20"/>
+              </w:rPr>
+              <w:t>SpatialPolygon</w:t>
+            </w:r>
+            <w:proofErr w:type="spellEnd"/>
+            <w:r>
+              <w:rPr>
+                <w:rFonts w:ascii="Arial" w:hAnsi="Arial" w:cs="Arial"/>
+                <w:sz w:val="18"/>
+                <w:szCs w:val="20"/>
+              </w:rPr>
+              <w:t xml:space="preserve"> object that will be used instead of boundaries to create species ranges based on overlapping of species records with </w:t>
+            </w:r>
+            <w:proofErr w:type="gramStart"/>
+            <w:r>
+              <w:rPr>
+                <w:rFonts w:ascii="Arial" w:hAnsi="Arial" w:cs="Arial"/>
+                <w:sz w:val="18"/>
+                <w:szCs w:val="20"/>
+              </w:rPr>
+              <w:t>these layer</w:t>
+            </w:r>
+            <w:proofErr w:type="gramEnd"/>
+            <w:r>
+              <w:rPr>
+                <w:rFonts w:ascii="Arial" w:hAnsi="Arial" w:cs="Arial"/>
+                <w:sz w:val="18"/>
+                <w:szCs w:val="20"/>
+              </w:rPr>
+              <w:t>. If defined, argument boundaries will not be considered.</w:t>
+            </w:r>
+          </w:p>
+        </w:tc>
+      </w:tr>
+      <w:tr>
+        <w:trPr>
+          <w:tblCellSpacing w:w="15" w:type="dxa"/>
+        </w:trPr>
+        <w:tc>
+          <w:tcPr>
+            <w:tcW w:w="0" w:type="auto"/>
+            <w:tcMar>
+              <w:top w:w="15" w:type="dxa"/>
+              <w:left w:w="15" w:type="dxa"/>
+              <w:bottom w:w="15" w:type="dxa"/>
+              <w:right w:w="180" w:type="dxa"/>
+            </w:tcMar>
+            <w:hideMark/>
+          </w:tcPr>
+          <w:p>
+            <w:pPr>
+              <w:rPr>
+                <w:rFonts w:ascii="Arial" w:hAnsi="Arial" w:cs="Arial"/>
+                <w:sz w:val="18"/>
+                <w:szCs w:val="20"/>
+              </w:rPr>
+            </w:pPr>
+            <w:proofErr w:type="spellStart"/>
+            <w:r>
+              <w:rPr>
+                <w:rStyle w:val="HTMLCode"/>
+                <w:rFonts w:eastAsiaTheme="minorHAnsi"/>
+                <w:sz w:val="18"/>
+              </w:rPr>
+              <w:t>disolve</w:t>
+            </w:r>
+            <w:proofErr w:type="spellEnd"/>
+          </w:p>
+        </w:tc>
+        <w:tc>
+          <w:tcPr>
+            <w:tcW w:w="0" w:type="auto"/>
+            <w:hideMark/>
+          </w:tcPr>
+          <w:p>
+            <w:pPr>
+              <w:pStyle w:val="NormalWeb"/>
+              <w:spacing w:before="0" w:beforeAutospacing="0" w:after="90" w:afterAutospacing="0"/>
+              <w:rPr>
+                <w:rFonts w:ascii="Arial" w:hAnsi="Arial" w:cs="Arial"/>
+                <w:sz w:val="18"/>
+                <w:szCs w:val="20"/>
+              </w:rPr>
+            </w:pPr>
+            <w:r>
+              <w:rPr>
+                <w:rFonts w:ascii="Arial" w:hAnsi="Arial" w:cs="Arial"/>
+                <w:sz w:val="18"/>
+                <w:szCs w:val="20"/>
+              </w:rPr>
+              <w:t xml:space="preserve">(logical) if TRUE </w:t>
+            </w:r>
+            <w:proofErr w:type="spellStart"/>
+            <w:r>
+              <w:rPr>
+                <w:rFonts w:ascii="Arial" w:hAnsi="Arial" w:cs="Arial"/>
+                <w:sz w:val="18"/>
+                <w:szCs w:val="20"/>
+              </w:rPr>
+              <w:t>distint</w:t>
+            </w:r>
+            <w:proofErr w:type="spellEnd"/>
+            <w:r>
+              <w:rPr>
+                <w:rFonts w:ascii="Arial" w:hAnsi="Arial" w:cs="Arial"/>
+                <w:sz w:val="18"/>
+                <w:szCs w:val="20"/>
+              </w:rPr>
+              <w:t xml:space="preserve"> polygons selected as part of the species range will be </w:t>
+            </w:r>
+            <w:proofErr w:type="spellStart"/>
+            <w:r>
+              <w:rPr>
+                <w:rFonts w:ascii="Arial" w:hAnsi="Arial" w:cs="Arial"/>
+                <w:sz w:val="18"/>
+                <w:szCs w:val="20"/>
+              </w:rPr>
+              <w:t>disolved</w:t>
+            </w:r>
+            <w:proofErr w:type="spellEnd"/>
+            <w:r>
+              <w:rPr>
+                <w:rFonts w:ascii="Arial" w:hAnsi="Arial" w:cs="Arial"/>
+                <w:sz w:val="18"/>
+                <w:szCs w:val="20"/>
+              </w:rPr>
+              <w:t xml:space="preserve"> for creating simpler polygons, default = TRUE.</w:t>
+            </w:r>
+          </w:p>
+        </w:tc>
+      </w:tr>
+      <w:tr>
+        <w:trPr>
+          <w:tblCellSpacing w:w="15" w:type="dxa"/>
+        </w:trPr>
+        <w:tc>
+          <w:tcPr>
+            <w:tcW w:w="0" w:type="auto"/>
+            <w:tcMar>
+              <w:top w:w="15" w:type="dxa"/>
+              <w:left w:w="15" w:type="dxa"/>
+              <w:bottom w:w="15" w:type="dxa"/>
+              <w:right w:w="180" w:type="dxa"/>
+            </w:tcMar>
+            <w:hideMark/>
+          </w:tcPr>
+          <w:p>
+            <w:pPr>
+              <w:rPr>
+                <w:rFonts w:ascii="Arial" w:hAnsi="Arial" w:cs="Arial"/>
+                <w:sz w:val="18"/>
+                <w:szCs w:val="20"/>
+              </w:rPr>
+            </w:pPr>
+            <w:proofErr w:type="spellStart"/>
+            <w:r>
+              <w:rPr>
+                <w:rStyle w:val="HTMLCode"/>
+                <w:rFonts w:eastAsiaTheme="minorHAnsi"/>
+                <w:sz w:val="18"/>
+              </w:rPr>
+              <w:t>save_shp</w:t>
+            </w:r>
+            <w:proofErr w:type="spellEnd"/>
+          </w:p>
+        </w:tc>
+        <w:tc>
+          <w:tcPr>
+            <w:tcW w:w="0" w:type="auto"/>
+            <w:hideMark/>
+          </w:tcPr>
+          <w:p>
+            <w:pPr>
+              <w:pStyle w:val="NormalWeb"/>
+              <w:spacing w:before="0" w:beforeAutospacing="0" w:after="90" w:afterAutospacing="0"/>
+              <w:rPr>
+                <w:rFonts w:ascii="Arial" w:hAnsi="Arial" w:cs="Arial"/>
+                <w:sz w:val="18"/>
+                <w:szCs w:val="20"/>
+              </w:rPr>
+            </w:pPr>
+            <w:r>
+              <w:rPr>
+                <w:rFonts w:ascii="Arial" w:hAnsi="Arial" w:cs="Arial"/>
+                <w:sz w:val="18"/>
+                <w:szCs w:val="20"/>
+              </w:rPr>
+              <w:t>(logical) if TRUE shapefiles of the species range, extent of occurrence and area of occupancy will be written in the working directory.</w:t>
+            </w:r>
+          </w:p>
+        </w:tc>
+      </w:tr>
+      <w:tr>
+        <w:trPr>
+          <w:tblCellSpacing w:w="15" w:type="dxa"/>
+        </w:trPr>
+        <w:tc>
+          <w:tcPr>
+            <w:tcW w:w="0" w:type="auto"/>
+            <w:tcMar>
+              <w:top w:w="15" w:type="dxa"/>
+              <w:left w:w="15" w:type="dxa"/>
+              <w:bottom w:w="15" w:type="dxa"/>
+              <w:right w:w="180" w:type="dxa"/>
+            </w:tcMar>
+            <w:hideMark/>
+          </w:tcPr>
+          <w:p>
+            <w:pPr>
+              <w:rPr>
+                <w:rFonts w:ascii="Arial" w:hAnsi="Arial" w:cs="Arial"/>
+                <w:sz w:val="18"/>
+                <w:szCs w:val="20"/>
+              </w:rPr>
+            </w:pPr>
+            <w:r>
+              <w:rPr>
+                <w:rStyle w:val="HTMLCode"/>
+                <w:rFonts w:eastAsiaTheme="minorHAnsi"/>
+                <w:sz w:val="18"/>
+              </w:rPr>
+              <w:t>name</w:t>
+            </w:r>
+          </w:p>
+        </w:tc>
+        <w:tc>
+          <w:tcPr>
+            <w:tcW w:w="0" w:type="auto"/>
+            <w:hideMark/>
+          </w:tcPr>
+          <w:p>
+            <w:pPr>
+              <w:pStyle w:val="NormalWeb"/>
+              <w:spacing w:before="0" w:beforeAutospacing="0" w:after="90" w:afterAutospacing="0"/>
+              <w:rPr>
+                <w:rFonts w:ascii="Arial" w:hAnsi="Arial" w:cs="Arial"/>
+                <w:sz w:val="18"/>
+                <w:szCs w:val="20"/>
+              </w:rPr>
+            </w:pPr>
+            <w:r>
+              <w:rPr>
+                <w:rFonts w:ascii="Arial" w:hAnsi="Arial" w:cs="Arial"/>
+                <w:sz w:val="18"/>
+                <w:szCs w:val="20"/>
+              </w:rPr>
+              <w:t xml:space="preserve">(character) valid if </w:t>
+            </w:r>
+            <w:proofErr w:type="spellStart"/>
+            <w:r>
+              <w:rPr>
+                <w:rFonts w:ascii="Arial" w:hAnsi="Arial" w:cs="Arial"/>
+                <w:sz w:val="18"/>
+                <w:szCs w:val="20"/>
+              </w:rPr>
+              <w:t>save_shp</w:t>
+            </w:r>
+            <w:proofErr w:type="spellEnd"/>
+            <w:r>
+              <w:rPr>
+                <w:rFonts w:ascii="Arial" w:hAnsi="Arial" w:cs="Arial"/>
+                <w:sz w:val="18"/>
+                <w:szCs w:val="20"/>
+              </w:rPr>
+              <w:t xml:space="preserve"> TRUE. The name of the shapefile to be exported.</w:t>
+            </w:r>
+          </w:p>
+        </w:tc>
+      </w:tr>
+    </w:tbl>
+    <w:p>
+      <w:pPr>
+        <w:pStyle w:val="Heading3"/>
+        <w:rPr>
+          <w:rFonts w:ascii="Arial" w:hAnsi="Arial" w:cs="Arial"/>
+          <w:sz w:val="20"/>
+        </w:rPr>
+      </w:pPr>
+      <w:r>
+        <w:rPr>
+          <w:rFonts w:ascii="Arial" w:hAnsi="Arial" w:cs="Arial"/>
+          <w:sz w:val="20"/>
+        </w:rPr>
+        <w:t>Details</w:t>
+      </w:r>
+    </w:p>
+    <w:p>
+      <w:pPr>
+        <w:pStyle w:val="NormalWeb"/>
+        <w:rPr>
+          <w:rFonts w:ascii="Arial" w:hAnsi="Arial" w:cs="Arial"/>
+          <w:sz w:val="18"/>
+          <w:szCs w:val="20"/>
+        </w:rPr>
+      </w:pPr>
+      <w:r>
+        <w:rPr>
+          <w:rFonts w:ascii="Arial" w:hAnsi="Arial" w:cs="Arial"/>
+          <w:sz w:val="18"/>
+          <w:szCs w:val="20"/>
+        </w:rPr>
+        <w:t>Boundaries used are loaded using the</w:t>
+      </w:r>
+      <w:r>
+        <w:rPr>
+          <w:rStyle w:val="apple-converted-space"/>
+          <w:rFonts w:ascii="Arial" w:hAnsi="Arial" w:cs="Arial"/>
+          <w:sz w:val="22"/>
+        </w:rPr>
+        <w:t> </w:t>
+      </w:r>
+      <w:proofErr w:type="spellStart"/>
+      <w:r>
+        <w:rPr>
+          <w:rStyle w:val="HTMLCode"/>
+          <w:sz w:val="18"/>
+        </w:rPr>
+        <w:t>getData</w:t>
+      </w:r>
+      <w:proofErr w:type="spellEnd"/>
+      <w:r>
+        <w:rPr>
+          <w:rStyle w:val="apple-converted-space"/>
+          <w:rFonts w:ascii="Arial" w:hAnsi="Arial" w:cs="Arial"/>
+          <w:sz w:val="22"/>
+        </w:rPr>
+        <w:t> </w:t>
+      </w:r>
+      <w:proofErr w:type="spellStart"/>
+      <w:r>
+        <w:rPr>
+          <w:rFonts w:ascii="Arial" w:hAnsi="Arial" w:cs="Arial"/>
+          <w:sz w:val="18"/>
+          <w:szCs w:val="20"/>
+        </w:rPr>
+        <w:t>funcion</w:t>
+      </w:r>
+      <w:proofErr w:type="spellEnd"/>
+      <w:r>
+        <w:rPr>
+          <w:rFonts w:ascii="Arial" w:hAnsi="Arial" w:cs="Arial"/>
+          <w:sz w:val="18"/>
+          <w:szCs w:val="20"/>
+        </w:rPr>
+        <w:t>.</w:t>
+      </w:r>
+    </w:p>
+    <w:p>
+      <w:pPr>
+        <w:pStyle w:val="Heading3"/>
+        <w:rPr>
+          <w:rFonts w:ascii="Arial" w:hAnsi="Arial" w:cs="Arial"/>
+          <w:sz w:val="20"/>
+        </w:rPr>
+      </w:pPr>
+      <w:r>
+        <w:rPr>
+          <w:rFonts w:ascii="Arial" w:hAnsi="Arial" w:cs="Arial"/>
+          <w:sz w:val="20"/>
+        </w:rPr>
+        <w:t>Value</w:t>
+      </w:r>
+    </w:p>
+    <w:p>
+      <w:pPr>
+        <w:pStyle w:val="NormalWeb"/>
+        <w:rPr>
+          <w:rFonts w:ascii="Arial" w:hAnsi="Arial" w:cs="Arial"/>
+          <w:sz w:val="18"/>
+          <w:szCs w:val="20"/>
+        </w:rPr>
+      </w:pPr>
+      <w:r>
+        <w:rPr>
+          <w:rFonts w:ascii="Arial" w:hAnsi="Arial" w:cs="Arial"/>
+          <w:sz w:val="18"/>
+          <w:szCs w:val="20"/>
+        </w:rPr>
+        <w:t xml:space="preserve">A named list containing a </w:t>
+      </w:r>
+      <w:proofErr w:type="spellStart"/>
+      <w:proofErr w:type="gramStart"/>
+      <w:r>
+        <w:rPr>
+          <w:rFonts w:ascii="Arial" w:hAnsi="Arial" w:cs="Arial"/>
+          <w:sz w:val="18"/>
+          <w:szCs w:val="20"/>
+        </w:rPr>
+        <w:t>data.frame</w:t>
+      </w:r>
+      <w:proofErr w:type="spellEnd"/>
+      <w:proofErr w:type="gramEnd"/>
+      <w:r>
+        <w:rPr>
+          <w:rFonts w:ascii="Arial" w:hAnsi="Arial" w:cs="Arial"/>
+          <w:sz w:val="18"/>
+          <w:szCs w:val="20"/>
+        </w:rPr>
+        <w:t xml:space="preserve"> with information about the species range, a </w:t>
+      </w:r>
+      <w:proofErr w:type="spellStart"/>
+      <w:r>
+        <w:rPr>
+          <w:rFonts w:ascii="Arial" w:hAnsi="Arial" w:cs="Arial"/>
+          <w:sz w:val="18"/>
+          <w:szCs w:val="20"/>
+        </w:rPr>
+        <w:t>SpatialPolygon</w:t>
+      </w:r>
+      <w:proofErr w:type="spellEnd"/>
+      <w:r>
+        <w:rPr>
+          <w:rFonts w:ascii="Arial" w:hAnsi="Arial" w:cs="Arial"/>
+          <w:sz w:val="18"/>
+          <w:szCs w:val="20"/>
+        </w:rPr>
+        <w:t xml:space="preserve"> object of the species range in Geographic proje</w:t>
+      </w:r>
+      <w:bookmarkStart w:id="0" w:name="_GoBack"/>
+      <w:bookmarkEnd w:id="0"/>
+      <w:r>
+        <w:rPr>
+          <w:rFonts w:ascii="Arial" w:hAnsi="Arial" w:cs="Arial"/>
+          <w:sz w:val="18"/>
+          <w:szCs w:val="20"/>
+        </w:rPr>
+        <w:t xml:space="preserve">ction, and the same </w:t>
+      </w:r>
+      <w:proofErr w:type="spellStart"/>
+      <w:r>
+        <w:rPr>
+          <w:rFonts w:ascii="Arial" w:hAnsi="Arial" w:cs="Arial"/>
+          <w:sz w:val="18"/>
+          <w:szCs w:val="20"/>
+        </w:rPr>
+        <w:t>SpatialPolygon</w:t>
+      </w:r>
+      <w:proofErr w:type="spellEnd"/>
+      <w:r>
+        <w:rPr>
+          <w:rFonts w:ascii="Arial" w:hAnsi="Arial" w:cs="Arial"/>
+          <w:sz w:val="18"/>
+          <w:szCs w:val="20"/>
+        </w:rPr>
+        <w:t xml:space="preserve"> object projected to the Azimuthal equal area projection.</w:t>
+      </w:r>
+    </w:p>
+    <w:p>
+      <w:pPr>
+        <w:pStyle w:val="Heading3"/>
+        <w:rPr>
+          <w:rFonts w:ascii="Arial" w:hAnsi="Arial" w:cs="Arial"/>
+          <w:sz w:val="20"/>
+        </w:rPr>
+      </w:pPr>
+      <w:r>
+        <w:rPr>
+          <w:rFonts w:ascii="Arial" w:hAnsi="Arial" w:cs="Arial"/>
+          <w:sz w:val="20"/>
+        </w:rPr>
+        <w:lastRenderedPageBreak/>
+        <w:t>Examples</w:t>
+      </w:r>
+    </w:p>
+    <w:p>
+      <w:pPr>
+        <w:pStyle w:val="HTMLPreformatted"/>
+        <w:rPr>
+          <w:sz w:val="18"/>
+        </w:rPr>
+      </w:pPr>
+      <w:r>
+        <w:rPr>
+          <w:sz w:val="18"/>
+        </w:rPr>
+        <w:t>if</w:t>
+      </w:r>
+      <w:proofErr w:type="gramStart"/>
+      <w:r>
+        <w:rPr>
+          <w:sz w:val="18"/>
+        </w:rPr>
+        <w:t>(!require</w:t>
+      </w:r>
+      <w:proofErr w:type="gramEnd"/>
+      <w:r>
+        <w:rPr>
+          <w:sz w:val="18"/>
+        </w:rPr>
+        <w:t>(</w:t>
+      </w:r>
+      <w:proofErr w:type="spellStart"/>
+      <w:r>
+        <w:rPr>
+          <w:sz w:val="18"/>
+        </w:rPr>
+        <w:t>rgbif</w:t>
+      </w:r>
+      <w:proofErr w:type="spellEnd"/>
+      <w:r>
+        <w:rPr>
+          <w:sz w:val="18"/>
+        </w:rPr>
+        <w:t>)){</w:t>
+      </w:r>
+    </w:p>
+    <w:p>
+      <w:pPr>
+        <w:pStyle w:val="HTMLPreformatted"/>
+        <w:rPr>
+          <w:sz w:val="18"/>
+        </w:rPr>
+      </w:pPr>
+      <w:proofErr w:type="spellStart"/>
+      <w:proofErr w:type="gramStart"/>
+      <w:r>
+        <w:rPr>
+          <w:sz w:val="18"/>
+        </w:rPr>
+        <w:t>install.packages</w:t>
+      </w:r>
+      <w:proofErr w:type="spellEnd"/>
+      <w:proofErr w:type="gramEnd"/>
+      <w:r>
+        <w:rPr>
+          <w:sz w:val="18"/>
+        </w:rPr>
+        <w:t>("</w:t>
+      </w:r>
+      <w:proofErr w:type="spellStart"/>
+      <w:r>
+        <w:rPr>
+          <w:sz w:val="18"/>
+        </w:rPr>
+        <w:t>rgbif</w:t>
+      </w:r>
+      <w:proofErr w:type="spellEnd"/>
+      <w:r>
+        <w:rPr>
+          <w:sz w:val="18"/>
+        </w:rPr>
+        <w:t>")</w:t>
+      </w:r>
+    </w:p>
+    <w:p>
+      <w:pPr>
+        <w:pStyle w:val="HTMLPreformatted"/>
+        <w:rPr>
+          <w:sz w:val="18"/>
+        </w:rPr>
+      </w:pPr>
+      <w:r>
+        <w:rPr>
+          <w:sz w:val="18"/>
+        </w:rPr>
+        <w:t>library(</w:t>
+      </w:r>
+      <w:proofErr w:type="spellStart"/>
+      <w:r>
+        <w:rPr>
+          <w:sz w:val="18"/>
+        </w:rPr>
+        <w:t>rgbif</w:t>
+      </w:r>
+      <w:proofErr w:type="spellEnd"/>
+      <w:r>
+        <w:rPr>
+          <w:sz w:val="18"/>
+        </w:rPr>
+        <w:t>)</w:t>
+      </w:r>
+    </w:p>
+    <w:p>
+      <w:pPr>
+        <w:pStyle w:val="HTMLPreformatted"/>
+        <w:rPr>
+          <w:sz w:val="18"/>
+        </w:rPr>
+      </w:pPr>
+      <w:r>
+        <w:rPr>
+          <w:sz w:val="18"/>
+        </w:rPr>
+        <w:t>}</w:t>
+      </w:r>
+    </w:p>
+    <w:p>
+      <w:pPr>
+        <w:pStyle w:val="HTMLPreformatted"/>
+        <w:rPr>
+          <w:sz w:val="18"/>
+        </w:rPr>
+      </w:pPr>
+    </w:p>
+    <w:p>
+      <w:pPr>
+        <w:pStyle w:val="HTMLPreformatted"/>
+        <w:rPr>
+          <w:sz w:val="18"/>
+        </w:rPr>
+      </w:pPr>
+      <w:r>
+        <w:rPr>
+          <w:sz w:val="18"/>
+        </w:rPr>
+        <w:t># getting the data from GBIF</w:t>
+      </w:r>
+    </w:p>
+    <w:p>
+      <w:pPr>
+        <w:pStyle w:val="HTMLPreformatted"/>
+        <w:rPr>
+          <w:sz w:val="18"/>
+        </w:rPr>
+      </w:pPr>
+      <w:proofErr w:type="spellStart"/>
+      <w:r>
+        <w:rPr>
+          <w:sz w:val="18"/>
+        </w:rPr>
+        <w:t>occ</w:t>
+      </w:r>
+      <w:proofErr w:type="spellEnd"/>
+      <w:r>
+        <w:rPr>
+          <w:sz w:val="18"/>
+        </w:rPr>
+        <w:t xml:space="preserve"> &lt;- </w:t>
+      </w:r>
+      <w:proofErr w:type="spellStart"/>
+      <w:r>
+        <w:rPr>
+          <w:sz w:val="18"/>
+        </w:rPr>
+        <w:t>occ_</w:t>
+      </w:r>
+      <w:proofErr w:type="gramStart"/>
+      <w:r>
+        <w:rPr>
+          <w:sz w:val="18"/>
+        </w:rPr>
+        <w:t>search</w:t>
+      </w:r>
+      <w:proofErr w:type="spellEnd"/>
+      <w:r>
+        <w:rPr>
+          <w:sz w:val="18"/>
+        </w:rPr>
+        <w:t>(</w:t>
+      </w:r>
+      <w:proofErr w:type="spellStart"/>
+      <w:proofErr w:type="gramEnd"/>
+      <w:r>
+        <w:rPr>
+          <w:sz w:val="18"/>
+        </w:rPr>
+        <w:t>taxonKey</w:t>
+      </w:r>
+      <w:proofErr w:type="spellEnd"/>
+      <w:r>
+        <w:rPr>
+          <w:sz w:val="18"/>
+        </w:rPr>
+        <w:t xml:space="preserve"> = 2440788, return = "data")</w:t>
+      </w:r>
+    </w:p>
+    <w:p>
+      <w:pPr>
+        <w:pStyle w:val="HTMLPreformatted"/>
+        <w:rPr>
+          <w:sz w:val="18"/>
+        </w:rPr>
+      </w:pPr>
+    </w:p>
+    <w:p>
+      <w:pPr>
+        <w:pStyle w:val="HTMLPreformatted"/>
+        <w:rPr>
+          <w:sz w:val="18"/>
+        </w:rPr>
+      </w:pPr>
+      <w:r>
+        <w:rPr>
+          <w:sz w:val="18"/>
+        </w:rPr>
+        <w:t># keeping only georeferenced records</w:t>
+      </w:r>
+    </w:p>
+    <w:p>
+      <w:pPr>
+        <w:pStyle w:val="HTMLPreformatted"/>
+        <w:rPr>
+          <w:sz w:val="18"/>
+        </w:rPr>
+      </w:pPr>
+      <w:proofErr w:type="spellStart"/>
+      <w:r>
+        <w:rPr>
+          <w:sz w:val="18"/>
+        </w:rPr>
+        <w:t>occ_g</w:t>
+      </w:r>
+      <w:proofErr w:type="spellEnd"/>
+      <w:r>
+        <w:rPr>
+          <w:sz w:val="18"/>
+        </w:rPr>
+        <w:t xml:space="preserve"> &lt;- </w:t>
+      </w:r>
+      <w:proofErr w:type="spellStart"/>
+      <w:r>
+        <w:rPr>
+          <w:sz w:val="18"/>
+        </w:rPr>
+        <w:t>occ</w:t>
+      </w:r>
+      <w:proofErr w:type="spellEnd"/>
+      <w:proofErr w:type="gramStart"/>
+      <w:r>
+        <w:rPr>
+          <w:sz w:val="18"/>
+        </w:rPr>
+        <w:t>[!is.na</w:t>
+      </w:r>
+      <w:proofErr w:type="gramEnd"/>
+      <w:r>
+        <w:rPr>
+          <w:sz w:val="18"/>
+        </w:rPr>
+        <w:t>(</w:t>
+      </w:r>
+      <w:proofErr w:type="spellStart"/>
+      <w:r>
+        <w:rPr>
+          <w:sz w:val="18"/>
+        </w:rPr>
+        <w:t>occ$decimalLatitude</w:t>
+      </w:r>
+      <w:proofErr w:type="spellEnd"/>
+      <w:r>
+        <w:rPr>
+          <w:sz w:val="18"/>
+        </w:rPr>
+        <w:t>) &amp; !is.na(</w:t>
+      </w:r>
+      <w:proofErr w:type="spellStart"/>
+      <w:r>
+        <w:rPr>
+          <w:sz w:val="18"/>
+        </w:rPr>
+        <w:t>occ$decimalLongitude</w:t>
+      </w:r>
+      <w:proofErr w:type="spellEnd"/>
+      <w:r>
+        <w:rPr>
+          <w:sz w:val="18"/>
+        </w:rPr>
+        <w:t>),</w:t>
+      </w:r>
+    </w:p>
+    <w:p>
+      <w:pPr>
+        <w:pStyle w:val="HTMLPreformatted"/>
+        <w:rPr>
+          <w:sz w:val="18"/>
+        </w:rPr>
+      </w:pPr>
+      <w:r>
+        <w:rPr>
+          <w:sz w:val="18"/>
+        </w:rPr>
+        <w:t xml:space="preserve">            </w:t>
+      </w:r>
+      <w:proofErr w:type="gramStart"/>
+      <w:r>
+        <w:rPr>
+          <w:sz w:val="18"/>
+        </w:rPr>
+        <w:t>c(</w:t>
+      </w:r>
+      <w:proofErr w:type="gramEnd"/>
+      <w:r>
+        <w:rPr>
+          <w:sz w:val="18"/>
+        </w:rPr>
+        <w:t>"name", "</w:t>
+      </w:r>
+      <w:proofErr w:type="spellStart"/>
+      <w:r>
+        <w:rPr>
+          <w:sz w:val="18"/>
+        </w:rPr>
+        <w:t>decimalLongitude</w:t>
+      </w:r>
+      <w:proofErr w:type="spellEnd"/>
+      <w:r>
+        <w:rPr>
+          <w:sz w:val="18"/>
+        </w:rPr>
+        <w:t>", "</w:t>
+      </w:r>
+      <w:proofErr w:type="spellStart"/>
+      <w:r>
+        <w:rPr>
+          <w:sz w:val="18"/>
+        </w:rPr>
+        <w:t>decimalLatitude</w:t>
+      </w:r>
+      <w:proofErr w:type="spellEnd"/>
+      <w:r>
+        <w:rPr>
+          <w:sz w:val="18"/>
+        </w:rPr>
+        <w:t>")]</w:t>
+      </w:r>
+    </w:p>
+    <w:p>
+      <w:pPr>
+        <w:pStyle w:val="HTMLPreformatted"/>
+        <w:rPr>
+          <w:sz w:val="18"/>
+        </w:rPr>
+      </w:pPr>
+    </w:p>
+    <w:p>
+      <w:pPr>
+        <w:pStyle w:val="HTMLPreformatted"/>
+        <w:rPr>
+          <w:sz w:val="18"/>
+        </w:rPr>
+      </w:pPr>
+      <w:r>
+        <w:rPr>
+          <w:sz w:val="18"/>
+        </w:rPr>
+        <w:t>level &lt;- 0</w:t>
+      </w:r>
+    </w:p>
+    <w:p>
+      <w:pPr>
+        <w:pStyle w:val="HTMLPreformatted"/>
+        <w:rPr>
+          <w:sz w:val="18"/>
+        </w:rPr>
+      </w:pPr>
+      <w:proofErr w:type="spellStart"/>
+      <w:r>
+        <w:rPr>
+          <w:sz w:val="18"/>
+        </w:rPr>
+        <w:t>disolve</w:t>
+      </w:r>
+      <w:proofErr w:type="spellEnd"/>
+      <w:r>
+        <w:rPr>
+          <w:sz w:val="18"/>
+        </w:rPr>
+        <w:t xml:space="preserve"> &lt;- TRUE</w:t>
+      </w:r>
+    </w:p>
+    <w:p>
+      <w:pPr>
+        <w:pStyle w:val="HTMLPreformatted"/>
+        <w:rPr>
+          <w:sz w:val="18"/>
+        </w:rPr>
+      </w:pPr>
+      <w:r>
+        <w:rPr>
+          <w:sz w:val="18"/>
+        </w:rPr>
+        <w:t>save &lt;- TRUE</w:t>
+      </w:r>
+    </w:p>
+    <w:p>
+      <w:pPr>
+        <w:pStyle w:val="HTMLPreformatted"/>
+        <w:rPr>
+          <w:sz w:val="18"/>
+        </w:rPr>
+      </w:pPr>
+      <w:r>
+        <w:rPr>
+          <w:sz w:val="18"/>
+        </w:rPr>
+        <w:t>name &lt;- "test"</w:t>
+      </w:r>
+    </w:p>
+    <w:p>
+      <w:pPr>
+        <w:pStyle w:val="HTMLPreformatted"/>
+        <w:rPr>
+          <w:sz w:val="18"/>
+        </w:rPr>
+      </w:pPr>
+      <w:r>
+        <w:rPr>
+          <w:sz w:val="18"/>
+        </w:rPr>
+        <w:t xml:space="preserve">countries &lt;- </w:t>
+      </w:r>
+      <w:proofErr w:type="gramStart"/>
+      <w:r>
+        <w:rPr>
+          <w:sz w:val="18"/>
+        </w:rPr>
+        <w:t>c(</w:t>
+      </w:r>
+      <w:proofErr w:type="gramEnd"/>
+      <w:r>
+        <w:rPr>
+          <w:sz w:val="18"/>
+        </w:rPr>
+        <w:t>"PER", "BRA", "COL", "VEN", "ECU", "GUF", "GUY", "SUR")</w:t>
+      </w:r>
+    </w:p>
+    <w:p>
+      <w:pPr>
+        <w:pStyle w:val="HTMLPreformatted"/>
+        <w:rPr>
+          <w:sz w:val="18"/>
+        </w:rPr>
+      </w:pPr>
+    </w:p>
+    <w:p>
+      <w:pPr>
+        <w:pStyle w:val="HTMLPreformatted"/>
+        <w:rPr>
+          <w:sz w:val="18"/>
+        </w:rPr>
+      </w:pPr>
+      <w:proofErr w:type="spellStart"/>
+      <w:r>
+        <w:rPr>
+          <w:sz w:val="18"/>
+        </w:rPr>
+        <w:t>bound_range</w:t>
+      </w:r>
+      <w:proofErr w:type="spellEnd"/>
+      <w:r>
+        <w:rPr>
+          <w:sz w:val="18"/>
+        </w:rPr>
+        <w:t xml:space="preserve"> &lt;- rangemap_</w:t>
+      </w:r>
+      <w:proofErr w:type="gramStart"/>
+      <w:r>
+        <w:rPr>
+          <w:sz w:val="18"/>
+        </w:rPr>
+        <w:t>bound(</w:t>
+      </w:r>
+      <w:proofErr w:type="gramEnd"/>
+      <w:r>
+        <w:rPr>
+          <w:sz w:val="18"/>
+        </w:rPr>
+        <w:t xml:space="preserve">occurrences = </w:t>
+      </w:r>
+      <w:proofErr w:type="spellStart"/>
+      <w:r>
+        <w:rPr>
+          <w:sz w:val="18"/>
+        </w:rPr>
+        <w:t>occ_g</w:t>
+      </w:r>
+      <w:proofErr w:type="spellEnd"/>
+      <w:r>
+        <w:rPr>
+          <w:sz w:val="18"/>
+        </w:rPr>
+        <w:t xml:space="preserve">, </w:t>
+      </w:r>
+      <w:proofErr w:type="spellStart"/>
+      <w:r>
+        <w:rPr>
+          <w:sz w:val="18"/>
+        </w:rPr>
+        <w:t>country_code</w:t>
+      </w:r>
+      <w:proofErr w:type="spellEnd"/>
+      <w:r>
+        <w:rPr>
+          <w:sz w:val="18"/>
+        </w:rPr>
+        <w:t xml:space="preserve"> = countries, </w:t>
+      </w:r>
+      <w:proofErr w:type="spellStart"/>
+      <w:r>
+        <w:rPr>
+          <w:sz w:val="18"/>
+        </w:rPr>
+        <w:t>boundary_level</w:t>
+      </w:r>
+      <w:proofErr w:type="spellEnd"/>
+      <w:r>
+        <w:rPr>
+          <w:sz w:val="18"/>
+        </w:rPr>
+        <w:t xml:space="preserve"> = level,</w:t>
+      </w:r>
+    </w:p>
+    <w:p>
+      <w:pPr>
+        <w:pStyle w:val="HTMLPreformatted"/>
+        <w:rPr>
+          <w:sz w:val="18"/>
+        </w:rPr>
+      </w:pPr>
+      <w:r>
+        <w:rPr>
+          <w:sz w:val="18"/>
+        </w:rPr>
+        <w:t xml:space="preserve">                              </w:t>
+      </w:r>
+      <w:proofErr w:type="spellStart"/>
+      <w:r>
+        <w:rPr>
+          <w:sz w:val="18"/>
+        </w:rPr>
+        <w:t>disolve</w:t>
+      </w:r>
+      <w:proofErr w:type="spellEnd"/>
+      <w:r>
+        <w:rPr>
+          <w:sz w:val="18"/>
+        </w:rPr>
+        <w:t xml:space="preserve"> = </w:t>
+      </w:r>
+      <w:proofErr w:type="spellStart"/>
+      <w:r>
+        <w:rPr>
+          <w:sz w:val="18"/>
+        </w:rPr>
+        <w:t>disolve</w:t>
+      </w:r>
+      <w:proofErr w:type="spellEnd"/>
+      <w:r>
+        <w:rPr>
+          <w:sz w:val="18"/>
+        </w:rPr>
+        <w:t xml:space="preserve">, </w:t>
+      </w:r>
+      <w:proofErr w:type="spellStart"/>
+      <w:r>
+        <w:rPr>
+          <w:sz w:val="18"/>
+        </w:rPr>
+        <w:t>save_shp</w:t>
+      </w:r>
+      <w:proofErr w:type="spellEnd"/>
+      <w:r>
+        <w:rPr>
+          <w:sz w:val="18"/>
+        </w:rPr>
+        <w:t xml:space="preserve"> = save, name = name)</w:t>
       </w:r>
     </w:p>
     <w:p>
@@ -5110,31 +6622,197 @@
           <w:szCs w:val="20"/>
         </w:rPr>
       </w:pPr>
-      <w:r>
-        <w:rPr>
-          <w:rFonts w:ascii="Courier New" w:eastAsia="Times New Roman" w:hAnsi="Courier New" w:cs="Courier New"/>
-          <w:sz w:val="18"/>
-          <w:szCs w:val="20"/>
-        </w:rPr>
-        <w:t>rangemap_</w:t>
-      </w:r>
-      <w:proofErr w:type="gramStart"/>
-      <w:r>
-        <w:rPr>
-          <w:rFonts w:ascii="Courier New" w:eastAsia="Times New Roman" w:hAnsi="Courier New" w:cs="Courier New"/>
-          <w:sz w:val="18"/>
-          <w:szCs w:val="20"/>
-        </w:rPr>
-        <w:t>bound(</w:t>
-      </w:r>
-      <w:proofErr w:type="gramEnd"/>
-      <w:r>
-        <w:rPr>
-          <w:rFonts w:ascii="Courier New" w:eastAsia="Times New Roman" w:hAnsi="Courier New" w:cs="Courier New"/>
-          <w:sz w:val="18"/>
-          <w:szCs w:val="20"/>
-        </w:rPr>
-        <w:t>occurrences, boundaries = "countries", polygons,</w:t>
+    </w:p>
+    <w:p>
+      <w:pPr>
+        <w:pBdr>
+          <w:bottom w:val="single" w:sz="12" w:space="1" w:color="auto"/>
+        </w:pBdr>
+        <w:rPr>
+          <w:sz w:val="20"/>
+        </w:rPr>
+      </w:pPr>
+    </w:p>
+    <w:p>
+      <w:pPr>
+        <w:rPr>
+          <w:sz w:val="20"/>
+        </w:rPr>
+      </w:pPr>
+    </w:p>
+    <w:tbl>
+      <w:tblPr>
+        <w:tblW w:w="5000" w:type="pct"/>
+        <w:tblCellSpacing w:w="15" w:type="dxa"/>
+        <w:tblCellMar>
+          <w:top w:w="15" w:type="dxa"/>
+          <w:left w:w="15" w:type="dxa"/>
+          <w:bottom w:w="15" w:type="dxa"/>
+          <w:right w:w="15" w:type="dxa"/>
+        </w:tblCellMar>
+        <w:tblLook w:val="04A0" w:firstRow="1" w:lastRow="0" w:firstColumn="1" w:lastColumn="0" w:noHBand="0" w:noVBand="1"/>
+        <w:tblDescription w:val="page for rangemap_hull {rangemap}"/>
+      </w:tblPr>
+      <w:tblGrid>
+        <w:gridCol w:w="5679"/>
+        <w:gridCol w:w="3681"/>
+      </w:tblGrid>
+      <w:tr>
+        <w:trPr>
+          <w:tblCellSpacing w:w="15" w:type="dxa"/>
+        </w:trPr>
+        <w:tc>
+          <w:tcPr>
+            <w:tcW w:w="0" w:type="auto"/>
+            <w:vAlign w:val="center"/>
+            <w:hideMark/>
+          </w:tcPr>
+          <w:p>
+            <w:pPr>
+              <w:spacing w:after="0" w:line="240" w:lineRule="auto"/>
+              <w:rPr>
+                <w:rFonts w:ascii="Arial" w:eastAsia="Times New Roman" w:hAnsi="Arial" w:cs="Arial"/>
+                <w:sz w:val="18"/>
+                <w:szCs w:val="20"/>
+              </w:rPr>
+            </w:pPr>
+            <w:r>
+              <w:rPr>
+                <w:rFonts w:ascii="Arial" w:eastAsia="Times New Roman" w:hAnsi="Arial" w:cs="Arial"/>
+                <w:sz w:val="18"/>
+                <w:szCs w:val="20"/>
+              </w:rPr>
+              <w:t>rangemap_hull {</w:t>
+            </w:r>
+            <w:proofErr w:type="spellStart"/>
+            <w:r>
+              <w:rPr>
+                <w:rFonts w:ascii="Arial" w:eastAsia="Times New Roman" w:hAnsi="Arial" w:cs="Arial"/>
+                <w:sz w:val="18"/>
+                <w:szCs w:val="20"/>
+              </w:rPr>
+              <w:t>rangemap</w:t>
+            </w:r>
+            <w:proofErr w:type="spellEnd"/>
+            <w:r>
+              <w:rPr>
+                <w:rFonts w:ascii="Arial" w:eastAsia="Times New Roman" w:hAnsi="Arial" w:cs="Arial"/>
+                <w:sz w:val="18"/>
+                <w:szCs w:val="20"/>
+              </w:rPr>
+              <w:t>}</w:t>
+            </w:r>
+          </w:p>
+        </w:tc>
+        <w:tc>
+          <w:tcPr>
+            <w:tcW w:w="0" w:type="auto"/>
+            <w:vAlign w:val="center"/>
+            <w:hideMark/>
+          </w:tcPr>
+          <w:p>
+            <w:pPr>
+              <w:spacing w:after="0" w:line="240" w:lineRule="auto"/>
+              <w:jc w:val="right"/>
+              <w:rPr>
+                <w:rFonts w:ascii="Arial" w:eastAsia="Times New Roman" w:hAnsi="Arial" w:cs="Arial"/>
+                <w:sz w:val="18"/>
+                <w:szCs w:val="20"/>
+              </w:rPr>
+            </w:pPr>
+            <w:r>
+              <w:rPr>
+                <w:rFonts w:ascii="Arial" w:eastAsia="Times New Roman" w:hAnsi="Arial" w:cs="Arial"/>
+                <w:sz w:val="18"/>
+                <w:szCs w:val="20"/>
+              </w:rPr>
+              <w:t>R Documentation</w:t>
+            </w:r>
+          </w:p>
+        </w:tc>
+      </w:tr>
+    </w:tbl>
+    <w:p>
+      <w:pPr>
+        <w:spacing w:before="100" w:beforeAutospacing="1" w:after="100" w:afterAutospacing="1" w:line="240" w:lineRule="auto"/>
+        <w:outlineLvl w:val="1"/>
+        <w:rPr>
+          <w:rFonts w:ascii="Arial" w:eastAsia="Times New Roman" w:hAnsi="Arial" w:cs="Arial"/>
+          <w:sz w:val="28"/>
+          <w:szCs w:val="48"/>
+        </w:rPr>
+      </w:pPr>
+      <w:r>
+        <w:rPr>
+          <w:rFonts w:ascii="Arial" w:eastAsia="Times New Roman" w:hAnsi="Arial" w:cs="Arial"/>
+          <w:sz w:val="28"/>
+          <w:szCs w:val="48"/>
+        </w:rPr>
+        <w:t>Species distributional ranges based on distinct hull polygons</w:t>
+      </w:r>
+    </w:p>
+    <w:p>
+      <w:pPr>
+        <w:spacing w:before="100" w:beforeAutospacing="1" w:after="100" w:afterAutospacing="1" w:line="240" w:lineRule="auto"/>
+        <w:outlineLvl w:val="2"/>
+        <w:rPr>
+          <w:rFonts w:ascii="Arial" w:eastAsia="Times New Roman" w:hAnsi="Arial" w:cs="Arial"/>
+          <w:b/>
+          <w:bCs/>
+          <w:sz w:val="20"/>
+          <w:szCs w:val="27"/>
+        </w:rPr>
+      </w:pPr>
+      <w:r>
+        <w:rPr>
+          <w:rFonts w:ascii="Arial" w:eastAsia="Times New Roman" w:hAnsi="Arial" w:cs="Arial"/>
+          <w:b/>
+          <w:bCs/>
+          <w:sz w:val="20"/>
+          <w:szCs w:val="27"/>
+        </w:rPr>
+        <w:t>Description</w:t>
+      </w:r>
+    </w:p>
+    <w:p>
+      <w:pPr>
+        <w:spacing w:before="100" w:beforeAutospacing="1" w:after="100" w:afterAutospacing="1" w:line="240" w:lineRule="auto"/>
+        <w:rPr>
+          <w:rFonts w:ascii="Arial" w:eastAsia="Times New Roman" w:hAnsi="Arial" w:cs="Arial"/>
+          <w:sz w:val="18"/>
+          <w:szCs w:val="20"/>
+        </w:rPr>
+      </w:pPr>
+      <w:r>
+        <w:rPr>
+          <w:rFonts w:ascii="Arial" w:eastAsia="Times New Roman" w:hAnsi="Arial" w:cs="Arial"/>
+          <w:sz w:val="18"/>
+          <w:szCs w:val="20"/>
+        </w:rPr>
+        <w:t>rangemap_hull generates a species range polygon for a given species by considering all the polygons of political entities in which the species has been detected.</w:t>
+      </w:r>
+    </w:p>
+    <w:p>
+      <w:pPr>
+        <w:spacing w:before="100" w:beforeAutospacing="1" w:after="100" w:afterAutospacing="1" w:line="240" w:lineRule="auto"/>
+        <w:outlineLvl w:val="2"/>
+        <w:rPr>
+          <w:rFonts w:ascii="Arial" w:eastAsia="Times New Roman" w:hAnsi="Arial" w:cs="Arial"/>
+          <w:b/>
+          <w:bCs/>
+          <w:sz w:val="20"/>
+          <w:szCs w:val="27"/>
+        </w:rPr>
+      </w:pPr>
+      <w:r>
+        <w:rPr>
+          <w:rFonts w:ascii="Arial" w:eastAsia="Times New Roman" w:hAnsi="Arial" w:cs="Arial"/>
+          <w:b/>
+          <w:bCs/>
+          <w:sz w:val="20"/>
+          <w:szCs w:val="27"/>
+        </w:rPr>
+        <w:t>Usage</w:t>
       </w:r>
     </w:p>
     <w:p>
@@ -5170,6 +6848,78 @@
           <w:sz w:val="18"/>
           <w:szCs w:val="20"/>
         </w:rPr>
+        <w:t>rangemap_</w:t>
+      </w:r>
+      <w:proofErr w:type="gramStart"/>
+      <w:r>
+        <w:rPr>
+          <w:rFonts w:ascii="Courier New" w:eastAsia="Times New Roman" w:hAnsi="Courier New" w:cs="Courier New"/>
+          <w:sz w:val="18"/>
+          <w:szCs w:val="20"/>
+        </w:rPr>
+        <w:t>hull(</w:t>
+      </w:r>
+      <w:proofErr w:type="gramEnd"/>
+      <w:r>
+        <w:rPr>
+          <w:rFonts w:ascii="Courier New" w:eastAsia="Times New Roman" w:hAnsi="Courier New" w:cs="Courier New"/>
+          <w:sz w:val="18"/>
+          <w:szCs w:val="20"/>
+        </w:rPr>
+        <w:t xml:space="preserve">occurrences, </w:t>
+      </w:r>
+      <w:proofErr w:type="spellStart"/>
+      <w:r>
+        <w:rPr>
+          <w:rFonts w:ascii="Courier New" w:eastAsia="Times New Roman" w:hAnsi="Courier New" w:cs="Courier New"/>
+          <w:sz w:val="18"/>
+          <w:szCs w:val="20"/>
+        </w:rPr>
+        <w:t>hull_type</w:t>
+      </w:r>
+      <w:proofErr w:type="spellEnd"/>
+      <w:r>
+        <w:rPr>
+          <w:rFonts w:ascii="Courier New" w:eastAsia="Times New Roman" w:hAnsi="Courier New" w:cs="Courier New"/>
+          <w:sz w:val="18"/>
+          <w:szCs w:val="20"/>
+        </w:rPr>
+        <w:t xml:space="preserve"> = "concave", distance = 0.5,</w:t>
+      </w:r>
+    </w:p>
+    <w:p>
+      <w:pPr>
+        <w:tabs>
+          <w:tab w:val="left" w:pos="916"/>
+          <w:tab w:val="left" w:pos="1832"/>
+          <w:tab w:val="left" w:pos="2748"/>
+          <w:tab w:val="left" w:pos="3664"/>
+          <w:tab w:val="left" w:pos="4580"/>
+          <w:tab w:val="left" w:pos="5496"/>
+          <w:tab w:val="left" w:pos="6412"/>
+          <w:tab w:val="left" w:pos="7328"/>
+          <w:tab w:val="left" w:pos="8244"/>
+          <w:tab w:val="left" w:pos="9160"/>
+          <w:tab w:val="left" w:pos="10076"/>
+          <w:tab w:val="left" w:pos="10992"/>
+          <w:tab w:val="left" w:pos="11908"/>
+          <w:tab w:val="left" w:pos="12824"/>
+          <w:tab w:val="left" w:pos="13740"/>
+          <w:tab w:val="left" w:pos="14656"/>
+        </w:tabs>
+        <w:spacing w:after="0" w:line="240" w:lineRule="auto"/>
+        <w:rPr>
+          <w:rFonts w:ascii="Courier New" w:eastAsia="Times New Roman" w:hAnsi="Courier New" w:cs="Courier New"/>
+          <w:sz w:val="18"/>
+          <w:szCs w:val="20"/>
+        </w:rPr>
+      </w:pPr>
+      <w:r>
+        <w:rPr>
+          <w:rFonts w:ascii="Courier New" w:eastAsia="Times New Roman" w:hAnsi="Courier New" w:cs="Courier New"/>
+          <w:sz w:val="18"/>
+          <w:szCs w:val="20"/>
+        </w:rPr>
         <w:t xml:space="preserve">  </w:t>
       </w:r>
       <w:proofErr w:type="spellStart"/>
@@ -5179,7 +6929,7 @@
           <w:sz w:val="18"/>
           <w:szCs w:val="20"/>
         </w:rPr>
-        <w:t>disolve</w:t>
+        <w:t>split_distance</w:t>
       </w:r>
       <w:proofErr w:type="spellEnd"/>
       <w:r>
@@ -5188,7 +6938,7 @@
           <w:sz w:val="18"/>
           <w:szCs w:val="20"/>
         </w:rPr>
-        <w:t xml:space="preserve"> = TRUE, export = FALSE)</w:t>
+        <w:t xml:space="preserve"> = 2, export = FALSE)</w:t>
       </w:r>
     </w:p>
     <w:p>
@@ -5210,6 +6960,2381 @@
           <w:bCs/>
           <w:sz w:val="20"/>
           <w:szCs w:val="27"/>
+        </w:rPr>
+        <w:t>Arguments</w:t>
+      </w:r>
+    </w:p>
+    <w:tbl>
+      <w:tblPr>
+        <w:tblW w:w="0" w:type="auto"/>
+        <w:tblCellSpacing w:w="15" w:type="dxa"/>
+        <w:tblCellMar>
+          <w:top w:w="15" w:type="dxa"/>
+          <w:left w:w="15" w:type="dxa"/>
+          <w:bottom w:w="15" w:type="dxa"/>
+          <w:right w:w="15" w:type="dxa"/>
+        </w:tblCellMar>
+        <w:tblLook w:val="04A0" w:firstRow="1" w:lastRow="0" w:firstColumn="1" w:lastColumn="0" w:noHBand="0" w:noVBand="1"/>
+        <w:tblDescription w:val="R argblock"/>
+      </w:tblPr>
+      <w:tblGrid>
+        <w:gridCol w:w="1753"/>
+        <w:gridCol w:w="7607"/>
+      </w:tblGrid>
+      <w:tr>
+        <w:trPr>
+          <w:tblCellSpacing w:w="15" w:type="dxa"/>
+        </w:trPr>
+        <w:tc>
+          <w:tcPr>
+            <w:tcW w:w="0" w:type="auto"/>
+            <w:tcMar>
+              <w:top w:w="15" w:type="dxa"/>
+              <w:left w:w="15" w:type="dxa"/>
+              <w:bottom w:w="15" w:type="dxa"/>
+              <w:right w:w="180" w:type="dxa"/>
+            </w:tcMar>
+            <w:hideMark/>
+          </w:tcPr>
+          <w:p>
+            <w:pPr>
+              <w:spacing w:after="0" w:line="240" w:lineRule="auto"/>
+              <w:rPr>
+                <w:rFonts w:ascii="Arial" w:eastAsia="Times New Roman" w:hAnsi="Arial" w:cs="Arial"/>
+                <w:sz w:val="18"/>
+                <w:szCs w:val="20"/>
+              </w:rPr>
+            </w:pPr>
+            <w:r>
+              <w:rPr>
+                <w:rFonts w:ascii="Courier New" w:eastAsia="Times New Roman" w:hAnsi="Courier New" w:cs="Courier New"/>
+                <w:sz w:val="18"/>
+                <w:szCs w:val="20"/>
+              </w:rPr>
+              <w:t>occurrences</w:t>
+            </w:r>
+          </w:p>
+        </w:tc>
+        <w:tc>
+          <w:tcPr>
+            <w:tcW w:w="0" w:type="auto"/>
+            <w:hideMark/>
+          </w:tcPr>
+          <w:p>
+            <w:pPr>
+              <w:spacing w:after="90" w:line="240" w:lineRule="auto"/>
+              <w:rPr>
+                <w:rFonts w:ascii="Arial" w:eastAsia="Times New Roman" w:hAnsi="Arial" w:cs="Arial"/>
+                <w:sz w:val="18"/>
+                <w:szCs w:val="20"/>
+              </w:rPr>
+            </w:pPr>
+            <w:r>
+              <w:rPr>
+                <w:rFonts w:ascii="Arial" w:eastAsia="Times New Roman" w:hAnsi="Arial" w:cs="Arial"/>
+                <w:sz w:val="18"/>
+                <w:szCs w:val="20"/>
+              </w:rPr>
+              <w:t xml:space="preserve">a </w:t>
+            </w:r>
+            <w:proofErr w:type="spellStart"/>
+            <w:proofErr w:type="gramStart"/>
+            <w:r>
+              <w:rPr>
+                <w:rFonts w:ascii="Arial" w:eastAsia="Times New Roman" w:hAnsi="Arial" w:cs="Arial"/>
+                <w:sz w:val="18"/>
+                <w:szCs w:val="20"/>
+              </w:rPr>
+              <w:t>data.frame</w:t>
+            </w:r>
+            <w:proofErr w:type="spellEnd"/>
+            <w:proofErr w:type="gramEnd"/>
+            <w:r>
+              <w:rPr>
+                <w:rFonts w:ascii="Arial" w:eastAsia="Times New Roman" w:hAnsi="Arial" w:cs="Arial"/>
+                <w:sz w:val="18"/>
+                <w:szCs w:val="20"/>
+              </w:rPr>
+              <w:t xml:space="preserve"> containing species occurrences, columns must be: Species, Longitude, and Latitude.</w:t>
+            </w:r>
+          </w:p>
+        </w:tc>
+      </w:tr>
+      <w:tr>
+        <w:trPr>
+          <w:tblCellSpacing w:w="15" w:type="dxa"/>
+        </w:trPr>
+        <w:tc>
+          <w:tcPr>
+            <w:tcW w:w="0" w:type="auto"/>
+            <w:tcMar>
+              <w:top w:w="15" w:type="dxa"/>
+              <w:left w:w="15" w:type="dxa"/>
+              <w:bottom w:w="15" w:type="dxa"/>
+              <w:right w:w="180" w:type="dxa"/>
+            </w:tcMar>
+            <w:hideMark/>
+          </w:tcPr>
+          <w:p>
+            <w:pPr>
+              <w:spacing w:after="0" w:line="240" w:lineRule="auto"/>
+              <w:rPr>
+                <w:rFonts w:ascii="Arial" w:eastAsia="Times New Roman" w:hAnsi="Arial" w:cs="Arial"/>
+                <w:sz w:val="18"/>
+                <w:szCs w:val="20"/>
+              </w:rPr>
+            </w:pPr>
+            <w:proofErr w:type="spellStart"/>
+            <w:r>
+              <w:rPr>
+                <w:rFonts w:ascii="Courier New" w:eastAsia="Times New Roman" w:hAnsi="Courier New" w:cs="Courier New"/>
+                <w:sz w:val="18"/>
+                <w:szCs w:val="20"/>
+              </w:rPr>
+              <w:t>hull_type</w:t>
+            </w:r>
+            <w:proofErr w:type="spellEnd"/>
+          </w:p>
+        </w:tc>
+        <w:tc>
+          <w:tcPr>
+            <w:tcW w:w="0" w:type="auto"/>
+            <w:hideMark/>
+          </w:tcPr>
+          <w:p>
+            <w:pPr>
+              <w:spacing w:after="90" w:line="240" w:lineRule="auto"/>
+              <w:rPr>
+                <w:rFonts w:ascii="Arial" w:eastAsia="Times New Roman" w:hAnsi="Arial" w:cs="Arial"/>
+                <w:sz w:val="18"/>
+                <w:szCs w:val="20"/>
+              </w:rPr>
+            </w:pPr>
+            <w:r>
+              <w:rPr>
+                <w:rFonts w:ascii="Arial" w:eastAsia="Times New Roman" w:hAnsi="Arial" w:cs="Arial"/>
+                <w:sz w:val="18"/>
+                <w:szCs w:val="20"/>
+              </w:rPr>
+              <w:t>(character) type of hull polygons to be created. Available options are: "convex", "concave", and "alpha" hulls.</w:t>
+            </w:r>
+          </w:p>
+        </w:tc>
+      </w:tr>
+      <w:tr>
+        <w:trPr>
+          <w:tblCellSpacing w:w="15" w:type="dxa"/>
+        </w:trPr>
+        <w:tc>
+          <w:tcPr>
+            <w:tcW w:w="0" w:type="auto"/>
+            <w:tcMar>
+              <w:top w:w="15" w:type="dxa"/>
+              <w:left w:w="15" w:type="dxa"/>
+              <w:bottom w:w="15" w:type="dxa"/>
+              <w:right w:w="180" w:type="dxa"/>
+            </w:tcMar>
+            <w:hideMark/>
+          </w:tcPr>
+          <w:p>
+            <w:pPr>
+              <w:spacing w:after="0" w:line="240" w:lineRule="auto"/>
+              <w:rPr>
+                <w:rFonts w:ascii="Arial" w:eastAsia="Times New Roman" w:hAnsi="Arial" w:cs="Arial"/>
+                <w:sz w:val="18"/>
+                <w:szCs w:val="20"/>
+              </w:rPr>
+            </w:pPr>
+            <w:r>
+              <w:rPr>
+                <w:rFonts w:ascii="Courier New" w:eastAsia="Times New Roman" w:hAnsi="Courier New" w:cs="Courier New"/>
+                <w:sz w:val="18"/>
+                <w:szCs w:val="20"/>
+              </w:rPr>
+              <w:t>distance</w:t>
+            </w:r>
+          </w:p>
+        </w:tc>
+        <w:tc>
+          <w:tcPr>
+            <w:tcW w:w="0" w:type="auto"/>
+            <w:hideMark/>
+          </w:tcPr>
+          <w:p>
+            <w:pPr>
+              <w:spacing w:after="90" w:line="240" w:lineRule="auto"/>
+              <w:rPr>
+                <w:rFonts w:ascii="Arial" w:eastAsia="Times New Roman" w:hAnsi="Arial" w:cs="Arial"/>
+                <w:sz w:val="18"/>
+                <w:szCs w:val="20"/>
+              </w:rPr>
+            </w:pPr>
+            <w:r>
+              <w:rPr>
+                <w:rFonts w:ascii="Arial" w:eastAsia="Times New Roman" w:hAnsi="Arial" w:cs="Arial"/>
+                <w:sz w:val="18"/>
+                <w:szCs w:val="20"/>
+              </w:rPr>
+              <w:t>(numeric) distance in decimal degrees to be used for creating a buffer area around the hull polygons, default = 0.5.</w:t>
+            </w:r>
+          </w:p>
+        </w:tc>
+      </w:tr>
+      <w:tr>
+        <w:trPr>
+          <w:tblCellSpacing w:w="15" w:type="dxa"/>
+        </w:trPr>
+        <w:tc>
+          <w:tcPr>
+            <w:tcW w:w="0" w:type="auto"/>
+            <w:tcMar>
+              <w:top w:w="15" w:type="dxa"/>
+              <w:left w:w="15" w:type="dxa"/>
+              <w:bottom w:w="15" w:type="dxa"/>
+              <w:right w:w="180" w:type="dxa"/>
+            </w:tcMar>
+            <w:hideMark/>
+          </w:tcPr>
+          <w:p>
+            <w:pPr>
+              <w:spacing w:after="0" w:line="240" w:lineRule="auto"/>
+              <w:rPr>
+                <w:rFonts w:ascii="Arial" w:eastAsia="Times New Roman" w:hAnsi="Arial" w:cs="Arial"/>
+                <w:sz w:val="18"/>
+                <w:szCs w:val="20"/>
+              </w:rPr>
+            </w:pPr>
+            <w:proofErr w:type="spellStart"/>
+            <w:r>
+              <w:rPr>
+                <w:rFonts w:ascii="Courier New" w:eastAsia="Times New Roman" w:hAnsi="Courier New" w:cs="Courier New"/>
+                <w:sz w:val="18"/>
+                <w:szCs w:val="20"/>
+              </w:rPr>
+              <w:t>split_distance</w:t>
+            </w:r>
+            <w:proofErr w:type="spellEnd"/>
+          </w:p>
+        </w:tc>
+        <w:tc>
+          <w:tcPr>
+            <w:tcW w:w="0" w:type="auto"/>
+            <w:hideMark/>
+          </w:tcPr>
+          <w:p>
+            <w:pPr>
+              <w:spacing w:after="90" w:line="240" w:lineRule="auto"/>
+              <w:rPr>
+                <w:rFonts w:ascii="Arial" w:eastAsia="Times New Roman" w:hAnsi="Arial" w:cs="Arial"/>
+                <w:sz w:val="18"/>
+                <w:szCs w:val="20"/>
+              </w:rPr>
+            </w:pPr>
+            <w:r>
+              <w:rPr>
+                <w:rFonts w:ascii="Arial" w:eastAsia="Times New Roman" w:hAnsi="Arial" w:cs="Arial"/>
+                <w:sz w:val="18"/>
+                <w:szCs w:val="20"/>
+              </w:rPr>
+              <w:t>(numeric) distance in decimal degrees that will limit connectivity among hull polygons created with chunks of points separated by long distances</w:t>
+            </w:r>
+            <w:proofErr w:type="gramStart"/>
+            <w:r>
+              <w:rPr>
+                <w:rFonts w:ascii="Arial" w:eastAsia="Times New Roman" w:hAnsi="Arial" w:cs="Arial"/>
+                <w:sz w:val="18"/>
+                <w:szCs w:val="20"/>
+              </w:rPr>
+              <w:t>, ,</w:t>
+            </w:r>
+            <w:proofErr w:type="gramEnd"/>
+            <w:r>
+              <w:rPr>
+                <w:rFonts w:ascii="Arial" w:eastAsia="Times New Roman" w:hAnsi="Arial" w:cs="Arial"/>
+                <w:sz w:val="18"/>
+                <w:szCs w:val="20"/>
+              </w:rPr>
+              <w:t xml:space="preserve"> default = 2.</w:t>
+            </w:r>
+          </w:p>
+        </w:tc>
+      </w:tr>
+      <w:tr>
+        <w:trPr>
+          <w:tblCellSpacing w:w="15" w:type="dxa"/>
+        </w:trPr>
+        <w:tc>
+          <w:tcPr>
+            <w:tcW w:w="0" w:type="auto"/>
+            <w:tcMar>
+              <w:top w:w="15" w:type="dxa"/>
+              <w:left w:w="15" w:type="dxa"/>
+              <w:bottom w:w="15" w:type="dxa"/>
+              <w:right w:w="180" w:type="dxa"/>
+            </w:tcMar>
+            <w:hideMark/>
+          </w:tcPr>
+          <w:p>
+            <w:pPr>
+              <w:spacing w:after="0" w:line="240" w:lineRule="auto"/>
+              <w:rPr>
+                <w:rFonts w:ascii="Arial" w:eastAsia="Times New Roman" w:hAnsi="Arial" w:cs="Arial"/>
+                <w:sz w:val="18"/>
+                <w:szCs w:val="20"/>
+              </w:rPr>
+            </w:pPr>
+            <w:r>
+              <w:rPr>
+                <w:rFonts w:ascii="Courier New" w:eastAsia="Times New Roman" w:hAnsi="Courier New" w:cs="Courier New"/>
+                <w:sz w:val="18"/>
+                <w:szCs w:val="20"/>
+              </w:rPr>
+              <w:t>export</w:t>
+            </w:r>
+          </w:p>
+        </w:tc>
+        <w:tc>
+          <w:tcPr>
+            <w:tcW w:w="0" w:type="auto"/>
+            <w:hideMark/>
+          </w:tcPr>
+          <w:p>
+            <w:pPr>
+              <w:spacing w:after="90" w:line="240" w:lineRule="auto"/>
+              <w:rPr>
+                <w:rFonts w:ascii="Arial" w:eastAsia="Times New Roman" w:hAnsi="Arial" w:cs="Arial"/>
+                <w:sz w:val="18"/>
+                <w:szCs w:val="20"/>
+              </w:rPr>
+            </w:pPr>
+            <w:r>
+              <w:rPr>
+                <w:rFonts w:ascii="Arial" w:eastAsia="Times New Roman" w:hAnsi="Arial" w:cs="Arial"/>
+                <w:sz w:val="18"/>
+                <w:szCs w:val="20"/>
+              </w:rPr>
+              <w:t xml:space="preserve">(logical) if TRUE a shapefile of the species range will be written in the working directory, </w:t>
+            </w:r>
+            <w:proofErr w:type="spellStart"/>
+            <w:r>
+              <w:rPr>
+                <w:rFonts w:ascii="Arial" w:eastAsia="Times New Roman" w:hAnsi="Arial" w:cs="Arial"/>
+                <w:sz w:val="18"/>
+                <w:szCs w:val="20"/>
+              </w:rPr>
+              <w:t>appart</w:t>
+            </w:r>
+            <w:proofErr w:type="spellEnd"/>
+            <w:r>
+              <w:rPr>
+                <w:rFonts w:ascii="Arial" w:eastAsia="Times New Roman" w:hAnsi="Arial" w:cs="Arial"/>
+                <w:sz w:val="18"/>
+                <w:szCs w:val="20"/>
+              </w:rPr>
+              <w:t xml:space="preserve"> of the returned object.</w:t>
+            </w:r>
+          </w:p>
+        </w:tc>
+      </w:tr>
+    </w:tbl>
+    <w:p>
+      <w:pPr>
+        <w:spacing w:before="100" w:beforeAutospacing="1" w:after="100" w:afterAutospacing="1" w:line="240" w:lineRule="auto"/>
+        <w:outlineLvl w:val="2"/>
+        <w:rPr>
+          <w:rFonts w:ascii="Arial" w:eastAsia="Times New Roman" w:hAnsi="Arial" w:cs="Arial"/>
+          <w:b/>
+          <w:bCs/>
+          <w:sz w:val="20"/>
+          <w:szCs w:val="27"/>
+        </w:rPr>
+      </w:pPr>
+      <w:r>
+        <w:rPr>
+          <w:rFonts w:ascii="Arial" w:eastAsia="Times New Roman" w:hAnsi="Arial" w:cs="Arial"/>
+          <w:b/>
+          <w:bCs/>
+          <w:sz w:val="20"/>
+          <w:szCs w:val="27"/>
+        </w:rPr>
+        <w:lastRenderedPageBreak/>
+        <w:t>Value</w:t>
+      </w:r>
+    </w:p>
+    <w:p>
+      <w:pPr>
+        <w:spacing w:before="100" w:beforeAutospacing="1" w:after="100" w:afterAutospacing="1" w:line="240" w:lineRule="auto"/>
+        <w:rPr>
+          <w:rFonts w:ascii="Arial" w:eastAsia="Times New Roman" w:hAnsi="Arial" w:cs="Arial"/>
+          <w:sz w:val="18"/>
+          <w:szCs w:val="20"/>
+        </w:rPr>
+      </w:pPr>
+      <w:r>
+        <w:rPr>
+          <w:rFonts w:ascii="Arial" w:eastAsia="Times New Roman" w:hAnsi="Arial" w:cs="Arial"/>
+          <w:sz w:val="18"/>
+          <w:szCs w:val="20"/>
+        </w:rPr>
+        <w:t xml:space="preserve">A named list containing a </w:t>
+      </w:r>
+      <w:proofErr w:type="spellStart"/>
+      <w:proofErr w:type="gramStart"/>
+      <w:r>
+        <w:rPr>
+          <w:rFonts w:ascii="Arial" w:eastAsia="Times New Roman" w:hAnsi="Arial" w:cs="Arial"/>
+          <w:sz w:val="18"/>
+          <w:szCs w:val="20"/>
+        </w:rPr>
+        <w:t>data.frame</w:t>
+      </w:r>
+      <w:proofErr w:type="spellEnd"/>
+      <w:proofErr w:type="gramEnd"/>
+      <w:r>
+        <w:rPr>
+          <w:rFonts w:ascii="Arial" w:eastAsia="Times New Roman" w:hAnsi="Arial" w:cs="Arial"/>
+          <w:sz w:val="18"/>
+          <w:szCs w:val="20"/>
+        </w:rPr>
+        <w:t xml:space="preserve"> with information about the species range, a </w:t>
+      </w:r>
+      <w:proofErr w:type="spellStart"/>
+      <w:r>
+        <w:rPr>
+          <w:rFonts w:ascii="Arial" w:eastAsia="Times New Roman" w:hAnsi="Arial" w:cs="Arial"/>
+          <w:sz w:val="18"/>
+          <w:szCs w:val="20"/>
+        </w:rPr>
+        <w:t>SpatialPolygon</w:t>
+      </w:r>
+      <w:proofErr w:type="spellEnd"/>
+      <w:r>
+        <w:rPr>
+          <w:rFonts w:ascii="Arial" w:eastAsia="Times New Roman" w:hAnsi="Arial" w:cs="Arial"/>
+          <w:sz w:val="18"/>
+          <w:szCs w:val="20"/>
+        </w:rPr>
+        <w:t xml:space="preserve"> object of the species range in Geographic projection, and the same </w:t>
+      </w:r>
+      <w:proofErr w:type="spellStart"/>
+      <w:r>
+        <w:rPr>
+          <w:rFonts w:ascii="Arial" w:eastAsia="Times New Roman" w:hAnsi="Arial" w:cs="Arial"/>
+          <w:sz w:val="18"/>
+          <w:szCs w:val="20"/>
+        </w:rPr>
+        <w:t>SpatialPolygon</w:t>
+      </w:r>
+      <w:proofErr w:type="spellEnd"/>
+      <w:r>
+        <w:rPr>
+          <w:rFonts w:ascii="Arial" w:eastAsia="Times New Roman" w:hAnsi="Arial" w:cs="Arial"/>
+          <w:sz w:val="18"/>
+          <w:szCs w:val="20"/>
+        </w:rPr>
+        <w:t xml:space="preserve"> object projected to the Azimuthal equal area projection.</w:t>
+      </w:r>
+    </w:p>
+    <w:p>
+      <w:pPr>
+        <w:spacing w:before="100" w:beforeAutospacing="1" w:after="100" w:afterAutospacing="1" w:line="240" w:lineRule="auto"/>
+        <w:outlineLvl w:val="2"/>
+        <w:rPr>
+          <w:rFonts w:ascii="Arial" w:eastAsia="Times New Roman" w:hAnsi="Arial" w:cs="Arial"/>
+          <w:b/>
+          <w:bCs/>
+          <w:sz w:val="20"/>
+          <w:szCs w:val="27"/>
+        </w:rPr>
+      </w:pPr>
+      <w:r>
+        <w:rPr>
+          <w:rFonts w:ascii="Arial" w:eastAsia="Times New Roman" w:hAnsi="Arial" w:cs="Arial"/>
+          <w:b/>
+          <w:bCs/>
+          <w:sz w:val="20"/>
+          <w:szCs w:val="27"/>
+        </w:rPr>
+        <w:t>Examples</w:t>
+      </w:r>
+    </w:p>
+    <w:p>
+      <w:pPr>
+        <w:tabs>
+          <w:tab w:val="left" w:pos="916"/>
+          <w:tab w:val="left" w:pos="1832"/>
+          <w:tab w:val="left" w:pos="2748"/>
+          <w:tab w:val="left" w:pos="3664"/>
+          <w:tab w:val="left" w:pos="4580"/>
+          <w:tab w:val="left" w:pos="5496"/>
+          <w:tab w:val="left" w:pos="6412"/>
+          <w:tab w:val="left" w:pos="7328"/>
+          <w:tab w:val="left" w:pos="8244"/>
+          <w:tab w:val="left" w:pos="9160"/>
+          <w:tab w:val="left" w:pos="10076"/>
+          <w:tab w:val="left" w:pos="10992"/>
+          <w:tab w:val="left" w:pos="11908"/>
+          <w:tab w:val="left" w:pos="12824"/>
+          <w:tab w:val="left" w:pos="13740"/>
+          <w:tab w:val="left" w:pos="14656"/>
+        </w:tabs>
+        <w:spacing w:after="0" w:line="240" w:lineRule="auto"/>
+        <w:rPr>
+          <w:rFonts w:ascii="Courier New" w:eastAsia="Times New Roman" w:hAnsi="Courier New" w:cs="Courier New"/>
+          <w:sz w:val="18"/>
+          <w:szCs w:val="20"/>
+        </w:rPr>
+      </w:pPr>
+      <w:r>
+        <w:rPr>
+          <w:rFonts w:ascii="Courier New" w:eastAsia="Times New Roman" w:hAnsi="Courier New" w:cs="Courier New"/>
+          <w:sz w:val="18"/>
+          <w:szCs w:val="20"/>
+        </w:rPr>
+        <w:t>if</w:t>
+      </w:r>
+      <w:proofErr w:type="gramStart"/>
+      <w:r>
+        <w:rPr>
+          <w:rFonts w:ascii="Courier New" w:eastAsia="Times New Roman" w:hAnsi="Courier New" w:cs="Courier New"/>
+          <w:sz w:val="18"/>
+          <w:szCs w:val="20"/>
+        </w:rPr>
+        <w:t>(!require</w:t>
+      </w:r>
+      <w:proofErr w:type="gramEnd"/>
+      <w:r>
+        <w:rPr>
+          <w:rFonts w:ascii="Courier New" w:eastAsia="Times New Roman" w:hAnsi="Courier New" w:cs="Courier New"/>
+          <w:sz w:val="18"/>
+          <w:szCs w:val="20"/>
+        </w:rPr>
+        <w:t>(</w:t>
+      </w:r>
+      <w:proofErr w:type="spellStart"/>
+      <w:r>
+        <w:rPr>
+          <w:rFonts w:ascii="Courier New" w:eastAsia="Times New Roman" w:hAnsi="Courier New" w:cs="Courier New"/>
+          <w:sz w:val="18"/>
+          <w:szCs w:val="20"/>
+        </w:rPr>
+        <w:t>rgbif</w:t>
+      </w:r>
+      <w:proofErr w:type="spellEnd"/>
+      <w:r>
+        <w:rPr>
+          <w:rFonts w:ascii="Courier New" w:eastAsia="Times New Roman" w:hAnsi="Courier New" w:cs="Courier New"/>
+          <w:sz w:val="18"/>
+          <w:szCs w:val="20"/>
+        </w:rPr>
+        <w:t>)){</w:t>
+      </w:r>
+    </w:p>
+    <w:p>
+      <w:pPr>
+        <w:tabs>
+          <w:tab w:val="left" w:pos="916"/>
+          <w:tab w:val="left" w:pos="1832"/>
+          <w:tab w:val="left" w:pos="2748"/>
+          <w:tab w:val="left" w:pos="3664"/>
+          <w:tab w:val="left" w:pos="4580"/>
+          <w:tab w:val="left" w:pos="5496"/>
+          <w:tab w:val="left" w:pos="6412"/>
+          <w:tab w:val="left" w:pos="7328"/>
+          <w:tab w:val="left" w:pos="8244"/>
+          <w:tab w:val="left" w:pos="9160"/>
+          <w:tab w:val="left" w:pos="10076"/>
+          <w:tab w:val="left" w:pos="10992"/>
+          <w:tab w:val="left" w:pos="11908"/>
+          <w:tab w:val="left" w:pos="12824"/>
+          <w:tab w:val="left" w:pos="13740"/>
+          <w:tab w:val="left" w:pos="14656"/>
+        </w:tabs>
+        <w:spacing w:after="0" w:line="240" w:lineRule="auto"/>
+        <w:rPr>
+          <w:rFonts w:ascii="Courier New" w:eastAsia="Times New Roman" w:hAnsi="Courier New" w:cs="Courier New"/>
+          <w:sz w:val="18"/>
+          <w:szCs w:val="20"/>
+        </w:rPr>
+      </w:pPr>
+      <w:proofErr w:type="spellStart"/>
+      <w:proofErr w:type="gramStart"/>
+      <w:r>
+        <w:rPr>
+          <w:rFonts w:ascii="Courier New" w:eastAsia="Times New Roman" w:hAnsi="Courier New" w:cs="Courier New"/>
+          <w:sz w:val="18"/>
+          <w:szCs w:val="20"/>
+        </w:rPr>
+        <w:t>install.packages</w:t>
+      </w:r>
+      <w:proofErr w:type="spellEnd"/>
+      <w:proofErr w:type="gramEnd"/>
+      <w:r>
+        <w:rPr>
+          <w:rFonts w:ascii="Courier New" w:eastAsia="Times New Roman" w:hAnsi="Courier New" w:cs="Courier New"/>
+          <w:sz w:val="18"/>
+          <w:szCs w:val="20"/>
+        </w:rPr>
+        <w:t>("</w:t>
+      </w:r>
+      <w:proofErr w:type="spellStart"/>
+      <w:r>
+        <w:rPr>
+          <w:rFonts w:ascii="Courier New" w:eastAsia="Times New Roman" w:hAnsi="Courier New" w:cs="Courier New"/>
+          <w:sz w:val="18"/>
+          <w:szCs w:val="20"/>
+        </w:rPr>
+        <w:t>rgbif</w:t>
+      </w:r>
+      <w:proofErr w:type="spellEnd"/>
+      <w:r>
+        <w:rPr>
+          <w:rFonts w:ascii="Courier New" w:eastAsia="Times New Roman" w:hAnsi="Courier New" w:cs="Courier New"/>
+          <w:sz w:val="18"/>
+          <w:szCs w:val="20"/>
+        </w:rPr>
+        <w:t>")</w:t>
+      </w:r>
+    </w:p>
+    <w:p>
+      <w:pPr>
+        <w:tabs>
+          <w:tab w:val="left" w:pos="916"/>
+          <w:tab w:val="left" w:pos="1832"/>
+          <w:tab w:val="left" w:pos="2748"/>
+          <w:tab w:val="left" w:pos="3664"/>
+          <w:tab w:val="left" w:pos="4580"/>
+          <w:tab w:val="left" w:pos="5496"/>
+          <w:tab w:val="left" w:pos="6412"/>
+          <w:tab w:val="left" w:pos="7328"/>
+          <w:tab w:val="left" w:pos="8244"/>
+          <w:tab w:val="left" w:pos="9160"/>
+          <w:tab w:val="left" w:pos="10076"/>
+          <w:tab w:val="left" w:pos="10992"/>
+          <w:tab w:val="left" w:pos="11908"/>
+          <w:tab w:val="left" w:pos="12824"/>
+          <w:tab w:val="left" w:pos="13740"/>
+          <w:tab w:val="left" w:pos="14656"/>
+        </w:tabs>
+        <w:spacing w:after="0" w:line="240" w:lineRule="auto"/>
+        <w:rPr>
+          <w:rFonts w:ascii="Courier New" w:eastAsia="Times New Roman" w:hAnsi="Courier New" w:cs="Courier New"/>
+          <w:sz w:val="18"/>
+          <w:szCs w:val="20"/>
+        </w:rPr>
+      </w:pPr>
+      <w:r>
+        <w:rPr>
+          <w:rFonts w:ascii="Courier New" w:eastAsia="Times New Roman" w:hAnsi="Courier New" w:cs="Courier New"/>
+          <w:sz w:val="18"/>
+          <w:szCs w:val="20"/>
+        </w:rPr>
+        <w:t>library(</w:t>
+      </w:r>
+      <w:proofErr w:type="spellStart"/>
+      <w:r>
+        <w:rPr>
+          <w:rFonts w:ascii="Courier New" w:eastAsia="Times New Roman" w:hAnsi="Courier New" w:cs="Courier New"/>
+          <w:sz w:val="18"/>
+          <w:szCs w:val="20"/>
+        </w:rPr>
+        <w:t>rgbif</w:t>
+      </w:r>
+      <w:proofErr w:type="spellEnd"/>
+      <w:r>
+        <w:rPr>
+          <w:rFonts w:ascii="Courier New" w:eastAsia="Times New Roman" w:hAnsi="Courier New" w:cs="Courier New"/>
+          <w:sz w:val="18"/>
+          <w:szCs w:val="20"/>
+        </w:rPr>
+        <w:t>)</w:t>
+      </w:r>
+    </w:p>
+    <w:p>
+      <w:pPr>
+        <w:tabs>
+          <w:tab w:val="left" w:pos="916"/>
+          <w:tab w:val="left" w:pos="1832"/>
+          <w:tab w:val="left" w:pos="2748"/>
+          <w:tab w:val="left" w:pos="3664"/>
+          <w:tab w:val="left" w:pos="4580"/>
+          <w:tab w:val="left" w:pos="5496"/>
+          <w:tab w:val="left" w:pos="6412"/>
+          <w:tab w:val="left" w:pos="7328"/>
+          <w:tab w:val="left" w:pos="8244"/>
+          <w:tab w:val="left" w:pos="9160"/>
+          <w:tab w:val="left" w:pos="10076"/>
+          <w:tab w:val="left" w:pos="10992"/>
+          <w:tab w:val="left" w:pos="11908"/>
+          <w:tab w:val="left" w:pos="12824"/>
+          <w:tab w:val="left" w:pos="13740"/>
+          <w:tab w:val="left" w:pos="14656"/>
+        </w:tabs>
+        <w:spacing w:after="0" w:line="240" w:lineRule="auto"/>
+        <w:rPr>
+          <w:rFonts w:ascii="Courier New" w:eastAsia="Times New Roman" w:hAnsi="Courier New" w:cs="Courier New"/>
+          <w:sz w:val="18"/>
+          <w:szCs w:val="20"/>
+        </w:rPr>
+      </w:pPr>
+      <w:r>
+        <w:rPr>
+          <w:rFonts w:ascii="Courier New" w:eastAsia="Times New Roman" w:hAnsi="Courier New" w:cs="Courier New"/>
+          <w:sz w:val="18"/>
+          <w:szCs w:val="20"/>
+        </w:rPr>
+        <w:t>}</w:t>
+      </w:r>
+    </w:p>
+    <w:p>
+      <w:pPr>
+        <w:tabs>
+          <w:tab w:val="left" w:pos="916"/>
+          <w:tab w:val="left" w:pos="1832"/>
+          <w:tab w:val="left" w:pos="2748"/>
+          <w:tab w:val="left" w:pos="3664"/>
+          <w:tab w:val="left" w:pos="4580"/>
+          <w:tab w:val="left" w:pos="5496"/>
+          <w:tab w:val="left" w:pos="6412"/>
+          <w:tab w:val="left" w:pos="7328"/>
+          <w:tab w:val="left" w:pos="8244"/>
+          <w:tab w:val="left" w:pos="9160"/>
+          <w:tab w:val="left" w:pos="10076"/>
+          <w:tab w:val="left" w:pos="10992"/>
+          <w:tab w:val="left" w:pos="11908"/>
+          <w:tab w:val="left" w:pos="12824"/>
+          <w:tab w:val="left" w:pos="13740"/>
+          <w:tab w:val="left" w:pos="14656"/>
+        </w:tabs>
+        <w:spacing w:after="0" w:line="240" w:lineRule="auto"/>
+        <w:rPr>
+          <w:rFonts w:ascii="Courier New" w:eastAsia="Times New Roman" w:hAnsi="Courier New" w:cs="Courier New"/>
+          <w:sz w:val="18"/>
+          <w:szCs w:val="20"/>
+        </w:rPr>
+      </w:pPr>
+    </w:p>
+    <w:p>
+      <w:pPr>
+        <w:tabs>
+          <w:tab w:val="left" w:pos="916"/>
+          <w:tab w:val="left" w:pos="1832"/>
+          <w:tab w:val="left" w:pos="2748"/>
+          <w:tab w:val="left" w:pos="3664"/>
+          <w:tab w:val="left" w:pos="4580"/>
+          <w:tab w:val="left" w:pos="5496"/>
+          <w:tab w:val="left" w:pos="6412"/>
+          <w:tab w:val="left" w:pos="7328"/>
+          <w:tab w:val="left" w:pos="8244"/>
+          <w:tab w:val="left" w:pos="9160"/>
+          <w:tab w:val="left" w:pos="10076"/>
+          <w:tab w:val="left" w:pos="10992"/>
+          <w:tab w:val="left" w:pos="11908"/>
+          <w:tab w:val="left" w:pos="12824"/>
+          <w:tab w:val="left" w:pos="13740"/>
+          <w:tab w:val="left" w:pos="14656"/>
+        </w:tabs>
+        <w:spacing w:after="0" w:line="240" w:lineRule="auto"/>
+        <w:rPr>
+          <w:rFonts w:ascii="Courier New" w:eastAsia="Times New Roman" w:hAnsi="Courier New" w:cs="Courier New"/>
+          <w:sz w:val="18"/>
+          <w:szCs w:val="20"/>
+        </w:rPr>
+      </w:pPr>
+      <w:r>
+        <w:rPr>
+          <w:rFonts w:ascii="Courier New" w:eastAsia="Times New Roman" w:hAnsi="Courier New" w:cs="Courier New"/>
+          <w:sz w:val="18"/>
+          <w:szCs w:val="20"/>
+        </w:rPr>
+        <w:t># getting the data from GBIF</w:t>
+      </w:r>
+    </w:p>
+    <w:p>
+      <w:pPr>
+        <w:tabs>
+          <w:tab w:val="left" w:pos="916"/>
+          <w:tab w:val="left" w:pos="1832"/>
+          <w:tab w:val="left" w:pos="2748"/>
+          <w:tab w:val="left" w:pos="3664"/>
+          <w:tab w:val="left" w:pos="4580"/>
+          <w:tab w:val="left" w:pos="5496"/>
+          <w:tab w:val="left" w:pos="6412"/>
+          <w:tab w:val="left" w:pos="7328"/>
+          <w:tab w:val="left" w:pos="8244"/>
+          <w:tab w:val="left" w:pos="9160"/>
+          <w:tab w:val="left" w:pos="10076"/>
+          <w:tab w:val="left" w:pos="10992"/>
+          <w:tab w:val="left" w:pos="11908"/>
+          <w:tab w:val="left" w:pos="12824"/>
+          <w:tab w:val="left" w:pos="13740"/>
+          <w:tab w:val="left" w:pos="14656"/>
+        </w:tabs>
+        <w:spacing w:after="0" w:line="240" w:lineRule="auto"/>
+        <w:rPr>
+          <w:rFonts w:ascii="Courier New" w:eastAsia="Times New Roman" w:hAnsi="Courier New" w:cs="Courier New"/>
+          <w:sz w:val="18"/>
+          <w:szCs w:val="20"/>
+        </w:rPr>
+      </w:pPr>
+      <w:proofErr w:type="spellStart"/>
+      <w:r>
+        <w:rPr>
+          <w:rFonts w:ascii="Courier New" w:eastAsia="Times New Roman" w:hAnsi="Courier New" w:cs="Courier New"/>
+          <w:sz w:val="18"/>
+          <w:szCs w:val="20"/>
+        </w:rPr>
+        <w:t>occ</w:t>
+      </w:r>
+      <w:proofErr w:type="spellEnd"/>
+      <w:r>
+        <w:rPr>
+          <w:rFonts w:ascii="Courier New" w:eastAsia="Times New Roman" w:hAnsi="Courier New" w:cs="Courier New"/>
+          <w:sz w:val="18"/>
+          <w:szCs w:val="20"/>
+        </w:rPr>
+        <w:t xml:space="preserve"> &lt;- </w:t>
+      </w:r>
+      <w:proofErr w:type="spellStart"/>
+      <w:r>
+        <w:rPr>
+          <w:rFonts w:ascii="Courier New" w:eastAsia="Times New Roman" w:hAnsi="Courier New" w:cs="Courier New"/>
+          <w:sz w:val="18"/>
+          <w:szCs w:val="20"/>
+        </w:rPr>
+        <w:t>occ_</w:t>
+      </w:r>
+      <w:proofErr w:type="gramStart"/>
+      <w:r>
+        <w:rPr>
+          <w:rFonts w:ascii="Courier New" w:eastAsia="Times New Roman" w:hAnsi="Courier New" w:cs="Courier New"/>
+          <w:sz w:val="18"/>
+          <w:szCs w:val="20"/>
+        </w:rPr>
+        <w:t>search</w:t>
+      </w:r>
+      <w:proofErr w:type="spellEnd"/>
+      <w:r>
+        <w:rPr>
+          <w:rFonts w:ascii="Courier New" w:eastAsia="Times New Roman" w:hAnsi="Courier New" w:cs="Courier New"/>
+          <w:sz w:val="18"/>
+          <w:szCs w:val="20"/>
+        </w:rPr>
+        <w:t>(</w:t>
+      </w:r>
+      <w:proofErr w:type="spellStart"/>
+      <w:proofErr w:type="gramEnd"/>
+      <w:r>
+        <w:rPr>
+          <w:rFonts w:ascii="Courier New" w:eastAsia="Times New Roman" w:hAnsi="Courier New" w:cs="Courier New"/>
+          <w:sz w:val="18"/>
+          <w:szCs w:val="20"/>
+        </w:rPr>
+        <w:t>taxonKey</w:t>
+      </w:r>
+      <w:proofErr w:type="spellEnd"/>
+      <w:r>
+        <w:rPr>
+          <w:rFonts w:ascii="Courier New" w:eastAsia="Times New Roman" w:hAnsi="Courier New" w:cs="Courier New"/>
+          <w:sz w:val="18"/>
+          <w:szCs w:val="20"/>
+        </w:rPr>
+        <w:t xml:space="preserve"> = 5219426, return = "data", limit = 1000)</w:t>
+      </w:r>
+    </w:p>
+    <w:p>
+      <w:pPr>
+        <w:tabs>
+          <w:tab w:val="left" w:pos="916"/>
+          <w:tab w:val="left" w:pos="1832"/>
+          <w:tab w:val="left" w:pos="2748"/>
+          <w:tab w:val="left" w:pos="3664"/>
+          <w:tab w:val="left" w:pos="4580"/>
+          <w:tab w:val="left" w:pos="5496"/>
+          <w:tab w:val="left" w:pos="6412"/>
+          <w:tab w:val="left" w:pos="7328"/>
+          <w:tab w:val="left" w:pos="8244"/>
+          <w:tab w:val="left" w:pos="9160"/>
+          <w:tab w:val="left" w:pos="10076"/>
+          <w:tab w:val="left" w:pos="10992"/>
+          <w:tab w:val="left" w:pos="11908"/>
+          <w:tab w:val="left" w:pos="12824"/>
+          <w:tab w:val="left" w:pos="13740"/>
+          <w:tab w:val="left" w:pos="14656"/>
+        </w:tabs>
+        <w:spacing w:after="0" w:line="240" w:lineRule="auto"/>
+        <w:rPr>
+          <w:rFonts w:ascii="Courier New" w:eastAsia="Times New Roman" w:hAnsi="Courier New" w:cs="Courier New"/>
+          <w:sz w:val="18"/>
+          <w:szCs w:val="20"/>
+        </w:rPr>
+      </w:pPr>
+    </w:p>
+    <w:p>
+      <w:pPr>
+        <w:tabs>
+          <w:tab w:val="left" w:pos="916"/>
+          <w:tab w:val="left" w:pos="1832"/>
+          <w:tab w:val="left" w:pos="2748"/>
+          <w:tab w:val="left" w:pos="3664"/>
+          <w:tab w:val="left" w:pos="4580"/>
+          <w:tab w:val="left" w:pos="5496"/>
+          <w:tab w:val="left" w:pos="6412"/>
+          <w:tab w:val="left" w:pos="7328"/>
+          <w:tab w:val="left" w:pos="8244"/>
+          <w:tab w:val="left" w:pos="9160"/>
+          <w:tab w:val="left" w:pos="10076"/>
+          <w:tab w:val="left" w:pos="10992"/>
+          <w:tab w:val="left" w:pos="11908"/>
+          <w:tab w:val="left" w:pos="12824"/>
+          <w:tab w:val="left" w:pos="13740"/>
+          <w:tab w:val="left" w:pos="14656"/>
+        </w:tabs>
+        <w:spacing w:after="0" w:line="240" w:lineRule="auto"/>
+        <w:rPr>
+          <w:rFonts w:ascii="Courier New" w:eastAsia="Times New Roman" w:hAnsi="Courier New" w:cs="Courier New"/>
+          <w:sz w:val="18"/>
+          <w:szCs w:val="20"/>
+        </w:rPr>
+      </w:pPr>
+      <w:r>
+        <w:rPr>
+          <w:rFonts w:ascii="Courier New" w:eastAsia="Times New Roman" w:hAnsi="Courier New" w:cs="Courier New"/>
+          <w:sz w:val="18"/>
+          <w:szCs w:val="20"/>
+        </w:rPr>
+        <w:t># keeping only georeferenced records</w:t>
+      </w:r>
+    </w:p>
+    <w:p>
+      <w:pPr>
+        <w:tabs>
+          <w:tab w:val="left" w:pos="916"/>
+          <w:tab w:val="left" w:pos="1832"/>
+          <w:tab w:val="left" w:pos="2748"/>
+          <w:tab w:val="left" w:pos="3664"/>
+          <w:tab w:val="left" w:pos="4580"/>
+          <w:tab w:val="left" w:pos="5496"/>
+          <w:tab w:val="left" w:pos="6412"/>
+          <w:tab w:val="left" w:pos="7328"/>
+          <w:tab w:val="left" w:pos="8244"/>
+          <w:tab w:val="left" w:pos="9160"/>
+          <w:tab w:val="left" w:pos="10076"/>
+          <w:tab w:val="left" w:pos="10992"/>
+          <w:tab w:val="left" w:pos="11908"/>
+          <w:tab w:val="left" w:pos="12824"/>
+          <w:tab w:val="left" w:pos="13740"/>
+          <w:tab w:val="left" w:pos="14656"/>
+        </w:tabs>
+        <w:spacing w:after="0" w:line="240" w:lineRule="auto"/>
+        <w:rPr>
+          <w:rFonts w:ascii="Courier New" w:eastAsia="Times New Roman" w:hAnsi="Courier New" w:cs="Courier New"/>
+          <w:sz w:val="18"/>
+          <w:szCs w:val="20"/>
+          <w:lang w:val="es-ES"/>
+        </w:rPr>
+      </w:pPr>
+      <w:proofErr w:type="spellStart"/>
+      <w:r>
+        <w:rPr>
+          <w:rFonts w:ascii="Courier New" w:eastAsia="Times New Roman" w:hAnsi="Courier New" w:cs="Courier New"/>
+          <w:sz w:val="18"/>
+          <w:szCs w:val="20"/>
+          <w:lang w:val="es-ES"/>
+        </w:rPr>
+        <w:t>occ_g</w:t>
+      </w:r>
+      <w:proofErr w:type="spellEnd"/>
+      <w:r>
+        <w:rPr>
+          <w:rFonts w:ascii="Courier New" w:eastAsia="Times New Roman" w:hAnsi="Courier New" w:cs="Courier New"/>
+          <w:sz w:val="18"/>
+          <w:szCs w:val="20"/>
+          <w:lang w:val="es-ES"/>
+        </w:rPr>
+        <w:t xml:space="preserve"> &lt;- </w:t>
+      </w:r>
+      <w:proofErr w:type="spellStart"/>
+      <w:r>
+        <w:rPr>
+          <w:rFonts w:ascii="Courier New" w:eastAsia="Times New Roman" w:hAnsi="Courier New" w:cs="Courier New"/>
+          <w:sz w:val="18"/>
+          <w:szCs w:val="20"/>
+          <w:lang w:val="es-ES"/>
+        </w:rPr>
+        <w:t>occ</w:t>
+      </w:r>
+      <w:proofErr w:type="spellEnd"/>
+      <w:proofErr w:type="gramStart"/>
+      <w:r>
+        <w:rPr>
+          <w:rFonts w:ascii="Courier New" w:eastAsia="Times New Roman" w:hAnsi="Courier New" w:cs="Courier New"/>
+          <w:sz w:val="18"/>
+          <w:szCs w:val="20"/>
+          <w:lang w:val="es-ES"/>
+        </w:rPr>
+        <w:t>[!is.na</w:t>
+      </w:r>
+      <w:proofErr w:type="gramEnd"/>
+      <w:r>
+        <w:rPr>
+          <w:rFonts w:ascii="Courier New" w:eastAsia="Times New Roman" w:hAnsi="Courier New" w:cs="Courier New"/>
+          <w:sz w:val="18"/>
+          <w:szCs w:val="20"/>
+          <w:lang w:val="es-ES"/>
+        </w:rPr>
+        <w:t>(</w:t>
+      </w:r>
+      <w:proofErr w:type="spellStart"/>
+      <w:r>
+        <w:rPr>
+          <w:rFonts w:ascii="Courier New" w:eastAsia="Times New Roman" w:hAnsi="Courier New" w:cs="Courier New"/>
+          <w:sz w:val="18"/>
+          <w:szCs w:val="20"/>
+          <w:lang w:val="es-ES"/>
+        </w:rPr>
+        <w:t>occ$decimalLatitude</w:t>
+      </w:r>
+      <w:proofErr w:type="spellEnd"/>
+      <w:r>
+        <w:rPr>
+          <w:rFonts w:ascii="Courier New" w:eastAsia="Times New Roman" w:hAnsi="Courier New" w:cs="Courier New"/>
+          <w:sz w:val="18"/>
+          <w:szCs w:val="20"/>
+          <w:lang w:val="es-ES"/>
+        </w:rPr>
+        <w:t>) &amp; !is.na(</w:t>
+      </w:r>
+      <w:proofErr w:type="spellStart"/>
+      <w:r>
+        <w:rPr>
+          <w:rFonts w:ascii="Courier New" w:eastAsia="Times New Roman" w:hAnsi="Courier New" w:cs="Courier New"/>
+          <w:sz w:val="18"/>
+          <w:szCs w:val="20"/>
+          <w:lang w:val="es-ES"/>
+        </w:rPr>
+        <w:t>occ$decimalLongitude</w:t>
+      </w:r>
+      <w:proofErr w:type="spellEnd"/>
+      <w:r>
+        <w:rPr>
+          <w:rFonts w:ascii="Courier New" w:eastAsia="Times New Roman" w:hAnsi="Courier New" w:cs="Courier New"/>
+          <w:sz w:val="18"/>
+          <w:szCs w:val="20"/>
+          <w:lang w:val="es-ES"/>
+        </w:rPr>
+        <w:t>),]</w:t>
+      </w:r>
+    </w:p>
+    <w:p>
+      <w:pPr>
+        <w:tabs>
+          <w:tab w:val="left" w:pos="916"/>
+          <w:tab w:val="left" w:pos="1832"/>
+          <w:tab w:val="left" w:pos="2748"/>
+          <w:tab w:val="left" w:pos="3664"/>
+          <w:tab w:val="left" w:pos="4580"/>
+          <w:tab w:val="left" w:pos="5496"/>
+          <w:tab w:val="left" w:pos="6412"/>
+          <w:tab w:val="left" w:pos="7328"/>
+          <w:tab w:val="left" w:pos="8244"/>
+          <w:tab w:val="left" w:pos="9160"/>
+          <w:tab w:val="left" w:pos="10076"/>
+          <w:tab w:val="left" w:pos="10992"/>
+          <w:tab w:val="left" w:pos="11908"/>
+          <w:tab w:val="left" w:pos="12824"/>
+          <w:tab w:val="left" w:pos="13740"/>
+          <w:tab w:val="left" w:pos="14656"/>
+        </w:tabs>
+        <w:spacing w:after="0" w:line="240" w:lineRule="auto"/>
+        <w:rPr>
+          <w:rFonts w:ascii="Courier New" w:eastAsia="Times New Roman" w:hAnsi="Courier New" w:cs="Courier New"/>
+          <w:sz w:val="18"/>
+          <w:szCs w:val="20"/>
+          <w:lang w:val="es-ES"/>
+        </w:rPr>
+      </w:pPr>
+    </w:p>
+    <w:p>
+      <w:pPr>
+        <w:tabs>
+          <w:tab w:val="left" w:pos="916"/>
+          <w:tab w:val="left" w:pos="1832"/>
+          <w:tab w:val="left" w:pos="2748"/>
+          <w:tab w:val="left" w:pos="3664"/>
+          <w:tab w:val="left" w:pos="4580"/>
+          <w:tab w:val="left" w:pos="5496"/>
+          <w:tab w:val="left" w:pos="6412"/>
+          <w:tab w:val="left" w:pos="7328"/>
+          <w:tab w:val="left" w:pos="8244"/>
+          <w:tab w:val="left" w:pos="9160"/>
+          <w:tab w:val="left" w:pos="10076"/>
+          <w:tab w:val="left" w:pos="10992"/>
+          <w:tab w:val="left" w:pos="11908"/>
+          <w:tab w:val="left" w:pos="12824"/>
+          <w:tab w:val="left" w:pos="13740"/>
+          <w:tab w:val="left" w:pos="14656"/>
+        </w:tabs>
+        <w:spacing w:after="0" w:line="240" w:lineRule="auto"/>
+        <w:rPr>
+          <w:rFonts w:ascii="Courier New" w:eastAsia="Times New Roman" w:hAnsi="Courier New" w:cs="Courier New"/>
+          <w:sz w:val="18"/>
+          <w:szCs w:val="20"/>
+        </w:rPr>
+      </w:pPr>
+      <w:proofErr w:type="spellStart"/>
+      <w:r>
+        <w:rPr>
+          <w:rFonts w:ascii="Courier New" w:eastAsia="Times New Roman" w:hAnsi="Courier New" w:cs="Courier New"/>
+          <w:sz w:val="18"/>
+          <w:szCs w:val="20"/>
+        </w:rPr>
+        <w:t>disolve</w:t>
+      </w:r>
+      <w:proofErr w:type="spellEnd"/>
+      <w:r>
+        <w:rPr>
+          <w:rFonts w:ascii="Courier New" w:eastAsia="Times New Roman" w:hAnsi="Courier New" w:cs="Courier New"/>
+          <w:sz w:val="18"/>
+          <w:szCs w:val="20"/>
+        </w:rPr>
+        <w:t xml:space="preserve"> &lt;- TRUE</w:t>
+      </w:r>
+    </w:p>
+    <w:p>
+      <w:pPr>
+        <w:tabs>
+          <w:tab w:val="left" w:pos="916"/>
+          <w:tab w:val="left" w:pos="1832"/>
+          <w:tab w:val="left" w:pos="2748"/>
+          <w:tab w:val="left" w:pos="3664"/>
+          <w:tab w:val="left" w:pos="4580"/>
+          <w:tab w:val="left" w:pos="5496"/>
+          <w:tab w:val="left" w:pos="6412"/>
+          <w:tab w:val="left" w:pos="7328"/>
+          <w:tab w:val="left" w:pos="8244"/>
+          <w:tab w:val="left" w:pos="9160"/>
+          <w:tab w:val="left" w:pos="10076"/>
+          <w:tab w:val="left" w:pos="10992"/>
+          <w:tab w:val="left" w:pos="11908"/>
+          <w:tab w:val="left" w:pos="12824"/>
+          <w:tab w:val="left" w:pos="13740"/>
+          <w:tab w:val="left" w:pos="14656"/>
+        </w:tabs>
+        <w:spacing w:after="0" w:line="240" w:lineRule="auto"/>
+        <w:rPr>
+          <w:rFonts w:ascii="Courier New" w:eastAsia="Times New Roman" w:hAnsi="Courier New" w:cs="Courier New"/>
+          <w:sz w:val="18"/>
+          <w:szCs w:val="20"/>
+        </w:rPr>
+      </w:pPr>
+      <w:r>
+        <w:rPr>
+          <w:rFonts w:ascii="Courier New" w:eastAsia="Times New Roman" w:hAnsi="Courier New" w:cs="Courier New"/>
+          <w:sz w:val="18"/>
+          <w:szCs w:val="20"/>
+        </w:rPr>
+        <w:t>hull &lt;- "convex"</w:t>
+      </w:r>
+    </w:p>
+    <w:p>
+      <w:pPr>
+        <w:tabs>
+          <w:tab w:val="left" w:pos="916"/>
+          <w:tab w:val="left" w:pos="1832"/>
+          <w:tab w:val="left" w:pos="2748"/>
+          <w:tab w:val="left" w:pos="3664"/>
+          <w:tab w:val="left" w:pos="4580"/>
+          <w:tab w:val="left" w:pos="5496"/>
+          <w:tab w:val="left" w:pos="6412"/>
+          <w:tab w:val="left" w:pos="7328"/>
+          <w:tab w:val="left" w:pos="8244"/>
+          <w:tab w:val="left" w:pos="9160"/>
+          <w:tab w:val="left" w:pos="10076"/>
+          <w:tab w:val="left" w:pos="10992"/>
+          <w:tab w:val="left" w:pos="11908"/>
+          <w:tab w:val="left" w:pos="12824"/>
+          <w:tab w:val="left" w:pos="13740"/>
+          <w:tab w:val="left" w:pos="14656"/>
+        </w:tabs>
+        <w:spacing w:after="0" w:line="240" w:lineRule="auto"/>
+        <w:rPr>
+          <w:rFonts w:ascii="Courier New" w:eastAsia="Times New Roman" w:hAnsi="Courier New" w:cs="Courier New"/>
+          <w:sz w:val="18"/>
+          <w:szCs w:val="20"/>
+        </w:rPr>
+      </w:pPr>
+      <w:r>
+        <w:rPr>
+          <w:rFonts w:ascii="Courier New" w:eastAsia="Times New Roman" w:hAnsi="Courier New" w:cs="Courier New"/>
+          <w:sz w:val="18"/>
+          <w:szCs w:val="20"/>
+        </w:rPr>
+        <w:t>split &lt;- 4</w:t>
+      </w:r>
+    </w:p>
+    <w:p>
+      <w:pPr>
+        <w:tabs>
+          <w:tab w:val="left" w:pos="916"/>
+          <w:tab w:val="left" w:pos="1832"/>
+          <w:tab w:val="left" w:pos="2748"/>
+          <w:tab w:val="left" w:pos="3664"/>
+          <w:tab w:val="left" w:pos="4580"/>
+          <w:tab w:val="left" w:pos="5496"/>
+          <w:tab w:val="left" w:pos="6412"/>
+          <w:tab w:val="left" w:pos="7328"/>
+          <w:tab w:val="left" w:pos="8244"/>
+          <w:tab w:val="left" w:pos="9160"/>
+          <w:tab w:val="left" w:pos="10076"/>
+          <w:tab w:val="left" w:pos="10992"/>
+          <w:tab w:val="left" w:pos="11908"/>
+          <w:tab w:val="left" w:pos="12824"/>
+          <w:tab w:val="left" w:pos="13740"/>
+          <w:tab w:val="left" w:pos="14656"/>
+        </w:tabs>
+        <w:spacing w:after="0" w:line="240" w:lineRule="auto"/>
+        <w:rPr>
+          <w:rFonts w:ascii="Courier New" w:eastAsia="Times New Roman" w:hAnsi="Courier New" w:cs="Courier New"/>
+          <w:sz w:val="18"/>
+          <w:szCs w:val="20"/>
+        </w:rPr>
+      </w:pPr>
+    </w:p>
+    <w:p>
+      <w:pPr>
+        <w:tabs>
+          <w:tab w:val="left" w:pos="916"/>
+          <w:tab w:val="left" w:pos="1832"/>
+          <w:tab w:val="left" w:pos="2748"/>
+          <w:tab w:val="left" w:pos="3664"/>
+          <w:tab w:val="left" w:pos="4580"/>
+          <w:tab w:val="left" w:pos="5496"/>
+          <w:tab w:val="left" w:pos="6412"/>
+          <w:tab w:val="left" w:pos="7328"/>
+          <w:tab w:val="left" w:pos="8244"/>
+          <w:tab w:val="left" w:pos="9160"/>
+          <w:tab w:val="left" w:pos="10076"/>
+          <w:tab w:val="left" w:pos="10992"/>
+          <w:tab w:val="left" w:pos="11908"/>
+          <w:tab w:val="left" w:pos="12824"/>
+          <w:tab w:val="left" w:pos="13740"/>
+          <w:tab w:val="left" w:pos="14656"/>
+        </w:tabs>
+        <w:spacing w:after="0" w:line="240" w:lineRule="auto"/>
+        <w:rPr>
+          <w:rFonts w:ascii="Courier New" w:eastAsia="Times New Roman" w:hAnsi="Courier New" w:cs="Courier New"/>
+          <w:sz w:val="18"/>
+          <w:szCs w:val="20"/>
+        </w:rPr>
+      </w:pPr>
+      <w:proofErr w:type="spellStart"/>
+      <w:r>
+        <w:rPr>
+          <w:rFonts w:ascii="Courier New" w:eastAsia="Times New Roman" w:hAnsi="Courier New" w:cs="Courier New"/>
+          <w:sz w:val="18"/>
+          <w:szCs w:val="20"/>
+        </w:rPr>
+        <w:t>hull_range</w:t>
+      </w:r>
+      <w:proofErr w:type="spellEnd"/>
+      <w:r>
+        <w:rPr>
+          <w:rFonts w:ascii="Courier New" w:eastAsia="Times New Roman" w:hAnsi="Courier New" w:cs="Courier New"/>
+          <w:sz w:val="18"/>
+          <w:szCs w:val="20"/>
+        </w:rPr>
+        <w:t xml:space="preserve"> &lt;- rangemap_</w:t>
+      </w:r>
+      <w:proofErr w:type="gramStart"/>
+      <w:r>
+        <w:rPr>
+          <w:rFonts w:ascii="Courier New" w:eastAsia="Times New Roman" w:hAnsi="Courier New" w:cs="Courier New"/>
+          <w:sz w:val="18"/>
+          <w:szCs w:val="20"/>
+        </w:rPr>
+        <w:t>hull(</w:t>
+      </w:r>
+      <w:proofErr w:type="gramEnd"/>
+      <w:r>
+        <w:rPr>
+          <w:rFonts w:ascii="Courier New" w:eastAsia="Times New Roman" w:hAnsi="Courier New" w:cs="Courier New"/>
+          <w:sz w:val="18"/>
+          <w:szCs w:val="20"/>
+        </w:rPr>
+        <w:t xml:space="preserve">occurrences = </w:t>
+      </w:r>
+      <w:proofErr w:type="spellStart"/>
+      <w:r>
+        <w:rPr>
+          <w:rFonts w:ascii="Courier New" w:eastAsia="Times New Roman" w:hAnsi="Courier New" w:cs="Courier New"/>
+          <w:sz w:val="18"/>
+          <w:szCs w:val="20"/>
+        </w:rPr>
+        <w:t>occ_g</w:t>
+      </w:r>
+      <w:proofErr w:type="spellEnd"/>
+      <w:r>
+        <w:rPr>
+          <w:rFonts w:ascii="Courier New" w:eastAsia="Times New Roman" w:hAnsi="Courier New" w:cs="Courier New"/>
+          <w:sz w:val="18"/>
+          <w:szCs w:val="20"/>
+        </w:rPr>
+        <w:t xml:space="preserve">, </w:t>
+      </w:r>
+      <w:proofErr w:type="spellStart"/>
+      <w:r>
+        <w:rPr>
+          <w:rFonts w:ascii="Courier New" w:eastAsia="Times New Roman" w:hAnsi="Courier New" w:cs="Courier New"/>
+          <w:sz w:val="18"/>
+          <w:szCs w:val="20"/>
+        </w:rPr>
+        <w:t>hull_type</w:t>
+      </w:r>
+      <w:proofErr w:type="spellEnd"/>
+      <w:r>
+        <w:rPr>
+          <w:rFonts w:ascii="Courier New" w:eastAsia="Times New Roman" w:hAnsi="Courier New" w:cs="Courier New"/>
+          <w:sz w:val="18"/>
+          <w:szCs w:val="20"/>
+        </w:rPr>
+        <w:t xml:space="preserve"> = hull, distance = </w:t>
+      </w:r>
+      <w:proofErr w:type="spellStart"/>
+      <w:r>
+        <w:rPr>
+          <w:rFonts w:ascii="Courier New" w:eastAsia="Times New Roman" w:hAnsi="Courier New" w:cs="Courier New"/>
+          <w:sz w:val="18"/>
+          <w:szCs w:val="20"/>
+        </w:rPr>
+        <w:t>dist</w:t>
+      </w:r>
+      <w:proofErr w:type="spellEnd"/>
+      <w:r>
+        <w:rPr>
+          <w:rFonts w:ascii="Courier New" w:eastAsia="Times New Roman" w:hAnsi="Courier New" w:cs="Courier New"/>
+          <w:sz w:val="18"/>
+          <w:szCs w:val="20"/>
+        </w:rPr>
+        <w:t xml:space="preserve">, </w:t>
+      </w:r>
+      <w:proofErr w:type="spellStart"/>
+      <w:r>
+        <w:rPr>
+          <w:rFonts w:ascii="Courier New" w:eastAsia="Times New Roman" w:hAnsi="Courier New" w:cs="Courier New"/>
+          <w:sz w:val="18"/>
+          <w:szCs w:val="20"/>
+        </w:rPr>
+        <w:t>split_distance</w:t>
+      </w:r>
+      <w:proofErr w:type="spellEnd"/>
+      <w:r>
+        <w:rPr>
+          <w:rFonts w:ascii="Courier New" w:eastAsia="Times New Roman" w:hAnsi="Courier New" w:cs="Courier New"/>
+          <w:sz w:val="18"/>
+          <w:szCs w:val="20"/>
+        </w:rPr>
+        <w:t xml:space="preserve"> = split)</w:t>
+      </w:r>
+    </w:p>
+    <w:p>
+      <w:pPr>
+        <w:pBdr>
+          <w:bottom w:val="single" w:sz="12" w:space="1" w:color="auto"/>
+        </w:pBdr>
+        <w:rPr>
+          <w:sz w:val="20"/>
+        </w:rPr>
+      </w:pPr>
+    </w:p>
+    <w:p>
+      <w:pPr>
+        <w:rPr>
+          <w:sz w:val="20"/>
+        </w:rPr>
+      </w:pPr>
+    </w:p>
+    <w:tbl>
+      <w:tblPr>
+        <w:tblW w:w="5000" w:type="pct"/>
+        <w:tblCellSpacing w:w="15" w:type="dxa"/>
+        <w:tblCellMar>
+          <w:top w:w="15" w:type="dxa"/>
+          <w:left w:w="15" w:type="dxa"/>
+          <w:bottom w:w="15" w:type="dxa"/>
+          <w:right w:w="15" w:type="dxa"/>
+        </w:tblCellMar>
+        <w:tblLook w:val="04A0" w:firstRow="1" w:lastRow="0" w:firstColumn="1" w:lastColumn="0" w:noHBand="0" w:noVBand="1"/>
+        <w:tblDescription w:val="page for rangemap_enm {rangemap}"/>
+      </w:tblPr>
+      <w:tblGrid>
+        <w:gridCol w:w="5748"/>
+        <w:gridCol w:w="3612"/>
+      </w:tblGrid>
+      <w:tr>
+        <w:trPr>
+          <w:tblCellSpacing w:w="15" w:type="dxa"/>
+        </w:trPr>
+        <w:tc>
+          <w:tcPr>
+            <w:tcW w:w="0" w:type="auto"/>
+            <w:vAlign w:val="center"/>
+            <w:hideMark/>
+          </w:tcPr>
+          <w:p>
+            <w:pPr>
+              <w:rPr>
+                <w:rFonts w:ascii="Arial" w:hAnsi="Arial" w:cs="Arial"/>
+                <w:sz w:val="18"/>
+                <w:szCs w:val="20"/>
+              </w:rPr>
+            </w:pPr>
+            <w:r>
+              <w:rPr>
+                <w:rFonts w:ascii="Arial" w:hAnsi="Arial" w:cs="Arial"/>
+                <w:sz w:val="18"/>
+                <w:szCs w:val="20"/>
+              </w:rPr>
+              <w:t>rangemap_enm {</w:t>
+            </w:r>
+            <w:proofErr w:type="spellStart"/>
+            <w:r>
+              <w:rPr>
+                <w:rFonts w:ascii="Arial" w:hAnsi="Arial" w:cs="Arial"/>
+                <w:sz w:val="18"/>
+                <w:szCs w:val="20"/>
+              </w:rPr>
+              <w:t>rangemap</w:t>
+            </w:r>
+            <w:proofErr w:type="spellEnd"/>
+            <w:r>
+              <w:rPr>
+                <w:rFonts w:ascii="Arial" w:hAnsi="Arial" w:cs="Arial"/>
+                <w:sz w:val="18"/>
+                <w:szCs w:val="20"/>
+              </w:rPr>
+              <w:t>}</w:t>
+            </w:r>
+          </w:p>
+        </w:tc>
+        <w:tc>
+          <w:tcPr>
+            <w:tcW w:w="0" w:type="auto"/>
+            <w:vAlign w:val="center"/>
+            <w:hideMark/>
+          </w:tcPr>
+          <w:p>
+            <w:pPr>
+              <w:jc w:val="right"/>
+              <w:rPr>
+                <w:rFonts w:ascii="Arial" w:hAnsi="Arial" w:cs="Arial"/>
+                <w:sz w:val="18"/>
+                <w:szCs w:val="20"/>
+              </w:rPr>
+            </w:pPr>
+            <w:r>
+              <w:rPr>
+                <w:rFonts w:ascii="Arial" w:hAnsi="Arial" w:cs="Arial"/>
+                <w:sz w:val="18"/>
+                <w:szCs w:val="20"/>
+              </w:rPr>
+              <w:t>R Documentation</w:t>
+            </w:r>
+          </w:p>
+        </w:tc>
+      </w:tr>
+    </w:tbl>
+    <w:p>
+      <w:pPr>
+        <w:pStyle w:val="Heading2"/>
+        <w:rPr>
+          <w:rFonts w:ascii="Arial" w:hAnsi="Arial" w:cs="Arial"/>
+          <w:b w:val="0"/>
+          <w:bCs w:val="0"/>
+          <w:sz w:val="28"/>
+          <w:szCs w:val="48"/>
+        </w:rPr>
+      </w:pPr>
+      <w:r>
+        <w:rPr>
+          <w:rFonts w:ascii="Arial" w:hAnsi="Arial" w:cs="Arial"/>
+          <w:b w:val="0"/>
+          <w:bCs w:val="0"/>
+          <w:sz w:val="28"/>
+          <w:szCs w:val="48"/>
+        </w:rPr>
+        <w:t>Species distributional ranges based on ecological niche models</w:t>
+      </w:r>
+    </w:p>
+    <w:p>
+      <w:pPr>
+        <w:pStyle w:val="Heading3"/>
+        <w:rPr>
+          <w:rFonts w:ascii="Arial" w:hAnsi="Arial" w:cs="Arial"/>
+          <w:sz w:val="20"/>
+        </w:rPr>
+      </w:pPr>
+      <w:r>
+        <w:rPr>
+          <w:rFonts w:ascii="Arial" w:hAnsi="Arial" w:cs="Arial"/>
+          <w:sz w:val="20"/>
+        </w:rPr>
+        <w:t>Description</w:t>
+      </w:r>
+    </w:p>
+    <w:p>
+      <w:pPr>
+        <w:pStyle w:val="NormalWeb"/>
+        <w:rPr>
+          <w:rFonts w:ascii="Arial" w:hAnsi="Arial" w:cs="Arial"/>
+          <w:sz w:val="18"/>
+          <w:szCs w:val="20"/>
+        </w:rPr>
+      </w:pPr>
+      <w:r>
+        <w:rPr>
+          <w:rFonts w:ascii="Arial" w:hAnsi="Arial" w:cs="Arial"/>
+          <w:sz w:val="18"/>
+          <w:szCs w:val="20"/>
+        </w:rPr>
+        <w:t>rangemap_enm generates species range polygons for a given species using a continuous raster layer produced with an ecological niche modeling tool. This function split the model in suitable and unsuitable habitats using a user specified level of error or a given threshold value. Shape files can be saved in the working directory if it is needed.</w:t>
+      </w:r>
+    </w:p>
+    <w:p>
+      <w:pPr>
+        <w:pStyle w:val="Heading3"/>
+        <w:rPr>
+          <w:rFonts w:ascii="Arial" w:hAnsi="Arial" w:cs="Arial"/>
+          <w:sz w:val="20"/>
+        </w:rPr>
+      </w:pPr>
+      <w:r>
+        <w:rPr>
+          <w:rFonts w:ascii="Arial" w:hAnsi="Arial" w:cs="Arial"/>
+          <w:sz w:val="20"/>
+        </w:rPr>
+        <w:t>Usage</w:t>
+      </w:r>
+    </w:p>
+    <w:p>
+      <w:pPr>
+        <w:pStyle w:val="HTMLPreformatted"/>
+        <w:rPr>
+          <w:sz w:val="18"/>
+        </w:rPr>
+      </w:pPr>
+      <w:r>
+        <w:rPr>
+          <w:sz w:val="18"/>
+        </w:rPr>
+        <w:t>rangemap_</w:t>
+      </w:r>
+      <w:proofErr w:type="gramStart"/>
+      <w:r>
+        <w:rPr>
+          <w:sz w:val="18"/>
+        </w:rPr>
+        <w:t>enm(</w:t>
+      </w:r>
+      <w:proofErr w:type="gramEnd"/>
+      <w:r>
+        <w:rPr>
+          <w:sz w:val="18"/>
+        </w:rPr>
+        <w:t xml:space="preserve">occurrences, model, </w:t>
+      </w:r>
+      <w:proofErr w:type="spellStart"/>
+      <w:r>
+        <w:rPr>
+          <w:sz w:val="18"/>
+        </w:rPr>
+        <w:t>threshold_value</w:t>
+      </w:r>
+      <w:proofErr w:type="spellEnd"/>
+      <w:r>
+        <w:rPr>
+          <w:sz w:val="18"/>
+        </w:rPr>
+        <w:t>, threshold, export = FALSE)</w:t>
+      </w:r>
+    </w:p>
+    <w:p>
+      <w:pPr>
+        <w:pStyle w:val="Heading3"/>
+        <w:rPr>
+          <w:rFonts w:ascii="Arial" w:hAnsi="Arial" w:cs="Arial"/>
+          <w:sz w:val="20"/>
+        </w:rPr>
+      </w:pPr>
+      <w:r>
+        <w:rPr>
+          <w:rFonts w:ascii="Arial" w:hAnsi="Arial" w:cs="Arial"/>
+          <w:sz w:val="20"/>
+        </w:rPr>
+        <w:t>Arguments</w:t>
+      </w:r>
+    </w:p>
+    <w:tbl>
+      <w:tblPr>
+        <w:tblW w:w="0" w:type="auto"/>
+        <w:tblCellSpacing w:w="15" w:type="dxa"/>
+        <w:tblCellMar>
+          <w:top w:w="15" w:type="dxa"/>
+          <w:left w:w="15" w:type="dxa"/>
+          <w:bottom w:w="15" w:type="dxa"/>
+          <w:right w:w="15" w:type="dxa"/>
+        </w:tblCellMar>
+        <w:tblLook w:val="04A0" w:firstRow="1" w:lastRow="0" w:firstColumn="1" w:lastColumn="0" w:noHBand="0" w:noVBand="1"/>
+        <w:tblDescription w:val="R argblock"/>
+      </w:tblPr>
+      <w:tblGrid>
+        <w:gridCol w:w="1861"/>
+        <w:gridCol w:w="7499"/>
+      </w:tblGrid>
+      <w:tr>
+        <w:trPr>
+          <w:tblCellSpacing w:w="15" w:type="dxa"/>
+        </w:trPr>
+        <w:tc>
+          <w:tcPr>
+            <w:tcW w:w="0" w:type="auto"/>
+            <w:tcMar>
+              <w:top w:w="15" w:type="dxa"/>
+              <w:left w:w="15" w:type="dxa"/>
+              <w:bottom w:w="15" w:type="dxa"/>
+              <w:right w:w="180" w:type="dxa"/>
+            </w:tcMar>
+            <w:hideMark/>
+          </w:tcPr>
+          <w:p>
+            <w:pPr>
+              <w:rPr>
+                <w:rFonts w:ascii="Arial" w:hAnsi="Arial" w:cs="Arial"/>
+                <w:sz w:val="18"/>
+                <w:szCs w:val="20"/>
+              </w:rPr>
+            </w:pPr>
+            <w:r>
+              <w:rPr>
+                <w:rStyle w:val="HTMLCode"/>
+                <w:rFonts w:eastAsiaTheme="minorHAnsi"/>
+                <w:sz w:val="18"/>
+              </w:rPr>
+              <w:t>occurrences</w:t>
+            </w:r>
+          </w:p>
+        </w:tc>
+        <w:tc>
+          <w:tcPr>
+            <w:tcW w:w="0" w:type="auto"/>
+            <w:hideMark/>
+          </w:tcPr>
+          <w:p>
+            <w:pPr>
+              <w:pStyle w:val="NormalWeb"/>
+              <w:spacing w:before="0" w:beforeAutospacing="0" w:after="90" w:afterAutospacing="0"/>
+              <w:rPr>
+                <w:rFonts w:ascii="Arial" w:hAnsi="Arial" w:cs="Arial"/>
+                <w:sz w:val="18"/>
+                <w:szCs w:val="20"/>
+              </w:rPr>
+            </w:pPr>
+            <w:r>
+              <w:rPr>
+                <w:rFonts w:ascii="Arial" w:hAnsi="Arial" w:cs="Arial"/>
+                <w:sz w:val="18"/>
+                <w:szCs w:val="20"/>
+              </w:rPr>
+              <w:t xml:space="preserve">a </w:t>
+            </w:r>
+            <w:proofErr w:type="spellStart"/>
+            <w:proofErr w:type="gramStart"/>
+            <w:r>
+              <w:rPr>
+                <w:rFonts w:ascii="Arial" w:hAnsi="Arial" w:cs="Arial"/>
+                <w:sz w:val="18"/>
+                <w:szCs w:val="20"/>
+              </w:rPr>
+              <w:t>data.frame</w:t>
+            </w:r>
+            <w:proofErr w:type="spellEnd"/>
+            <w:proofErr w:type="gramEnd"/>
+            <w:r>
+              <w:rPr>
+                <w:rFonts w:ascii="Arial" w:hAnsi="Arial" w:cs="Arial"/>
+                <w:sz w:val="18"/>
+                <w:szCs w:val="20"/>
+              </w:rPr>
+              <w:t xml:space="preserve"> containing species occurrences, columns must be: Species, Longitude, and Latitude.</w:t>
+            </w:r>
+          </w:p>
+        </w:tc>
+      </w:tr>
+      <w:tr>
+        <w:trPr>
+          <w:tblCellSpacing w:w="15" w:type="dxa"/>
+        </w:trPr>
+        <w:tc>
+          <w:tcPr>
+            <w:tcW w:w="0" w:type="auto"/>
+            <w:tcMar>
+              <w:top w:w="15" w:type="dxa"/>
+              <w:left w:w="15" w:type="dxa"/>
+              <w:bottom w:w="15" w:type="dxa"/>
+              <w:right w:w="180" w:type="dxa"/>
+            </w:tcMar>
+            <w:hideMark/>
+          </w:tcPr>
+          <w:p>
+            <w:pPr>
+              <w:rPr>
+                <w:rFonts w:ascii="Arial" w:hAnsi="Arial" w:cs="Arial"/>
+                <w:sz w:val="18"/>
+                <w:szCs w:val="20"/>
+              </w:rPr>
+            </w:pPr>
+            <w:r>
+              <w:rPr>
+                <w:rStyle w:val="HTMLCode"/>
+                <w:rFonts w:eastAsiaTheme="minorHAnsi"/>
+                <w:sz w:val="18"/>
+              </w:rPr>
+              <w:t>model</w:t>
+            </w:r>
+          </w:p>
+        </w:tc>
+        <w:tc>
+          <w:tcPr>
+            <w:tcW w:w="0" w:type="auto"/>
+            <w:hideMark/>
+          </w:tcPr>
+          <w:p>
+            <w:pPr>
+              <w:pStyle w:val="NormalWeb"/>
+              <w:spacing w:before="0" w:beforeAutospacing="0" w:after="90" w:afterAutospacing="0"/>
+              <w:rPr>
+                <w:rFonts w:ascii="Arial" w:hAnsi="Arial" w:cs="Arial"/>
+                <w:sz w:val="18"/>
+                <w:szCs w:val="20"/>
+              </w:rPr>
+            </w:pPr>
+            <w:r>
+              <w:rPr>
+                <w:rFonts w:ascii="Arial" w:hAnsi="Arial" w:cs="Arial"/>
+                <w:sz w:val="18"/>
+                <w:szCs w:val="20"/>
+              </w:rPr>
+              <w:t xml:space="preserve">a </w:t>
+            </w:r>
+            <w:proofErr w:type="spellStart"/>
+            <w:r>
+              <w:rPr>
+                <w:rFonts w:ascii="Arial" w:hAnsi="Arial" w:cs="Arial"/>
+                <w:sz w:val="18"/>
+                <w:szCs w:val="20"/>
+              </w:rPr>
+              <w:t>RasterLayer</w:t>
+            </w:r>
+            <w:proofErr w:type="spellEnd"/>
+            <w:r>
+              <w:rPr>
+                <w:rFonts w:ascii="Arial" w:hAnsi="Arial" w:cs="Arial"/>
+                <w:sz w:val="18"/>
+                <w:szCs w:val="20"/>
+              </w:rPr>
+              <w:t xml:space="preserve"> object that will binarized using the threshold value defined by the user or a value calculated based on a threshold (from 0 - 100) defined in threshold.</w:t>
+            </w:r>
+          </w:p>
+        </w:tc>
+      </w:tr>
+      <w:tr>
+        <w:trPr>
+          <w:tblCellSpacing w:w="15" w:type="dxa"/>
+        </w:trPr>
+        <w:tc>
+          <w:tcPr>
+            <w:tcW w:w="0" w:type="auto"/>
+            <w:tcMar>
+              <w:top w:w="15" w:type="dxa"/>
+              <w:left w:w="15" w:type="dxa"/>
+              <w:bottom w:w="15" w:type="dxa"/>
+              <w:right w:w="180" w:type="dxa"/>
+            </w:tcMar>
+            <w:hideMark/>
+          </w:tcPr>
+          <w:p>
+            <w:pPr>
+              <w:rPr>
+                <w:rFonts w:ascii="Arial" w:hAnsi="Arial" w:cs="Arial"/>
+                <w:sz w:val="18"/>
+                <w:szCs w:val="20"/>
+              </w:rPr>
+            </w:pPr>
+            <w:proofErr w:type="spellStart"/>
+            <w:r>
+              <w:rPr>
+                <w:rStyle w:val="HTMLCode"/>
+                <w:rFonts w:eastAsiaTheme="minorHAnsi"/>
+                <w:sz w:val="18"/>
+              </w:rPr>
+              <w:t>threshold_value</w:t>
+            </w:r>
+            <w:proofErr w:type="spellEnd"/>
+          </w:p>
+        </w:tc>
+        <w:tc>
+          <w:tcPr>
+            <w:tcW w:w="0" w:type="auto"/>
+            <w:hideMark/>
+          </w:tcPr>
+          <w:p>
+            <w:pPr>
+              <w:pStyle w:val="NormalWeb"/>
+              <w:spacing w:before="0" w:beforeAutospacing="0" w:after="90" w:afterAutospacing="0"/>
+              <w:rPr>
+                <w:rFonts w:ascii="Arial" w:hAnsi="Arial" w:cs="Arial"/>
+                <w:sz w:val="18"/>
+                <w:szCs w:val="20"/>
+              </w:rPr>
+            </w:pPr>
+            <w:r>
+              <w:rPr>
+                <w:rFonts w:ascii="Arial" w:hAnsi="Arial" w:cs="Arial"/>
+                <w:sz w:val="18"/>
+                <w:szCs w:val="20"/>
+              </w:rPr>
+              <w:t xml:space="preserve">(numeric) decimal value used for </w:t>
+            </w:r>
+            <w:proofErr w:type="spellStart"/>
+            <w:r>
+              <w:rPr>
+                <w:rFonts w:ascii="Arial" w:hAnsi="Arial" w:cs="Arial"/>
+                <w:sz w:val="18"/>
+                <w:szCs w:val="20"/>
+              </w:rPr>
+              <w:t>reclasifying</w:t>
+            </w:r>
+            <w:proofErr w:type="spellEnd"/>
+            <w:r>
+              <w:rPr>
+                <w:rFonts w:ascii="Arial" w:hAnsi="Arial" w:cs="Arial"/>
+                <w:sz w:val="18"/>
+                <w:szCs w:val="20"/>
+              </w:rPr>
+              <w:t xml:space="preserve"> the model. This value will be the lowest considered as suitable for the species.</w:t>
+            </w:r>
+          </w:p>
+        </w:tc>
+      </w:tr>
+      <w:tr>
+        <w:trPr>
+          <w:tblCellSpacing w:w="15" w:type="dxa"/>
+        </w:trPr>
+        <w:tc>
+          <w:tcPr>
+            <w:tcW w:w="0" w:type="auto"/>
+            <w:tcMar>
+              <w:top w:w="15" w:type="dxa"/>
+              <w:left w:w="15" w:type="dxa"/>
+              <w:bottom w:w="15" w:type="dxa"/>
+              <w:right w:w="180" w:type="dxa"/>
+            </w:tcMar>
+            <w:hideMark/>
+          </w:tcPr>
+          <w:p>
+            <w:pPr>
+              <w:rPr>
+                <w:rFonts w:ascii="Arial" w:hAnsi="Arial" w:cs="Arial"/>
+                <w:sz w:val="18"/>
+                <w:szCs w:val="20"/>
+              </w:rPr>
+            </w:pPr>
+            <w:r>
+              <w:rPr>
+                <w:rStyle w:val="HTMLCode"/>
+                <w:rFonts w:eastAsiaTheme="minorHAnsi"/>
+                <w:sz w:val="18"/>
+              </w:rPr>
+              <w:t>threshold</w:t>
+            </w:r>
+          </w:p>
+        </w:tc>
+        <w:tc>
+          <w:tcPr>
+            <w:tcW w:w="0" w:type="auto"/>
+            <w:hideMark/>
+          </w:tcPr>
+          <w:p>
+            <w:pPr>
+              <w:pStyle w:val="NormalWeb"/>
+              <w:spacing w:before="0" w:beforeAutospacing="0" w:after="90" w:afterAutospacing="0"/>
+              <w:rPr>
+                <w:rFonts w:ascii="Arial" w:hAnsi="Arial" w:cs="Arial"/>
+                <w:sz w:val="18"/>
+                <w:szCs w:val="20"/>
+              </w:rPr>
+            </w:pPr>
+            <w:r>
+              <w:rPr>
+                <w:rFonts w:ascii="Arial" w:hAnsi="Arial" w:cs="Arial"/>
+                <w:sz w:val="18"/>
+                <w:szCs w:val="20"/>
+              </w:rPr>
+              <w:t>(numeric) percentage of occurrence records to be excluded from suitable areas considering their values of suitability in the continuous model (e.g., 0, 5, or 10).</w:t>
+            </w:r>
+          </w:p>
+        </w:tc>
+      </w:tr>
+      <w:tr>
+        <w:trPr>
+          <w:tblCellSpacing w:w="15" w:type="dxa"/>
+        </w:trPr>
+        <w:tc>
+          <w:tcPr>
+            <w:tcW w:w="0" w:type="auto"/>
+            <w:tcMar>
+              <w:top w:w="15" w:type="dxa"/>
+              <w:left w:w="15" w:type="dxa"/>
+              <w:bottom w:w="15" w:type="dxa"/>
+              <w:right w:w="180" w:type="dxa"/>
+            </w:tcMar>
+            <w:hideMark/>
+          </w:tcPr>
+          <w:p>
+            <w:pPr>
+              <w:rPr>
+                <w:rFonts w:ascii="Arial" w:hAnsi="Arial" w:cs="Arial"/>
+                <w:sz w:val="18"/>
+                <w:szCs w:val="20"/>
+              </w:rPr>
+            </w:pPr>
+            <w:r>
+              <w:rPr>
+                <w:rStyle w:val="HTMLCode"/>
+                <w:rFonts w:eastAsiaTheme="minorHAnsi"/>
+                <w:sz w:val="18"/>
+              </w:rPr>
+              <w:lastRenderedPageBreak/>
+              <w:t>export</w:t>
+            </w:r>
+          </w:p>
+        </w:tc>
+        <w:tc>
+          <w:tcPr>
+            <w:tcW w:w="0" w:type="auto"/>
+            <w:hideMark/>
+          </w:tcPr>
+          <w:p>
+            <w:pPr>
+              <w:pStyle w:val="NormalWeb"/>
+              <w:spacing w:before="0" w:beforeAutospacing="0" w:after="90" w:afterAutospacing="0"/>
+              <w:rPr>
+                <w:rFonts w:ascii="Arial" w:hAnsi="Arial" w:cs="Arial"/>
+                <w:sz w:val="18"/>
+                <w:szCs w:val="20"/>
+              </w:rPr>
+            </w:pPr>
+            <w:r>
+              <w:rPr>
+                <w:rFonts w:ascii="Arial" w:hAnsi="Arial" w:cs="Arial"/>
+                <w:sz w:val="18"/>
+                <w:szCs w:val="20"/>
+              </w:rPr>
+              <w:t xml:space="preserve">(logical) if TRUE a shapefile of the species range will be written in the working directory, </w:t>
+            </w:r>
+            <w:proofErr w:type="spellStart"/>
+            <w:r>
+              <w:rPr>
+                <w:rFonts w:ascii="Arial" w:hAnsi="Arial" w:cs="Arial"/>
+                <w:sz w:val="18"/>
+                <w:szCs w:val="20"/>
+              </w:rPr>
+              <w:t>appart</w:t>
+            </w:r>
+            <w:proofErr w:type="spellEnd"/>
+            <w:r>
+              <w:rPr>
+                <w:rFonts w:ascii="Arial" w:hAnsi="Arial" w:cs="Arial"/>
+                <w:sz w:val="18"/>
+                <w:szCs w:val="20"/>
+              </w:rPr>
+              <w:t xml:space="preserve"> of the returned object.</w:t>
+            </w:r>
+          </w:p>
+        </w:tc>
+      </w:tr>
+    </w:tbl>
+    <w:p>
+      <w:pPr>
+        <w:pStyle w:val="Heading3"/>
+        <w:rPr>
+          <w:rFonts w:ascii="Arial" w:hAnsi="Arial" w:cs="Arial"/>
+          <w:sz w:val="20"/>
+        </w:rPr>
+      </w:pPr>
+      <w:r>
+        <w:rPr>
+          <w:rFonts w:ascii="Arial" w:hAnsi="Arial" w:cs="Arial"/>
+          <w:sz w:val="20"/>
+        </w:rPr>
+        <w:t>Details</w:t>
+      </w:r>
+    </w:p>
+    <w:p>
+      <w:pPr>
+        <w:pStyle w:val="NormalWeb"/>
+        <w:rPr>
+          <w:rFonts w:ascii="Arial" w:hAnsi="Arial" w:cs="Arial"/>
+          <w:sz w:val="18"/>
+          <w:szCs w:val="20"/>
+        </w:rPr>
+      </w:pPr>
+      <w:r>
+        <w:rPr>
+          <w:rFonts w:ascii="Arial" w:hAnsi="Arial" w:cs="Arial"/>
+          <w:sz w:val="18"/>
+          <w:szCs w:val="20"/>
+        </w:rPr>
+        <w:t xml:space="preserve">If </w:t>
+      </w:r>
+      <w:proofErr w:type="spellStart"/>
+      <w:r>
+        <w:rPr>
+          <w:rFonts w:ascii="Arial" w:hAnsi="Arial" w:cs="Arial"/>
+          <w:sz w:val="18"/>
+          <w:szCs w:val="20"/>
+        </w:rPr>
+        <w:t>threshold_value</w:t>
+      </w:r>
+      <w:proofErr w:type="spellEnd"/>
+      <w:r>
+        <w:rPr>
+          <w:rFonts w:ascii="Arial" w:hAnsi="Arial" w:cs="Arial"/>
+          <w:sz w:val="18"/>
+          <w:szCs w:val="20"/>
+        </w:rPr>
+        <w:t xml:space="preserve"> is provided, argument threshold is ignored.</w:t>
+      </w:r>
+    </w:p>
+    <w:p>
+      <w:pPr>
+        <w:pStyle w:val="Heading3"/>
+        <w:rPr>
+          <w:rFonts w:ascii="Arial" w:hAnsi="Arial" w:cs="Arial"/>
+          <w:sz w:val="20"/>
+        </w:rPr>
+      </w:pPr>
+      <w:r>
+        <w:rPr>
+          <w:rFonts w:ascii="Arial" w:hAnsi="Arial" w:cs="Arial"/>
+          <w:sz w:val="20"/>
+        </w:rPr>
+        <w:t>Value</w:t>
+      </w:r>
+    </w:p>
+    <w:p>
+      <w:pPr>
+        <w:pStyle w:val="NormalWeb"/>
+        <w:rPr>
+          <w:rFonts w:ascii="Arial" w:hAnsi="Arial" w:cs="Arial"/>
+          <w:sz w:val="18"/>
+          <w:szCs w:val="20"/>
+        </w:rPr>
+      </w:pPr>
+      <w:r>
+        <w:rPr>
+          <w:rFonts w:ascii="Arial" w:hAnsi="Arial" w:cs="Arial"/>
+          <w:sz w:val="18"/>
+          <w:szCs w:val="20"/>
+        </w:rPr>
+        <w:t xml:space="preserve">A named list containing a </w:t>
+      </w:r>
+      <w:proofErr w:type="spellStart"/>
+      <w:proofErr w:type="gramStart"/>
+      <w:r>
+        <w:rPr>
+          <w:rFonts w:ascii="Arial" w:hAnsi="Arial" w:cs="Arial"/>
+          <w:sz w:val="18"/>
+          <w:szCs w:val="20"/>
+        </w:rPr>
+        <w:t>data.frame</w:t>
+      </w:r>
+      <w:proofErr w:type="spellEnd"/>
+      <w:proofErr w:type="gramEnd"/>
+      <w:r>
+        <w:rPr>
+          <w:rFonts w:ascii="Arial" w:hAnsi="Arial" w:cs="Arial"/>
+          <w:sz w:val="18"/>
+          <w:szCs w:val="20"/>
+        </w:rPr>
+        <w:t xml:space="preserve"> with information about the species range, a </w:t>
+      </w:r>
+      <w:proofErr w:type="spellStart"/>
+      <w:r>
+        <w:rPr>
+          <w:rFonts w:ascii="Arial" w:hAnsi="Arial" w:cs="Arial"/>
+          <w:sz w:val="18"/>
+          <w:szCs w:val="20"/>
+        </w:rPr>
+        <w:t>SpatialPolygon</w:t>
+      </w:r>
+      <w:proofErr w:type="spellEnd"/>
+      <w:r>
+        <w:rPr>
+          <w:rFonts w:ascii="Arial" w:hAnsi="Arial" w:cs="Arial"/>
+          <w:sz w:val="18"/>
+          <w:szCs w:val="20"/>
+        </w:rPr>
+        <w:t xml:space="preserve"> object of the species range in Geographic projection, and the same </w:t>
+      </w:r>
+      <w:proofErr w:type="spellStart"/>
+      <w:r>
+        <w:rPr>
+          <w:rFonts w:ascii="Arial" w:hAnsi="Arial" w:cs="Arial"/>
+          <w:sz w:val="18"/>
+          <w:szCs w:val="20"/>
+        </w:rPr>
+        <w:t>SpatialPolygon</w:t>
+      </w:r>
+      <w:proofErr w:type="spellEnd"/>
+      <w:r>
+        <w:rPr>
+          <w:rFonts w:ascii="Arial" w:hAnsi="Arial" w:cs="Arial"/>
+          <w:sz w:val="18"/>
+          <w:szCs w:val="20"/>
+        </w:rPr>
+        <w:t xml:space="preserve"> object projected to the Azimuthal equal area projection.</w:t>
+      </w:r>
+    </w:p>
+    <w:p>
+      <w:pPr>
+        <w:pBdr>
+          <w:bottom w:val="single" w:sz="12" w:space="1" w:color="auto"/>
+        </w:pBdr>
+        <w:rPr>
+          <w:sz w:val="20"/>
+        </w:rPr>
+      </w:pPr>
+    </w:p>
+    <w:p>
+      <w:pPr>
+        <w:rPr>
+          <w:sz w:val="20"/>
+        </w:rPr>
+      </w:pPr>
+    </w:p>
+    <w:tbl>
+      <w:tblPr>
+        <w:tblW w:w="5000" w:type="pct"/>
+        <w:tblCellSpacing w:w="15" w:type="dxa"/>
+        <w:tblCellMar>
+          <w:top w:w="15" w:type="dxa"/>
+          <w:left w:w="15" w:type="dxa"/>
+          <w:bottom w:w="15" w:type="dxa"/>
+          <w:right w:w="15" w:type="dxa"/>
+        </w:tblCellMar>
+        <w:tblLook w:val="04A0" w:firstRow="1" w:lastRow="0" w:firstColumn="1" w:lastColumn="0" w:noHBand="0" w:noVBand="1"/>
+        <w:tblDescription w:val="page for rangemap_tsa {rangemap}"/>
+      </w:tblPr>
+      <w:tblGrid>
+        <w:gridCol w:w="5639"/>
+        <w:gridCol w:w="3721"/>
+      </w:tblGrid>
+      <w:tr>
+        <w:trPr>
+          <w:tblCellSpacing w:w="15" w:type="dxa"/>
+        </w:trPr>
+        <w:tc>
+          <w:tcPr>
+            <w:tcW w:w="0" w:type="auto"/>
+            <w:vAlign w:val="center"/>
+            <w:hideMark/>
+          </w:tcPr>
+          <w:p>
+            <w:pPr>
+              <w:rPr>
+                <w:rFonts w:ascii="Arial" w:hAnsi="Arial" w:cs="Arial"/>
+                <w:sz w:val="18"/>
+                <w:szCs w:val="20"/>
+              </w:rPr>
+            </w:pPr>
+            <w:r>
+              <w:rPr>
+                <w:rFonts w:ascii="Arial" w:hAnsi="Arial" w:cs="Arial"/>
+                <w:sz w:val="18"/>
+                <w:szCs w:val="20"/>
+              </w:rPr>
+              <w:t>rangemap_tsa {</w:t>
+            </w:r>
+            <w:proofErr w:type="spellStart"/>
+            <w:r>
+              <w:rPr>
+                <w:rFonts w:ascii="Arial" w:hAnsi="Arial" w:cs="Arial"/>
+                <w:sz w:val="18"/>
+                <w:szCs w:val="20"/>
+              </w:rPr>
+              <w:t>rangemap</w:t>
+            </w:r>
+            <w:proofErr w:type="spellEnd"/>
+            <w:r>
+              <w:rPr>
+                <w:rFonts w:ascii="Arial" w:hAnsi="Arial" w:cs="Arial"/>
+                <w:sz w:val="18"/>
+                <w:szCs w:val="20"/>
+              </w:rPr>
+              <w:t>}</w:t>
+            </w:r>
+          </w:p>
+        </w:tc>
+        <w:tc>
+          <w:tcPr>
+            <w:tcW w:w="0" w:type="auto"/>
+            <w:vAlign w:val="center"/>
+            <w:hideMark/>
+          </w:tcPr>
+          <w:p>
+            <w:pPr>
+              <w:jc w:val="right"/>
+              <w:rPr>
+                <w:rFonts w:ascii="Arial" w:hAnsi="Arial" w:cs="Arial"/>
+                <w:sz w:val="18"/>
+                <w:szCs w:val="20"/>
+              </w:rPr>
+            </w:pPr>
+            <w:r>
+              <w:rPr>
+                <w:rFonts w:ascii="Arial" w:hAnsi="Arial" w:cs="Arial"/>
+                <w:sz w:val="18"/>
+                <w:szCs w:val="20"/>
+              </w:rPr>
+              <w:t>R Documentation</w:t>
+            </w:r>
+          </w:p>
+        </w:tc>
+      </w:tr>
+    </w:tbl>
+    <w:p>
+      <w:pPr>
+        <w:pStyle w:val="Heading2"/>
+        <w:rPr>
+          <w:rFonts w:ascii="Arial" w:hAnsi="Arial" w:cs="Arial"/>
+          <w:b w:val="0"/>
+          <w:bCs w:val="0"/>
+          <w:sz w:val="28"/>
+          <w:szCs w:val="48"/>
+        </w:rPr>
+      </w:pPr>
+      <w:r>
+        <w:rPr>
+          <w:rFonts w:ascii="Arial" w:hAnsi="Arial" w:cs="Arial"/>
+          <w:b w:val="0"/>
+          <w:bCs w:val="0"/>
+          <w:sz w:val="28"/>
+          <w:szCs w:val="48"/>
+        </w:rPr>
+        <w:t>Species distributional ranges based on a trend surface analysis</w:t>
+      </w:r>
+    </w:p>
+    <w:p>
+      <w:pPr>
+        <w:pStyle w:val="Heading3"/>
+        <w:rPr>
+          <w:rFonts w:ascii="Arial" w:hAnsi="Arial" w:cs="Arial"/>
+          <w:sz w:val="20"/>
+        </w:rPr>
+      </w:pPr>
+      <w:r>
+        <w:rPr>
+          <w:rFonts w:ascii="Arial" w:hAnsi="Arial" w:cs="Arial"/>
+          <w:sz w:val="20"/>
+        </w:rPr>
+        <w:t>Description</w:t>
+      </w:r>
+    </w:p>
+    <w:p>
+      <w:pPr>
+        <w:pStyle w:val="NormalWeb"/>
+        <w:rPr>
+          <w:rFonts w:ascii="Arial" w:hAnsi="Arial" w:cs="Arial"/>
+          <w:sz w:val="18"/>
+          <w:szCs w:val="20"/>
+        </w:rPr>
+      </w:pPr>
+      <w:r>
+        <w:rPr>
+          <w:rFonts w:ascii="Arial" w:hAnsi="Arial" w:cs="Arial"/>
+          <w:sz w:val="18"/>
+          <w:szCs w:val="20"/>
+        </w:rPr>
+        <w:t xml:space="preserve">rangemap_tsa generates species range polygons for a given species </w:t>
+      </w:r>
+      <w:proofErr w:type="gramStart"/>
+      <w:r>
+        <w:rPr>
+          <w:rFonts w:ascii="Arial" w:hAnsi="Arial" w:cs="Arial"/>
+          <w:sz w:val="18"/>
+          <w:szCs w:val="20"/>
+        </w:rPr>
+        <w:t>using .</w:t>
+      </w:r>
+      <w:proofErr w:type="gramEnd"/>
+    </w:p>
+    <w:p>
+      <w:pPr>
+        <w:pStyle w:val="Heading3"/>
+        <w:rPr>
+          <w:rFonts w:ascii="Arial" w:hAnsi="Arial" w:cs="Arial"/>
+          <w:sz w:val="20"/>
+        </w:rPr>
+      </w:pPr>
+      <w:r>
+        <w:rPr>
+          <w:rFonts w:ascii="Arial" w:hAnsi="Arial" w:cs="Arial"/>
+          <w:sz w:val="20"/>
+        </w:rPr>
+        <w:t>Usage</w:t>
+      </w:r>
+    </w:p>
+    <w:p>
+      <w:pPr>
+        <w:pStyle w:val="HTMLPreformatted"/>
+        <w:rPr>
+          <w:sz w:val="18"/>
+        </w:rPr>
+      </w:pPr>
+      <w:r>
+        <w:rPr>
+          <w:sz w:val="18"/>
+        </w:rPr>
+        <w:t>rangemap_</w:t>
+      </w:r>
+      <w:proofErr w:type="gramStart"/>
+      <w:r>
+        <w:rPr>
+          <w:sz w:val="18"/>
+        </w:rPr>
+        <w:t>tsa(</w:t>
+      </w:r>
+      <w:proofErr w:type="gramEnd"/>
+      <w:r>
+        <w:rPr>
+          <w:sz w:val="18"/>
+        </w:rPr>
+        <w:t>occurrences, variables, threshold = 5, export = FALSE)</w:t>
+      </w:r>
+    </w:p>
+    <w:p>
+      <w:pPr>
+        <w:pStyle w:val="Heading3"/>
+        <w:rPr>
+          <w:rFonts w:ascii="Arial" w:hAnsi="Arial" w:cs="Arial"/>
+          <w:sz w:val="20"/>
+        </w:rPr>
+      </w:pPr>
+      <w:r>
+        <w:rPr>
+          <w:rFonts w:ascii="Arial" w:hAnsi="Arial" w:cs="Arial"/>
+          <w:sz w:val="20"/>
         </w:rPr>
         <w:t>Arguments</w:t>
       </w:r>
@@ -5248,4136 +9373,6 @@
           </w:tcPr>
           <w:p>
             <w:pPr>
-              <w:spacing w:after="0" w:line="240" w:lineRule="auto"/>
-              <w:rPr>
-                <w:rFonts w:ascii="Arial" w:eastAsia="Times New Roman" w:hAnsi="Arial" w:cs="Arial"/>
-                <w:sz w:val="18"/>
-                <w:szCs w:val="20"/>
-              </w:rPr>
-            </w:pPr>
-            <w:r>
-              <w:rPr>
-                <w:rFonts w:ascii="Courier New" w:eastAsia="Times New Roman" w:hAnsi="Courier New" w:cs="Courier New"/>
-                <w:sz w:val="18"/>
-                <w:szCs w:val="20"/>
-              </w:rPr>
-              <w:t>occurrences</w:t>
-            </w:r>
-          </w:p>
-        </w:tc>
-        <w:tc>
-          <w:tcPr>
-            <w:tcW w:w="0" w:type="auto"/>
-            <w:hideMark/>
-          </w:tcPr>
-          <w:p>
-            <w:pPr>
-              <w:spacing w:after="90" w:line="240" w:lineRule="auto"/>
-              <w:rPr>
-                <w:rFonts w:ascii="Arial" w:eastAsia="Times New Roman" w:hAnsi="Arial" w:cs="Arial"/>
-                <w:sz w:val="18"/>
-                <w:szCs w:val="20"/>
-              </w:rPr>
-            </w:pPr>
-            <w:r>
-              <w:rPr>
-                <w:rFonts w:ascii="Arial" w:eastAsia="Times New Roman" w:hAnsi="Arial" w:cs="Arial"/>
-                <w:sz w:val="18"/>
-                <w:szCs w:val="20"/>
-              </w:rPr>
-              <w:t xml:space="preserve">a </w:t>
-            </w:r>
-            <w:proofErr w:type="spellStart"/>
-            <w:proofErr w:type="gramStart"/>
-            <w:r>
-              <w:rPr>
-                <w:rFonts w:ascii="Arial" w:eastAsia="Times New Roman" w:hAnsi="Arial" w:cs="Arial"/>
-                <w:sz w:val="18"/>
-                <w:szCs w:val="20"/>
-              </w:rPr>
-              <w:t>data.frame</w:t>
-            </w:r>
-            <w:proofErr w:type="spellEnd"/>
-            <w:proofErr w:type="gramEnd"/>
-            <w:r>
-              <w:rPr>
-                <w:rFonts w:ascii="Arial" w:eastAsia="Times New Roman" w:hAnsi="Arial" w:cs="Arial"/>
-                <w:sz w:val="18"/>
-                <w:szCs w:val="20"/>
-              </w:rPr>
-              <w:t xml:space="preserve"> containing species occurrences, columns must be: Species, Longitude, and Latitude.</w:t>
-            </w:r>
-          </w:p>
-        </w:tc>
-      </w:tr>
-      <w:tr>
-        <w:trPr>
-          <w:tblCellSpacing w:w="15" w:type="dxa"/>
-        </w:trPr>
-        <w:tc>
-          <w:tcPr>
-            <w:tcW w:w="0" w:type="auto"/>
-            <w:tcMar>
-              <w:top w:w="15" w:type="dxa"/>
-              <w:left w:w="15" w:type="dxa"/>
-              <w:bottom w:w="15" w:type="dxa"/>
-              <w:right w:w="180" w:type="dxa"/>
-            </w:tcMar>
-            <w:hideMark/>
-          </w:tcPr>
-          <w:p>
-            <w:pPr>
-              <w:spacing w:after="0" w:line="240" w:lineRule="auto"/>
-              <w:rPr>
-                <w:rFonts w:ascii="Arial" w:eastAsia="Times New Roman" w:hAnsi="Arial" w:cs="Arial"/>
-                <w:sz w:val="18"/>
-                <w:szCs w:val="20"/>
-              </w:rPr>
-            </w:pPr>
-            <w:r>
-              <w:rPr>
-                <w:rFonts w:ascii="Courier New" w:eastAsia="Times New Roman" w:hAnsi="Courier New" w:cs="Courier New"/>
-                <w:sz w:val="18"/>
-                <w:szCs w:val="20"/>
-              </w:rPr>
-              <w:t>boundaries</w:t>
-            </w:r>
-          </w:p>
-        </w:tc>
-        <w:tc>
-          <w:tcPr>
-            <w:tcW w:w="0" w:type="auto"/>
-            <w:hideMark/>
-          </w:tcPr>
-          <w:p>
-            <w:pPr>
-              <w:spacing w:after="90" w:line="240" w:lineRule="auto"/>
-              <w:rPr>
-                <w:rFonts w:ascii="Arial" w:eastAsia="Times New Roman" w:hAnsi="Arial" w:cs="Arial"/>
-                <w:sz w:val="18"/>
-                <w:szCs w:val="20"/>
-              </w:rPr>
-            </w:pPr>
-            <w:r>
-              <w:rPr>
-                <w:rFonts w:ascii="Arial" w:eastAsia="Times New Roman" w:hAnsi="Arial" w:cs="Arial"/>
-                <w:sz w:val="18"/>
-                <w:szCs w:val="20"/>
-              </w:rPr>
-              <w:t>(character) type of boundaries to use from the available: "countries", "states" for USA and CAN only, "counties" for USA, "departments" and "provinces" for other countries; default = "countries".</w:t>
-            </w:r>
-          </w:p>
-        </w:tc>
-      </w:tr>
-      <w:tr>
-        <w:trPr>
-          <w:tblCellSpacing w:w="15" w:type="dxa"/>
-        </w:trPr>
-        <w:tc>
-          <w:tcPr>
-            <w:tcW w:w="0" w:type="auto"/>
-            <w:tcMar>
-              <w:top w:w="15" w:type="dxa"/>
-              <w:left w:w="15" w:type="dxa"/>
-              <w:bottom w:w="15" w:type="dxa"/>
-              <w:right w:w="180" w:type="dxa"/>
-            </w:tcMar>
-            <w:hideMark/>
-          </w:tcPr>
-          <w:p>
-            <w:pPr>
-              <w:spacing w:after="0" w:line="240" w:lineRule="auto"/>
-              <w:rPr>
-                <w:rFonts w:ascii="Arial" w:eastAsia="Times New Roman" w:hAnsi="Arial" w:cs="Arial"/>
-                <w:sz w:val="18"/>
-                <w:szCs w:val="20"/>
-              </w:rPr>
-            </w:pPr>
-            <w:r>
-              <w:rPr>
-                <w:rFonts w:ascii="Courier New" w:eastAsia="Times New Roman" w:hAnsi="Courier New" w:cs="Courier New"/>
-                <w:sz w:val="18"/>
-                <w:szCs w:val="20"/>
-              </w:rPr>
-              <w:t>polygons</w:t>
-            </w:r>
-          </w:p>
-        </w:tc>
-        <w:tc>
-          <w:tcPr>
-            <w:tcW w:w="0" w:type="auto"/>
-            <w:hideMark/>
-          </w:tcPr>
-          <w:p>
-            <w:pPr>
-              <w:spacing w:after="90" w:line="240" w:lineRule="auto"/>
-              <w:rPr>
-                <w:rFonts w:ascii="Arial" w:eastAsia="Times New Roman" w:hAnsi="Arial" w:cs="Arial"/>
-                <w:sz w:val="18"/>
-                <w:szCs w:val="20"/>
-              </w:rPr>
-            </w:pPr>
-            <w:r>
-              <w:rPr>
-                <w:rFonts w:ascii="Arial" w:eastAsia="Times New Roman" w:hAnsi="Arial" w:cs="Arial"/>
-                <w:sz w:val="18"/>
-                <w:szCs w:val="20"/>
-              </w:rPr>
-              <w:t xml:space="preserve">(optional) a </w:t>
-            </w:r>
-            <w:proofErr w:type="spellStart"/>
-            <w:r>
-              <w:rPr>
-                <w:rFonts w:ascii="Arial" w:eastAsia="Times New Roman" w:hAnsi="Arial" w:cs="Arial"/>
-                <w:sz w:val="18"/>
-                <w:szCs w:val="20"/>
-              </w:rPr>
-              <w:t>SpatialPolygon</w:t>
-            </w:r>
-            <w:proofErr w:type="spellEnd"/>
-            <w:r>
-              <w:rPr>
-                <w:rFonts w:ascii="Arial" w:eastAsia="Times New Roman" w:hAnsi="Arial" w:cs="Arial"/>
-                <w:sz w:val="18"/>
-                <w:szCs w:val="20"/>
-              </w:rPr>
-              <w:t xml:space="preserve"> object that will be used instead of boundaries to create species ranges based on overlapping of species records with </w:t>
-            </w:r>
-            <w:proofErr w:type="gramStart"/>
-            <w:r>
-              <w:rPr>
-                <w:rFonts w:ascii="Arial" w:eastAsia="Times New Roman" w:hAnsi="Arial" w:cs="Arial"/>
-                <w:sz w:val="18"/>
-                <w:szCs w:val="20"/>
-              </w:rPr>
-              <w:t>these layer</w:t>
-            </w:r>
-            <w:proofErr w:type="gramEnd"/>
-            <w:r>
-              <w:rPr>
-                <w:rFonts w:ascii="Arial" w:eastAsia="Times New Roman" w:hAnsi="Arial" w:cs="Arial"/>
-                <w:sz w:val="18"/>
-                <w:szCs w:val="20"/>
-              </w:rPr>
-              <w:t>. If defined, argument boundaries will not be considered.</w:t>
-            </w:r>
-          </w:p>
-        </w:tc>
-      </w:tr>
-      <w:tr>
-        <w:trPr>
-          <w:tblCellSpacing w:w="15" w:type="dxa"/>
-        </w:trPr>
-        <w:tc>
-          <w:tcPr>
-            <w:tcW w:w="0" w:type="auto"/>
-            <w:tcMar>
-              <w:top w:w="15" w:type="dxa"/>
-              <w:left w:w="15" w:type="dxa"/>
-              <w:bottom w:w="15" w:type="dxa"/>
-              <w:right w:w="180" w:type="dxa"/>
-            </w:tcMar>
-            <w:hideMark/>
-          </w:tcPr>
-          <w:p>
-            <w:pPr>
-              <w:spacing w:after="0" w:line="240" w:lineRule="auto"/>
-              <w:rPr>
-                <w:rFonts w:ascii="Arial" w:eastAsia="Times New Roman" w:hAnsi="Arial" w:cs="Arial"/>
-                <w:sz w:val="18"/>
-                <w:szCs w:val="20"/>
-              </w:rPr>
-            </w:pPr>
-            <w:proofErr w:type="spellStart"/>
-            <w:r>
-              <w:rPr>
-                <w:rFonts w:ascii="Courier New" w:eastAsia="Times New Roman" w:hAnsi="Courier New" w:cs="Courier New"/>
-                <w:sz w:val="18"/>
-                <w:szCs w:val="20"/>
-              </w:rPr>
-              <w:t>disolve</w:t>
-            </w:r>
-            <w:proofErr w:type="spellEnd"/>
-          </w:p>
-        </w:tc>
-        <w:tc>
-          <w:tcPr>
-            <w:tcW w:w="0" w:type="auto"/>
-            <w:hideMark/>
-          </w:tcPr>
-          <w:p>
-            <w:pPr>
-              <w:spacing w:after="90" w:line="240" w:lineRule="auto"/>
-              <w:rPr>
-                <w:rFonts w:ascii="Arial" w:eastAsia="Times New Roman" w:hAnsi="Arial" w:cs="Arial"/>
-                <w:sz w:val="18"/>
-                <w:szCs w:val="20"/>
-              </w:rPr>
-            </w:pPr>
-            <w:r>
-              <w:rPr>
-                <w:rFonts w:ascii="Arial" w:eastAsia="Times New Roman" w:hAnsi="Arial" w:cs="Arial"/>
-                <w:sz w:val="18"/>
-                <w:szCs w:val="20"/>
-              </w:rPr>
-              <w:t xml:space="preserve">(logical) if TRUE </w:t>
-            </w:r>
-            <w:proofErr w:type="spellStart"/>
-            <w:r>
-              <w:rPr>
-                <w:rFonts w:ascii="Arial" w:eastAsia="Times New Roman" w:hAnsi="Arial" w:cs="Arial"/>
-                <w:sz w:val="18"/>
-                <w:szCs w:val="20"/>
-              </w:rPr>
-              <w:t>distint</w:t>
-            </w:r>
-            <w:proofErr w:type="spellEnd"/>
-            <w:r>
-              <w:rPr>
-                <w:rFonts w:ascii="Arial" w:eastAsia="Times New Roman" w:hAnsi="Arial" w:cs="Arial"/>
-                <w:sz w:val="18"/>
-                <w:szCs w:val="20"/>
-              </w:rPr>
-              <w:t xml:space="preserve"> polygons selected as part of the species range will be </w:t>
-            </w:r>
-            <w:proofErr w:type="spellStart"/>
-            <w:r>
-              <w:rPr>
-                <w:rFonts w:ascii="Arial" w:eastAsia="Times New Roman" w:hAnsi="Arial" w:cs="Arial"/>
-                <w:sz w:val="18"/>
-                <w:szCs w:val="20"/>
-              </w:rPr>
-              <w:t>disolved</w:t>
-            </w:r>
-            <w:proofErr w:type="spellEnd"/>
-            <w:r>
-              <w:rPr>
-                <w:rFonts w:ascii="Arial" w:eastAsia="Times New Roman" w:hAnsi="Arial" w:cs="Arial"/>
-                <w:sz w:val="18"/>
-                <w:szCs w:val="20"/>
-              </w:rPr>
-              <w:t xml:space="preserve"> for creating simpler polygons, default = TRUE.</w:t>
-            </w:r>
-          </w:p>
-        </w:tc>
-      </w:tr>
-      <w:tr>
-        <w:trPr>
-          <w:tblCellSpacing w:w="15" w:type="dxa"/>
-        </w:trPr>
-        <w:tc>
-          <w:tcPr>
-            <w:tcW w:w="0" w:type="auto"/>
-            <w:tcMar>
-              <w:top w:w="15" w:type="dxa"/>
-              <w:left w:w="15" w:type="dxa"/>
-              <w:bottom w:w="15" w:type="dxa"/>
-              <w:right w:w="180" w:type="dxa"/>
-            </w:tcMar>
-            <w:hideMark/>
-          </w:tcPr>
-          <w:p>
-            <w:pPr>
-              <w:spacing w:after="0" w:line="240" w:lineRule="auto"/>
-              <w:rPr>
-                <w:rFonts w:ascii="Arial" w:eastAsia="Times New Roman" w:hAnsi="Arial" w:cs="Arial"/>
-                <w:sz w:val="18"/>
-                <w:szCs w:val="20"/>
-              </w:rPr>
-            </w:pPr>
-            <w:r>
-              <w:rPr>
-                <w:rFonts w:ascii="Courier New" w:eastAsia="Times New Roman" w:hAnsi="Courier New" w:cs="Courier New"/>
-                <w:sz w:val="18"/>
-                <w:szCs w:val="20"/>
-              </w:rPr>
-              <w:t>export</w:t>
-            </w:r>
-          </w:p>
-        </w:tc>
-        <w:tc>
-          <w:tcPr>
-            <w:tcW w:w="0" w:type="auto"/>
-            <w:hideMark/>
-          </w:tcPr>
-          <w:p>
-            <w:pPr>
-              <w:spacing w:after="90" w:line="240" w:lineRule="auto"/>
-              <w:rPr>
-                <w:rFonts w:ascii="Arial" w:eastAsia="Times New Roman" w:hAnsi="Arial" w:cs="Arial"/>
-                <w:sz w:val="18"/>
-                <w:szCs w:val="20"/>
-              </w:rPr>
-            </w:pPr>
-            <w:r>
-              <w:rPr>
-                <w:rFonts w:ascii="Arial" w:eastAsia="Times New Roman" w:hAnsi="Arial" w:cs="Arial"/>
-                <w:sz w:val="18"/>
-                <w:szCs w:val="20"/>
-              </w:rPr>
-              <w:t xml:space="preserve">(logical) if TRUE a shapefile of the species range will be written in the working directory, </w:t>
-            </w:r>
-            <w:proofErr w:type="spellStart"/>
-            <w:r>
-              <w:rPr>
-                <w:rFonts w:ascii="Arial" w:eastAsia="Times New Roman" w:hAnsi="Arial" w:cs="Arial"/>
-                <w:sz w:val="18"/>
-                <w:szCs w:val="20"/>
-              </w:rPr>
-              <w:t>appart</w:t>
-            </w:r>
-            <w:proofErr w:type="spellEnd"/>
-            <w:r>
-              <w:rPr>
-                <w:rFonts w:ascii="Arial" w:eastAsia="Times New Roman" w:hAnsi="Arial" w:cs="Arial"/>
-                <w:sz w:val="18"/>
-                <w:szCs w:val="20"/>
-              </w:rPr>
-              <w:t xml:space="preserve"> of the returned object.</w:t>
-            </w:r>
-          </w:p>
-        </w:tc>
-      </w:tr>
-    </w:tbl>
-    <w:p>
-      <w:pPr>
-        <w:spacing w:before="100" w:beforeAutospacing="1" w:after="100" w:afterAutospacing="1" w:line="240" w:lineRule="auto"/>
-        <w:outlineLvl w:val="2"/>
-        <w:rPr>
-          <w:rFonts w:ascii="Arial" w:eastAsia="Times New Roman" w:hAnsi="Arial" w:cs="Arial"/>
-          <w:b/>
-          <w:bCs/>
-          <w:sz w:val="20"/>
-          <w:szCs w:val="27"/>
-        </w:rPr>
-      </w:pPr>
-      <w:r>
-        <w:rPr>
-          <w:rFonts w:ascii="Arial" w:eastAsia="Times New Roman" w:hAnsi="Arial" w:cs="Arial"/>
-          <w:b/>
-          <w:bCs/>
-          <w:sz w:val="20"/>
-          <w:szCs w:val="27"/>
-        </w:rPr>
-        <w:t>Details</w:t>
-      </w:r>
-    </w:p>
-    <w:p>
-      <w:pPr>
-        <w:spacing w:before="100" w:beforeAutospacing="1" w:after="100" w:afterAutospacing="1" w:line="240" w:lineRule="auto"/>
-        <w:rPr>
-          <w:rFonts w:ascii="Arial" w:eastAsia="Times New Roman" w:hAnsi="Arial" w:cs="Arial"/>
-          <w:sz w:val="18"/>
-          <w:szCs w:val="20"/>
-        </w:rPr>
-      </w:pPr>
-      <w:r>
-        <w:rPr>
-          <w:rFonts w:ascii="Arial" w:eastAsia="Times New Roman" w:hAnsi="Arial" w:cs="Arial"/>
-          <w:sz w:val="18"/>
-          <w:szCs w:val="20"/>
-        </w:rPr>
-        <w:t>Boundaries used are loaded using the </w:t>
-      </w:r>
-      <w:proofErr w:type="spellStart"/>
-      <w:proofErr w:type="gramStart"/>
-      <w:r>
-        <w:rPr>
-          <w:rFonts w:ascii="Courier New" w:eastAsia="Times New Roman" w:hAnsi="Courier New" w:cs="Courier New"/>
-          <w:sz w:val="18"/>
-          <w:szCs w:val="20"/>
-        </w:rPr>
-        <w:t>gadm.loadCountries</w:t>
-      </w:r>
-      <w:proofErr w:type="spellEnd"/>
-      <w:proofErr w:type="gramEnd"/>
-      <w:r>
-        <w:rPr>
-          <w:rFonts w:ascii="Arial" w:eastAsia="Times New Roman" w:hAnsi="Arial" w:cs="Arial"/>
-          <w:sz w:val="18"/>
-          <w:szCs w:val="20"/>
-        </w:rPr>
-        <w:t> </w:t>
-      </w:r>
-      <w:proofErr w:type="spellStart"/>
-      <w:r>
-        <w:rPr>
-          <w:rFonts w:ascii="Arial" w:eastAsia="Times New Roman" w:hAnsi="Arial" w:cs="Arial"/>
-          <w:sz w:val="18"/>
-          <w:szCs w:val="20"/>
-        </w:rPr>
-        <w:t>funcion</w:t>
-      </w:r>
-      <w:proofErr w:type="spellEnd"/>
-      <w:r>
-        <w:rPr>
-          <w:rFonts w:ascii="Arial" w:eastAsia="Times New Roman" w:hAnsi="Arial" w:cs="Arial"/>
-          <w:sz w:val="18"/>
-          <w:szCs w:val="20"/>
-        </w:rPr>
-        <w:t>.</w:t>
-      </w:r>
-    </w:p>
-    <w:p>
-      <w:pPr>
-        <w:spacing w:before="100" w:beforeAutospacing="1" w:after="100" w:afterAutospacing="1" w:line="240" w:lineRule="auto"/>
-        <w:outlineLvl w:val="2"/>
-        <w:rPr>
-          <w:rFonts w:ascii="Arial" w:eastAsia="Times New Roman" w:hAnsi="Arial" w:cs="Arial"/>
-          <w:b/>
-          <w:bCs/>
-          <w:sz w:val="20"/>
-          <w:szCs w:val="27"/>
-        </w:rPr>
-      </w:pPr>
-      <w:r>
-        <w:rPr>
-          <w:rFonts w:ascii="Arial" w:eastAsia="Times New Roman" w:hAnsi="Arial" w:cs="Arial"/>
-          <w:b/>
-          <w:bCs/>
-          <w:sz w:val="20"/>
-          <w:szCs w:val="27"/>
-        </w:rPr>
-        <w:lastRenderedPageBreak/>
-        <w:t>Value</w:t>
-      </w:r>
-    </w:p>
-    <w:p>
-      <w:pPr>
-        <w:spacing w:before="100" w:beforeAutospacing="1" w:after="100" w:afterAutospacing="1" w:line="240" w:lineRule="auto"/>
-        <w:rPr>
-          <w:rFonts w:ascii="Arial" w:eastAsia="Times New Roman" w:hAnsi="Arial" w:cs="Arial"/>
-          <w:sz w:val="18"/>
-          <w:szCs w:val="20"/>
-        </w:rPr>
-      </w:pPr>
-      <w:r>
-        <w:rPr>
-          <w:rFonts w:ascii="Arial" w:eastAsia="Times New Roman" w:hAnsi="Arial" w:cs="Arial"/>
-          <w:sz w:val="18"/>
-          <w:szCs w:val="20"/>
-        </w:rPr>
-        <w:t xml:space="preserve">A named list containing a </w:t>
-      </w:r>
-      <w:proofErr w:type="spellStart"/>
-      <w:proofErr w:type="gramStart"/>
-      <w:r>
-        <w:rPr>
-          <w:rFonts w:ascii="Arial" w:eastAsia="Times New Roman" w:hAnsi="Arial" w:cs="Arial"/>
-          <w:sz w:val="18"/>
-          <w:szCs w:val="20"/>
-        </w:rPr>
-        <w:t>data.frame</w:t>
-      </w:r>
-      <w:proofErr w:type="spellEnd"/>
-      <w:proofErr w:type="gramEnd"/>
-      <w:r>
-        <w:rPr>
-          <w:rFonts w:ascii="Arial" w:eastAsia="Times New Roman" w:hAnsi="Arial" w:cs="Arial"/>
-          <w:sz w:val="18"/>
-          <w:szCs w:val="20"/>
-        </w:rPr>
-        <w:t xml:space="preserve"> with information about the species range, a </w:t>
-      </w:r>
-      <w:proofErr w:type="spellStart"/>
-      <w:r>
-        <w:rPr>
-          <w:rFonts w:ascii="Arial" w:eastAsia="Times New Roman" w:hAnsi="Arial" w:cs="Arial"/>
-          <w:sz w:val="18"/>
-          <w:szCs w:val="20"/>
-        </w:rPr>
-        <w:t>SpatialPolygon</w:t>
-      </w:r>
-      <w:proofErr w:type="spellEnd"/>
-      <w:r>
-        <w:rPr>
-          <w:rFonts w:ascii="Arial" w:eastAsia="Times New Roman" w:hAnsi="Arial" w:cs="Arial"/>
-          <w:sz w:val="18"/>
-          <w:szCs w:val="20"/>
-        </w:rPr>
-        <w:t xml:space="preserve"> object of the species range in Geographic projection, and the same </w:t>
-      </w:r>
-      <w:proofErr w:type="spellStart"/>
-      <w:r>
-        <w:rPr>
-          <w:rFonts w:ascii="Arial" w:eastAsia="Times New Roman" w:hAnsi="Arial" w:cs="Arial"/>
-          <w:sz w:val="18"/>
-          <w:szCs w:val="20"/>
-        </w:rPr>
-        <w:t>SpatialPolygon</w:t>
-      </w:r>
-      <w:proofErr w:type="spellEnd"/>
-      <w:r>
-        <w:rPr>
-          <w:rFonts w:ascii="Arial" w:eastAsia="Times New Roman" w:hAnsi="Arial" w:cs="Arial"/>
-          <w:sz w:val="18"/>
-          <w:szCs w:val="20"/>
-        </w:rPr>
-        <w:t xml:space="preserve"> object projected to the Azimuthal equal area projection.</w:t>
-      </w:r>
-    </w:p>
-    <w:p>
-      <w:pPr>
-        <w:spacing w:before="100" w:beforeAutospacing="1" w:after="100" w:afterAutospacing="1" w:line="240" w:lineRule="auto"/>
-        <w:outlineLvl w:val="2"/>
-        <w:rPr>
-          <w:rFonts w:ascii="Arial" w:eastAsia="Times New Roman" w:hAnsi="Arial" w:cs="Arial"/>
-          <w:b/>
-          <w:bCs/>
-          <w:sz w:val="20"/>
-          <w:szCs w:val="27"/>
-        </w:rPr>
-      </w:pPr>
-      <w:r>
-        <w:rPr>
-          <w:rFonts w:ascii="Arial" w:eastAsia="Times New Roman" w:hAnsi="Arial" w:cs="Arial"/>
-          <w:b/>
-          <w:bCs/>
-          <w:sz w:val="20"/>
-          <w:szCs w:val="27"/>
-        </w:rPr>
-        <w:t>Examples</w:t>
-      </w:r>
-    </w:p>
-    <w:p>
-      <w:pPr>
-        <w:tabs>
-          <w:tab w:val="left" w:pos="916"/>
-          <w:tab w:val="left" w:pos="1832"/>
-          <w:tab w:val="left" w:pos="2748"/>
-          <w:tab w:val="left" w:pos="3664"/>
-          <w:tab w:val="left" w:pos="4580"/>
-          <w:tab w:val="left" w:pos="5496"/>
-          <w:tab w:val="left" w:pos="6412"/>
-          <w:tab w:val="left" w:pos="7328"/>
-          <w:tab w:val="left" w:pos="8244"/>
-          <w:tab w:val="left" w:pos="9160"/>
-          <w:tab w:val="left" w:pos="10076"/>
-          <w:tab w:val="left" w:pos="10992"/>
-          <w:tab w:val="left" w:pos="11908"/>
-          <w:tab w:val="left" w:pos="12824"/>
-          <w:tab w:val="left" w:pos="13740"/>
-          <w:tab w:val="left" w:pos="14656"/>
-        </w:tabs>
-        <w:spacing w:after="0" w:line="240" w:lineRule="auto"/>
-        <w:rPr>
-          <w:rFonts w:ascii="Courier New" w:eastAsia="Times New Roman" w:hAnsi="Courier New" w:cs="Courier New"/>
-          <w:sz w:val="18"/>
-          <w:szCs w:val="20"/>
-        </w:rPr>
-      </w:pPr>
-      <w:r>
-        <w:rPr>
-          <w:rFonts w:ascii="Courier New" w:eastAsia="Times New Roman" w:hAnsi="Courier New" w:cs="Courier New"/>
-          <w:sz w:val="18"/>
-          <w:szCs w:val="20"/>
-        </w:rPr>
-        <w:t>if</w:t>
-      </w:r>
-      <w:proofErr w:type="gramStart"/>
-      <w:r>
-        <w:rPr>
-          <w:rFonts w:ascii="Courier New" w:eastAsia="Times New Roman" w:hAnsi="Courier New" w:cs="Courier New"/>
-          <w:sz w:val="18"/>
-          <w:szCs w:val="20"/>
-        </w:rPr>
-        <w:t>(!require</w:t>
-      </w:r>
-      <w:proofErr w:type="gramEnd"/>
-      <w:r>
-        <w:rPr>
-          <w:rFonts w:ascii="Courier New" w:eastAsia="Times New Roman" w:hAnsi="Courier New" w:cs="Courier New"/>
-          <w:sz w:val="18"/>
-          <w:szCs w:val="20"/>
-        </w:rPr>
-        <w:t>(</w:t>
-      </w:r>
-      <w:proofErr w:type="spellStart"/>
-      <w:r>
-        <w:rPr>
-          <w:rFonts w:ascii="Courier New" w:eastAsia="Times New Roman" w:hAnsi="Courier New" w:cs="Courier New"/>
-          <w:sz w:val="18"/>
-          <w:szCs w:val="20"/>
-        </w:rPr>
-        <w:t>rgbif</w:t>
-      </w:r>
-      <w:proofErr w:type="spellEnd"/>
-      <w:r>
-        <w:rPr>
-          <w:rFonts w:ascii="Courier New" w:eastAsia="Times New Roman" w:hAnsi="Courier New" w:cs="Courier New"/>
-          <w:sz w:val="18"/>
-          <w:szCs w:val="20"/>
-        </w:rPr>
-        <w:t>)){</w:t>
-      </w:r>
-    </w:p>
-    <w:p>
-      <w:pPr>
-        <w:tabs>
-          <w:tab w:val="left" w:pos="916"/>
-          <w:tab w:val="left" w:pos="1832"/>
-          <w:tab w:val="left" w:pos="2748"/>
-          <w:tab w:val="left" w:pos="3664"/>
-          <w:tab w:val="left" w:pos="4580"/>
-          <w:tab w:val="left" w:pos="5496"/>
-          <w:tab w:val="left" w:pos="6412"/>
-          <w:tab w:val="left" w:pos="7328"/>
-          <w:tab w:val="left" w:pos="8244"/>
-          <w:tab w:val="left" w:pos="9160"/>
-          <w:tab w:val="left" w:pos="10076"/>
-          <w:tab w:val="left" w:pos="10992"/>
-          <w:tab w:val="left" w:pos="11908"/>
-          <w:tab w:val="left" w:pos="12824"/>
-          <w:tab w:val="left" w:pos="13740"/>
-          <w:tab w:val="left" w:pos="14656"/>
-        </w:tabs>
-        <w:spacing w:after="0" w:line="240" w:lineRule="auto"/>
-        <w:rPr>
-          <w:rFonts w:ascii="Courier New" w:eastAsia="Times New Roman" w:hAnsi="Courier New" w:cs="Courier New"/>
-          <w:sz w:val="18"/>
-          <w:szCs w:val="20"/>
-        </w:rPr>
-      </w:pPr>
-      <w:proofErr w:type="spellStart"/>
-      <w:proofErr w:type="gramStart"/>
-      <w:r>
-        <w:rPr>
-          <w:rFonts w:ascii="Courier New" w:eastAsia="Times New Roman" w:hAnsi="Courier New" w:cs="Courier New"/>
-          <w:sz w:val="18"/>
-          <w:szCs w:val="20"/>
-        </w:rPr>
-        <w:t>install.packages</w:t>
-      </w:r>
-      <w:proofErr w:type="spellEnd"/>
-      <w:proofErr w:type="gramEnd"/>
-      <w:r>
-        <w:rPr>
-          <w:rFonts w:ascii="Courier New" w:eastAsia="Times New Roman" w:hAnsi="Courier New" w:cs="Courier New"/>
-          <w:sz w:val="18"/>
-          <w:szCs w:val="20"/>
-        </w:rPr>
-        <w:t>("</w:t>
-      </w:r>
-      <w:proofErr w:type="spellStart"/>
-      <w:r>
-        <w:rPr>
-          <w:rFonts w:ascii="Courier New" w:eastAsia="Times New Roman" w:hAnsi="Courier New" w:cs="Courier New"/>
-          <w:sz w:val="18"/>
-          <w:szCs w:val="20"/>
-        </w:rPr>
-        <w:t>rgbif</w:t>
-      </w:r>
-      <w:proofErr w:type="spellEnd"/>
-      <w:r>
-        <w:rPr>
-          <w:rFonts w:ascii="Courier New" w:eastAsia="Times New Roman" w:hAnsi="Courier New" w:cs="Courier New"/>
-          <w:sz w:val="18"/>
-          <w:szCs w:val="20"/>
-        </w:rPr>
-        <w:t>")</w:t>
-      </w:r>
-    </w:p>
-    <w:p>
-      <w:pPr>
-        <w:tabs>
-          <w:tab w:val="left" w:pos="916"/>
-          <w:tab w:val="left" w:pos="1832"/>
-          <w:tab w:val="left" w:pos="2748"/>
-          <w:tab w:val="left" w:pos="3664"/>
-          <w:tab w:val="left" w:pos="4580"/>
-          <w:tab w:val="left" w:pos="5496"/>
-          <w:tab w:val="left" w:pos="6412"/>
-          <w:tab w:val="left" w:pos="7328"/>
-          <w:tab w:val="left" w:pos="8244"/>
-          <w:tab w:val="left" w:pos="9160"/>
-          <w:tab w:val="left" w:pos="10076"/>
-          <w:tab w:val="left" w:pos="10992"/>
-          <w:tab w:val="left" w:pos="11908"/>
-          <w:tab w:val="left" w:pos="12824"/>
-          <w:tab w:val="left" w:pos="13740"/>
-          <w:tab w:val="left" w:pos="14656"/>
-        </w:tabs>
-        <w:spacing w:after="0" w:line="240" w:lineRule="auto"/>
-        <w:rPr>
-          <w:rFonts w:ascii="Courier New" w:eastAsia="Times New Roman" w:hAnsi="Courier New" w:cs="Courier New"/>
-          <w:sz w:val="18"/>
-          <w:szCs w:val="20"/>
-        </w:rPr>
-      </w:pPr>
-      <w:r>
-        <w:rPr>
-          <w:rFonts w:ascii="Courier New" w:eastAsia="Times New Roman" w:hAnsi="Courier New" w:cs="Courier New"/>
-          <w:sz w:val="18"/>
-          <w:szCs w:val="20"/>
-        </w:rPr>
-        <w:t>library(</w:t>
-      </w:r>
-      <w:proofErr w:type="spellStart"/>
-      <w:r>
-        <w:rPr>
-          <w:rFonts w:ascii="Courier New" w:eastAsia="Times New Roman" w:hAnsi="Courier New" w:cs="Courier New"/>
-          <w:sz w:val="18"/>
-          <w:szCs w:val="20"/>
-        </w:rPr>
-        <w:t>rgbif</w:t>
-      </w:r>
-      <w:proofErr w:type="spellEnd"/>
-      <w:r>
-        <w:rPr>
-          <w:rFonts w:ascii="Courier New" w:eastAsia="Times New Roman" w:hAnsi="Courier New" w:cs="Courier New"/>
-          <w:sz w:val="18"/>
-          <w:szCs w:val="20"/>
-        </w:rPr>
-        <w:t>)</w:t>
-      </w:r>
-    </w:p>
-    <w:p>
-      <w:pPr>
-        <w:tabs>
-          <w:tab w:val="left" w:pos="916"/>
-          <w:tab w:val="left" w:pos="1832"/>
-          <w:tab w:val="left" w:pos="2748"/>
-          <w:tab w:val="left" w:pos="3664"/>
-          <w:tab w:val="left" w:pos="4580"/>
-          <w:tab w:val="left" w:pos="5496"/>
-          <w:tab w:val="left" w:pos="6412"/>
-          <w:tab w:val="left" w:pos="7328"/>
-          <w:tab w:val="left" w:pos="8244"/>
-          <w:tab w:val="left" w:pos="9160"/>
-          <w:tab w:val="left" w:pos="10076"/>
-          <w:tab w:val="left" w:pos="10992"/>
-          <w:tab w:val="left" w:pos="11908"/>
-          <w:tab w:val="left" w:pos="12824"/>
-          <w:tab w:val="left" w:pos="13740"/>
-          <w:tab w:val="left" w:pos="14656"/>
-        </w:tabs>
-        <w:spacing w:after="0" w:line="240" w:lineRule="auto"/>
-        <w:rPr>
-          <w:rFonts w:ascii="Courier New" w:eastAsia="Times New Roman" w:hAnsi="Courier New" w:cs="Courier New"/>
-          <w:sz w:val="18"/>
-          <w:szCs w:val="20"/>
-        </w:rPr>
-      </w:pPr>
-      <w:r>
-        <w:rPr>
-          <w:rFonts w:ascii="Courier New" w:eastAsia="Times New Roman" w:hAnsi="Courier New" w:cs="Courier New"/>
-          <w:sz w:val="18"/>
-          <w:szCs w:val="20"/>
-        </w:rPr>
-        <w:t>}</w:t>
-      </w:r>
-    </w:p>
-    <w:p>
-      <w:pPr>
-        <w:tabs>
-          <w:tab w:val="left" w:pos="916"/>
-          <w:tab w:val="left" w:pos="1832"/>
-          <w:tab w:val="left" w:pos="2748"/>
-          <w:tab w:val="left" w:pos="3664"/>
-          <w:tab w:val="left" w:pos="4580"/>
-          <w:tab w:val="left" w:pos="5496"/>
-          <w:tab w:val="left" w:pos="6412"/>
-          <w:tab w:val="left" w:pos="7328"/>
-          <w:tab w:val="left" w:pos="8244"/>
-          <w:tab w:val="left" w:pos="9160"/>
-          <w:tab w:val="left" w:pos="10076"/>
-          <w:tab w:val="left" w:pos="10992"/>
-          <w:tab w:val="left" w:pos="11908"/>
-          <w:tab w:val="left" w:pos="12824"/>
-          <w:tab w:val="left" w:pos="13740"/>
-          <w:tab w:val="left" w:pos="14656"/>
-        </w:tabs>
-        <w:spacing w:after="0" w:line="240" w:lineRule="auto"/>
-        <w:rPr>
-          <w:rFonts w:ascii="Courier New" w:eastAsia="Times New Roman" w:hAnsi="Courier New" w:cs="Courier New"/>
-          <w:sz w:val="18"/>
-          <w:szCs w:val="20"/>
-        </w:rPr>
-      </w:pPr>
-    </w:p>
-    <w:p>
-      <w:pPr>
-        <w:tabs>
-          <w:tab w:val="left" w:pos="916"/>
-          <w:tab w:val="left" w:pos="1832"/>
-          <w:tab w:val="left" w:pos="2748"/>
-          <w:tab w:val="left" w:pos="3664"/>
-          <w:tab w:val="left" w:pos="4580"/>
-          <w:tab w:val="left" w:pos="5496"/>
-          <w:tab w:val="left" w:pos="6412"/>
-          <w:tab w:val="left" w:pos="7328"/>
-          <w:tab w:val="left" w:pos="8244"/>
-          <w:tab w:val="left" w:pos="9160"/>
-          <w:tab w:val="left" w:pos="10076"/>
-          <w:tab w:val="left" w:pos="10992"/>
-          <w:tab w:val="left" w:pos="11908"/>
-          <w:tab w:val="left" w:pos="12824"/>
-          <w:tab w:val="left" w:pos="13740"/>
-          <w:tab w:val="left" w:pos="14656"/>
-        </w:tabs>
-        <w:spacing w:after="0" w:line="240" w:lineRule="auto"/>
-        <w:rPr>
-          <w:rFonts w:ascii="Courier New" w:eastAsia="Times New Roman" w:hAnsi="Courier New" w:cs="Courier New"/>
-          <w:sz w:val="18"/>
-          <w:szCs w:val="20"/>
-        </w:rPr>
-      </w:pPr>
-      <w:r>
-        <w:rPr>
-          <w:rFonts w:ascii="Courier New" w:eastAsia="Times New Roman" w:hAnsi="Courier New" w:cs="Courier New"/>
-          <w:sz w:val="18"/>
-          <w:szCs w:val="20"/>
-        </w:rPr>
-        <w:t># getting the data from GBIF</w:t>
-      </w:r>
-    </w:p>
-    <w:p>
-      <w:pPr>
-        <w:tabs>
-          <w:tab w:val="left" w:pos="916"/>
-          <w:tab w:val="left" w:pos="1832"/>
-          <w:tab w:val="left" w:pos="2748"/>
-          <w:tab w:val="left" w:pos="3664"/>
-          <w:tab w:val="left" w:pos="4580"/>
-          <w:tab w:val="left" w:pos="5496"/>
-          <w:tab w:val="left" w:pos="6412"/>
-          <w:tab w:val="left" w:pos="7328"/>
-          <w:tab w:val="left" w:pos="8244"/>
-          <w:tab w:val="left" w:pos="9160"/>
-          <w:tab w:val="left" w:pos="10076"/>
-          <w:tab w:val="left" w:pos="10992"/>
-          <w:tab w:val="left" w:pos="11908"/>
-          <w:tab w:val="left" w:pos="12824"/>
-          <w:tab w:val="left" w:pos="13740"/>
-          <w:tab w:val="left" w:pos="14656"/>
-        </w:tabs>
-        <w:spacing w:after="0" w:line="240" w:lineRule="auto"/>
-        <w:rPr>
-          <w:rFonts w:ascii="Courier New" w:eastAsia="Times New Roman" w:hAnsi="Courier New" w:cs="Courier New"/>
-          <w:sz w:val="18"/>
-          <w:szCs w:val="20"/>
-        </w:rPr>
-      </w:pPr>
-      <w:proofErr w:type="spellStart"/>
-      <w:r>
-        <w:rPr>
-          <w:rFonts w:ascii="Courier New" w:eastAsia="Times New Roman" w:hAnsi="Courier New" w:cs="Courier New"/>
-          <w:sz w:val="18"/>
-          <w:szCs w:val="20"/>
-        </w:rPr>
-        <w:t>occ</w:t>
-      </w:r>
-      <w:proofErr w:type="spellEnd"/>
-      <w:r>
-        <w:rPr>
-          <w:rFonts w:ascii="Courier New" w:eastAsia="Times New Roman" w:hAnsi="Courier New" w:cs="Courier New"/>
-          <w:sz w:val="18"/>
-          <w:szCs w:val="20"/>
-        </w:rPr>
-        <w:t xml:space="preserve"> &lt;- </w:t>
-      </w:r>
-      <w:proofErr w:type="spellStart"/>
-      <w:r>
-        <w:rPr>
-          <w:rFonts w:ascii="Courier New" w:eastAsia="Times New Roman" w:hAnsi="Courier New" w:cs="Courier New"/>
-          <w:sz w:val="18"/>
-          <w:szCs w:val="20"/>
-        </w:rPr>
-        <w:t>occ_</w:t>
-      </w:r>
-      <w:proofErr w:type="gramStart"/>
-      <w:r>
-        <w:rPr>
-          <w:rFonts w:ascii="Courier New" w:eastAsia="Times New Roman" w:hAnsi="Courier New" w:cs="Courier New"/>
-          <w:sz w:val="18"/>
-          <w:szCs w:val="20"/>
-        </w:rPr>
-        <w:t>search</w:t>
-      </w:r>
-      <w:proofErr w:type="spellEnd"/>
-      <w:r>
-        <w:rPr>
-          <w:rFonts w:ascii="Courier New" w:eastAsia="Times New Roman" w:hAnsi="Courier New" w:cs="Courier New"/>
-          <w:sz w:val="18"/>
-          <w:szCs w:val="20"/>
-        </w:rPr>
-        <w:t>(</w:t>
-      </w:r>
-      <w:proofErr w:type="spellStart"/>
-      <w:proofErr w:type="gramEnd"/>
-      <w:r>
-        <w:rPr>
-          <w:rFonts w:ascii="Courier New" w:eastAsia="Times New Roman" w:hAnsi="Courier New" w:cs="Courier New"/>
-          <w:sz w:val="18"/>
-          <w:szCs w:val="20"/>
-        </w:rPr>
-        <w:t>taxonKey</w:t>
-      </w:r>
-      <w:proofErr w:type="spellEnd"/>
-      <w:r>
-        <w:rPr>
-          <w:rFonts w:ascii="Courier New" w:eastAsia="Times New Roman" w:hAnsi="Courier New" w:cs="Courier New"/>
-          <w:sz w:val="18"/>
-          <w:szCs w:val="20"/>
-        </w:rPr>
-        <w:t xml:space="preserve"> = 2440788, return = "data")</w:t>
-      </w:r>
-    </w:p>
-    <w:p>
-      <w:pPr>
-        <w:tabs>
-          <w:tab w:val="left" w:pos="916"/>
-          <w:tab w:val="left" w:pos="1832"/>
-          <w:tab w:val="left" w:pos="2748"/>
-          <w:tab w:val="left" w:pos="3664"/>
-          <w:tab w:val="left" w:pos="4580"/>
-          <w:tab w:val="left" w:pos="5496"/>
-          <w:tab w:val="left" w:pos="6412"/>
-          <w:tab w:val="left" w:pos="7328"/>
-          <w:tab w:val="left" w:pos="8244"/>
-          <w:tab w:val="left" w:pos="9160"/>
-          <w:tab w:val="left" w:pos="10076"/>
-          <w:tab w:val="left" w:pos="10992"/>
-          <w:tab w:val="left" w:pos="11908"/>
-          <w:tab w:val="left" w:pos="12824"/>
-          <w:tab w:val="left" w:pos="13740"/>
-          <w:tab w:val="left" w:pos="14656"/>
-        </w:tabs>
-        <w:spacing w:after="0" w:line="240" w:lineRule="auto"/>
-        <w:rPr>
-          <w:rFonts w:ascii="Courier New" w:eastAsia="Times New Roman" w:hAnsi="Courier New" w:cs="Courier New"/>
-          <w:sz w:val="18"/>
-          <w:szCs w:val="20"/>
-        </w:rPr>
-      </w:pPr>
-    </w:p>
-    <w:p>
-      <w:pPr>
-        <w:tabs>
-          <w:tab w:val="left" w:pos="916"/>
-          <w:tab w:val="left" w:pos="1832"/>
-          <w:tab w:val="left" w:pos="2748"/>
-          <w:tab w:val="left" w:pos="3664"/>
-          <w:tab w:val="left" w:pos="4580"/>
-          <w:tab w:val="left" w:pos="5496"/>
-          <w:tab w:val="left" w:pos="6412"/>
-          <w:tab w:val="left" w:pos="7328"/>
-          <w:tab w:val="left" w:pos="8244"/>
-          <w:tab w:val="left" w:pos="9160"/>
-          <w:tab w:val="left" w:pos="10076"/>
-          <w:tab w:val="left" w:pos="10992"/>
-          <w:tab w:val="left" w:pos="11908"/>
-          <w:tab w:val="left" w:pos="12824"/>
-          <w:tab w:val="left" w:pos="13740"/>
-          <w:tab w:val="left" w:pos="14656"/>
-        </w:tabs>
-        <w:spacing w:after="0" w:line="240" w:lineRule="auto"/>
-        <w:rPr>
-          <w:rFonts w:ascii="Courier New" w:eastAsia="Times New Roman" w:hAnsi="Courier New" w:cs="Courier New"/>
-          <w:sz w:val="18"/>
-          <w:szCs w:val="20"/>
-        </w:rPr>
-      </w:pPr>
-      <w:r>
-        <w:rPr>
-          <w:rFonts w:ascii="Courier New" w:eastAsia="Times New Roman" w:hAnsi="Courier New" w:cs="Courier New"/>
-          <w:sz w:val="18"/>
-          <w:szCs w:val="20"/>
-        </w:rPr>
-        <w:t># keeping only georeferenced records</w:t>
-      </w:r>
-    </w:p>
-    <w:p>
-      <w:pPr>
-        <w:tabs>
-          <w:tab w:val="left" w:pos="916"/>
-          <w:tab w:val="left" w:pos="1832"/>
-          <w:tab w:val="left" w:pos="2748"/>
-          <w:tab w:val="left" w:pos="3664"/>
-          <w:tab w:val="left" w:pos="4580"/>
-          <w:tab w:val="left" w:pos="5496"/>
-          <w:tab w:val="left" w:pos="6412"/>
-          <w:tab w:val="left" w:pos="7328"/>
-          <w:tab w:val="left" w:pos="8244"/>
-          <w:tab w:val="left" w:pos="9160"/>
-          <w:tab w:val="left" w:pos="10076"/>
-          <w:tab w:val="left" w:pos="10992"/>
-          <w:tab w:val="left" w:pos="11908"/>
-          <w:tab w:val="left" w:pos="12824"/>
-          <w:tab w:val="left" w:pos="13740"/>
-          <w:tab w:val="left" w:pos="14656"/>
-        </w:tabs>
-        <w:spacing w:after="0" w:line="240" w:lineRule="auto"/>
-        <w:rPr>
-          <w:rFonts w:ascii="Courier New" w:eastAsia="Times New Roman" w:hAnsi="Courier New" w:cs="Courier New"/>
-          <w:sz w:val="18"/>
-          <w:szCs w:val="20"/>
-          <w:lang w:val="es-ES"/>
-        </w:rPr>
-      </w:pPr>
-      <w:proofErr w:type="spellStart"/>
-      <w:r>
-        <w:rPr>
-          <w:rFonts w:ascii="Courier New" w:eastAsia="Times New Roman" w:hAnsi="Courier New" w:cs="Courier New"/>
-          <w:sz w:val="18"/>
-          <w:szCs w:val="20"/>
-          <w:lang w:val="es-ES"/>
-        </w:rPr>
-        <w:t>occ_g</w:t>
-      </w:r>
-      <w:proofErr w:type="spellEnd"/>
-      <w:r>
-        <w:rPr>
-          <w:rFonts w:ascii="Courier New" w:eastAsia="Times New Roman" w:hAnsi="Courier New" w:cs="Courier New"/>
-          <w:sz w:val="18"/>
-          <w:szCs w:val="20"/>
-          <w:lang w:val="es-ES"/>
-        </w:rPr>
-        <w:t xml:space="preserve"> &lt;- </w:t>
-      </w:r>
-      <w:proofErr w:type="spellStart"/>
-      <w:r>
-        <w:rPr>
-          <w:rFonts w:ascii="Courier New" w:eastAsia="Times New Roman" w:hAnsi="Courier New" w:cs="Courier New"/>
-          <w:sz w:val="18"/>
-          <w:szCs w:val="20"/>
-          <w:lang w:val="es-ES"/>
-        </w:rPr>
-        <w:t>occ</w:t>
-      </w:r>
-      <w:proofErr w:type="spellEnd"/>
-      <w:proofErr w:type="gramStart"/>
-      <w:r>
-        <w:rPr>
-          <w:rFonts w:ascii="Courier New" w:eastAsia="Times New Roman" w:hAnsi="Courier New" w:cs="Courier New"/>
-          <w:sz w:val="18"/>
-          <w:szCs w:val="20"/>
-          <w:lang w:val="es-ES"/>
-        </w:rPr>
-        <w:t>[!is.na</w:t>
-      </w:r>
-      <w:proofErr w:type="gramEnd"/>
-      <w:r>
-        <w:rPr>
-          <w:rFonts w:ascii="Courier New" w:eastAsia="Times New Roman" w:hAnsi="Courier New" w:cs="Courier New"/>
-          <w:sz w:val="18"/>
-          <w:szCs w:val="20"/>
-          <w:lang w:val="es-ES"/>
-        </w:rPr>
-        <w:t>(</w:t>
-      </w:r>
-      <w:proofErr w:type="spellStart"/>
-      <w:r>
-        <w:rPr>
-          <w:rFonts w:ascii="Courier New" w:eastAsia="Times New Roman" w:hAnsi="Courier New" w:cs="Courier New"/>
-          <w:sz w:val="18"/>
-          <w:szCs w:val="20"/>
-          <w:lang w:val="es-ES"/>
-        </w:rPr>
-        <w:t>occ$decimalLatitude</w:t>
-      </w:r>
-      <w:proofErr w:type="spellEnd"/>
-      <w:r>
-        <w:rPr>
-          <w:rFonts w:ascii="Courier New" w:eastAsia="Times New Roman" w:hAnsi="Courier New" w:cs="Courier New"/>
-          <w:sz w:val="18"/>
-          <w:szCs w:val="20"/>
-          <w:lang w:val="es-ES"/>
-        </w:rPr>
-        <w:t>) &amp; !is.na(</w:t>
-      </w:r>
-      <w:proofErr w:type="spellStart"/>
-      <w:r>
-        <w:rPr>
-          <w:rFonts w:ascii="Courier New" w:eastAsia="Times New Roman" w:hAnsi="Courier New" w:cs="Courier New"/>
-          <w:sz w:val="18"/>
-          <w:szCs w:val="20"/>
-          <w:lang w:val="es-ES"/>
-        </w:rPr>
-        <w:t>occ$decimalLongitude</w:t>
-      </w:r>
-      <w:proofErr w:type="spellEnd"/>
-      <w:r>
-        <w:rPr>
-          <w:rFonts w:ascii="Courier New" w:eastAsia="Times New Roman" w:hAnsi="Courier New" w:cs="Courier New"/>
-          <w:sz w:val="18"/>
-          <w:szCs w:val="20"/>
-          <w:lang w:val="es-ES"/>
-        </w:rPr>
-        <w:t>),]</w:t>
-      </w:r>
-    </w:p>
-    <w:p>
-      <w:pPr>
-        <w:tabs>
-          <w:tab w:val="left" w:pos="916"/>
-          <w:tab w:val="left" w:pos="1832"/>
-          <w:tab w:val="left" w:pos="2748"/>
-          <w:tab w:val="left" w:pos="3664"/>
-          <w:tab w:val="left" w:pos="4580"/>
-          <w:tab w:val="left" w:pos="5496"/>
-          <w:tab w:val="left" w:pos="6412"/>
-          <w:tab w:val="left" w:pos="7328"/>
-          <w:tab w:val="left" w:pos="8244"/>
-          <w:tab w:val="left" w:pos="9160"/>
-          <w:tab w:val="left" w:pos="10076"/>
-          <w:tab w:val="left" w:pos="10992"/>
-          <w:tab w:val="left" w:pos="11908"/>
-          <w:tab w:val="left" w:pos="12824"/>
-          <w:tab w:val="left" w:pos="13740"/>
-          <w:tab w:val="left" w:pos="14656"/>
-        </w:tabs>
-        <w:spacing w:after="0" w:line="240" w:lineRule="auto"/>
-        <w:rPr>
-          <w:rFonts w:ascii="Courier New" w:eastAsia="Times New Roman" w:hAnsi="Courier New" w:cs="Courier New"/>
-          <w:sz w:val="18"/>
-          <w:szCs w:val="20"/>
-          <w:lang w:val="es-ES"/>
-        </w:rPr>
-      </w:pPr>
-    </w:p>
-    <w:p>
-      <w:pPr>
-        <w:tabs>
-          <w:tab w:val="left" w:pos="916"/>
-          <w:tab w:val="left" w:pos="1832"/>
-          <w:tab w:val="left" w:pos="2748"/>
-          <w:tab w:val="left" w:pos="3664"/>
-          <w:tab w:val="left" w:pos="4580"/>
-          <w:tab w:val="left" w:pos="5496"/>
-          <w:tab w:val="left" w:pos="6412"/>
-          <w:tab w:val="left" w:pos="7328"/>
-          <w:tab w:val="left" w:pos="8244"/>
-          <w:tab w:val="left" w:pos="9160"/>
-          <w:tab w:val="left" w:pos="10076"/>
-          <w:tab w:val="left" w:pos="10992"/>
-          <w:tab w:val="left" w:pos="11908"/>
-          <w:tab w:val="left" w:pos="12824"/>
-          <w:tab w:val="left" w:pos="13740"/>
-          <w:tab w:val="left" w:pos="14656"/>
-        </w:tabs>
-        <w:spacing w:after="0" w:line="240" w:lineRule="auto"/>
-        <w:rPr>
-          <w:rFonts w:ascii="Courier New" w:eastAsia="Times New Roman" w:hAnsi="Courier New" w:cs="Courier New"/>
-          <w:sz w:val="18"/>
-          <w:szCs w:val="20"/>
-        </w:rPr>
-      </w:pPr>
-      <w:proofErr w:type="spellStart"/>
-      <w:r>
-        <w:rPr>
-          <w:rFonts w:ascii="Courier New" w:eastAsia="Times New Roman" w:hAnsi="Courier New" w:cs="Courier New"/>
-          <w:sz w:val="18"/>
-          <w:szCs w:val="20"/>
-        </w:rPr>
-        <w:t>disolve</w:t>
-      </w:r>
-      <w:proofErr w:type="spellEnd"/>
-      <w:r>
-        <w:rPr>
-          <w:rFonts w:ascii="Courier New" w:eastAsia="Times New Roman" w:hAnsi="Courier New" w:cs="Courier New"/>
-          <w:sz w:val="18"/>
-          <w:szCs w:val="20"/>
-        </w:rPr>
-        <w:t xml:space="preserve"> &lt;- TRUE</w:t>
-      </w:r>
-    </w:p>
-    <w:p>
-      <w:pPr>
-        <w:tabs>
-          <w:tab w:val="left" w:pos="916"/>
-          <w:tab w:val="left" w:pos="1832"/>
-          <w:tab w:val="left" w:pos="2748"/>
-          <w:tab w:val="left" w:pos="3664"/>
-          <w:tab w:val="left" w:pos="4580"/>
-          <w:tab w:val="left" w:pos="5496"/>
-          <w:tab w:val="left" w:pos="6412"/>
-          <w:tab w:val="left" w:pos="7328"/>
-          <w:tab w:val="left" w:pos="8244"/>
-          <w:tab w:val="left" w:pos="9160"/>
-          <w:tab w:val="left" w:pos="10076"/>
-          <w:tab w:val="left" w:pos="10992"/>
-          <w:tab w:val="left" w:pos="11908"/>
-          <w:tab w:val="left" w:pos="12824"/>
-          <w:tab w:val="left" w:pos="13740"/>
-          <w:tab w:val="left" w:pos="14656"/>
-        </w:tabs>
-        <w:spacing w:after="0" w:line="240" w:lineRule="auto"/>
-        <w:rPr>
-          <w:rFonts w:ascii="Courier New" w:eastAsia="Times New Roman" w:hAnsi="Courier New" w:cs="Courier New"/>
-          <w:sz w:val="18"/>
-          <w:szCs w:val="20"/>
-        </w:rPr>
-      </w:pPr>
-    </w:p>
-    <w:p>
-      <w:pPr>
-        <w:tabs>
-          <w:tab w:val="left" w:pos="916"/>
-          <w:tab w:val="left" w:pos="1832"/>
-          <w:tab w:val="left" w:pos="2748"/>
-          <w:tab w:val="left" w:pos="3664"/>
-          <w:tab w:val="left" w:pos="4580"/>
-          <w:tab w:val="left" w:pos="5496"/>
-          <w:tab w:val="left" w:pos="6412"/>
-          <w:tab w:val="left" w:pos="7328"/>
-          <w:tab w:val="left" w:pos="8244"/>
-          <w:tab w:val="left" w:pos="9160"/>
-          <w:tab w:val="left" w:pos="10076"/>
-          <w:tab w:val="left" w:pos="10992"/>
-          <w:tab w:val="left" w:pos="11908"/>
-          <w:tab w:val="left" w:pos="12824"/>
-          <w:tab w:val="left" w:pos="13740"/>
-          <w:tab w:val="left" w:pos="14656"/>
-        </w:tabs>
-        <w:spacing w:after="0" w:line="240" w:lineRule="auto"/>
-        <w:rPr>
-          <w:rFonts w:ascii="Courier New" w:eastAsia="Times New Roman" w:hAnsi="Courier New" w:cs="Courier New"/>
-          <w:sz w:val="18"/>
-          <w:szCs w:val="20"/>
-        </w:rPr>
-      </w:pPr>
-      <w:proofErr w:type="spellStart"/>
-      <w:r>
-        <w:rPr>
-          <w:rFonts w:ascii="Courier New" w:eastAsia="Times New Roman" w:hAnsi="Courier New" w:cs="Courier New"/>
-          <w:sz w:val="18"/>
-          <w:szCs w:val="20"/>
-        </w:rPr>
-        <w:t>bound_range</w:t>
-      </w:r>
-      <w:proofErr w:type="spellEnd"/>
-      <w:r>
-        <w:rPr>
-          <w:rFonts w:ascii="Courier New" w:eastAsia="Times New Roman" w:hAnsi="Courier New" w:cs="Courier New"/>
-          <w:sz w:val="18"/>
-          <w:szCs w:val="20"/>
-        </w:rPr>
-        <w:t xml:space="preserve"> &lt;- rangemap_</w:t>
-      </w:r>
-      <w:proofErr w:type="gramStart"/>
-      <w:r>
-        <w:rPr>
-          <w:rFonts w:ascii="Courier New" w:eastAsia="Times New Roman" w:hAnsi="Courier New" w:cs="Courier New"/>
-          <w:sz w:val="18"/>
-          <w:szCs w:val="20"/>
-        </w:rPr>
-        <w:t>bound(</w:t>
-      </w:r>
-      <w:proofErr w:type="gramEnd"/>
-      <w:r>
-        <w:rPr>
-          <w:rFonts w:ascii="Courier New" w:eastAsia="Times New Roman" w:hAnsi="Courier New" w:cs="Courier New"/>
-          <w:sz w:val="18"/>
-          <w:szCs w:val="20"/>
-        </w:rPr>
-        <w:t xml:space="preserve">occurrences = </w:t>
-      </w:r>
-      <w:proofErr w:type="spellStart"/>
-      <w:r>
-        <w:rPr>
-          <w:rFonts w:ascii="Courier New" w:eastAsia="Times New Roman" w:hAnsi="Courier New" w:cs="Courier New"/>
-          <w:sz w:val="18"/>
-          <w:szCs w:val="20"/>
-        </w:rPr>
-        <w:t>occ_g</w:t>
-      </w:r>
-      <w:proofErr w:type="spellEnd"/>
-      <w:r>
-        <w:rPr>
-          <w:rFonts w:ascii="Courier New" w:eastAsia="Times New Roman" w:hAnsi="Courier New" w:cs="Courier New"/>
-          <w:sz w:val="18"/>
-          <w:szCs w:val="20"/>
-        </w:rPr>
-        <w:t xml:space="preserve">, boundaries = "countries", </w:t>
-      </w:r>
-      <w:proofErr w:type="spellStart"/>
-      <w:r>
-        <w:rPr>
-          <w:rFonts w:ascii="Courier New" w:eastAsia="Times New Roman" w:hAnsi="Courier New" w:cs="Courier New"/>
-          <w:sz w:val="18"/>
-          <w:szCs w:val="20"/>
-        </w:rPr>
-        <w:t>disolve</w:t>
-      </w:r>
-      <w:proofErr w:type="spellEnd"/>
-      <w:r>
-        <w:rPr>
-          <w:rFonts w:ascii="Courier New" w:eastAsia="Times New Roman" w:hAnsi="Courier New" w:cs="Courier New"/>
-          <w:sz w:val="18"/>
-          <w:szCs w:val="20"/>
-        </w:rPr>
-        <w:t xml:space="preserve"> = </w:t>
-      </w:r>
-      <w:proofErr w:type="spellStart"/>
-      <w:r>
-        <w:rPr>
-          <w:rFonts w:ascii="Courier New" w:eastAsia="Times New Roman" w:hAnsi="Courier New" w:cs="Courier New"/>
-          <w:sz w:val="18"/>
-          <w:szCs w:val="20"/>
-        </w:rPr>
-        <w:t>disolve</w:t>
-      </w:r>
-      <w:proofErr w:type="spellEnd"/>
-      <w:r>
-        <w:rPr>
-          <w:rFonts w:ascii="Courier New" w:eastAsia="Times New Roman" w:hAnsi="Courier New" w:cs="Courier New"/>
-          <w:sz w:val="18"/>
-          <w:szCs w:val="20"/>
-        </w:rPr>
-        <w:t>)</w:t>
-      </w:r>
-    </w:p>
-    <w:p>
-      <w:pPr>
-        <w:pBdr>
-          <w:bottom w:val="single" w:sz="12" w:space="1" w:color="auto"/>
-        </w:pBdr>
-        <w:rPr>
-          <w:sz w:val="20"/>
-        </w:rPr>
-      </w:pPr>
-    </w:p>
-    <w:p>
-      <w:pPr>
-        <w:rPr>
-          <w:sz w:val="20"/>
-        </w:rPr>
-      </w:pPr>
-    </w:p>
-    <w:tbl>
-      <w:tblPr>
-        <w:tblW w:w="5000" w:type="pct"/>
-        <w:tblCellSpacing w:w="15" w:type="dxa"/>
-        <w:tblCellMar>
-          <w:top w:w="15" w:type="dxa"/>
-          <w:left w:w="15" w:type="dxa"/>
-          <w:bottom w:w="15" w:type="dxa"/>
-          <w:right w:w="15" w:type="dxa"/>
-        </w:tblCellMar>
-        <w:tblLook w:val="04A0" w:firstRow="1" w:lastRow="0" w:firstColumn="1" w:lastColumn="0" w:noHBand="0" w:noVBand="1"/>
-        <w:tblDescription w:val="page for rangemap_hull {rangemap}"/>
-      </w:tblPr>
-      <w:tblGrid>
-        <w:gridCol w:w="5679"/>
-        <w:gridCol w:w="3681"/>
-      </w:tblGrid>
-      <w:tr>
-        <w:trPr>
-          <w:tblCellSpacing w:w="15" w:type="dxa"/>
-        </w:trPr>
-        <w:tc>
-          <w:tcPr>
-            <w:tcW w:w="0" w:type="auto"/>
-            <w:vAlign w:val="center"/>
-            <w:hideMark/>
-          </w:tcPr>
-          <w:p>
-            <w:pPr>
-              <w:spacing w:after="0" w:line="240" w:lineRule="auto"/>
-              <w:rPr>
-                <w:rFonts w:ascii="Arial" w:eastAsia="Times New Roman" w:hAnsi="Arial" w:cs="Arial"/>
-                <w:sz w:val="18"/>
-                <w:szCs w:val="20"/>
-              </w:rPr>
-            </w:pPr>
-            <w:r>
-              <w:rPr>
-                <w:rFonts w:ascii="Arial" w:eastAsia="Times New Roman" w:hAnsi="Arial" w:cs="Arial"/>
-                <w:sz w:val="18"/>
-                <w:szCs w:val="20"/>
-              </w:rPr>
-              <w:t>rangemap_hull {</w:t>
-            </w:r>
-            <w:proofErr w:type="spellStart"/>
-            <w:r>
-              <w:rPr>
-                <w:rFonts w:ascii="Arial" w:eastAsia="Times New Roman" w:hAnsi="Arial" w:cs="Arial"/>
-                <w:sz w:val="18"/>
-                <w:szCs w:val="20"/>
-              </w:rPr>
-              <w:t>rangemap</w:t>
-            </w:r>
-            <w:proofErr w:type="spellEnd"/>
-            <w:r>
-              <w:rPr>
-                <w:rFonts w:ascii="Arial" w:eastAsia="Times New Roman" w:hAnsi="Arial" w:cs="Arial"/>
-                <w:sz w:val="18"/>
-                <w:szCs w:val="20"/>
-              </w:rPr>
-              <w:t>}</w:t>
-            </w:r>
-          </w:p>
-        </w:tc>
-        <w:tc>
-          <w:tcPr>
-            <w:tcW w:w="0" w:type="auto"/>
-            <w:vAlign w:val="center"/>
-            <w:hideMark/>
-          </w:tcPr>
-          <w:p>
-            <w:pPr>
-              <w:spacing w:after="0" w:line="240" w:lineRule="auto"/>
-              <w:jc w:val="right"/>
-              <w:rPr>
-                <w:rFonts w:ascii="Arial" w:eastAsia="Times New Roman" w:hAnsi="Arial" w:cs="Arial"/>
-                <w:sz w:val="18"/>
-                <w:szCs w:val="20"/>
-              </w:rPr>
-            </w:pPr>
-            <w:r>
-              <w:rPr>
-                <w:rFonts w:ascii="Arial" w:eastAsia="Times New Roman" w:hAnsi="Arial" w:cs="Arial"/>
-                <w:sz w:val="18"/>
-                <w:szCs w:val="20"/>
-              </w:rPr>
-              <w:t>R Documentation</w:t>
-            </w:r>
-          </w:p>
-        </w:tc>
-      </w:tr>
-    </w:tbl>
-    <w:p>
-      <w:pPr>
-        <w:spacing w:before="100" w:beforeAutospacing="1" w:after="100" w:afterAutospacing="1" w:line="240" w:lineRule="auto"/>
-        <w:outlineLvl w:val="1"/>
-        <w:rPr>
-          <w:rFonts w:ascii="Arial" w:eastAsia="Times New Roman" w:hAnsi="Arial" w:cs="Arial"/>
-          <w:sz w:val="28"/>
-          <w:szCs w:val="48"/>
-        </w:rPr>
-      </w:pPr>
-      <w:r>
-        <w:rPr>
-          <w:rFonts w:ascii="Arial" w:eastAsia="Times New Roman" w:hAnsi="Arial" w:cs="Arial"/>
-          <w:sz w:val="28"/>
-          <w:szCs w:val="48"/>
-        </w:rPr>
-        <w:t>Species distributional ranges based on distinct hull polygons</w:t>
-      </w:r>
-    </w:p>
-    <w:p>
-      <w:pPr>
-        <w:spacing w:before="100" w:beforeAutospacing="1" w:after="100" w:afterAutospacing="1" w:line="240" w:lineRule="auto"/>
-        <w:outlineLvl w:val="2"/>
-        <w:rPr>
-          <w:rFonts w:ascii="Arial" w:eastAsia="Times New Roman" w:hAnsi="Arial" w:cs="Arial"/>
-          <w:b/>
-          <w:bCs/>
-          <w:sz w:val="20"/>
-          <w:szCs w:val="27"/>
-        </w:rPr>
-      </w:pPr>
-      <w:r>
-        <w:rPr>
-          <w:rFonts w:ascii="Arial" w:eastAsia="Times New Roman" w:hAnsi="Arial" w:cs="Arial"/>
-          <w:b/>
-          <w:bCs/>
-          <w:sz w:val="20"/>
-          <w:szCs w:val="27"/>
-        </w:rPr>
-        <w:t>Description</w:t>
-      </w:r>
-    </w:p>
-    <w:p>
-      <w:pPr>
-        <w:spacing w:before="100" w:beforeAutospacing="1" w:after="100" w:afterAutospacing="1" w:line="240" w:lineRule="auto"/>
-        <w:rPr>
-          <w:rFonts w:ascii="Arial" w:eastAsia="Times New Roman" w:hAnsi="Arial" w:cs="Arial"/>
-          <w:sz w:val="18"/>
-          <w:szCs w:val="20"/>
-        </w:rPr>
-      </w:pPr>
-      <w:r>
-        <w:rPr>
-          <w:rFonts w:ascii="Arial" w:eastAsia="Times New Roman" w:hAnsi="Arial" w:cs="Arial"/>
-          <w:sz w:val="18"/>
-          <w:szCs w:val="20"/>
-        </w:rPr>
-        <w:t>rangemap_hull generates a species range polygon for a given species by considering all the polygons of political entities in which the species has been detected.</w:t>
-      </w:r>
-    </w:p>
-    <w:p>
-      <w:pPr>
-        <w:spacing w:before="100" w:beforeAutospacing="1" w:after="100" w:afterAutospacing="1" w:line="240" w:lineRule="auto"/>
-        <w:outlineLvl w:val="2"/>
-        <w:rPr>
-          <w:rFonts w:ascii="Arial" w:eastAsia="Times New Roman" w:hAnsi="Arial" w:cs="Arial"/>
-          <w:b/>
-          <w:bCs/>
-          <w:sz w:val="20"/>
-          <w:szCs w:val="27"/>
-        </w:rPr>
-      </w:pPr>
-      <w:r>
-        <w:rPr>
-          <w:rFonts w:ascii="Arial" w:eastAsia="Times New Roman" w:hAnsi="Arial" w:cs="Arial"/>
-          <w:b/>
-          <w:bCs/>
-          <w:sz w:val="20"/>
-          <w:szCs w:val="27"/>
-        </w:rPr>
-        <w:t>Usage</w:t>
-      </w:r>
-    </w:p>
-    <w:p>
-      <w:pPr>
-        <w:tabs>
-          <w:tab w:val="left" w:pos="916"/>
-          <w:tab w:val="left" w:pos="1832"/>
-          <w:tab w:val="left" w:pos="2748"/>
-          <w:tab w:val="left" w:pos="3664"/>
-          <w:tab w:val="left" w:pos="4580"/>
-          <w:tab w:val="left" w:pos="5496"/>
-          <w:tab w:val="left" w:pos="6412"/>
-          <w:tab w:val="left" w:pos="7328"/>
-          <w:tab w:val="left" w:pos="8244"/>
-          <w:tab w:val="left" w:pos="9160"/>
-          <w:tab w:val="left" w:pos="10076"/>
-          <w:tab w:val="left" w:pos="10992"/>
-          <w:tab w:val="left" w:pos="11908"/>
-          <w:tab w:val="left" w:pos="12824"/>
-          <w:tab w:val="left" w:pos="13740"/>
-          <w:tab w:val="left" w:pos="14656"/>
-        </w:tabs>
-        <w:spacing w:after="0" w:line="240" w:lineRule="auto"/>
-        <w:rPr>
-          <w:rFonts w:ascii="Courier New" w:eastAsia="Times New Roman" w:hAnsi="Courier New" w:cs="Courier New"/>
-          <w:sz w:val="18"/>
-          <w:szCs w:val="20"/>
-        </w:rPr>
-      </w:pPr>
-      <w:r>
-        <w:rPr>
-          <w:rFonts w:ascii="Courier New" w:eastAsia="Times New Roman" w:hAnsi="Courier New" w:cs="Courier New"/>
-          <w:sz w:val="18"/>
-          <w:szCs w:val="20"/>
-        </w:rPr>
-        <w:t>rangemap_</w:t>
-      </w:r>
-      <w:proofErr w:type="gramStart"/>
-      <w:r>
-        <w:rPr>
-          <w:rFonts w:ascii="Courier New" w:eastAsia="Times New Roman" w:hAnsi="Courier New" w:cs="Courier New"/>
-          <w:sz w:val="18"/>
-          <w:szCs w:val="20"/>
-        </w:rPr>
-        <w:t>hull(</w:t>
-      </w:r>
-      <w:proofErr w:type="gramEnd"/>
-      <w:r>
-        <w:rPr>
-          <w:rFonts w:ascii="Courier New" w:eastAsia="Times New Roman" w:hAnsi="Courier New" w:cs="Courier New"/>
-          <w:sz w:val="18"/>
-          <w:szCs w:val="20"/>
-        </w:rPr>
-        <w:t xml:space="preserve">occurrences, </w:t>
-      </w:r>
-      <w:proofErr w:type="spellStart"/>
-      <w:r>
-        <w:rPr>
-          <w:rFonts w:ascii="Courier New" w:eastAsia="Times New Roman" w:hAnsi="Courier New" w:cs="Courier New"/>
-          <w:sz w:val="18"/>
-          <w:szCs w:val="20"/>
-        </w:rPr>
-        <w:t>hull_type</w:t>
-      </w:r>
-      <w:proofErr w:type="spellEnd"/>
-      <w:r>
-        <w:rPr>
-          <w:rFonts w:ascii="Courier New" w:eastAsia="Times New Roman" w:hAnsi="Courier New" w:cs="Courier New"/>
-          <w:sz w:val="18"/>
-          <w:szCs w:val="20"/>
-        </w:rPr>
-        <w:t xml:space="preserve"> = "concave", distance = 0.5,</w:t>
-      </w:r>
-    </w:p>
-    <w:p>
-      <w:pPr>
-        <w:tabs>
-          <w:tab w:val="left" w:pos="916"/>
-          <w:tab w:val="left" w:pos="1832"/>
-          <w:tab w:val="left" w:pos="2748"/>
-          <w:tab w:val="left" w:pos="3664"/>
-          <w:tab w:val="left" w:pos="4580"/>
-          <w:tab w:val="left" w:pos="5496"/>
-          <w:tab w:val="left" w:pos="6412"/>
-          <w:tab w:val="left" w:pos="7328"/>
-          <w:tab w:val="left" w:pos="8244"/>
-          <w:tab w:val="left" w:pos="9160"/>
-          <w:tab w:val="left" w:pos="10076"/>
-          <w:tab w:val="left" w:pos="10992"/>
-          <w:tab w:val="left" w:pos="11908"/>
-          <w:tab w:val="left" w:pos="12824"/>
-          <w:tab w:val="left" w:pos="13740"/>
-          <w:tab w:val="left" w:pos="14656"/>
-        </w:tabs>
-        <w:spacing w:after="0" w:line="240" w:lineRule="auto"/>
-        <w:rPr>
-          <w:rFonts w:ascii="Courier New" w:eastAsia="Times New Roman" w:hAnsi="Courier New" w:cs="Courier New"/>
-          <w:sz w:val="18"/>
-          <w:szCs w:val="20"/>
-        </w:rPr>
-      </w:pPr>
-      <w:r>
-        <w:rPr>
-          <w:rFonts w:ascii="Courier New" w:eastAsia="Times New Roman" w:hAnsi="Courier New" w:cs="Courier New"/>
-          <w:sz w:val="18"/>
-          <w:szCs w:val="20"/>
-        </w:rPr>
-        <w:t xml:space="preserve">  </w:t>
-      </w:r>
-      <w:proofErr w:type="spellStart"/>
-      <w:r>
-        <w:rPr>
-          <w:rFonts w:ascii="Courier New" w:eastAsia="Times New Roman" w:hAnsi="Courier New" w:cs="Courier New"/>
-          <w:sz w:val="18"/>
-          <w:szCs w:val="20"/>
-        </w:rPr>
-        <w:t>split_distance</w:t>
-      </w:r>
-      <w:proofErr w:type="spellEnd"/>
-      <w:r>
-        <w:rPr>
-          <w:rFonts w:ascii="Courier New" w:eastAsia="Times New Roman" w:hAnsi="Courier New" w:cs="Courier New"/>
-          <w:sz w:val="18"/>
-          <w:szCs w:val="20"/>
-        </w:rPr>
-        <w:t xml:space="preserve"> = 2, export = FALSE)</w:t>
-      </w:r>
-    </w:p>
-    <w:p>
-      <w:pPr>
-        <w:spacing w:before="100" w:beforeAutospacing="1" w:after="100" w:afterAutospacing="1" w:line="240" w:lineRule="auto"/>
-        <w:outlineLvl w:val="2"/>
-        <w:rPr>
-          <w:rFonts w:ascii="Arial" w:eastAsia="Times New Roman" w:hAnsi="Arial" w:cs="Arial"/>
-          <w:b/>
-          <w:bCs/>
-          <w:sz w:val="20"/>
-          <w:szCs w:val="27"/>
-        </w:rPr>
-      </w:pPr>
-      <w:r>
-        <w:rPr>
-          <w:rFonts w:ascii="Arial" w:eastAsia="Times New Roman" w:hAnsi="Arial" w:cs="Arial"/>
-          <w:b/>
-          <w:bCs/>
-          <w:sz w:val="20"/>
-          <w:szCs w:val="27"/>
-        </w:rPr>
-        <w:t>Arguments</w:t>
-      </w:r>
-    </w:p>
-    <w:tbl>
-      <w:tblPr>
-        <w:tblW w:w="0" w:type="auto"/>
-        <w:tblCellSpacing w:w="15" w:type="dxa"/>
-        <w:tblCellMar>
-          <w:top w:w="15" w:type="dxa"/>
-          <w:left w:w="15" w:type="dxa"/>
-          <w:bottom w:w="15" w:type="dxa"/>
-          <w:right w:w="15" w:type="dxa"/>
-        </w:tblCellMar>
-        <w:tblLook w:val="04A0" w:firstRow="1" w:lastRow="0" w:firstColumn="1" w:lastColumn="0" w:noHBand="0" w:noVBand="1"/>
-        <w:tblDescription w:val="R argblock"/>
-      </w:tblPr>
-      <w:tblGrid>
-        <w:gridCol w:w="1753"/>
-        <w:gridCol w:w="7607"/>
-      </w:tblGrid>
-      <w:tr>
-        <w:trPr>
-          <w:tblCellSpacing w:w="15" w:type="dxa"/>
-        </w:trPr>
-        <w:tc>
-          <w:tcPr>
-            <w:tcW w:w="0" w:type="auto"/>
-            <w:tcMar>
-              <w:top w:w="15" w:type="dxa"/>
-              <w:left w:w="15" w:type="dxa"/>
-              <w:bottom w:w="15" w:type="dxa"/>
-              <w:right w:w="180" w:type="dxa"/>
-            </w:tcMar>
-            <w:hideMark/>
-          </w:tcPr>
-          <w:p>
-            <w:pPr>
-              <w:spacing w:after="0" w:line="240" w:lineRule="auto"/>
-              <w:rPr>
-                <w:rFonts w:ascii="Arial" w:eastAsia="Times New Roman" w:hAnsi="Arial" w:cs="Arial"/>
-                <w:sz w:val="18"/>
-                <w:szCs w:val="20"/>
-              </w:rPr>
-            </w:pPr>
-            <w:r>
-              <w:rPr>
-                <w:rFonts w:ascii="Courier New" w:eastAsia="Times New Roman" w:hAnsi="Courier New" w:cs="Courier New"/>
-                <w:sz w:val="18"/>
-                <w:szCs w:val="20"/>
-              </w:rPr>
-              <w:t>occurrences</w:t>
-            </w:r>
-          </w:p>
-        </w:tc>
-        <w:tc>
-          <w:tcPr>
-            <w:tcW w:w="0" w:type="auto"/>
-            <w:hideMark/>
-          </w:tcPr>
-          <w:p>
-            <w:pPr>
-              <w:spacing w:after="90" w:line="240" w:lineRule="auto"/>
-              <w:rPr>
-                <w:rFonts w:ascii="Arial" w:eastAsia="Times New Roman" w:hAnsi="Arial" w:cs="Arial"/>
-                <w:sz w:val="18"/>
-                <w:szCs w:val="20"/>
-              </w:rPr>
-            </w:pPr>
-            <w:r>
-              <w:rPr>
-                <w:rFonts w:ascii="Arial" w:eastAsia="Times New Roman" w:hAnsi="Arial" w:cs="Arial"/>
-                <w:sz w:val="18"/>
-                <w:szCs w:val="20"/>
-              </w:rPr>
-              <w:t xml:space="preserve">a </w:t>
-            </w:r>
-            <w:proofErr w:type="spellStart"/>
-            <w:proofErr w:type="gramStart"/>
-            <w:r>
-              <w:rPr>
-                <w:rFonts w:ascii="Arial" w:eastAsia="Times New Roman" w:hAnsi="Arial" w:cs="Arial"/>
-                <w:sz w:val="18"/>
-                <w:szCs w:val="20"/>
-              </w:rPr>
-              <w:t>data.frame</w:t>
-            </w:r>
-            <w:proofErr w:type="spellEnd"/>
-            <w:proofErr w:type="gramEnd"/>
-            <w:r>
-              <w:rPr>
-                <w:rFonts w:ascii="Arial" w:eastAsia="Times New Roman" w:hAnsi="Arial" w:cs="Arial"/>
-                <w:sz w:val="18"/>
-                <w:szCs w:val="20"/>
-              </w:rPr>
-              <w:t xml:space="preserve"> containing species occurrences, columns must be: Species, Longitude, and Latitude.</w:t>
-            </w:r>
-          </w:p>
-        </w:tc>
-      </w:tr>
-      <w:tr>
-        <w:trPr>
-          <w:tblCellSpacing w:w="15" w:type="dxa"/>
-        </w:trPr>
-        <w:tc>
-          <w:tcPr>
-            <w:tcW w:w="0" w:type="auto"/>
-            <w:tcMar>
-              <w:top w:w="15" w:type="dxa"/>
-              <w:left w:w="15" w:type="dxa"/>
-              <w:bottom w:w="15" w:type="dxa"/>
-              <w:right w:w="180" w:type="dxa"/>
-            </w:tcMar>
-            <w:hideMark/>
-          </w:tcPr>
-          <w:p>
-            <w:pPr>
-              <w:spacing w:after="0" w:line="240" w:lineRule="auto"/>
-              <w:rPr>
-                <w:rFonts w:ascii="Arial" w:eastAsia="Times New Roman" w:hAnsi="Arial" w:cs="Arial"/>
-                <w:sz w:val="18"/>
-                <w:szCs w:val="20"/>
-              </w:rPr>
-            </w:pPr>
-            <w:proofErr w:type="spellStart"/>
-            <w:r>
-              <w:rPr>
-                <w:rFonts w:ascii="Courier New" w:eastAsia="Times New Roman" w:hAnsi="Courier New" w:cs="Courier New"/>
-                <w:sz w:val="18"/>
-                <w:szCs w:val="20"/>
-              </w:rPr>
-              <w:t>hull_type</w:t>
-            </w:r>
-            <w:proofErr w:type="spellEnd"/>
-          </w:p>
-        </w:tc>
-        <w:tc>
-          <w:tcPr>
-            <w:tcW w:w="0" w:type="auto"/>
-            <w:hideMark/>
-          </w:tcPr>
-          <w:p>
-            <w:pPr>
-              <w:spacing w:after="90" w:line="240" w:lineRule="auto"/>
-              <w:rPr>
-                <w:rFonts w:ascii="Arial" w:eastAsia="Times New Roman" w:hAnsi="Arial" w:cs="Arial"/>
-                <w:sz w:val="18"/>
-                <w:szCs w:val="20"/>
-              </w:rPr>
-            </w:pPr>
-            <w:r>
-              <w:rPr>
-                <w:rFonts w:ascii="Arial" w:eastAsia="Times New Roman" w:hAnsi="Arial" w:cs="Arial"/>
-                <w:sz w:val="18"/>
-                <w:szCs w:val="20"/>
-              </w:rPr>
-              <w:t>(character) type of hull polygons to be created. Available options are: "convex", "concave", and "alpha" hulls.</w:t>
-            </w:r>
-          </w:p>
-        </w:tc>
-      </w:tr>
-      <w:tr>
-        <w:trPr>
-          <w:tblCellSpacing w:w="15" w:type="dxa"/>
-        </w:trPr>
-        <w:tc>
-          <w:tcPr>
-            <w:tcW w:w="0" w:type="auto"/>
-            <w:tcMar>
-              <w:top w:w="15" w:type="dxa"/>
-              <w:left w:w="15" w:type="dxa"/>
-              <w:bottom w:w="15" w:type="dxa"/>
-              <w:right w:w="180" w:type="dxa"/>
-            </w:tcMar>
-            <w:hideMark/>
-          </w:tcPr>
-          <w:p>
-            <w:pPr>
-              <w:spacing w:after="0" w:line="240" w:lineRule="auto"/>
-              <w:rPr>
-                <w:rFonts w:ascii="Arial" w:eastAsia="Times New Roman" w:hAnsi="Arial" w:cs="Arial"/>
-                <w:sz w:val="18"/>
-                <w:szCs w:val="20"/>
-              </w:rPr>
-            </w:pPr>
-            <w:r>
-              <w:rPr>
-                <w:rFonts w:ascii="Courier New" w:eastAsia="Times New Roman" w:hAnsi="Courier New" w:cs="Courier New"/>
-                <w:sz w:val="18"/>
-                <w:szCs w:val="20"/>
-              </w:rPr>
-              <w:t>distance</w:t>
-            </w:r>
-          </w:p>
-        </w:tc>
-        <w:tc>
-          <w:tcPr>
-            <w:tcW w:w="0" w:type="auto"/>
-            <w:hideMark/>
-          </w:tcPr>
-          <w:p>
-            <w:pPr>
-              <w:spacing w:after="90" w:line="240" w:lineRule="auto"/>
-              <w:rPr>
-                <w:rFonts w:ascii="Arial" w:eastAsia="Times New Roman" w:hAnsi="Arial" w:cs="Arial"/>
-                <w:sz w:val="18"/>
-                <w:szCs w:val="20"/>
-              </w:rPr>
-            </w:pPr>
-            <w:r>
-              <w:rPr>
-                <w:rFonts w:ascii="Arial" w:eastAsia="Times New Roman" w:hAnsi="Arial" w:cs="Arial"/>
-                <w:sz w:val="18"/>
-                <w:szCs w:val="20"/>
-              </w:rPr>
-              <w:t>(numeric) distance in decimal degrees to be used for creating a buffer area around the hull polygons, default = 0.5.</w:t>
-            </w:r>
-          </w:p>
-        </w:tc>
-      </w:tr>
-      <w:tr>
-        <w:trPr>
-          <w:tblCellSpacing w:w="15" w:type="dxa"/>
-        </w:trPr>
-        <w:tc>
-          <w:tcPr>
-            <w:tcW w:w="0" w:type="auto"/>
-            <w:tcMar>
-              <w:top w:w="15" w:type="dxa"/>
-              <w:left w:w="15" w:type="dxa"/>
-              <w:bottom w:w="15" w:type="dxa"/>
-              <w:right w:w="180" w:type="dxa"/>
-            </w:tcMar>
-            <w:hideMark/>
-          </w:tcPr>
-          <w:p>
-            <w:pPr>
-              <w:spacing w:after="0" w:line="240" w:lineRule="auto"/>
-              <w:rPr>
-                <w:rFonts w:ascii="Arial" w:eastAsia="Times New Roman" w:hAnsi="Arial" w:cs="Arial"/>
-                <w:sz w:val="18"/>
-                <w:szCs w:val="20"/>
-              </w:rPr>
-            </w:pPr>
-            <w:proofErr w:type="spellStart"/>
-            <w:r>
-              <w:rPr>
-                <w:rFonts w:ascii="Courier New" w:eastAsia="Times New Roman" w:hAnsi="Courier New" w:cs="Courier New"/>
-                <w:sz w:val="18"/>
-                <w:szCs w:val="20"/>
-              </w:rPr>
-              <w:t>split_distance</w:t>
-            </w:r>
-            <w:proofErr w:type="spellEnd"/>
-          </w:p>
-        </w:tc>
-        <w:tc>
-          <w:tcPr>
-            <w:tcW w:w="0" w:type="auto"/>
-            <w:hideMark/>
-          </w:tcPr>
-          <w:p>
-            <w:pPr>
-              <w:spacing w:after="90" w:line="240" w:lineRule="auto"/>
-              <w:rPr>
-                <w:rFonts w:ascii="Arial" w:eastAsia="Times New Roman" w:hAnsi="Arial" w:cs="Arial"/>
-                <w:sz w:val="18"/>
-                <w:szCs w:val="20"/>
-              </w:rPr>
-            </w:pPr>
-            <w:r>
-              <w:rPr>
-                <w:rFonts w:ascii="Arial" w:eastAsia="Times New Roman" w:hAnsi="Arial" w:cs="Arial"/>
-                <w:sz w:val="18"/>
-                <w:szCs w:val="20"/>
-              </w:rPr>
-              <w:t>(numeric) distance in decimal degrees that will limit connectivity among hull polygons created with chunks of points separated by long distances</w:t>
-            </w:r>
-            <w:proofErr w:type="gramStart"/>
-            <w:r>
-              <w:rPr>
-                <w:rFonts w:ascii="Arial" w:eastAsia="Times New Roman" w:hAnsi="Arial" w:cs="Arial"/>
-                <w:sz w:val="18"/>
-                <w:szCs w:val="20"/>
-              </w:rPr>
-              <w:t>, ,</w:t>
-            </w:r>
-            <w:proofErr w:type="gramEnd"/>
-            <w:r>
-              <w:rPr>
-                <w:rFonts w:ascii="Arial" w:eastAsia="Times New Roman" w:hAnsi="Arial" w:cs="Arial"/>
-                <w:sz w:val="18"/>
-                <w:szCs w:val="20"/>
-              </w:rPr>
-              <w:t xml:space="preserve"> default = 2.</w:t>
-            </w:r>
-          </w:p>
-        </w:tc>
-      </w:tr>
-      <w:tr>
-        <w:trPr>
-          <w:tblCellSpacing w:w="15" w:type="dxa"/>
-        </w:trPr>
-        <w:tc>
-          <w:tcPr>
-            <w:tcW w:w="0" w:type="auto"/>
-            <w:tcMar>
-              <w:top w:w="15" w:type="dxa"/>
-              <w:left w:w="15" w:type="dxa"/>
-              <w:bottom w:w="15" w:type="dxa"/>
-              <w:right w:w="180" w:type="dxa"/>
-            </w:tcMar>
-            <w:hideMark/>
-          </w:tcPr>
-          <w:p>
-            <w:pPr>
-              <w:spacing w:after="0" w:line="240" w:lineRule="auto"/>
-              <w:rPr>
-                <w:rFonts w:ascii="Arial" w:eastAsia="Times New Roman" w:hAnsi="Arial" w:cs="Arial"/>
-                <w:sz w:val="18"/>
-                <w:szCs w:val="20"/>
-              </w:rPr>
-            </w:pPr>
-            <w:r>
-              <w:rPr>
-                <w:rFonts w:ascii="Courier New" w:eastAsia="Times New Roman" w:hAnsi="Courier New" w:cs="Courier New"/>
-                <w:sz w:val="18"/>
-                <w:szCs w:val="20"/>
-              </w:rPr>
-              <w:t>export</w:t>
-            </w:r>
-          </w:p>
-        </w:tc>
-        <w:tc>
-          <w:tcPr>
-            <w:tcW w:w="0" w:type="auto"/>
-            <w:hideMark/>
-          </w:tcPr>
-          <w:p>
-            <w:pPr>
-              <w:spacing w:after="90" w:line="240" w:lineRule="auto"/>
-              <w:rPr>
-                <w:rFonts w:ascii="Arial" w:eastAsia="Times New Roman" w:hAnsi="Arial" w:cs="Arial"/>
-                <w:sz w:val="18"/>
-                <w:szCs w:val="20"/>
-              </w:rPr>
-            </w:pPr>
-            <w:r>
-              <w:rPr>
-                <w:rFonts w:ascii="Arial" w:eastAsia="Times New Roman" w:hAnsi="Arial" w:cs="Arial"/>
-                <w:sz w:val="18"/>
-                <w:szCs w:val="20"/>
-              </w:rPr>
-              <w:t xml:space="preserve">(logical) if TRUE a shapefile of the species range will be written in the working directory, </w:t>
-            </w:r>
-            <w:proofErr w:type="spellStart"/>
-            <w:r>
-              <w:rPr>
-                <w:rFonts w:ascii="Arial" w:eastAsia="Times New Roman" w:hAnsi="Arial" w:cs="Arial"/>
-                <w:sz w:val="18"/>
-                <w:szCs w:val="20"/>
-              </w:rPr>
-              <w:t>appart</w:t>
-            </w:r>
-            <w:proofErr w:type="spellEnd"/>
-            <w:r>
-              <w:rPr>
-                <w:rFonts w:ascii="Arial" w:eastAsia="Times New Roman" w:hAnsi="Arial" w:cs="Arial"/>
-                <w:sz w:val="18"/>
-                <w:szCs w:val="20"/>
-              </w:rPr>
-              <w:t xml:space="preserve"> of the returned object.</w:t>
-            </w:r>
-          </w:p>
-        </w:tc>
-      </w:tr>
-    </w:tbl>
-    <w:p>
-      <w:pPr>
-        <w:spacing w:before="100" w:beforeAutospacing="1" w:after="100" w:afterAutospacing="1" w:line="240" w:lineRule="auto"/>
-        <w:outlineLvl w:val="2"/>
-        <w:rPr>
-          <w:rFonts w:ascii="Arial" w:eastAsia="Times New Roman" w:hAnsi="Arial" w:cs="Arial"/>
-          <w:b/>
-          <w:bCs/>
-          <w:sz w:val="20"/>
-          <w:szCs w:val="27"/>
-        </w:rPr>
-      </w:pPr>
-      <w:r>
-        <w:rPr>
-          <w:rFonts w:ascii="Arial" w:eastAsia="Times New Roman" w:hAnsi="Arial" w:cs="Arial"/>
-          <w:b/>
-          <w:bCs/>
-          <w:sz w:val="20"/>
-          <w:szCs w:val="27"/>
-        </w:rPr>
-        <w:lastRenderedPageBreak/>
-        <w:t>Value</w:t>
-      </w:r>
-    </w:p>
-    <w:p>
-      <w:pPr>
-        <w:spacing w:before="100" w:beforeAutospacing="1" w:after="100" w:afterAutospacing="1" w:line="240" w:lineRule="auto"/>
-        <w:rPr>
-          <w:rFonts w:ascii="Arial" w:eastAsia="Times New Roman" w:hAnsi="Arial" w:cs="Arial"/>
-          <w:sz w:val="18"/>
-          <w:szCs w:val="20"/>
-        </w:rPr>
-      </w:pPr>
-      <w:r>
-        <w:rPr>
-          <w:rFonts w:ascii="Arial" w:eastAsia="Times New Roman" w:hAnsi="Arial" w:cs="Arial"/>
-          <w:sz w:val="18"/>
-          <w:szCs w:val="20"/>
-        </w:rPr>
-        <w:t xml:space="preserve">A named list containing a </w:t>
-      </w:r>
-      <w:proofErr w:type="spellStart"/>
-      <w:proofErr w:type="gramStart"/>
-      <w:r>
-        <w:rPr>
-          <w:rFonts w:ascii="Arial" w:eastAsia="Times New Roman" w:hAnsi="Arial" w:cs="Arial"/>
-          <w:sz w:val="18"/>
-          <w:szCs w:val="20"/>
-        </w:rPr>
-        <w:t>data.frame</w:t>
-      </w:r>
-      <w:proofErr w:type="spellEnd"/>
-      <w:proofErr w:type="gramEnd"/>
-      <w:r>
-        <w:rPr>
-          <w:rFonts w:ascii="Arial" w:eastAsia="Times New Roman" w:hAnsi="Arial" w:cs="Arial"/>
-          <w:sz w:val="18"/>
-          <w:szCs w:val="20"/>
-        </w:rPr>
-        <w:t xml:space="preserve"> with information about the species range, a </w:t>
-      </w:r>
-      <w:proofErr w:type="spellStart"/>
-      <w:r>
-        <w:rPr>
-          <w:rFonts w:ascii="Arial" w:eastAsia="Times New Roman" w:hAnsi="Arial" w:cs="Arial"/>
-          <w:sz w:val="18"/>
-          <w:szCs w:val="20"/>
-        </w:rPr>
-        <w:t>SpatialPolygon</w:t>
-      </w:r>
-      <w:proofErr w:type="spellEnd"/>
-      <w:r>
-        <w:rPr>
-          <w:rFonts w:ascii="Arial" w:eastAsia="Times New Roman" w:hAnsi="Arial" w:cs="Arial"/>
-          <w:sz w:val="18"/>
-          <w:szCs w:val="20"/>
-        </w:rPr>
-        <w:t xml:space="preserve"> object of the species range in Geographic projection, and the same </w:t>
-      </w:r>
-      <w:proofErr w:type="spellStart"/>
-      <w:r>
-        <w:rPr>
-          <w:rFonts w:ascii="Arial" w:eastAsia="Times New Roman" w:hAnsi="Arial" w:cs="Arial"/>
-          <w:sz w:val="18"/>
-          <w:szCs w:val="20"/>
-        </w:rPr>
-        <w:t>SpatialPolygon</w:t>
-      </w:r>
-      <w:proofErr w:type="spellEnd"/>
-      <w:r>
-        <w:rPr>
-          <w:rFonts w:ascii="Arial" w:eastAsia="Times New Roman" w:hAnsi="Arial" w:cs="Arial"/>
-          <w:sz w:val="18"/>
-          <w:szCs w:val="20"/>
-        </w:rPr>
-        <w:t xml:space="preserve"> object projected to the Azimuthal equal area projection.</w:t>
-      </w:r>
-    </w:p>
-    <w:p>
-      <w:pPr>
-        <w:spacing w:before="100" w:beforeAutospacing="1" w:after="100" w:afterAutospacing="1" w:line="240" w:lineRule="auto"/>
-        <w:outlineLvl w:val="2"/>
-        <w:rPr>
-          <w:rFonts w:ascii="Arial" w:eastAsia="Times New Roman" w:hAnsi="Arial" w:cs="Arial"/>
-          <w:b/>
-          <w:bCs/>
-          <w:sz w:val="20"/>
-          <w:szCs w:val="27"/>
-        </w:rPr>
-      </w:pPr>
-      <w:r>
-        <w:rPr>
-          <w:rFonts w:ascii="Arial" w:eastAsia="Times New Roman" w:hAnsi="Arial" w:cs="Arial"/>
-          <w:b/>
-          <w:bCs/>
-          <w:sz w:val="20"/>
-          <w:szCs w:val="27"/>
-        </w:rPr>
-        <w:t>Examples</w:t>
-      </w:r>
-    </w:p>
-    <w:p>
-      <w:pPr>
-        <w:tabs>
-          <w:tab w:val="left" w:pos="916"/>
-          <w:tab w:val="left" w:pos="1832"/>
-          <w:tab w:val="left" w:pos="2748"/>
-          <w:tab w:val="left" w:pos="3664"/>
-          <w:tab w:val="left" w:pos="4580"/>
-          <w:tab w:val="left" w:pos="5496"/>
-          <w:tab w:val="left" w:pos="6412"/>
-          <w:tab w:val="left" w:pos="7328"/>
-          <w:tab w:val="left" w:pos="8244"/>
-          <w:tab w:val="left" w:pos="9160"/>
-          <w:tab w:val="left" w:pos="10076"/>
-          <w:tab w:val="left" w:pos="10992"/>
-          <w:tab w:val="left" w:pos="11908"/>
-          <w:tab w:val="left" w:pos="12824"/>
-          <w:tab w:val="left" w:pos="13740"/>
-          <w:tab w:val="left" w:pos="14656"/>
-        </w:tabs>
-        <w:spacing w:after="0" w:line="240" w:lineRule="auto"/>
-        <w:rPr>
-          <w:rFonts w:ascii="Courier New" w:eastAsia="Times New Roman" w:hAnsi="Courier New" w:cs="Courier New"/>
-          <w:sz w:val="18"/>
-          <w:szCs w:val="20"/>
-        </w:rPr>
-      </w:pPr>
-      <w:r>
-        <w:rPr>
-          <w:rFonts w:ascii="Courier New" w:eastAsia="Times New Roman" w:hAnsi="Courier New" w:cs="Courier New"/>
-          <w:sz w:val="18"/>
-          <w:szCs w:val="20"/>
-        </w:rPr>
-        <w:t>if</w:t>
-      </w:r>
-      <w:proofErr w:type="gramStart"/>
-      <w:r>
-        <w:rPr>
-          <w:rFonts w:ascii="Courier New" w:eastAsia="Times New Roman" w:hAnsi="Courier New" w:cs="Courier New"/>
-          <w:sz w:val="18"/>
-          <w:szCs w:val="20"/>
-        </w:rPr>
-        <w:t>(!require</w:t>
-      </w:r>
-      <w:proofErr w:type="gramEnd"/>
-      <w:r>
-        <w:rPr>
-          <w:rFonts w:ascii="Courier New" w:eastAsia="Times New Roman" w:hAnsi="Courier New" w:cs="Courier New"/>
-          <w:sz w:val="18"/>
-          <w:szCs w:val="20"/>
-        </w:rPr>
-        <w:t>(</w:t>
-      </w:r>
-      <w:proofErr w:type="spellStart"/>
-      <w:r>
-        <w:rPr>
-          <w:rFonts w:ascii="Courier New" w:eastAsia="Times New Roman" w:hAnsi="Courier New" w:cs="Courier New"/>
-          <w:sz w:val="18"/>
-          <w:szCs w:val="20"/>
-        </w:rPr>
-        <w:t>rgbif</w:t>
-      </w:r>
-      <w:proofErr w:type="spellEnd"/>
-      <w:r>
-        <w:rPr>
-          <w:rFonts w:ascii="Courier New" w:eastAsia="Times New Roman" w:hAnsi="Courier New" w:cs="Courier New"/>
-          <w:sz w:val="18"/>
-          <w:szCs w:val="20"/>
-        </w:rPr>
-        <w:t>)){</w:t>
-      </w:r>
-    </w:p>
-    <w:p>
-      <w:pPr>
-        <w:tabs>
-          <w:tab w:val="left" w:pos="916"/>
-          <w:tab w:val="left" w:pos="1832"/>
-          <w:tab w:val="left" w:pos="2748"/>
-          <w:tab w:val="left" w:pos="3664"/>
-          <w:tab w:val="left" w:pos="4580"/>
-          <w:tab w:val="left" w:pos="5496"/>
-          <w:tab w:val="left" w:pos="6412"/>
-          <w:tab w:val="left" w:pos="7328"/>
-          <w:tab w:val="left" w:pos="8244"/>
-          <w:tab w:val="left" w:pos="9160"/>
-          <w:tab w:val="left" w:pos="10076"/>
-          <w:tab w:val="left" w:pos="10992"/>
-          <w:tab w:val="left" w:pos="11908"/>
-          <w:tab w:val="left" w:pos="12824"/>
-          <w:tab w:val="left" w:pos="13740"/>
-          <w:tab w:val="left" w:pos="14656"/>
-        </w:tabs>
-        <w:spacing w:after="0" w:line="240" w:lineRule="auto"/>
-        <w:rPr>
-          <w:rFonts w:ascii="Courier New" w:eastAsia="Times New Roman" w:hAnsi="Courier New" w:cs="Courier New"/>
-          <w:sz w:val="18"/>
-          <w:szCs w:val="20"/>
-        </w:rPr>
-      </w:pPr>
-      <w:proofErr w:type="spellStart"/>
-      <w:proofErr w:type="gramStart"/>
-      <w:r>
-        <w:rPr>
-          <w:rFonts w:ascii="Courier New" w:eastAsia="Times New Roman" w:hAnsi="Courier New" w:cs="Courier New"/>
-          <w:sz w:val="18"/>
-          <w:szCs w:val="20"/>
-        </w:rPr>
-        <w:t>install.packages</w:t>
-      </w:r>
-      <w:proofErr w:type="spellEnd"/>
-      <w:proofErr w:type="gramEnd"/>
-      <w:r>
-        <w:rPr>
-          <w:rFonts w:ascii="Courier New" w:eastAsia="Times New Roman" w:hAnsi="Courier New" w:cs="Courier New"/>
-          <w:sz w:val="18"/>
-          <w:szCs w:val="20"/>
-        </w:rPr>
-        <w:t>("</w:t>
-      </w:r>
-      <w:proofErr w:type="spellStart"/>
-      <w:r>
-        <w:rPr>
-          <w:rFonts w:ascii="Courier New" w:eastAsia="Times New Roman" w:hAnsi="Courier New" w:cs="Courier New"/>
-          <w:sz w:val="18"/>
-          <w:szCs w:val="20"/>
-        </w:rPr>
-        <w:t>rgbif</w:t>
-      </w:r>
-      <w:proofErr w:type="spellEnd"/>
-      <w:r>
-        <w:rPr>
-          <w:rFonts w:ascii="Courier New" w:eastAsia="Times New Roman" w:hAnsi="Courier New" w:cs="Courier New"/>
-          <w:sz w:val="18"/>
-          <w:szCs w:val="20"/>
-        </w:rPr>
-        <w:t>")</w:t>
-      </w:r>
-    </w:p>
-    <w:p>
-      <w:pPr>
-        <w:tabs>
-          <w:tab w:val="left" w:pos="916"/>
-          <w:tab w:val="left" w:pos="1832"/>
-          <w:tab w:val="left" w:pos="2748"/>
-          <w:tab w:val="left" w:pos="3664"/>
-          <w:tab w:val="left" w:pos="4580"/>
-          <w:tab w:val="left" w:pos="5496"/>
-          <w:tab w:val="left" w:pos="6412"/>
-          <w:tab w:val="left" w:pos="7328"/>
-          <w:tab w:val="left" w:pos="8244"/>
-          <w:tab w:val="left" w:pos="9160"/>
-          <w:tab w:val="left" w:pos="10076"/>
-          <w:tab w:val="left" w:pos="10992"/>
-          <w:tab w:val="left" w:pos="11908"/>
-          <w:tab w:val="left" w:pos="12824"/>
-          <w:tab w:val="left" w:pos="13740"/>
-          <w:tab w:val="left" w:pos="14656"/>
-        </w:tabs>
-        <w:spacing w:after="0" w:line="240" w:lineRule="auto"/>
-        <w:rPr>
-          <w:rFonts w:ascii="Courier New" w:eastAsia="Times New Roman" w:hAnsi="Courier New" w:cs="Courier New"/>
-          <w:sz w:val="18"/>
-          <w:szCs w:val="20"/>
-        </w:rPr>
-      </w:pPr>
-      <w:r>
-        <w:rPr>
-          <w:rFonts w:ascii="Courier New" w:eastAsia="Times New Roman" w:hAnsi="Courier New" w:cs="Courier New"/>
-          <w:sz w:val="18"/>
-          <w:szCs w:val="20"/>
-        </w:rPr>
-        <w:t>library(</w:t>
-      </w:r>
-      <w:proofErr w:type="spellStart"/>
-      <w:r>
-        <w:rPr>
-          <w:rFonts w:ascii="Courier New" w:eastAsia="Times New Roman" w:hAnsi="Courier New" w:cs="Courier New"/>
-          <w:sz w:val="18"/>
-          <w:szCs w:val="20"/>
-        </w:rPr>
-        <w:t>rgbif</w:t>
-      </w:r>
-      <w:proofErr w:type="spellEnd"/>
-      <w:r>
-        <w:rPr>
-          <w:rFonts w:ascii="Courier New" w:eastAsia="Times New Roman" w:hAnsi="Courier New" w:cs="Courier New"/>
-          <w:sz w:val="18"/>
-          <w:szCs w:val="20"/>
-        </w:rPr>
-        <w:t>)</w:t>
-      </w:r>
-    </w:p>
-    <w:p>
-      <w:pPr>
-        <w:tabs>
-          <w:tab w:val="left" w:pos="916"/>
-          <w:tab w:val="left" w:pos="1832"/>
-          <w:tab w:val="left" w:pos="2748"/>
-          <w:tab w:val="left" w:pos="3664"/>
-          <w:tab w:val="left" w:pos="4580"/>
-          <w:tab w:val="left" w:pos="5496"/>
-          <w:tab w:val="left" w:pos="6412"/>
-          <w:tab w:val="left" w:pos="7328"/>
-          <w:tab w:val="left" w:pos="8244"/>
-          <w:tab w:val="left" w:pos="9160"/>
-          <w:tab w:val="left" w:pos="10076"/>
-          <w:tab w:val="left" w:pos="10992"/>
-          <w:tab w:val="left" w:pos="11908"/>
-          <w:tab w:val="left" w:pos="12824"/>
-          <w:tab w:val="left" w:pos="13740"/>
-          <w:tab w:val="left" w:pos="14656"/>
-        </w:tabs>
-        <w:spacing w:after="0" w:line="240" w:lineRule="auto"/>
-        <w:rPr>
-          <w:rFonts w:ascii="Courier New" w:eastAsia="Times New Roman" w:hAnsi="Courier New" w:cs="Courier New"/>
-          <w:sz w:val="18"/>
-          <w:szCs w:val="20"/>
-        </w:rPr>
-      </w:pPr>
-      <w:r>
-        <w:rPr>
-          <w:rFonts w:ascii="Courier New" w:eastAsia="Times New Roman" w:hAnsi="Courier New" w:cs="Courier New"/>
-          <w:sz w:val="18"/>
-          <w:szCs w:val="20"/>
-        </w:rPr>
-        <w:t>}</w:t>
-      </w:r>
-    </w:p>
-    <w:p>
-      <w:pPr>
-        <w:tabs>
-          <w:tab w:val="left" w:pos="916"/>
-          <w:tab w:val="left" w:pos="1832"/>
-          <w:tab w:val="left" w:pos="2748"/>
-          <w:tab w:val="left" w:pos="3664"/>
-          <w:tab w:val="left" w:pos="4580"/>
-          <w:tab w:val="left" w:pos="5496"/>
-          <w:tab w:val="left" w:pos="6412"/>
-          <w:tab w:val="left" w:pos="7328"/>
-          <w:tab w:val="left" w:pos="8244"/>
-          <w:tab w:val="left" w:pos="9160"/>
-          <w:tab w:val="left" w:pos="10076"/>
-          <w:tab w:val="left" w:pos="10992"/>
-          <w:tab w:val="left" w:pos="11908"/>
-          <w:tab w:val="left" w:pos="12824"/>
-          <w:tab w:val="left" w:pos="13740"/>
-          <w:tab w:val="left" w:pos="14656"/>
-        </w:tabs>
-        <w:spacing w:after="0" w:line="240" w:lineRule="auto"/>
-        <w:rPr>
-          <w:rFonts w:ascii="Courier New" w:eastAsia="Times New Roman" w:hAnsi="Courier New" w:cs="Courier New"/>
-          <w:sz w:val="18"/>
-          <w:szCs w:val="20"/>
-        </w:rPr>
-      </w:pPr>
-    </w:p>
-    <w:p>
-      <w:pPr>
-        <w:tabs>
-          <w:tab w:val="left" w:pos="916"/>
-          <w:tab w:val="left" w:pos="1832"/>
-          <w:tab w:val="left" w:pos="2748"/>
-          <w:tab w:val="left" w:pos="3664"/>
-          <w:tab w:val="left" w:pos="4580"/>
-          <w:tab w:val="left" w:pos="5496"/>
-          <w:tab w:val="left" w:pos="6412"/>
-          <w:tab w:val="left" w:pos="7328"/>
-          <w:tab w:val="left" w:pos="8244"/>
-          <w:tab w:val="left" w:pos="9160"/>
-          <w:tab w:val="left" w:pos="10076"/>
-          <w:tab w:val="left" w:pos="10992"/>
-          <w:tab w:val="left" w:pos="11908"/>
-          <w:tab w:val="left" w:pos="12824"/>
-          <w:tab w:val="left" w:pos="13740"/>
-          <w:tab w:val="left" w:pos="14656"/>
-        </w:tabs>
-        <w:spacing w:after="0" w:line="240" w:lineRule="auto"/>
-        <w:rPr>
-          <w:rFonts w:ascii="Courier New" w:eastAsia="Times New Roman" w:hAnsi="Courier New" w:cs="Courier New"/>
-          <w:sz w:val="18"/>
-          <w:szCs w:val="20"/>
-        </w:rPr>
-      </w:pPr>
-      <w:r>
-        <w:rPr>
-          <w:rFonts w:ascii="Courier New" w:eastAsia="Times New Roman" w:hAnsi="Courier New" w:cs="Courier New"/>
-          <w:sz w:val="18"/>
-          <w:szCs w:val="20"/>
-        </w:rPr>
-        <w:t># getting the data from GBIF</w:t>
-      </w:r>
-    </w:p>
-    <w:p>
-      <w:pPr>
-        <w:tabs>
-          <w:tab w:val="left" w:pos="916"/>
-          <w:tab w:val="left" w:pos="1832"/>
-          <w:tab w:val="left" w:pos="2748"/>
-          <w:tab w:val="left" w:pos="3664"/>
-          <w:tab w:val="left" w:pos="4580"/>
-          <w:tab w:val="left" w:pos="5496"/>
-          <w:tab w:val="left" w:pos="6412"/>
-          <w:tab w:val="left" w:pos="7328"/>
-          <w:tab w:val="left" w:pos="8244"/>
-          <w:tab w:val="left" w:pos="9160"/>
-          <w:tab w:val="left" w:pos="10076"/>
-          <w:tab w:val="left" w:pos="10992"/>
-          <w:tab w:val="left" w:pos="11908"/>
-          <w:tab w:val="left" w:pos="12824"/>
-          <w:tab w:val="left" w:pos="13740"/>
-          <w:tab w:val="left" w:pos="14656"/>
-        </w:tabs>
-        <w:spacing w:after="0" w:line="240" w:lineRule="auto"/>
-        <w:rPr>
-          <w:rFonts w:ascii="Courier New" w:eastAsia="Times New Roman" w:hAnsi="Courier New" w:cs="Courier New"/>
-          <w:sz w:val="18"/>
-          <w:szCs w:val="20"/>
-        </w:rPr>
-      </w:pPr>
-      <w:proofErr w:type="spellStart"/>
-      <w:r>
-        <w:rPr>
-          <w:rFonts w:ascii="Courier New" w:eastAsia="Times New Roman" w:hAnsi="Courier New" w:cs="Courier New"/>
-          <w:sz w:val="18"/>
-          <w:szCs w:val="20"/>
-        </w:rPr>
-        <w:t>occ</w:t>
-      </w:r>
-      <w:proofErr w:type="spellEnd"/>
-      <w:r>
-        <w:rPr>
-          <w:rFonts w:ascii="Courier New" w:eastAsia="Times New Roman" w:hAnsi="Courier New" w:cs="Courier New"/>
-          <w:sz w:val="18"/>
-          <w:szCs w:val="20"/>
-        </w:rPr>
-        <w:t xml:space="preserve"> &lt;- </w:t>
-      </w:r>
-      <w:proofErr w:type="spellStart"/>
-      <w:r>
-        <w:rPr>
-          <w:rFonts w:ascii="Courier New" w:eastAsia="Times New Roman" w:hAnsi="Courier New" w:cs="Courier New"/>
-          <w:sz w:val="18"/>
-          <w:szCs w:val="20"/>
-        </w:rPr>
-        <w:t>occ_</w:t>
-      </w:r>
-      <w:proofErr w:type="gramStart"/>
-      <w:r>
-        <w:rPr>
-          <w:rFonts w:ascii="Courier New" w:eastAsia="Times New Roman" w:hAnsi="Courier New" w:cs="Courier New"/>
-          <w:sz w:val="18"/>
-          <w:szCs w:val="20"/>
-        </w:rPr>
-        <w:t>search</w:t>
-      </w:r>
-      <w:proofErr w:type="spellEnd"/>
-      <w:r>
-        <w:rPr>
-          <w:rFonts w:ascii="Courier New" w:eastAsia="Times New Roman" w:hAnsi="Courier New" w:cs="Courier New"/>
-          <w:sz w:val="18"/>
-          <w:szCs w:val="20"/>
-        </w:rPr>
-        <w:t>(</w:t>
-      </w:r>
-      <w:proofErr w:type="spellStart"/>
-      <w:proofErr w:type="gramEnd"/>
-      <w:r>
-        <w:rPr>
-          <w:rFonts w:ascii="Courier New" w:eastAsia="Times New Roman" w:hAnsi="Courier New" w:cs="Courier New"/>
-          <w:sz w:val="18"/>
-          <w:szCs w:val="20"/>
-        </w:rPr>
-        <w:t>taxonKey</w:t>
-      </w:r>
-      <w:proofErr w:type="spellEnd"/>
-      <w:r>
-        <w:rPr>
-          <w:rFonts w:ascii="Courier New" w:eastAsia="Times New Roman" w:hAnsi="Courier New" w:cs="Courier New"/>
-          <w:sz w:val="18"/>
-          <w:szCs w:val="20"/>
-        </w:rPr>
-        <w:t xml:space="preserve"> = 5219426, return = "data", limit = 1000)</w:t>
-      </w:r>
-    </w:p>
-    <w:p>
-      <w:pPr>
-        <w:tabs>
-          <w:tab w:val="left" w:pos="916"/>
-          <w:tab w:val="left" w:pos="1832"/>
-          <w:tab w:val="left" w:pos="2748"/>
-          <w:tab w:val="left" w:pos="3664"/>
-          <w:tab w:val="left" w:pos="4580"/>
-          <w:tab w:val="left" w:pos="5496"/>
-          <w:tab w:val="left" w:pos="6412"/>
-          <w:tab w:val="left" w:pos="7328"/>
-          <w:tab w:val="left" w:pos="8244"/>
-          <w:tab w:val="left" w:pos="9160"/>
-          <w:tab w:val="left" w:pos="10076"/>
-          <w:tab w:val="left" w:pos="10992"/>
-          <w:tab w:val="left" w:pos="11908"/>
-          <w:tab w:val="left" w:pos="12824"/>
-          <w:tab w:val="left" w:pos="13740"/>
-          <w:tab w:val="left" w:pos="14656"/>
-        </w:tabs>
-        <w:spacing w:after="0" w:line="240" w:lineRule="auto"/>
-        <w:rPr>
-          <w:rFonts w:ascii="Courier New" w:eastAsia="Times New Roman" w:hAnsi="Courier New" w:cs="Courier New"/>
-          <w:sz w:val="18"/>
-          <w:szCs w:val="20"/>
-        </w:rPr>
-      </w:pPr>
-    </w:p>
-    <w:p>
-      <w:pPr>
-        <w:tabs>
-          <w:tab w:val="left" w:pos="916"/>
-          <w:tab w:val="left" w:pos="1832"/>
-          <w:tab w:val="left" w:pos="2748"/>
-          <w:tab w:val="left" w:pos="3664"/>
-          <w:tab w:val="left" w:pos="4580"/>
-          <w:tab w:val="left" w:pos="5496"/>
-          <w:tab w:val="left" w:pos="6412"/>
-          <w:tab w:val="left" w:pos="7328"/>
-          <w:tab w:val="left" w:pos="8244"/>
-          <w:tab w:val="left" w:pos="9160"/>
-          <w:tab w:val="left" w:pos="10076"/>
-          <w:tab w:val="left" w:pos="10992"/>
-          <w:tab w:val="left" w:pos="11908"/>
-          <w:tab w:val="left" w:pos="12824"/>
-          <w:tab w:val="left" w:pos="13740"/>
-          <w:tab w:val="left" w:pos="14656"/>
-        </w:tabs>
-        <w:spacing w:after="0" w:line="240" w:lineRule="auto"/>
-        <w:rPr>
-          <w:rFonts w:ascii="Courier New" w:eastAsia="Times New Roman" w:hAnsi="Courier New" w:cs="Courier New"/>
-          <w:sz w:val="18"/>
-          <w:szCs w:val="20"/>
-        </w:rPr>
-      </w:pPr>
-      <w:r>
-        <w:rPr>
-          <w:rFonts w:ascii="Courier New" w:eastAsia="Times New Roman" w:hAnsi="Courier New" w:cs="Courier New"/>
-          <w:sz w:val="18"/>
-          <w:szCs w:val="20"/>
-        </w:rPr>
-        <w:t># keeping only georeferenced records</w:t>
-      </w:r>
-    </w:p>
-    <w:p>
-      <w:pPr>
-        <w:tabs>
-          <w:tab w:val="left" w:pos="916"/>
-          <w:tab w:val="left" w:pos="1832"/>
-          <w:tab w:val="left" w:pos="2748"/>
-          <w:tab w:val="left" w:pos="3664"/>
-          <w:tab w:val="left" w:pos="4580"/>
-          <w:tab w:val="left" w:pos="5496"/>
-          <w:tab w:val="left" w:pos="6412"/>
-          <w:tab w:val="left" w:pos="7328"/>
-          <w:tab w:val="left" w:pos="8244"/>
-          <w:tab w:val="left" w:pos="9160"/>
-          <w:tab w:val="left" w:pos="10076"/>
-          <w:tab w:val="left" w:pos="10992"/>
-          <w:tab w:val="left" w:pos="11908"/>
-          <w:tab w:val="left" w:pos="12824"/>
-          <w:tab w:val="left" w:pos="13740"/>
-          <w:tab w:val="left" w:pos="14656"/>
-        </w:tabs>
-        <w:spacing w:after="0" w:line="240" w:lineRule="auto"/>
-        <w:rPr>
-          <w:rFonts w:ascii="Courier New" w:eastAsia="Times New Roman" w:hAnsi="Courier New" w:cs="Courier New"/>
-          <w:sz w:val="18"/>
-          <w:szCs w:val="20"/>
-          <w:lang w:val="es-ES"/>
-        </w:rPr>
-      </w:pPr>
-      <w:proofErr w:type="spellStart"/>
-      <w:r>
-        <w:rPr>
-          <w:rFonts w:ascii="Courier New" w:eastAsia="Times New Roman" w:hAnsi="Courier New" w:cs="Courier New"/>
-          <w:sz w:val="18"/>
-          <w:szCs w:val="20"/>
-          <w:lang w:val="es-ES"/>
-        </w:rPr>
-        <w:t>occ_g</w:t>
-      </w:r>
-      <w:proofErr w:type="spellEnd"/>
-      <w:r>
-        <w:rPr>
-          <w:rFonts w:ascii="Courier New" w:eastAsia="Times New Roman" w:hAnsi="Courier New" w:cs="Courier New"/>
-          <w:sz w:val="18"/>
-          <w:szCs w:val="20"/>
-          <w:lang w:val="es-ES"/>
-        </w:rPr>
-        <w:t xml:space="preserve"> &lt;- </w:t>
-      </w:r>
-      <w:proofErr w:type="spellStart"/>
-      <w:r>
-        <w:rPr>
-          <w:rFonts w:ascii="Courier New" w:eastAsia="Times New Roman" w:hAnsi="Courier New" w:cs="Courier New"/>
-          <w:sz w:val="18"/>
-          <w:szCs w:val="20"/>
-          <w:lang w:val="es-ES"/>
-        </w:rPr>
-        <w:t>occ</w:t>
-      </w:r>
-      <w:proofErr w:type="spellEnd"/>
-      <w:proofErr w:type="gramStart"/>
-      <w:r>
-        <w:rPr>
-          <w:rFonts w:ascii="Courier New" w:eastAsia="Times New Roman" w:hAnsi="Courier New" w:cs="Courier New"/>
-          <w:sz w:val="18"/>
-          <w:szCs w:val="20"/>
-          <w:lang w:val="es-ES"/>
-        </w:rPr>
-        <w:t>[!is.na</w:t>
-      </w:r>
-      <w:proofErr w:type="gramEnd"/>
-      <w:r>
-        <w:rPr>
-          <w:rFonts w:ascii="Courier New" w:eastAsia="Times New Roman" w:hAnsi="Courier New" w:cs="Courier New"/>
-          <w:sz w:val="18"/>
-          <w:szCs w:val="20"/>
-          <w:lang w:val="es-ES"/>
-        </w:rPr>
-        <w:t>(</w:t>
-      </w:r>
-      <w:proofErr w:type="spellStart"/>
-      <w:r>
-        <w:rPr>
-          <w:rFonts w:ascii="Courier New" w:eastAsia="Times New Roman" w:hAnsi="Courier New" w:cs="Courier New"/>
-          <w:sz w:val="18"/>
-          <w:szCs w:val="20"/>
-          <w:lang w:val="es-ES"/>
-        </w:rPr>
-        <w:t>occ$decimalLatitude</w:t>
-      </w:r>
-      <w:proofErr w:type="spellEnd"/>
-      <w:r>
-        <w:rPr>
-          <w:rFonts w:ascii="Courier New" w:eastAsia="Times New Roman" w:hAnsi="Courier New" w:cs="Courier New"/>
-          <w:sz w:val="18"/>
-          <w:szCs w:val="20"/>
-          <w:lang w:val="es-ES"/>
-        </w:rPr>
-        <w:t>) &amp; !is.na(</w:t>
-      </w:r>
-      <w:proofErr w:type="spellStart"/>
-      <w:r>
-        <w:rPr>
-          <w:rFonts w:ascii="Courier New" w:eastAsia="Times New Roman" w:hAnsi="Courier New" w:cs="Courier New"/>
-          <w:sz w:val="18"/>
-          <w:szCs w:val="20"/>
-          <w:lang w:val="es-ES"/>
-        </w:rPr>
-        <w:t>occ$decimalLongitude</w:t>
-      </w:r>
-      <w:proofErr w:type="spellEnd"/>
-      <w:r>
-        <w:rPr>
-          <w:rFonts w:ascii="Courier New" w:eastAsia="Times New Roman" w:hAnsi="Courier New" w:cs="Courier New"/>
-          <w:sz w:val="18"/>
-          <w:szCs w:val="20"/>
-          <w:lang w:val="es-ES"/>
-        </w:rPr>
-        <w:t>),]</w:t>
-      </w:r>
-    </w:p>
-    <w:p>
-      <w:pPr>
-        <w:tabs>
-          <w:tab w:val="left" w:pos="916"/>
-          <w:tab w:val="left" w:pos="1832"/>
-          <w:tab w:val="left" w:pos="2748"/>
-          <w:tab w:val="left" w:pos="3664"/>
-          <w:tab w:val="left" w:pos="4580"/>
-          <w:tab w:val="left" w:pos="5496"/>
-          <w:tab w:val="left" w:pos="6412"/>
-          <w:tab w:val="left" w:pos="7328"/>
-          <w:tab w:val="left" w:pos="8244"/>
-          <w:tab w:val="left" w:pos="9160"/>
-          <w:tab w:val="left" w:pos="10076"/>
-          <w:tab w:val="left" w:pos="10992"/>
-          <w:tab w:val="left" w:pos="11908"/>
-          <w:tab w:val="left" w:pos="12824"/>
-          <w:tab w:val="left" w:pos="13740"/>
-          <w:tab w:val="left" w:pos="14656"/>
-        </w:tabs>
-        <w:spacing w:after="0" w:line="240" w:lineRule="auto"/>
-        <w:rPr>
-          <w:rFonts w:ascii="Courier New" w:eastAsia="Times New Roman" w:hAnsi="Courier New" w:cs="Courier New"/>
-          <w:sz w:val="18"/>
-          <w:szCs w:val="20"/>
-          <w:lang w:val="es-ES"/>
-        </w:rPr>
-      </w:pPr>
-    </w:p>
-    <w:p>
-      <w:pPr>
-        <w:tabs>
-          <w:tab w:val="left" w:pos="916"/>
-          <w:tab w:val="left" w:pos="1832"/>
-          <w:tab w:val="left" w:pos="2748"/>
-          <w:tab w:val="left" w:pos="3664"/>
-          <w:tab w:val="left" w:pos="4580"/>
-          <w:tab w:val="left" w:pos="5496"/>
-          <w:tab w:val="left" w:pos="6412"/>
-          <w:tab w:val="left" w:pos="7328"/>
-          <w:tab w:val="left" w:pos="8244"/>
-          <w:tab w:val="left" w:pos="9160"/>
-          <w:tab w:val="left" w:pos="10076"/>
-          <w:tab w:val="left" w:pos="10992"/>
-          <w:tab w:val="left" w:pos="11908"/>
-          <w:tab w:val="left" w:pos="12824"/>
-          <w:tab w:val="left" w:pos="13740"/>
-          <w:tab w:val="left" w:pos="14656"/>
-        </w:tabs>
-        <w:spacing w:after="0" w:line="240" w:lineRule="auto"/>
-        <w:rPr>
-          <w:rFonts w:ascii="Courier New" w:eastAsia="Times New Roman" w:hAnsi="Courier New" w:cs="Courier New"/>
-          <w:sz w:val="18"/>
-          <w:szCs w:val="20"/>
-        </w:rPr>
-      </w:pPr>
-      <w:proofErr w:type="spellStart"/>
-      <w:r>
-        <w:rPr>
-          <w:rFonts w:ascii="Courier New" w:eastAsia="Times New Roman" w:hAnsi="Courier New" w:cs="Courier New"/>
-          <w:sz w:val="18"/>
-          <w:szCs w:val="20"/>
-        </w:rPr>
-        <w:t>disolve</w:t>
-      </w:r>
-      <w:proofErr w:type="spellEnd"/>
-      <w:r>
-        <w:rPr>
-          <w:rFonts w:ascii="Courier New" w:eastAsia="Times New Roman" w:hAnsi="Courier New" w:cs="Courier New"/>
-          <w:sz w:val="18"/>
-          <w:szCs w:val="20"/>
-        </w:rPr>
-        <w:t xml:space="preserve"> &lt;- TRUE</w:t>
-      </w:r>
-    </w:p>
-    <w:p>
-      <w:pPr>
-        <w:tabs>
-          <w:tab w:val="left" w:pos="916"/>
-          <w:tab w:val="left" w:pos="1832"/>
-          <w:tab w:val="left" w:pos="2748"/>
-          <w:tab w:val="left" w:pos="3664"/>
-          <w:tab w:val="left" w:pos="4580"/>
-          <w:tab w:val="left" w:pos="5496"/>
-          <w:tab w:val="left" w:pos="6412"/>
-          <w:tab w:val="left" w:pos="7328"/>
-          <w:tab w:val="left" w:pos="8244"/>
-          <w:tab w:val="left" w:pos="9160"/>
-          <w:tab w:val="left" w:pos="10076"/>
-          <w:tab w:val="left" w:pos="10992"/>
-          <w:tab w:val="left" w:pos="11908"/>
-          <w:tab w:val="left" w:pos="12824"/>
-          <w:tab w:val="left" w:pos="13740"/>
-          <w:tab w:val="left" w:pos="14656"/>
-        </w:tabs>
-        <w:spacing w:after="0" w:line="240" w:lineRule="auto"/>
-        <w:rPr>
-          <w:rFonts w:ascii="Courier New" w:eastAsia="Times New Roman" w:hAnsi="Courier New" w:cs="Courier New"/>
-          <w:sz w:val="18"/>
-          <w:szCs w:val="20"/>
-        </w:rPr>
-      </w:pPr>
-      <w:r>
-        <w:rPr>
-          <w:rFonts w:ascii="Courier New" w:eastAsia="Times New Roman" w:hAnsi="Courier New" w:cs="Courier New"/>
-          <w:sz w:val="18"/>
-          <w:szCs w:val="20"/>
-        </w:rPr>
-        <w:t>hull &lt;- "convex"</w:t>
-      </w:r>
-    </w:p>
-    <w:p>
-      <w:pPr>
-        <w:tabs>
-          <w:tab w:val="left" w:pos="916"/>
-          <w:tab w:val="left" w:pos="1832"/>
-          <w:tab w:val="left" w:pos="2748"/>
-          <w:tab w:val="left" w:pos="3664"/>
-          <w:tab w:val="left" w:pos="4580"/>
-          <w:tab w:val="left" w:pos="5496"/>
-          <w:tab w:val="left" w:pos="6412"/>
-          <w:tab w:val="left" w:pos="7328"/>
-          <w:tab w:val="left" w:pos="8244"/>
-          <w:tab w:val="left" w:pos="9160"/>
-          <w:tab w:val="left" w:pos="10076"/>
-          <w:tab w:val="left" w:pos="10992"/>
-          <w:tab w:val="left" w:pos="11908"/>
-          <w:tab w:val="left" w:pos="12824"/>
-          <w:tab w:val="left" w:pos="13740"/>
-          <w:tab w:val="left" w:pos="14656"/>
-        </w:tabs>
-        <w:spacing w:after="0" w:line="240" w:lineRule="auto"/>
-        <w:rPr>
-          <w:rFonts w:ascii="Courier New" w:eastAsia="Times New Roman" w:hAnsi="Courier New" w:cs="Courier New"/>
-          <w:sz w:val="18"/>
-          <w:szCs w:val="20"/>
-        </w:rPr>
-      </w:pPr>
-      <w:r>
-        <w:rPr>
-          <w:rFonts w:ascii="Courier New" w:eastAsia="Times New Roman" w:hAnsi="Courier New" w:cs="Courier New"/>
-          <w:sz w:val="18"/>
-          <w:szCs w:val="20"/>
-        </w:rPr>
-        <w:t>split &lt;- 4</w:t>
-      </w:r>
-    </w:p>
-    <w:p>
-      <w:pPr>
-        <w:tabs>
-          <w:tab w:val="left" w:pos="916"/>
-          <w:tab w:val="left" w:pos="1832"/>
-          <w:tab w:val="left" w:pos="2748"/>
-          <w:tab w:val="left" w:pos="3664"/>
-          <w:tab w:val="left" w:pos="4580"/>
-          <w:tab w:val="left" w:pos="5496"/>
-          <w:tab w:val="left" w:pos="6412"/>
-          <w:tab w:val="left" w:pos="7328"/>
-          <w:tab w:val="left" w:pos="8244"/>
-          <w:tab w:val="left" w:pos="9160"/>
-          <w:tab w:val="left" w:pos="10076"/>
-          <w:tab w:val="left" w:pos="10992"/>
-          <w:tab w:val="left" w:pos="11908"/>
-          <w:tab w:val="left" w:pos="12824"/>
-          <w:tab w:val="left" w:pos="13740"/>
-          <w:tab w:val="left" w:pos="14656"/>
-        </w:tabs>
-        <w:spacing w:after="0" w:line="240" w:lineRule="auto"/>
-        <w:rPr>
-          <w:rFonts w:ascii="Courier New" w:eastAsia="Times New Roman" w:hAnsi="Courier New" w:cs="Courier New"/>
-          <w:sz w:val="18"/>
-          <w:szCs w:val="20"/>
-        </w:rPr>
-      </w:pPr>
-    </w:p>
-    <w:p>
-      <w:pPr>
-        <w:tabs>
-          <w:tab w:val="left" w:pos="916"/>
-          <w:tab w:val="left" w:pos="1832"/>
-          <w:tab w:val="left" w:pos="2748"/>
-          <w:tab w:val="left" w:pos="3664"/>
-          <w:tab w:val="left" w:pos="4580"/>
-          <w:tab w:val="left" w:pos="5496"/>
-          <w:tab w:val="left" w:pos="6412"/>
-          <w:tab w:val="left" w:pos="7328"/>
-          <w:tab w:val="left" w:pos="8244"/>
-          <w:tab w:val="left" w:pos="9160"/>
-          <w:tab w:val="left" w:pos="10076"/>
-          <w:tab w:val="left" w:pos="10992"/>
-          <w:tab w:val="left" w:pos="11908"/>
-          <w:tab w:val="left" w:pos="12824"/>
-          <w:tab w:val="left" w:pos="13740"/>
-          <w:tab w:val="left" w:pos="14656"/>
-        </w:tabs>
-        <w:spacing w:after="0" w:line="240" w:lineRule="auto"/>
-        <w:rPr>
-          <w:rFonts w:ascii="Courier New" w:eastAsia="Times New Roman" w:hAnsi="Courier New" w:cs="Courier New"/>
-          <w:sz w:val="18"/>
-          <w:szCs w:val="20"/>
-        </w:rPr>
-      </w:pPr>
-      <w:proofErr w:type="spellStart"/>
-      <w:r>
-        <w:rPr>
-          <w:rFonts w:ascii="Courier New" w:eastAsia="Times New Roman" w:hAnsi="Courier New" w:cs="Courier New"/>
-          <w:sz w:val="18"/>
-          <w:szCs w:val="20"/>
-        </w:rPr>
-        <w:t>hull_range</w:t>
-      </w:r>
-      <w:proofErr w:type="spellEnd"/>
-      <w:r>
-        <w:rPr>
-          <w:rFonts w:ascii="Courier New" w:eastAsia="Times New Roman" w:hAnsi="Courier New" w:cs="Courier New"/>
-          <w:sz w:val="18"/>
-          <w:szCs w:val="20"/>
-        </w:rPr>
-        <w:t xml:space="preserve"> &lt;- rangemap_</w:t>
-      </w:r>
-      <w:proofErr w:type="gramStart"/>
-      <w:r>
-        <w:rPr>
-          <w:rFonts w:ascii="Courier New" w:eastAsia="Times New Roman" w:hAnsi="Courier New" w:cs="Courier New"/>
-          <w:sz w:val="18"/>
-          <w:szCs w:val="20"/>
-        </w:rPr>
-        <w:t>hull(</w:t>
-      </w:r>
-      <w:proofErr w:type="gramEnd"/>
-      <w:r>
-        <w:rPr>
-          <w:rFonts w:ascii="Courier New" w:eastAsia="Times New Roman" w:hAnsi="Courier New" w:cs="Courier New"/>
-          <w:sz w:val="18"/>
-          <w:szCs w:val="20"/>
-        </w:rPr>
-        <w:t xml:space="preserve">occurrences = </w:t>
-      </w:r>
-      <w:proofErr w:type="spellStart"/>
-      <w:r>
-        <w:rPr>
-          <w:rFonts w:ascii="Courier New" w:eastAsia="Times New Roman" w:hAnsi="Courier New" w:cs="Courier New"/>
-          <w:sz w:val="18"/>
-          <w:szCs w:val="20"/>
-        </w:rPr>
-        <w:t>occ_g</w:t>
-      </w:r>
-      <w:proofErr w:type="spellEnd"/>
-      <w:r>
-        <w:rPr>
-          <w:rFonts w:ascii="Courier New" w:eastAsia="Times New Roman" w:hAnsi="Courier New" w:cs="Courier New"/>
-          <w:sz w:val="18"/>
-          <w:szCs w:val="20"/>
-        </w:rPr>
-        <w:t xml:space="preserve">, </w:t>
-      </w:r>
-      <w:proofErr w:type="spellStart"/>
-      <w:r>
-        <w:rPr>
-          <w:rFonts w:ascii="Courier New" w:eastAsia="Times New Roman" w:hAnsi="Courier New" w:cs="Courier New"/>
-          <w:sz w:val="18"/>
-          <w:szCs w:val="20"/>
-        </w:rPr>
-        <w:t>hull_type</w:t>
-      </w:r>
-      <w:proofErr w:type="spellEnd"/>
-      <w:r>
-        <w:rPr>
-          <w:rFonts w:ascii="Courier New" w:eastAsia="Times New Roman" w:hAnsi="Courier New" w:cs="Courier New"/>
-          <w:sz w:val="18"/>
-          <w:szCs w:val="20"/>
-        </w:rPr>
-        <w:t xml:space="preserve"> = hull, distance = </w:t>
-      </w:r>
-      <w:proofErr w:type="spellStart"/>
-      <w:r>
-        <w:rPr>
-          <w:rFonts w:ascii="Courier New" w:eastAsia="Times New Roman" w:hAnsi="Courier New" w:cs="Courier New"/>
-          <w:sz w:val="18"/>
-          <w:szCs w:val="20"/>
-        </w:rPr>
-        <w:t>dist</w:t>
-      </w:r>
-      <w:proofErr w:type="spellEnd"/>
-      <w:r>
-        <w:rPr>
-          <w:rFonts w:ascii="Courier New" w:eastAsia="Times New Roman" w:hAnsi="Courier New" w:cs="Courier New"/>
-          <w:sz w:val="18"/>
-          <w:szCs w:val="20"/>
-        </w:rPr>
-        <w:t xml:space="preserve">, </w:t>
-      </w:r>
-      <w:proofErr w:type="spellStart"/>
-      <w:r>
-        <w:rPr>
-          <w:rFonts w:ascii="Courier New" w:eastAsia="Times New Roman" w:hAnsi="Courier New" w:cs="Courier New"/>
-          <w:sz w:val="18"/>
-          <w:szCs w:val="20"/>
-        </w:rPr>
-        <w:t>split_distance</w:t>
-      </w:r>
-      <w:proofErr w:type="spellEnd"/>
-      <w:r>
-        <w:rPr>
-          <w:rFonts w:ascii="Courier New" w:eastAsia="Times New Roman" w:hAnsi="Courier New" w:cs="Courier New"/>
-          <w:sz w:val="18"/>
-          <w:szCs w:val="20"/>
-        </w:rPr>
-        <w:t xml:space="preserve"> = split)</w:t>
-      </w:r>
-    </w:p>
-    <w:p>
-      <w:pPr>
-        <w:pBdr>
-          <w:bottom w:val="single" w:sz="12" w:space="1" w:color="auto"/>
-        </w:pBdr>
-        <w:rPr>
-          <w:sz w:val="20"/>
-        </w:rPr>
-      </w:pPr>
-    </w:p>
-    <w:p>
-      <w:pPr>
-        <w:rPr>
-          <w:sz w:val="20"/>
-        </w:rPr>
-      </w:pPr>
-    </w:p>
-    <w:tbl>
-      <w:tblPr>
-        <w:tblW w:w="5000" w:type="pct"/>
-        <w:tblCellSpacing w:w="15" w:type="dxa"/>
-        <w:tblCellMar>
-          <w:top w:w="15" w:type="dxa"/>
-          <w:left w:w="15" w:type="dxa"/>
-          <w:bottom w:w="15" w:type="dxa"/>
-          <w:right w:w="15" w:type="dxa"/>
-        </w:tblCellMar>
-        <w:tblLook w:val="04A0" w:firstRow="1" w:lastRow="0" w:firstColumn="1" w:lastColumn="0" w:noHBand="0" w:noVBand="1"/>
-        <w:tblDescription w:val="page for rangemap_enm {rangemap}"/>
-      </w:tblPr>
-      <w:tblGrid>
-        <w:gridCol w:w="5748"/>
-        <w:gridCol w:w="3612"/>
-      </w:tblGrid>
-      <w:tr>
-        <w:trPr>
-          <w:tblCellSpacing w:w="15" w:type="dxa"/>
-        </w:trPr>
-        <w:tc>
-          <w:tcPr>
-            <w:tcW w:w="0" w:type="auto"/>
-            <w:vAlign w:val="center"/>
-            <w:hideMark/>
-          </w:tcPr>
-          <w:p>
-            <w:pPr>
-              <w:rPr>
-                <w:rFonts w:ascii="Arial" w:hAnsi="Arial" w:cs="Arial"/>
-                <w:sz w:val="18"/>
-                <w:szCs w:val="20"/>
-              </w:rPr>
-            </w:pPr>
-            <w:r>
-              <w:rPr>
-                <w:rFonts w:ascii="Arial" w:hAnsi="Arial" w:cs="Arial"/>
-                <w:sz w:val="18"/>
-                <w:szCs w:val="20"/>
-              </w:rPr>
-              <w:t>rangemap_enm {</w:t>
-            </w:r>
-            <w:proofErr w:type="spellStart"/>
-            <w:r>
-              <w:rPr>
-                <w:rFonts w:ascii="Arial" w:hAnsi="Arial" w:cs="Arial"/>
-                <w:sz w:val="18"/>
-                <w:szCs w:val="20"/>
-              </w:rPr>
-              <w:t>rangemap</w:t>
-            </w:r>
-            <w:proofErr w:type="spellEnd"/>
-            <w:r>
-              <w:rPr>
-                <w:rFonts w:ascii="Arial" w:hAnsi="Arial" w:cs="Arial"/>
-                <w:sz w:val="18"/>
-                <w:szCs w:val="20"/>
-              </w:rPr>
-              <w:t>}</w:t>
-            </w:r>
-          </w:p>
-        </w:tc>
-        <w:tc>
-          <w:tcPr>
-            <w:tcW w:w="0" w:type="auto"/>
-            <w:vAlign w:val="center"/>
-            <w:hideMark/>
-          </w:tcPr>
-          <w:p>
-            <w:pPr>
-              <w:jc w:val="right"/>
-              <w:rPr>
-                <w:rFonts w:ascii="Arial" w:hAnsi="Arial" w:cs="Arial"/>
-                <w:sz w:val="18"/>
-                <w:szCs w:val="20"/>
-              </w:rPr>
-            </w:pPr>
-            <w:r>
-              <w:rPr>
-                <w:rFonts w:ascii="Arial" w:hAnsi="Arial" w:cs="Arial"/>
-                <w:sz w:val="18"/>
-                <w:szCs w:val="20"/>
-              </w:rPr>
-              <w:t>R Documentation</w:t>
-            </w:r>
-          </w:p>
-        </w:tc>
-      </w:tr>
-    </w:tbl>
-    <w:p>
-      <w:pPr>
-        <w:pStyle w:val="Heading2"/>
-        <w:rPr>
-          <w:rFonts w:ascii="Arial" w:hAnsi="Arial" w:cs="Arial"/>
-          <w:b w:val="0"/>
-          <w:bCs w:val="0"/>
-          <w:sz w:val="28"/>
-          <w:szCs w:val="48"/>
-        </w:rPr>
-      </w:pPr>
-      <w:r>
-        <w:rPr>
-          <w:rFonts w:ascii="Arial" w:hAnsi="Arial" w:cs="Arial"/>
-          <w:b w:val="0"/>
-          <w:bCs w:val="0"/>
-          <w:sz w:val="28"/>
-          <w:szCs w:val="48"/>
-        </w:rPr>
-        <w:t>Species distributional ranges based on ecological niche models</w:t>
-      </w:r>
-    </w:p>
-    <w:p>
-      <w:pPr>
-        <w:pStyle w:val="Heading3"/>
-        <w:rPr>
-          <w:rFonts w:ascii="Arial" w:hAnsi="Arial" w:cs="Arial"/>
-          <w:sz w:val="20"/>
-        </w:rPr>
-      </w:pPr>
-      <w:r>
-        <w:rPr>
-          <w:rFonts w:ascii="Arial" w:hAnsi="Arial" w:cs="Arial"/>
-          <w:sz w:val="20"/>
-        </w:rPr>
-        <w:t>Description</w:t>
-      </w:r>
-    </w:p>
-    <w:p>
-      <w:pPr>
-        <w:pStyle w:val="NormalWeb"/>
-        <w:rPr>
-          <w:rFonts w:ascii="Arial" w:hAnsi="Arial" w:cs="Arial"/>
-          <w:sz w:val="18"/>
-          <w:szCs w:val="20"/>
-        </w:rPr>
-      </w:pPr>
-      <w:r>
-        <w:rPr>
-          <w:rFonts w:ascii="Arial" w:hAnsi="Arial" w:cs="Arial"/>
-          <w:sz w:val="18"/>
-          <w:szCs w:val="20"/>
-        </w:rPr>
-        <w:t>rangemap_enm generates species range polygons for a given species using a continuous raster layer produced with an ecological niche modeling tool. This function split the model in suitable and unsuitable habitats using a user specified level of error or a given threshold value. Shape files can be saved in the working directory if it is needed.</w:t>
-      </w:r>
-    </w:p>
-    <w:p>
-      <w:pPr>
-        <w:pStyle w:val="Heading3"/>
-        <w:rPr>
-          <w:rFonts w:ascii="Arial" w:hAnsi="Arial" w:cs="Arial"/>
-          <w:sz w:val="20"/>
-        </w:rPr>
-      </w:pPr>
-      <w:r>
-        <w:rPr>
-          <w:rFonts w:ascii="Arial" w:hAnsi="Arial" w:cs="Arial"/>
-          <w:sz w:val="20"/>
-        </w:rPr>
-        <w:t>Usage</w:t>
-      </w:r>
-    </w:p>
-    <w:p>
-      <w:pPr>
-        <w:pStyle w:val="HTMLPreformatted"/>
-        <w:rPr>
-          <w:sz w:val="18"/>
-        </w:rPr>
-      </w:pPr>
-      <w:r>
-        <w:rPr>
-          <w:sz w:val="18"/>
-        </w:rPr>
-        <w:t>rangemap_</w:t>
-      </w:r>
-      <w:proofErr w:type="gramStart"/>
-      <w:r>
-        <w:rPr>
-          <w:sz w:val="18"/>
-        </w:rPr>
-        <w:t>enm(</w:t>
-      </w:r>
-      <w:proofErr w:type="gramEnd"/>
-      <w:r>
-        <w:rPr>
-          <w:sz w:val="18"/>
-        </w:rPr>
-        <w:t xml:space="preserve">occurrences, model, </w:t>
-      </w:r>
-      <w:proofErr w:type="spellStart"/>
-      <w:r>
-        <w:rPr>
-          <w:sz w:val="18"/>
-        </w:rPr>
-        <w:t>threshold_value</w:t>
-      </w:r>
-      <w:proofErr w:type="spellEnd"/>
-      <w:r>
-        <w:rPr>
-          <w:sz w:val="18"/>
-        </w:rPr>
-        <w:t>, threshold, export = FALSE)</w:t>
-      </w:r>
-    </w:p>
-    <w:p>
-      <w:pPr>
-        <w:pStyle w:val="Heading3"/>
-        <w:rPr>
-          <w:rFonts w:ascii="Arial" w:hAnsi="Arial" w:cs="Arial"/>
-          <w:sz w:val="20"/>
-        </w:rPr>
-      </w:pPr>
-      <w:r>
-        <w:rPr>
-          <w:rFonts w:ascii="Arial" w:hAnsi="Arial" w:cs="Arial"/>
-          <w:sz w:val="20"/>
-        </w:rPr>
-        <w:t>Arguments</w:t>
-      </w:r>
-    </w:p>
-    <w:tbl>
-      <w:tblPr>
-        <w:tblW w:w="0" w:type="auto"/>
-        <w:tblCellSpacing w:w="15" w:type="dxa"/>
-        <w:tblCellMar>
-          <w:top w:w="15" w:type="dxa"/>
-          <w:left w:w="15" w:type="dxa"/>
-          <w:bottom w:w="15" w:type="dxa"/>
-          <w:right w:w="15" w:type="dxa"/>
-        </w:tblCellMar>
-        <w:tblLook w:val="04A0" w:firstRow="1" w:lastRow="0" w:firstColumn="1" w:lastColumn="0" w:noHBand="0" w:noVBand="1"/>
-        <w:tblDescription w:val="R argblock"/>
-      </w:tblPr>
-      <w:tblGrid>
-        <w:gridCol w:w="1861"/>
-        <w:gridCol w:w="7499"/>
-      </w:tblGrid>
-      <w:tr>
-        <w:trPr>
-          <w:tblCellSpacing w:w="15" w:type="dxa"/>
-        </w:trPr>
-        <w:tc>
-          <w:tcPr>
-            <w:tcW w:w="0" w:type="auto"/>
-            <w:tcMar>
-              <w:top w:w="15" w:type="dxa"/>
-              <w:left w:w="15" w:type="dxa"/>
-              <w:bottom w:w="15" w:type="dxa"/>
-              <w:right w:w="180" w:type="dxa"/>
-            </w:tcMar>
-            <w:hideMark/>
-          </w:tcPr>
-          <w:p>
-            <w:pPr>
-              <w:rPr>
-                <w:rFonts w:ascii="Arial" w:hAnsi="Arial" w:cs="Arial"/>
-                <w:sz w:val="18"/>
-                <w:szCs w:val="20"/>
-              </w:rPr>
-            </w:pPr>
-            <w:r>
-              <w:rPr>
-                <w:rStyle w:val="HTMLCode"/>
-                <w:rFonts w:eastAsiaTheme="minorHAnsi"/>
-                <w:sz w:val="18"/>
-              </w:rPr>
-              <w:t>occurrences</w:t>
-            </w:r>
-          </w:p>
-        </w:tc>
-        <w:tc>
-          <w:tcPr>
-            <w:tcW w:w="0" w:type="auto"/>
-            <w:hideMark/>
-          </w:tcPr>
-          <w:p>
-            <w:pPr>
-              <w:pStyle w:val="NormalWeb"/>
-              <w:spacing w:before="0" w:beforeAutospacing="0" w:after="90" w:afterAutospacing="0"/>
-              <w:rPr>
-                <w:rFonts w:ascii="Arial" w:hAnsi="Arial" w:cs="Arial"/>
-                <w:sz w:val="18"/>
-                <w:szCs w:val="20"/>
-              </w:rPr>
-            </w:pPr>
-            <w:r>
-              <w:rPr>
-                <w:rFonts w:ascii="Arial" w:hAnsi="Arial" w:cs="Arial"/>
-                <w:sz w:val="18"/>
-                <w:szCs w:val="20"/>
-              </w:rPr>
-              <w:t xml:space="preserve">a </w:t>
-            </w:r>
-            <w:proofErr w:type="spellStart"/>
-            <w:proofErr w:type="gramStart"/>
-            <w:r>
-              <w:rPr>
-                <w:rFonts w:ascii="Arial" w:hAnsi="Arial" w:cs="Arial"/>
-                <w:sz w:val="18"/>
-                <w:szCs w:val="20"/>
-              </w:rPr>
-              <w:t>data.frame</w:t>
-            </w:r>
-            <w:proofErr w:type="spellEnd"/>
-            <w:proofErr w:type="gramEnd"/>
-            <w:r>
-              <w:rPr>
-                <w:rFonts w:ascii="Arial" w:hAnsi="Arial" w:cs="Arial"/>
-                <w:sz w:val="18"/>
-                <w:szCs w:val="20"/>
-              </w:rPr>
-              <w:t xml:space="preserve"> containing species occurrences, columns must be: Species, Longitude, and Latitude.</w:t>
-            </w:r>
-          </w:p>
-        </w:tc>
-      </w:tr>
-      <w:tr>
-        <w:trPr>
-          <w:tblCellSpacing w:w="15" w:type="dxa"/>
-        </w:trPr>
-        <w:tc>
-          <w:tcPr>
-            <w:tcW w:w="0" w:type="auto"/>
-            <w:tcMar>
-              <w:top w:w="15" w:type="dxa"/>
-              <w:left w:w="15" w:type="dxa"/>
-              <w:bottom w:w="15" w:type="dxa"/>
-              <w:right w:w="180" w:type="dxa"/>
-            </w:tcMar>
-            <w:hideMark/>
-          </w:tcPr>
-          <w:p>
-            <w:pPr>
-              <w:rPr>
-                <w:rFonts w:ascii="Arial" w:hAnsi="Arial" w:cs="Arial"/>
-                <w:sz w:val="18"/>
-                <w:szCs w:val="20"/>
-              </w:rPr>
-            </w:pPr>
-            <w:r>
-              <w:rPr>
-                <w:rStyle w:val="HTMLCode"/>
-                <w:rFonts w:eastAsiaTheme="minorHAnsi"/>
-                <w:sz w:val="18"/>
-              </w:rPr>
-              <w:t>model</w:t>
-            </w:r>
-          </w:p>
-        </w:tc>
-        <w:tc>
-          <w:tcPr>
-            <w:tcW w:w="0" w:type="auto"/>
-            <w:hideMark/>
-          </w:tcPr>
-          <w:p>
-            <w:pPr>
-              <w:pStyle w:val="NormalWeb"/>
-              <w:spacing w:before="0" w:beforeAutospacing="0" w:after="90" w:afterAutospacing="0"/>
-              <w:rPr>
-                <w:rFonts w:ascii="Arial" w:hAnsi="Arial" w:cs="Arial"/>
-                <w:sz w:val="18"/>
-                <w:szCs w:val="20"/>
-              </w:rPr>
-            </w:pPr>
-            <w:r>
-              <w:rPr>
-                <w:rFonts w:ascii="Arial" w:hAnsi="Arial" w:cs="Arial"/>
-                <w:sz w:val="18"/>
-                <w:szCs w:val="20"/>
-              </w:rPr>
-              <w:t xml:space="preserve">a </w:t>
-            </w:r>
-            <w:proofErr w:type="spellStart"/>
-            <w:r>
-              <w:rPr>
-                <w:rFonts w:ascii="Arial" w:hAnsi="Arial" w:cs="Arial"/>
-                <w:sz w:val="18"/>
-                <w:szCs w:val="20"/>
-              </w:rPr>
-              <w:t>RasterLayer</w:t>
-            </w:r>
-            <w:proofErr w:type="spellEnd"/>
-            <w:r>
-              <w:rPr>
-                <w:rFonts w:ascii="Arial" w:hAnsi="Arial" w:cs="Arial"/>
-                <w:sz w:val="18"/>
-                <w:szCs w:val="20"/>
-              </w:rPr>
-              <w:t xml:space="preserve"> object that will binarized using the threshold value defined by the user or a value calculated based on a threshold (from 0 - 100) defined in threshold.</w:t>
-            </w:r>
-          </w:p>
-        </w:tc>
-      </w:tr>
-      <w:tr>
-        <w:trPr>
-          <w:tblCellSpacing w:w="15" w:type="dxa"/>
-        </w:trPr>
-        <w:tc>
-          <w:tcPr>
-            <w:tcW w:w="0" w:type="auto"/>
-            <w:tcMar>
-              <w:top w:w="15" w:type="dxa"/>
-              <w:left w:w="15" w:type="dxa"/>
-              <w:bottom w:w="15" w:type="dxa"/>
-              <w:right w:w="180" w:type="dxa"/>
-            </w:tcMar>
-            <w:hideMark/>
-          </w:tcPr>
-          <w:p>
-            <w:pPr>
-              <w:rPr>
-                <w:rFonts w:ascii="Arial" w:hAnsi="Arial" w:cs="Arial"/>
-                <w:sz w:val="18"/>
-                <w:szCs w:val="20"/>
-              </w:rPr>
-            </w:pPr>
-            <w:proofErr w:type="spellStart"/>
-            <w:r>
-              <w:rPr>
-                <w:rStyle w:val="HTMLCode"/>
-                <w:rFonts w:eastAsiaTheme="minorHAnsi"/>
-                <w:sz w:val="18"/>
-              </w:rPr>
-              <w:t>threshold_value</w:t>
-            </w:r>
-            <w:proofErr w:type="spellEnd"/>
-          </w:p>
-        </w:tc>
-        <w:tc>
-          <w:tcPr>
-            <w:tcW w:w="0" w:type="auto"/>
-            <w:hideMark/>
-          </w:tcPr>
-          <w:p>
-            <w:pPr>
-              <w:pStyle w:val="NormalWeb"/>
-              <w:spacing w:before="0" w:beforeAutospacing="0" w:after="90" w:afterAutospacing="0"/>
-              <w:rPr>
-                <w:rFonts w:ascii="Arial" w:hAnsi="Arial" w:cs="Arial"/>
-                <w:sz w:val="18"/>
-                <w:szCs w:val="20"/>
-              </w:rPr>
-            </w:pPr>
-            <w:r>
-              <w:rPr>
-                <w:rFonts w:ascii="Arial" w:hAnsi="Arial" w:cs="Arial"/>
-                <w:sz w:val="18"/>
-                <w:szCs w:val="20"/>
-              </w:rPr>
-              <w:t xml:space="preserve">(numeric) decimal value used for </w:t>
-            </w:r>
-            <w:proofErr w:type="spellStart"/>
-            <w:r>
-              <w:rPr>
-                <w:rFonts w:ascii="Arial" w:hAnsi="Arial" w:cs="Arial"/>
-                <w:sz w:val="18"/>
-                <w:szCs w:val="20"/>
-              </w:rPr>
-              <w:t>reclasifying</w:t>
-            </w:r>
-            <w:proofErr w:type="spellEnd"/>
-            <w:r>
-              <w:rPr>
-                <w:rFonts w:ascii="Arial" w:hAnsi="Arial" w:cs="Arial"/>
-                <w:sz w:val="18"/>
-                <w:szCs w:val="20"/>
-              </w:rPr>
-              <w:t xml:space="preserve"> the model. This value will be the lowest considered as suitable for the species.</w:t>
-            </w:r>
-          </w:p>
-        </w:tc>
-      </w:tr>
-      <w:tr>
-        <w:trPr>
-          <w:tblCellSpacing w:w="15" w:type="dxa"/>
-        </w:trPr>
-        <w:tc>
-          <w:tcPr>
-            <w:tcW w:w="0" w:type="auto"/>
-            <w:tcMar>
-              <w:top w:w="15" w:type="dxa"/>
-              <w:left w:w="15" w:type="dxa"/>
-              <w:bottom w:w="15" w:type="dxa"/>
-              <w:right w:w="180" w:type="dxa"/>
-            </w:tcMar>
-            <w:hideMark/>
-          </w:tcPr>
-          <w:p>
-            <w:pPr>
-              <w:rPr>
-                <w:rFonts w:ascii="Arial" w:hAnsi="Arial" w:cs="Arial"/>
-                <w:sz w:val="18"/>
-                <w:szCs w:val="20"/>
-              </w:rPr>
-            </w:pPr>
-            <w:r>
-              <w:rPr>
-                <w:rStyle w:val="HTMLCode"/>
-                <w:rFonts w:eastAsiaTheme="minorHAnsi"/>
-                <w:sz w:val="18"/>
-              </w:rPr>
-              <w:t>threshold</w:t>
-            </w:r>
-          </w:p>
-        </w:tc>
-        <w:tc>
-          <w:tcPr>
-            <w:tcW w:w="0" w:type="auto"/>
-            <w:hideMark/>
-          </w:tcPr>
-          <w:p>
-            <w:pPr>
-              <w:pStyle w:val="NormalWeb"/>
-              <w:spacing w:before="0" w:beforeAutospacing="0" w:after="90" w:afterAutospacing="0"/>
-              <w:rPr>
-                <w:rFonts w:ascii="Arial" w:hAnsi="Arial" w:cs="Arial"/>
-                <w:sz w:val="18"/>
-                <w:szCs w:val="20"/>
-              </w:rPr>
-            </w:pPr>
-            <w:r>
-              <w:rPr>
-                <w:rFonts w:ascii="Arial" w:hAnsi="Arial" w:cs="Arial"/>
-                <w:sz w:val="18"/>
-                <w:szCs w:val="20"/>
-              </w:rPr>
-              <w:t>(numeric) percentage of occurrence records to be excluded from suitable areas considering their values of suitability in the continuous model (e.g., 0, 5, or 10).</w:t>
-            </w:r>
-          </w:p>
-        </w:tc>
-      </w:tr>
-      <w:tr>
-        <w:trPr>
-          <w:tblCellSpacing w:w="15" w:type="dxa"/>
-        </w:trPr>
-        <w:tc>
-          <w:tcPr>
-            <w:tcW w:w="0" w:type="auto"/>
-            <w:tcMar>
-              <w:top w:w="15" w:type="dxa"/>
-              <w:left w:w="15" w:type="dxa"/>
-              <w:bottom w:w="15" w:type="dxa"/>
-              <w:right w:w="180" w:type="dxa"/>
-            </w:tcMar>
-            <w:hideMark/>
-          </w:tcPr>
-          <w:p>
-            <w:pPr>
-              <w:rPr>
-                <w:rFonts w:ascii="Arial" w:hAnsi="Arial" w:cs="Arial"/>
-                <w:sz w:val="18"/>
-                <w:szCs w:val="20"/>
-              </w:rPr>
-            </w:pPr>
-            <w:r>
-              <w:rPr>
-                <w:rStyle w:val="HTMLCode"/>
-                <w:rFonts w:eastAsiaTheme="minorHAnsi"/>
-                <w:sz w:val="18"/>
-              </w:rPr>
-              <w:lastRenderedPageBreak/>
-              <w:t>export</w:t>
-            </w:r>
-          </w:p>
-        </w:tc>
-        <w:tc>
-          <w:tcPr>
-            <w:tcW w:w="0" w:type="auto"/>
-            <w:hideMark/>
-          </w:tcPr>
-          <w:p>
-            <w:pPr>
-              <w:pStyle w:val="NormalWeb"/>
-              <w:spacing w:before="0" w:beforeAutospacing="0" w:after="90" w:afterAutospacing="0"/>
-              <w:rPr>
-                <w:rFonts w:ascii="Arial" w:hAnsi="Arial" w:cs="Arial"/>
-                <w:sz w:val="18"/>
-                <w:szCs w:val="20"/>
-              </w:rPr>
-            </w:pPr>
-            <w:r>
-              <w:rPr>
-                <w:rFonts w:ascii="Arial" w:hAnsi="Arial" w:cs="Arial"/>
-                <w:sz w:val="18"/>
-                <w:szCs w:val="20"/>
-              </w:rPr>
-              <w:t xml:space="preserve">(logical) if TRUE a shapefile of the species range will be written in the working directory, </w:t>
-            </w:r>
-            <w:proofErr w:type="spellStart"/>
-            <w:r>
-              <w:rPr>
-                <w:rFonts w:ascii="Arial" w:hAnsi="Arial" w:cs="Arial"/>
-                <w:sz w:val="18"/>
-                <w:szCs w:val="20"/>
-              </w:rPr>
-              <w:t>appart</w:t>
-            </w:r>
-            <w:proofErr w:type="spellEnd"/>
-            <w:r>
-              <w:rPr>
-                <w:rFonts w:ascii="Arial" w:hAnsi="Arial" w:cs="Arial"/>
-                <w:sz w:val="18"/>
-                <w:szCs w:val="20"/>
-              </w:rPr>
-              <w:t xml:space="preserve"> of the returned object.</w:t>
-            </w:r>
-          </w:p>
-        </w:tc>
-      </w:tr>
-    </w:tbl>
-    <w:p>
-      <w:pPr>
-        <w:pStyle w:val="Heading3"/>
-        <w:rPr>
-          <w:rFonts w:ascii="Arial" w:hAnsi="Arial" w:cs="Arial"/>
-          <w:sz w:val="20"/>
-        </w:rPr>
-      </w:pPr>
-      <w:r>
-        <w:rPr>
-          <w:rFonts w:ascii="Arial" w:hAnsi="Arial" w:cs="Arial"/>
-          <w:sz w:val="20"/>
-        </w:rPr>
-        <w:t>Details</w:t>
-      </w:r>
-    </w:p>
-    <w:p>
-      <w:pPr>
-        <w:pStyle w:val="NormalWeb"/>
-        <w:rPr>
-          <w:rFonts w:ascii="Arial" w:hAnsi="Arial" w:cs="Arial"/>
-          <w:sz w:val="18"/>
-          <w:szCs w:val="20"/>
-        </w:rPr>
-      </w:pPr>
-      <w:r>
-        <w:rPr>
-          <w:rFonts w:ascii="Arial" w:hAnsi="Arial" w:cs="Arial"/>
-          <w:sz w:val="18"/>
-          <w:szCs w:val="20"/>
-        </w:rPr>
-        <w:t xml:space="preserve">If </w:t>
-      </w:r>
-      <w:proofErr w:type="spellStart"/>
-      <w:r>
-        <w:rPr>
-          <w:rFonts w:ascii="Arial" w:hAnsi="Arial" w:cs="Arial"/>
-          <w:sz w:val="18"/>
-          <w:szCs w:val="20"/>
-        </w:rPr>
-        <w:t>threshold_value</w:t>
-      </w:r>
-      <w:proofErr w:type="spellEnd"/>
-      <w:r>
-        <w:rPr>
-          <w:rFonts w:ascii="Arial" w:hAnsi="Arial" w:cs="Arial"/>
-          <w:sz w:val="18"/>
-          <w:szCs w:val="20"/>
-        </w:rPr>
-        <w:t xml:space="preserve"> is provided, argument threshold is ignored.</w:t>
-      </w:r>
-    </w:p>
-    <w:p>
-      <w:pPr>
-        <w:pStyle w:val="Heading3"/>
-        <w:rPr>
-          <w:rFonts w:ascii="Arial" w:hAnsi="Arial" w:cs="Arial"/>
-          <w:sz w:val="20"/>
-        </w:rPr>
-      </w:pPr>
-      <w:r>
-        <w:rPr>
-          <w:rFonts w:ascii="Arial" w:hAnsi="Arial" w:cs="Arial"/>
-          <w:sz w:val="20"/>
-        </w:rPr>
-        <w:t>Value</w:t>
-      </w:r>
-    </w:p>
-    <w:p>
-      <w:pPr>
-        <w:pStyle w:val="NormalWeb"/>
-        <w:rPr>
-          <w:rFonts w:ascii="Arial" w:hAnsi="Arial" w:cs="Arial"/>
-          <w:sz w:val="18"/>
-          <w:szCs w:val="20"/>
-        </w:rPr>
-      </w:pPr>
-      <w:r>
-        <w:rPr>
-          <w:rFonts w:ascii="Arial" w:hAnsi="Arial" w:cs="Arial"/>
-          <w:sz w:val="18"/>
-          <w:szCs w:val="20"/>
-        </w:rPr>
-        <w:t xml:space="preserve">A named list containing a </w:t>
-      </w:r>
-      <w:proofErr w:type="spellStart"/>
-      <w:proofErr w:type="gramStart"/>
-      <w:r>
-        <w:rPr>
-          <w:rFonts w:ascii="Arial" w:hAnsi="Arial" w:cs="Arial"/>
-          <w:sz w:val="18"/>
-          <w:szCs w:val="20"/>
-        </w:rPr>
-        <w:t>data.frame</w:t>
-      </w:r>
-      <w:proofErr w:type="spellEnd"/>
-      <w:proofErr w:type="gramEnd"/>
-      <w:r>
-        <w:rPr>
-          <w:rFonts w:ascii="Arial" w:hAnsi="Arial" w:cs="Arial"/>
-          <w:sz w:val="18"/>
-          <w:szCs w:val="20"/>
-        </w:rPr>
-        <w:t xml:space="preserve"> with information about the species range, a </w:t>
-      </w:r>
-      <w:proofErr w:type="spellStart"/>
-      <w:r>
-        <w:rPr>
-          <w:rFonts w:ascii="Arial" w:hAnsi="Arial" w:cs="Arial"/>
-          <w:sz w:val="18"/>
-          <w:szCs w:val="20"/>
-        </w:rPr>
-        <w:t>SpatialPolygon</w:t>
-      </w:r>
-      <w:proofErr w:type="spellEnd"/>
-      <w:r>
-        <w:rPr>
-          <w:rFonts w:ascii="Arial" w:hAnsi="Arial" w:cs="Arial"/>
-          <w:sz w:val="18"/>
-          <w:szCs w:val="20"/>
-        </w:rPr>
-        <w:t xml:space="preserve"> object of the species range in Geographic projection, and the same </w:t>
-      </w:r>
-      <w:proofErr w:type="spellStart"/>
-      <w:r>
-        <w:rPr>
-          <w:rFonts w:ascii="Arial" w:hAnsi="Arial" w:cs="Arial"/>
-          <w:sz w:val="18"/>
-          <w:szCs w:val="20"/>
-        </w:rPr>
-        <w:t>SpatialPolygon</w:t>
-      </w:r>
-      <w:proofErr w:type="spellEnd"/>
-      <w:r>
-        <w:rPr>
-          <w:rFonts w:ascii="Arial" w:hAnsi="Arial" w:cs="Arial"/>
-          <w:sz w:val="18"/>
-          <w:szCs w:val="20"/>
-        </w:rPr>
-        <w:t xml:space="preserve"> object projected to the Azimuthal equal area projection.</w:t>
-      </w:r>
-    </w:p>
-    <w:p>
-      <w:pPr>
-        <w:pBdr>
-          <w:bottom w:val="single" w:sz="12" w:space="1" w:color="auto"/>
-        </w:pBdr>
-        <w:rPr>
-          <w:sz w:val="20"/>
-        </w:rPr>
-      </w:pPr>
-    </w:p>
-    <w:p>
-      <w:pPr>
-        <w:rPr>
-          <w:sz w:val="20"/>
-        </w:rPr>
-      </w:pPr>
-    </w:p>
-    <w:tbl>
-      <w:tblPr>
-        <w:tblW w:w="5000" w:type="pct"/>
-        <w:tblCellSpacing w:w="15" w:type="dxa"/>
-        <w:tblCellMar>
-          <w:top w:w="15" w:type="dxa"/>
-          <w:left w:w="15" w:type="dxa"/>
-          <w:bottom w:w="15" w:type="dxa"/>
-          <w:right w:w="15" w:type="dxa"/>
-        </w:tblCellMar>
-        <w:tblLook w:val="04A0" w:firstRow="1" w:lastRow="0" w:firstColumn="1" w:lastColumn="0" w:noHBand="0" w:noVBand="1"/>
-        <w:tblDescription w:val="page for rangemap_tsa {rangemap}"/>
-      </w:tblPr>
-      <w:tblGrid>
-        <w:gridCol w:w="5639"/>
-        <w:gridCol w:w="3721"/>
-      </w:tblGrid>
-      <w:tr>
-        <w:trPr>
-          <w:tblCellSpacing w:w="15" w:type="dxa"/>
-        </w:trPr>
-        <w:tc>
-          <w:tcPr>
-            <w:tcW w:w="0" w:type="auto"/>
-            <w:vAlign w:val="center"/>
-            <w:hideMark/>
-          </w:tcPr>
-          <w:p>
-            <w:pPr>
-              <w:rPr>
-                <w:rFonts w:ascii="Arial" w:hAnsi="Arial" w:cs="Arial"/>
-                <w:sz w:val="18"/>
-                <w:szCs w:val="20"/>
-              </w:rPr>
-            </w:pPr>
-            <w:r>
-              <w:rPr>
-                <w:rFonts w:ascii="Arial" w:hAnsi="Arial" w:cs="Arial"/>
-                <w:sz w:val="18"/>
-                <w:szCs w:val="20"/>
-              </w:rPr>
-              <w:t>rangemap_tsa {</w:t>
-            </w:r>
-            <w:proofErr w:type="spellStart"/>
-            <w:r>
-              <w:rPr>
-                <w:rFonts w:ascii="Arial" w:hAnsi="Arial" w:cs="Arial"/>
-                <w:sz w:val="18"/>
-                <w:szCs w:val="20"/>
-              </w:rPr>
-              <w:t>rangemap</w:t>
-            </w:r>
-            <w:proofErr w:type="spellEnd"/>
-            <w:r>
-              <w:rPr>
-                <w:rFonts w:ascii="Arial" w:hAnsi="Arial" w:cs="Arial"/>
-                <w:sz w:val="18"/>
-                <w:szCs w:val="20"/>
-              </w:rPr>
-              <w:t>}</w:t>
-            </w:r>
-          </w:p>
-        </w:tc>
-        <w:tc>
-          <w:tcPr>
-            <w:tcW w:w="0" w:type="auto"/>
-            <w:vAlign w:val="center"/>
-            <w:hideMark/>
-          </w:tcPr>
-          <w:p>
-            <w:pPr>
-              <w:jc w:val="right"/>
-              <w:rPr>
-                <w:rFonts w:ascii="Arial" w:hAnsi="Arial" w:cs="Arial"/>
-                <w:sz w:val="18"/>
-                <w:szCs w:val="20"/>
-              </w:rPr>
-            </w:pPr>
-            <w:r>
-              <w:rPr>
-                <w:rFonts w:ascii="Arial" w:hAnsi="Arial" w:cs="Arial"/>
-                <w:sz w:val="18"/>
-                <w:szCs w:val="20"/>
-              </w:rPr>
-              <w:t>R Documentation</w:t>
-            </w:r>
-          </w:p>
-        </w:tc>
-      </w:tr>
-    </w:tbl>
-    <w:p>
-      <w:pPr>
-        <w:pStyle w:val="Heading2"/>
-        <w:rPr>
-          <w:rFonts w:ascii="Arial" w:hAnsi="Arial" w:cs="Arial"/>
-          <w:b w:val="0"/>
-          <w:bCs w:val="0"/>
-          <w:sz w:val="28"/>
-          <w:szCs w:val="48"/>
-        </w:rPr>
-      </w:pPr>
-      <w:r>
-        <w:rPr>
-          <w:rFonts w:ascii="Arial" w:hAnsi="Arial" w:cs="Arial"/>
-          <w:b w:val="0"/>
-          <w:bCs w:val="0"/>
-          <w:sz w:val="28"/>
-          <w:szCs w:val="48"/>
-        </w:rPr>
-        <w:t>Species distributional ranges based on a trend surface analysis</w:t>
-      </w:r>
-    </w:p>
-    <w:p>
-      <w:pPr>
-        <w:pStyle w:val="Heading3"/>
-        <w:rPr>
-          <w:rFonts w:ascii="Arial" w:hAnsi="Arial" w:cs="Arial"/>
-          <w:sz w:val="20"/>
-        </w:rPr>
-      </w:pPr>
-      <w:r>
-        <w:rPr>
-          <w:rFonts w:ascii="Arial" w:hAnsi="Arial" w:cs="Arial"/>
-          <w:sz w:val="20"/>
-        </w:rPr>
-        <w:t>Description</w:t>
-      </w:r>
-    </w:p>
-    <w:p>
-      <w:pPr>
-        <w:pStyle w:val="NormalWeb"/>
-        <w:rPr>
-          <w:rFonts w:ascii="Arial" w:hAnsi="Arial" w:cs="Arial"/>
-          <w:sz w:val="18"/>
-          <w:szCs w:val="20"/>
-        </w:rPr>
-      </w:pPr>
-      <w:r>
-        <w:rPr>
-          <w:rFonts w:ascii="Arial" w:hAnsi="Arial" w:cs="Arial"/>
-          <w:sz w:val="18"/>
-          <w:szCs w:val="20"/>
-        </w:rPr>
-        <w:t xml:space="preserve">rangemap_tsa generates species range polygons for a given species </w:t>
-      </w:r>
-      <w:proofErr w:type="gramStart"/>
-      <w:r>
-        <w:rPr>
-          <w:rFonts w:ascii="Arial" w:hAnsi="Arial" w:cs="Arial"/>
-          <w:sz w:val="18"/>
-          <w:szCs w:val="20"/>
-        </w:rPr>
-        <w:t>using .</w:t>
-      </w:r>
-      <w:proofErr w:type="gramEnd"/>
-    </w:p>
-    <w:p>
-      <w:pPr>
-        <w:pStyle w:val="Heading3"/>
-        <w:rPr>
-          <w:rFonts w:ascii="Arial" w:hAnsi="Arial" w:cs="Arial"/>
-          <w:sz w:val="20"/>
-        </w:rPr>
-      </w:pPr>
-      <w:r>
-        <w:rPr>
-          <w:rFonts w:ascii="Arial" w:hAnsi="Arial" w:cs="Arial"/>
-          <w:sz w:val="20"/>
-        </w:rPr>
-        <w:t>Usage</w:t>
-      </w:r>
-    </w:p>
-    <w:p>
-      <w:pPr>
-        <w:pStyle w:val="HTMLPreformatted"/>
-        <w:rPr>
-          <w:sz w:val="18"/>
-        </w:rPr>
-      </w:pPr>
-      <w:r>
-        <w:rPr>
-          <w:sz w:val="18"/>
-        </w:rPr>
-        <w:t>rangemap_</w:t>
-      </w:r>
-      <w:proofErr w:type="gramStart"/>
-      <w:r>
-        <w:rPr>
-          <w:sz w:val="18"/>
-        </w:rPr>
-        <w:t>tsa(</w:t>
-      </w:r>
-      <w:proofErr w:type="gramEnd"/>
-      <w:r>
-        <w:rPr>
-          <w:sz w:val="18"/>
-        </w:rPr>
-        <w:t>occurrences, variables, threshold = 5, export = FALSE)</w:t>
-      </w:r>
-    </w:p>
-    <w:p>
-      <w:pPr>
-        <w:pStyle w:val="Heading3"/>
-        <w:rPr>
-          <w:rFonts w:ascii="Arial" w:hAnsi="Arial" w:cs="Arial"/>
-          <w:sz w:val="20"/>
-        </w:rPr>
-      </w:pPr>
-      <w:r>
-        <w:rPr>
-          <w:rFonts w:ascii="Arial" w:hAnsi="Arial" w:cs="Arial"/>
-          <w:sz w:val="20"/>
-        </w:rPr>
-        <w:t>Arguments</w:t>
-      </w:r>
-    </w:p>
-    <w:tbl>
-      <w:tblPr>
-        <w:tblW w:w="0" w:type="auto"/>
-        <w:tblCellSpacing w:w="15" w:type="dxa"/>
-        <w:tblCellMar>
-          <w:top w:w="15" w:type="dxa"/>
-          <w:left w:w="15" w:type="dxa"/>
-          <w:bottom w:w="15" w:type="dxa"/>
-          <w:right w:w="15" w:type="dxa"/>
-        </w:tblCellMar>
-        <w:tblLook w:val="04A0" w:firstRow="1" w:lastRow="0" w:firstColumn="1" w:lastColumn="0" w:noHBand="0" w:noVBand="1"/>
-        <w:tblDescription w:val="R argblock"/>
-      </w:tblPr>
-      <w:tblGrid>
-        <w:gridCol w:w="1429"/>
-        <w:gridCol w:w="7931"/>
-      </w:tblGrid>
-      <w:tr>
-        <w:trPr>
-          <w:tblCellSpacing w:w="15" w:type="dxa"/>
-        </w:trPr>
-        <w:tc>
-          <w:tcPr>
-            <w:tcW w:w="0" w:type="auto"/>
-            <w:tcMar>
-              <w:top w:w="15" w:type="dxa"/>
-              <w:left w:w="15" w:type="dxa"/>
-              <w:bottom w:w="15" w:type="dxa"/>
-              <w:right w:w="180" w:type="dxa"/>
-            </w:tcMar>
-            <w:hideMark/>
-          </w:tcPr>
-          <w:p>
-            <w:pPr>
               <w:rPr>
                 <w:rFonts w:ascii="Arial" w:hAnsi="Arial" w:cs="Arial"/>
                 <w:sz w:val="18"/>
@@ -11617,8 +11612,6 @@
         </w:rPr>
         <w:t>Usage</w:t>
       </w:r>
-      <w:bookmarkStart w:id="0" w:name="_GoBack"/>
-      <w:bookmarkEnd w:id="0"/>
     </w:p>
     <w:p>
       <w:pPr>
